--- a/Diplomová práca.docx
+++ b/Diplomová práca.docx
@@ -2381,27 +2381,14 @@
       <w:r>
         <w:t xml:space="preserve"> </w:t>
       </w:r>
-      <w:r>
-        <w:fldChar w:fldCharType="begin"/>
-      </w:r>
-      <w:r>
-        <w:instrText>HYPERLINK "https://towardsdatascience.com/why-deep-learning-is-needed-over-traditional-machine-learning-1b6a99177063"</w:instrText>
-      </w:r>
-      <w:r>
-        <w:fldChar w:fldCharType="separate"/>
-      </w:r>
-      <w:r>
-        <w:rPr>
-          <w:rStyle w:val="Hypertextovprepojenie"/>
-        </w:rPr>
-        <w:t>https://towardsdatascience.com/why-deep-learning-is-needed-over-traditional-machine-learning-1b6a99177063</w:t>
-      </w:r>
-      <w:r>
-        <w:rPr>
-          <w:rStyle w:val="Hypertextovprepojenie"/>
-        </w:rPr>
-        <w:fldChar w:fldCharType="end"/>
-      </w:r>
+      <w:hyperlink r:id="rId37" w:history="1">
+        <w:r>
+          <w:rPr>
+            <w:rStyle w:val="Hypertextovprepojenie"/>
+          </w:rPr>
+          <w:t>https://towardsdatascience.com/why-deep-learning-is-needed-over-traditional-machine-learning-1b6a99177063</w:t>
+        </w:r>
+      </w:hyperlink>
       <w:r>
         <w:t xml:space="preserve"> </w:t>
       </w:r>
@@ -2770,145 +2757,7 @@
       <w:r>
         <w:t xml:space="preserve">. </w:t>
       </w:r>
-      <w:r>
-        <w:fldChar w:fldCharType="begin"/>
-      </w:r>
-      <w:r>
-        <w:instrText>HYPERLINK "https://venturebeat.com/datadecisionmakers/this-is-what-makes-deep-learning-so-powerful/"</w:instrText>
-      </w:r>
-      <w:r>
-        <w:fldChar w:fldCharType="separate"/>
-      </w:r>
-      <w:r>
-        <w:rPr>
-          <w:rStyle w:val="Hypertextovprepojenie"/>
-        </w:rPr>
-        <w:t>https://venturebeat.com/datadecisionmakers/this-is-what-makes-deep-learning-so-powerful/</w:t>
-      </w:r>
-      <w:r>
-        <w:rPr>
-          <w:rStyle w:val="Hypertextovprepojenie"/>
-        </w:rPr>
-        <w:fldChar w:fldCharType="end"/>
-      </w:r>
-    </w:p>
-    <w:p>
-      <w:r>
-        <w:t>História</w:t>
-      </w:r>
-    </w:p>
-    <w:p>
-      <w:r>
-        <w:t xml:space="preserve">A </w:t>
-      </w:r>
-      <w:proofErr w:type="spellStart"/>
-      <w:r>
-        <w:t>deep</w:t>
-      </w:r>
-      <w:proofErr w:type="spellEnd"/>
-      <w:r>
-        <w:t xml:space="preserve"> </w:t>
-      </w:r>
-      <w:proofErr w:type="spellStart"/>
-      <w:r>
-        <w:t>learning</w:t>
-      </w:r>
-      <w:proofErr w:type="spellEnd"/>
-      <w:r>
-        <w:t xml:space="preserve"> </w:t>
-      </w:r>
-      <w:proofErr w:type="spellStart"/>
-      <w:r>
-        <w:t>pioneer</w:t>
-      </w:r>
-      <w:proofErr w:type="spellEnd"/>
-      <w:r>
-        <w:t xml:space="preserve">, </w:t>
-      </w:r>
-      <w:proofErr w:type="spellStart"/>
-      <w:r>
-        <w:t>Yann</w:t>
-      </w:r>
-      <w:proofErr w:type="spellEnd"/>
-      <w:r>
-        <w:t xml:space="preserve"> </w:t>
-      </w:r>
-      <w:proofErr w:type="spellStart"/>
-      <w:r>
-        <w:t>LeCun</w:t>
-      </w:r>
-      <w:proofErr w:type="spellEnd"/>
-      <w:r>
-        <w:t xml:space="preserve"> (</w:t>
-      </w:r>
-      <w:proofErr w:type="spellStart"/>
-      <w:r>
-        <w:t>creator</w:t>
-      </w:r>
-      <w:proofErr w:type="spellEnd"/>
-      <w:r>
-        <w:t xml:space="preserve"> of </w:t>
-      </w:r>
-      <w:proofErr w:type="spellStart"/>
-      <w:r>
-        <w:t>the</w:t>
-      </w:r>
-      <w:proofErr w:type="spellEnd"/>
-      <w:r>
-        <w:t xml:space="preserve"> </w:t>
-      </w:r>
-      <w:proofErr w:type="spellStart"/>
-      <w:r>
-        <w:t>convolutional</w:t>
-      </w:r>
-      <w:proofErr w:type="spellEnd"/>
-      <w:r>
-        <w:t xml:space="preserve"> </w:t>
-      </w:r>
-      <w:proofErr w:type="spellStart"/>
-      <w:r>
-        <w:t>neural</w:t>
-      </w:r>
-      <w:proofErr w:type="spellEnd"/>
-      <w:r>
-        <w:t xml:space="preserve"> </w:t>
-      </w:r>
-      <w:proofErr w:type="spellStart"/>
-      <w:r>
-        <w:t>network</w:t>
-      </w:r>
-      <w:proofErr w:type="spellEnd"/>
-      <w:r>
-        <w:t xml:space="preserve"> and ACM </w:t>
-      </w:r>
-      <w:proofErr w:type="spellStart"/>
-      <w:r>
-        <w:t>Turing</w:t>
-      </w:r>
-      <w:proofErr w:type="spellEnd"/>
-      <w:r>
-        <w:t xml:space="preserve"> </w:t>
-      </w:r>
-      <w:proofErr w:type="spellStart"/>
-      <w:r>
-        <w:t>award</w:t>
-      </w:r>
-      <w:proofErr w:type="spellEnd"/>
-      <w:r>
-        <w:t xml:space="preserve"> </w:t>
-      </w:r>
-      <w:proofErr w:type="spellStart"/>
-      <w:r>
-        <w:t>winner</w:t>
-      </w:r>
-      <w:proofErr w:type="spellEnd"/>
-      <w:r>
-        <w:t>)</w:t>
-      </w:r>
-      <w:r>
-        <w:t xml:space="preserve"> </w:t>
-      </w:r>
-      <w:hyperlink r:id="rId37" w:history="1">
+      <w:hyperlink r:id="rId38" w:history="1">
         <w:r>
           <w:rPr>
             <w:rStyle w:val="Hypertextovprepojenie"/>
@@ -2917,6 +2766,131 @@
         </w:r>
       </w:hyperlink>
     </w:p>
+    <w:p>
+      <w:r>
+        <w:t>História</w:t>
+      </w:r>
+    </w:p>
+    <w:p>
+      <w:r>
+        <w:t xml:space="preserve">A </w:t>
+      </w:r>
+      <w:proofErr w:type="spellStart"/>
+      <w:r>
+        <w:t>deep</w:t>
+      </w:r>
+      <w:proofErr w:type="spellEnd"/>
+      <w:r>
+        <w:t xml:space="preserve"> </w:t>
+      </w:r>
+      <w:proofErr w:type="spellStart"/>
+      <w:r>
+        <w:t>learning</w:t>
+      </w:r>
+      <w:proofErr w:type="spellEnd"/>
+      <w:r>
+        <w:t xml:space="preserve"> </w:t>
+      </w:r>
+      <w:proofErr w:type="spellStart"/>
+      <w:r>
+        <w:t>pioneer</w:t>
+      </w:r>
+      <w:proofErr w:type="spellEnd"/>
+      <w:r>
+        <w:t xml:space="preserve">, </w:t>
+      </w:r>
+      <w:proofErr w:type="spellStart"/>
+      <w:r>
+        <w:t>Yann</w:t>
+      </w:r>
+      <w:proofErr w:type="spellEnd"/>
+      <w:r>
+        <w:t xml:space="preserve"> </w:t>
+      </w:r>
+      <w:proofErr w:type="spellStart"/>
+      <w:r>
+        <w:t>LeCun</w:t>
+      </w:r>
+      <w:proofErr w:type="spellEnd"/>
+      <w:r>
+        <w:t xml:space="preserve"> (</w:t>
+      </w:r>
+      <w:proofErr w:type="spellStart"/>
+      <w:r>
+        <w:t>creator</w:t>
+      </w:r>
+      <w:proofErr w:type="spellEnd"/>
+      <w:r>
+        <w:t xml:space="preserve"> of </w:t>
+      </w:r>
+      <w:proofErr w:type="spellStart"/>
+      <w:r>
+        <w:t>the</w:t>
+      </w:r>
+      <w:proofErr w:type="spellEnd"/>
+      <w:r>
+        <w:t xml:space="preserve"> </w:t>
+      </w:r>
+      <w:proofErr w:type="spellStart"/>
+      <w:r>
+        <w:t>convolutional</w:t>
+      </w:r>
+      <w:proofErr w:type="spellEnd"/>
+      <w:r>
+        <w:t xml:space="preserve"> </w:t>
+      </w:r>
+      <w:proofErr w:type="spellStart"/>
+      <w:r>
+        <w:t>neural</w:t>
+      </w:r>
+      <w:proofErr w:type="spellEnd"/>
+      <w:r>
+        <w:t xml:space="preserve"> </w:t>
+      </w:r>
+      <w:proofErr w:type="spellStart"/>
+      <w:r>
+        <w:t>network</w:t>
+      </w:r>
+      <w:proofErr w:type="spellEnd"/>
+      <w:r>
+        <w:t xml:space="preserve"> and ACM </w:t>
+      </w:r>
+      <w:proofErr w:type="spellStart"/>
+      <w:r>
+        <w:t>Turing</w:t>
+      </w:r>
+      <w:proofErr w:type="spellEnd"/>
+      <w:r>
+        <w:t xml:space="preserve"> </w:t>
+      </w:r>
+      <w:proofErr w:type="spellStart"/>
+      <w:r>
+        <w:t>award</w:t>
+      </w:r>
+      <w:proofErr w:type="spellEnd"/>
+      <w:r>
+        <w:t xml:space="preserve"> </w:t>
+      </w:r>
+      <w:proofErr w:type="spellStart"/>
+      <w:r>
+        <w:t>winner</w:t>
+      </w:r>
+      <w:proofErr w:type="spellEnd"/>
+      <w:r>
+        <w:t>)</w:t>
+      </w:r>
+      <w:r>
+        <w:t xml:space="preserve"> </w:t>
+      </w:r>
+      <w:hyperlink r:id="rId39" w:history="1">
+        <w:r>
+          <w:rPr>
+            <w:rStyle w:val="Hypertextovprepojenie"/>
+          </w:rPr>
+          <w:t>https://venturebeat.com/datadecisionmakers/this-is-what-makes-deep-learning-so-powerful/</w:t>
+        </w:r>
+      </w:hyperlink>
+    </w:p>
     <w:p/>
     <w:p>
       <w:r>
@@ -2934,7 +2908,7 @@
       <w:r>
         <w:t xml:space="preserve">Zdroje: </w:t>
       </w:r>
-      <w:hyperlink r:id="rId38" w:history="1">
+      <w:hyperlink r:id="rId40" w:history="1">
         <w:r>
           <w:rPr>
             <w:rStyle w:val="Hypertextovprepojenie"/>
@@ -2953,7 +2927,7 @@
     <w:p/>
     <w:p/>
     <w:p>
-      <w:hyperlink r:id="rId39" w:history="1">
+      <w:hyperlink r:id="rId41" w:history="1">
         <w:r>
           <w:rPr>
             <w:rStyle w:val="Hypertextovprepojenie"/>
@@ -2963,7 +2937,7 @@
       </w:hyperlink>
     </w:p>
     <w:p>
-      <w:hyperlink r:id="rId40" w:anchor="v=onepage&amp;q&amp;f=false" w:history="1">
+      <w:hyperlink r:id="rId42" w:anchor="v=onepage&amp;q&amp;f=false" w:history="1">
         <w:r>
           <w:rPr>
             <w:rStyle w:val="Hypertextovprepojenie"/>
@@ -3044,6 +3018,7 @@
       <w:pPr>
         <w:pStyle w:val="Nadpis3"/>
       </w:pPr>
+      <w:bookmarkStart w:id="5" w:name="_Hlk147959597"/>
       <w:r>
         <w:t xml:space="preserve">História </w:t>
       </w:r>
@@ -3052,7 +3027,7 @@
       <w:r>
         <w:t>História umelej inteligencie</w:t>
       </w:r>
-      <w:commentRangeStart w:id="5"/>
+      <w:commentRangeStart w:id="6"/>
       <w:r>
         <w:rPr>
           <w:lang w:val="en-US"/>
@@ -3062,18 +3037,36 @@
       <w:r>
         <w:t xml:space="preserve"> </w:t>
       </w:r>
-      <w:commentRangeEnd w:id="5"/>
+      <w:commentRangeEnd w:id="6"/>
       <w:r>
         <w:rPr>
           <w:rStyle w:val="Odkaznakomentr"/>
         </w:rPr>
-        <w:commentReference w:id="5"/>
-      </w:r>
-      <w:r>
-        <w:t xml:space="preserve">obsahuje mnoho fantázie, ukážok a prísľubov. Už Homér v ôsmom storočí pred Kristom spomínal mechanické trojnožky, ktoré sa vyznačovali inteligenciou. Až v poslednej dobe ale komunita okolo UI dokázala budovať stroje, ktoré by </w:t>
-      </w:r>
-      <w:r>
-        <w:t xml:space="preserve">overovali hypotézy, ktoré dovtedy existovali len teoreticky. Avšak stále máme budúcnosť, v ktorej nás čaká úplná umelá inteligencia. </w:t>
+        <w:commentReference w:id="6"/>
+      </w:r>
+      <w:r>
+        <w:t xml:space="preserve">obsahuje mnoho fantázie, ukážok a prísľubov. Už Homér v ôsmom storočí pred Kristom spomínal mechanické trojnožky, ktoré sa vyznačovali inteligenciou. Až v poslednej dobe ale komunita okolo UI </w:t>
+      </w:r>
+      <w:r>
+        <w:t>začala</w:t>
+      </w:r>
+      <w:r>
+        <w:t xml:space="preserve"> budovať stroje, ktoré by </w:t>
+      </w:r>
+      <w:r>
+        <w:t xml:space="preserve">overovali hypotézy, </w:t>
+      </w:r>
+      <w:r>
+        <w:t>aké</w:t>
+      </w:r>
+      <w:r>
+        <w:t xml:space="preserve"> dovtedy existovali len teoreticky. Avšak stále </w:t>
+      </w:r>
+      <w:r>
+        <w:t>sa bojíme a očakávame</w:t>
+      </w:r>
+      <w:r>
+        <w:t xml:space="preserve"> budúcnosť, v ktorej nás čaká úplná umelá inteligencia. </w:t>
       </w:r>
       <w:r>
         <w:t xml:space="preserve"> (</w:t>
@@ -3124,20 +3117,29 @@
     </w:p>
     <w:p>
       <w:r>
-        <w:t xml:space="preserve">Medzi týmito udalosťami je avšak celá história, ktorú by sme radi popísali v tejto kapitole. </w:t>
-      </w:r>
-    </w:p>
-    <w:p>
-      <w:r>
-        <w:t xml:space="preserve">Každý pozná Alana </w:t>
-      </w:r>
-      <w:proofErr w:type="spellStart"/>
-      <w:r>
-        <w:t>Turinga</w:t>
-      </w:r>
-      <w:proofErr w:type="spellEnd"/>
-      <w:r>
-        <w:t xml:space="preserve">. Vytvoril stroj, ktorý predstavil teoretický model počítača v roku 1937. Bolo to v období druhej svetovej vojny a na opačnej strane, za nepriateľskou líniou, vytvoril </w:t>
+        <w:t xml:space="preserve">Medzi týmito udalosťami je celá história, ktorú by sme radi popísali v tejto kapitole. </w:t>
+      </w:r>
+    </w:p>
+    <w:p>
+      <w:r>
+        <w:t xml:space="preserve">Alana </w:t>
+      </w:r>
+      <w:proofErr w:type="spellStart"/>
+      <w:r>
+        <w:t>Turing</w:t>
+      </w:r>
+      <w:proofErr w:type="spellEnd"/>
+      <w:r>
+        <w:t xml:space="preserve"> je veľmi známe meno</w:t>
+      </w:r>
+      <w:r>
+        <w:t>. Vytvoril stroj, ktorý predstavil teoretický model počítača</w:t>
+      </w:r>
+      <w:r>
+        <w:t xml:space="preserve"> už</w:t>
+      </w:r>
+      <w:r>
+        <w:t xml:space="preserve"> v roku 1937. Bolo to v období druhej svetovej vojny a na opačnej strane, za nepriateľskou líniou, vytvoril </w:t>
       </w:r>
       <w:proofErr w:type="spellStart"/>
       <w:r>
@@ -3164,15 +3166,13 @@
         <w:t xml:space="preserve">, ktorý okrem riešenia matematických problémov </w:t>
       </w:r>
       <w:r>
-        <w:t xml:space="preserve">mal byť </w:t>
-      </w:r>
-      <w:proofErr w:type="spellStart"/>
-      <w:r>
-        <w:t>pouźitý</w:t>
-      </w:r>
-      <w:proofErr w:type="spellEnd"/>
-      <w:r>
-        <w:t xml:space="preserve"> na vytvorenie umelej inteligencie. </w:t>
+        <w:t>mal byť pou</w:t>
+      </w:r>
+      <w:r>
+        <w:t>ž</w:t>
+      </w:r>
+      <w:r>
+        <w:t xml:space="preserve">itý na vytvorenie umelej inteligencie. </w:t>
       </w:r>
       <w:r>
         <w:t>(</w:t>
@@ -3197,12 +3197,43 @@
         <w:t>)</w:t>
       </w:r>
       <w:r>
-        <w:t xml:space="preserve"> Jeho predpoveď, že UI je jednu alebo dve generácie ďaleko, sa mu nevyplnila. </w:t>
-      </w:r>
-    </w:p>
-    <w:p>
-      <w:r>
-        <w:t xml:space="preserve">Vedecká sféra sa začala zaoberať do väčšej mieri kybernetickému chápaniu informácií a vyjadrovaním psychologických a biologických fenoménov matematickými formulami. Čo viedlo Johna </w:t>
+        <w:t xml:space="preserve"> Jeho predpoveď, že UI je jednu alebo dve generácie ďaleko, sa mu nevyplnila</w:t>
+      </w:r>
+      <w:r>
+        <w:t xml:space="preserve"> ako môžeme vidieť po približne </w:t>
+      </w:r>
+      <w:commentRangeStart w:id="7"/>
+      <w:r>
+        <w:t>80. rokoch</w:t>
+      </w:r>
+      <w:commentRangeEnd w:id="7"/>
+      <w:r>
+        <w:rPr>
+          <w:rStyle w:val="Odkaznakomentr"/>
+        </w:rPr>
+        <w:commentReference w:id="7"/>
+      </w:r>
+      <w:r>
+        <w:t xml:space="preserve">. </w:t>
+      </w:r>
+    </w:p>
+    <w:p>
+      <w:proofErr w:type="spellStart"/>
+      <w:r>
+        <w:t>Mediztým</w:t>
+      </w:r>
+      <w:proofErr w:type="spellEnd"/>
+      <w:r>
+        <w:t xml:space="preserve"> sa v</w:t>
+      </w:r>
+      <w:r>
+        <w:t>edecká sfér</w:t>
+      </w:r>
+      <w:r>
+        <w:t>a</w:t>
+      </w:r>
+      <w:r>
+        <w:t xml:space="preserve"> začala zaoberať do väčšej mieri kybernetickému chápaniu informácií a vyjadrovaním psychologických a biologických fenoménov matematickými formulami. Čo viedlo Johna </w:t>
       </w:r>
       <w:proofErr w:type="spellStart"/>
       <w:r>
@@ -3210,7 +3241,13 @@
       </w:r>
       <w:proofErr w:type="spellEnd"/>
       <w:r>
-        <w:t xml:space="preserve"> aby zorganizoval s ďalšími vedcami v roku 1956 spoločné štúdium UI na </w:t>
+        <w:t xml:space="preserve"> aby zorganizoval s ďalšími vedcami v roku 1956 spoločné štúdium </w:t>
+      </w:r>
+      <w:r>
+        <w:t>umelej inteligencie</w:t>
+      </w:r>
+      <w:r>
+        <w:t xml:space="preserve"> na </w:t>
       </w:r>
       <w:proofErr w:type="spellStart"/>
       <w:r>
@@ -3253,7 +3290,13 @@
       </w:r>
       <w:proofErr w:type="spellEnd"/>
       <w:r>
-        <w:t xml:space="preserve">, ktorý sa považuje za otca umelej inteligencie, prvý krát použil pojem „umelá </w:t>
+        <w:t>, ktorý sa považuje za otca umelej inteligencie,</w:t>
+      </w:r>
+      <w:r>
+        <w:t xml:space="preserve"> vtedy</w:t>
+      </w:r>
+      <w:r>
+        <w:t xml:space="preserve"> prvý krát použil pojem „umelá </w:t>
       </w:r>
       <w:proofErr w:type="spellStart"/>
       <w:r>
@@ -3261,7 +3304,13 @@
       </w:r>
       <w:proofErr w:type="spellEnd"/>
       <w:r>
-        <w:t xml:space="preserve">“ v oficiálnej práci a to priamo na tejto univerzite.  </w:t>
+        <w:t xml:space="preserve">“ v oficiálnej práci a to priamo na </w:t>
+      </w:r>
+      <w:r>
+        <w:t>spomínanej</w:t>
+      </w:r>
+      <w:r>
+        <w:t xml:space="preserve"> univerzite.  </w:t>
       </w:r>
       <w:r>
         <w:rPr>
@@ -3303,421 +3352,517 @@
       </w:r>
     </w:p>
     <w:p>
-      <w:commentRangeStart w:id="6"/>
-      <w:r>
-        <w:t xml:space="preserve">Počas </w:t>
-      </w:r>
-      <w:commentRangeEnd w:id="6"/>
+      <w:r>
+        <w:t>Vývoj počítačov priamo ovplyvňoval pohľad na</w:t>
+      </w:r>
+      <w:r>
+        <w:t xml:space="preserve"> UI. Už</w:t>
+      </w:r>
+      <w:r>
+        <w:t xml:space="preserve"> známe</w:t>
+      </w:r>
+      <w:r>
+        <w:t xml:space="preserve"> programovateľné počítače</w:t>
+      </w:r>
+      <w:r>
+        <w:rPr>
+          <w:lang w:val="en-US"/>
+        </w:rPr>
+        <w:t xml:space="preserve"> </w:t>
+      </w:r>
+      <w:r>
+        <w:rPr>
+          <w:lang w:val="en-US"/>
+        </w:rPr>
+        <w:t xml:space="preserve">ENIAC </w:t>
+      </w:r>
+      <w:proofErr w:type="spellStart"/>
+      <w:r>
+        <w:rPr>
+          <w:lang w:val="en-US"/>
+        </w:rPr>
+        <w:t>predstavili</w:t>
+      </w:r>
+      <w:proofErr w:type="spellEnd"/>
+      <w:r>
+        <w:rPr>
+          <w:lang w:val="en-US"/>
+        </w:rPr>
+        <w:t xml:space="preserve"> </w:t>
+      </w:r>
+      <w:proofErr w:type="spellStart"/>
+      <w:r>
+        <w:rPr>
+          <w:lang w:val="en-US"/>
+        </w:rPr>
+        <w:t>cestu</w:t>
+      </w:r>
+      <w:proofErr w:type="spellEnd"/>
+      <w:r>
+        <w:rPr>
+          <w:lang w:val="en-US"/>
+        </w:rPr>
+        <w:t xml:space="preserve">, </w:t>
+      </w:r>
+      <w:proofErr w:type="spellStart"/>
+      <w:r>
+        <w:rPr>
+          <w:lang w:val="en-US"/>
+        </w:rPr>
+        <w:t>ktor</w:t>
+      </w:r>
+      <w:proofErr w:type="spellEnd"/>
+      <w:r>
+        <w:t>á avšak neviedla priamo</w:t>
+      </w:r>
+      <w:r>
+        <w:t xml:space="preserve"> k UI</w:t>
+      </w:r>
+      <w:r>
+        <w:t xml:space="preserve"> a potreboval</w:t>
+      </w:r>
+      <w:r>
+        <w:t>i</w:t>
+      </w:r>
+      <w:r>
+        <w:t xml:space="preserve"> sa </w:t>
+      </w:r>
+      <w:r>
+        <w:t>prístupy a metódy vo vývoji</w:t>
+      </w:r>
+      <w:r>
+        <w:t>. V 50. a 60. rokoch sa výskumy zameriavali na symbolickú reprezentáciu znalostí, ale tie neboli postačujúce a prešlo sa na pravdepodobnostné a štatistické modely.</w:t>
+      </w:r>
+      <w:r>
+        <w:rPr>
+          <w:lang w:val="en-US"/>
+        </w:rPr>
+        <w:t>(</w:t>
+      </w:r>
+      <w:r>
+        <w:t xml:space="preserve"> </w:t>
+      </w:r>
+      <w:r>
+        <w:rPr>
+          <w:lang w:val="en-US"/>
+        </w:rPr>
+        <w:t>Reconciling deep learning with symbolic artificial intelligence: representing objects and relations</w:t>
+      </w:r>
+      <w:r>
+        <w:rPr>
+          <w:lang w:val="en-US"/>
+        </w:rPr>
+        <w:t>)</w:t>
+      </w:r>
+      <w:r>
+        <w:t xml:space="preserve"> Tu taktiež pribudli aj neurónové siete. </w:t>
+      </w:r>
+      <w:r>
+        <w:t>(</w:t>
+      </w:r>
+      <w:proofErr w:type="spellStart"/>
+      <w:r>
+        <w:t>Discovering</w:t>
+      </w:r>
+      <w:proofErr w:type="spellEnd"/>
+      <w:r>
+        <w:t xml:space="preserve"> </w:t>
+      </w:r>
+      <w:proofErr w:type="spellStart"/>
+      <w:r>
+        <w:t>Causal</w:t>
+      </w:r>
+      <w:proofErr w:type="spellEnd"/>
+      <w:r>
+        <w:t xml:space="preserve"> </w:t>
+      </w:r>
+      <w:proofErr w:type="spellStart"/>
+      <w:r>
+        <w:t>Structure</w:t>
+      </w:r>
+      <w:proofErr w:type="spellEnd"/>
+      <w:r>
+        <w:t xml:space="preserve">: </w:t>
+      </w:r>
+      <w:proofErr w:type="spellStart"/>
+      <w:r>
+        <w:t>Artificial</w:t>
+      </w:r>
+      <w:proofErr w:type="spellEnd"/>
+      <w:r>
+        <w:t xml:space="preserve"> </w:t>
+      </w:r>
+      <w:proofErr w:type="spellStart"/>
+      <w:r>
+        <w:t>Intelligence</w:t>
+      </w:r>
+      <w:proofErr w:type="spellEnd"/>
+      <w:r>
+        <w:t xml:space="preserve">, </w:t>
+      </w:r>
+      <w:proofErr w:type="spellStart"/>
+      <w:r>
+        <w:t>Philosophy</w:t>
+      </w:r>
+      <w:proofErr w:type="spellEnd"/>
+      <w:r>
+        <w:t xml:space="preserve"> of </w:t>
+      </w:r>
+      <w:proofErr w:type="spellStart"/>
+      <w:r>
+        <w:t>Science</w:t>
+      </w:r>
+      <w:proofErr w:type="spellEnd"/>
+      <w:r>
+        <w:t xml:space="preserve">, and </w:t>
+      </w:r>
+      <w:proofErr w:type="spellStart"/>
+      <w:r>
+        <w:t>Statistical</w:t>
+      </w:r>
+      <w:proofErr w:type="spellEnd"/>
+      <w:r>
+        <w:t xml:space="preserve"> Modeling</w:t>
+      </w:r>
+      <w:r>
+        <w:t>)</w:t>
+      </w:r>
+    </w:p>
+    <w:p>
+      <w:r>
+        <w:t>V posledných desaťročiach vidíme rýchli pokrok UI, dôvodom je exponenciálny rast výpo</w:t>
+      </w:r>
+      <w:r>
+        <w:t>č</w:t>
+      </w:r>
+      <w:r>
+        <w:t>tovej kapacity a dostupnosť dát. Vytvárajú sa nové modeli strojového u</w:t>
+      </w:r>
+      <w:r>
+        <w:t>č</w:t>
+      </w:r>
+      <w:r>
+        <w:t>enia a </w:t>
+      </w:r>
+      <w:proofErr w:type="spellStart"/>
+      <w:r>
+        <w:t>hĺkového</w:t>
+      </w:r>
+      <w:proofErr w:type="spellEnd"/>
+      <w:r>
+        <w:t xml:space="preserve"> učenia, ktoré dosahujú doteraz nevídané výsledky. </w:t>
+      </w:r>
+      <w:r>
+        <w:t>(</w:t>
+      </w:r>
+      <w:proofErr w:type="spellStart"/>
+      <w:r>
+        <w:t>Deep</w:t>
+      </w:r>
+      <w:proofErr w:type="spellEnd"/>
+      <w:r>
+        <w:t xml:space="preserve"> </w:t>
+      </w:r>
+      <w:proofErr w:type="spellStart"/>
+      <w:r>
+        <w:t>Learning</w:t>
+      </w:r>
+      <w:proofErr w:type="spellEnd"/>
+      <w:r>
+        <w:t xml:space="preserve">: A </w:t>
+      </w:r>
+      <w:proofErr w:type="spellStart"/>
+      <w:r>
+        <w:t>Comprehensive</w:t>
+      </w:r>
+      <w:proofErr w:type="spellEnd"/>
+      <w:r>
+        <w:t xml:space="preserve"> </w:t>
+      </w:r>
+      <w:proofErr w:type="spellStart"/>
+      <w:r>
+        <w:t>Overview</w:t>
+      </w:r>
+      <w:proofErr w:type="spellEnd"/>
+      <w:r>
+        <w:t xml:space="preserve"> on </w:t>
+      </w:r>
+      <w:proofErr w:type="spellStart"/>
+      <w:r>
+        <w:t>Techniques</w:t>
+      </w:r>
+      <w:proofErr w:type="spellEnd"/>
+      <w:r>
+        <w:t xml:space="preserve">, </w:t>
+      </w:r>
+      <w:proofErr w:type="spellStart"/>
+      <w:r>
+        <w:t>Taxonomy</w:t>
+      </w:r>
+      <w:proofErr w:type="spellEnd"/>
+      <w:r>
+        <w:t xml:space="preserve">, </w:t>
+      </w:r>
+      <w:proofErr w:type="spellStart"/>
+      <w:r>
+        <w:t>Applications</w:t>
+      </w:r>
+      <w:proofErr w:type="spellEnd"/>
+      <w:r>
+        <w:t xml:space="preserve"> and </w:t>
+      </w:r>
+      <w:proofErr w:type="spellStart"/>
+      <w:r>
+        <w:t>Research</w:t>
+      </w:r>
+      <w:proofErr w:type="spellEnd"/>
+      <w:r>
+        <w:t xml:space="preserve"> </w:t>
+      </w:r>
+      <w:proofErr w:type="spellStart"/>
+      <w:r>
+        <w:t>Directions</w:t>
+      </w:r>
+      <w:proofErr w:type="spellEnd"/>
+      <w:r>
+        <w:t>)</w:t>
+      </w:r>
+    </w:p>
+    <w:p>
+      <w:r>
+        <w:rPr>
+          <w:noProof/>
+        </w:rPr>
+        <w:lastRenderedPageBreak/>
+        <w:drawing>
+          <wp:inline distT="0" distB="0" distL="0" distR="0" wp14:anchorId="0143D7DF" wp14:editId="3D3B2B1E">
+            <wp:extent cx="5943600" cy="4398645"/>
+            <wp:effectExtent l="0" t="0" r="0" b="1905"/>
+            <wp:docPr id="1990546102" name="Obrázok 1" descr="Moore's law - Wikipedia"/>
+            <wp:cNvGraphicFramePr>
+              <a:graphicFrameLocks xmlns:a="http://schemas.openxmlformats.org/drawingml/2006/main" noChangeAspect="1"/>
+            </wp:cNvGraphicFramePr>
+            <a:graphic xmlns:a="http://schemas.openxmlformats.org/drawingml/2006/main">
+              <a:graphicData uri="http://schemas.openxmlformats.org/drawingml/2006/picture">
+                <pic:pic xmlns:pic="http://schemas.openxmlformats.org/drawingml/2006/picture">
+                  <pic:nvPicPr>
+                    <pic:cNvPr id="0" name="Picture 1" descr="Moore's law - Wikipedia"/>
+                    <pic:cNvPicPr>
+                      <a:picLocks noChangeAspect="1" noChangeArrowheads="1"/>
+                    </pic:cNvPicPr>
+                  </pic:nvPicPr>
+                  <pic:blipFill>
+                    <a:blip r:embed="rId47" cstate="print">
+                      <a:extLst>
+                        <a:ext uri="{28A0092B-C50C-407E-A947-70E740481C1C}">
+                          <a14:useLocalDpi xmlns:a14="http://schemas.microsoft.com/office/drawing/2010/main" val="0"/>
+                        </a:ext>
+                      </a:extLst>
+                    </a:blip>
+                    <a:srcRect/>
+                    <a:stretch>
+                      <a:fillRect/>
+                    </a:stretch>
+                  </pic:blipFill>
+                  <pic:spPr bwMode="auto">
+                    <a:xfrm>
+                      <a:off x="0" y="0"/>
+                      <a:ext cx="5943600" cy="4398645"/>
+                    </a:xfrm>
+                    <a:prstGeom prst="rect">
+                      <a:avLst/>
+                    </a:prstGeom>
+                    <a:noFill/>
+                    <a:ln>
+                      <a:noFill/>
+                    </a:ln>
+                  </pic:spPr>
+                </pic:pic>
+              </a:graphicData>
+            </a:graphic>
+          </wp:inline>
+        </w:drawing>
+      </w:r>
+    </w:p>
+    <w:p>
+      <w:commentRangeStart w:id="8"/>
+      <w:r>
+        <w:t xml:space="preserve">Odkaz na obrázok a zlepšiť obrázok </w:t>
+      </w:r>
+      <w:proofErr w:type="spellStart"/>
+      <w:r>
+        <w:t>Moorovho</w:t>
+      </w:r>
+      <w:proofErr w:type="spellEnd"/>
+      <w:r>
+        <w:t xml:space="preserve"> pravidla </w:t>
+      </w:r>
+      <w:commentRangeEnd w:id="8"/>
       <w:r>
         <w:rPr>
           <w:rStyle w:val="Odkaznakomentr"/>
         </w:rPr>
-        <w:commentReference w:id="6"/>
-      </w:r>
-      <w:r>
-        <w:t>vývoja počítačov sa menil aj spôsob prístupu k vytváraniu UI. Už programovateľné počítače</w:t>
-      </w:r>
-      <w:r>
-        <w:rPr>
-          <w:lang w:val="en-US"/>
-        </w:rPr>
-        <w:t xml:space="preserve">(ENIAC) </w:t>
-      </w:r>
-      <w:proofErr w:type="spellStart"/>
-      <w:r>
-        <w:rPr>
-          <w:lang w:val="en-US"/>
-        </w:rPr>
-        <w:t>predstavili</w:t>
-      </w:r>
-      <w:proofErr w:type="spellEnd"/>
-      <w:r>
-        <w:rPr>
-          <w:lang w:val="en-US"/>
-        </w:rPr>
-        <w:t xml:space="preserve"> </w:t>
-      </w:r>
-      <w:proofErr w:type="spellStart"/>
-      <w:r>
-        <w:rPr>
-          <w:lang w:val="en-US"/>
-        </w:rPr>
-        <w:t>cestu</w:t>
-      </w:r>
-      <w:proofErr w:type="spellEnd"/>
-      <w:r>
-        <w:rPr>
-          <w:lang w:val="en-US"/>
-        </w:rPr>
-        <w:t xml:space="preserve">, </w:t>
-      </w:r>
-      <w:proofErr w:type="spellStart"/>
-      <w:r>
-        <w:rPr>
-          <w:lang w:val="en-US"/>
-        </w:rPr>
-        <w:t>ktor</w:t>
-      </w:r>
-      <w:proofErr w:type="spellEnd"/>
-      <w:r>
-        <w:t>á avšak neviedla priamo a potreboval</w:t>
-      </w:r>
-      <w:r>
-        <w:t>i</w:t>
-      </w:r>
-      <w:r>
-        <w:t xml:space="preserve"> sa zmeniť aj metódy. V 50. a 60. rokoch sa výskumy zameriavali na symbolickú reprezentáciu znalostí, ale tie neboli postačujúce a prešlo sa na pravdepodobnostné a štatistické modely.</w:t>
-      </w:r>
-      <w:r>
-        <w:rPr>
-          <w:lang w:val="en-US"/>
-        </w:rPr>
-        <w:t>(</w:t>
-      </w:r>
-      <w:r>
-        <w:t xml:space="preserve"> </w:t>
-      </w:r>
-      <w:r>
-        <w:rPr>
-          <w:lang w:val="en-US"/>
-        </w:rPr>
-        <w:t>Reconciling deep learning with symbolic artificial intelligence: representing objects and relations</w:t>
-      </w:r>
-      <w:r>
-        <w:rPr>
-          <w:lang w:val="en-US"/>
-        </w:rPr>
+        <w:commentReference w:id="8"/>
+      </w:r>
+    </w:p>
+    <w:p>
+      <w:pPr>
+        <w:pStyle w:val="Nadpis3"/>
+      </w:pPr>
+      <w:r>
+        <w:t>Ako AI spracováva obraz</w:t>
+      </w:r>
+    </w:p>
+    <w:p>
+      <w:pPr>
+        <w:pStyle w:val="Nadpis4"/>
+      </w:pPr>
+      <w:r>
+        <w:t>Teória videí</w:t>
+      </w:r>
+    </w:p>
+    <w:p>
+      <w:r>
+        <w:t>Podobne ako fyzický film a analógové video sa digitálne video správa rovnako. Ide o </w:t>
+      </w:r>
+      <w:commentRangeStart w:id="9"/>
+      <w:r>
+        <w:t xml:space="preserve">stream </w:t>
+      </w:r>
+      <w:commentRangeEnd w:id="9"/>
+      <w:r>
+        <w:rPr>
+          <w:rStyle w:val="Odkaznakomentr"/>
+        </w:rPr>
+        <w:commentReference w:id="9"/>
+      </w:r>
+      <w:r>
+        <w:t xml:space="preserve">obrazov, ktoré sú usporiadané v presnom časovom horizonte a to štandardne 24 </w:t>
+      </w:r>
+      <w:proofErr w:type="spellStart"/>
+      <w:r>
+        <w:t>snímkov</w:t>
+      </w:r>
+      <w:proofErr w:type="spellEnd"/>
+      <w:r>
+        <w:t xml:space="preserve"> za sekundu. Avšak stretneme sa aj s iným počtom od 12 až do 30. Záleží podľa spôsobu vytvorenia vi</w:t>
+      </w:r>
+      <w:r>
+        <w:t>dea.</w:t>
+      </w:r>
+    </w:p>
+    <w:p>
+      <w:commentRangeStart w:id="10"/>
+      <w:r>
+        <w:t xml:space="preserve">K obrazu môžeme mať aj zvuk. Ten sa ukladá ako samostatný stream a spája sa s obrazom v presne časovej synchronizácii. </w:t>
+      </w:r>
+      <w:commentRangeEnd w:id="10"/>
+      <w:r>
+        <w:rPr>
+          <w:rStyle w:val="Odkaznakomentr"/>
+        </w:rPr>
+        <w:commentReference w:id="10"/>
+      </w:r>
+    </w:p>
+    <w:p>
+      <w:r>
+        <w:t xml:space="preserve">V digitálnom videu existuje avšak špeciálny prvok a to pixel. Keďže sa tu uplatňuje rovnaká stratégia ako pri analógovej televízii: rozdeľ a panuj, tak sa obraz delí na </w:t>
+      </w:r>
+      <w:commentRangeStart w:id="11"/>
+      <w:r>
+        <w:t>mriežku</w:t>
+      </w:r>
+      <w:commentRangeEnd w:id="11"/>
+      <w:r>
+        <w:rPr>
+          <w:rStyle w:val="Odkaznakomentr"/>
+        </w:rPr>
+        <w:commentReference w:id="11"/>
+      </w:r>
+      <w:r>
+        <w:t>. Najmenším prvkom mriežky je teda pixel, ktorý nesie informáciu  o intenzite a farbe v </w:t>
+      </w:r>
+      <w:commentRangeStart w:id="12"/>
+      <w:r>
+        <w:t>číslach</w:t>
+      </w:r>
+      <w:commentRangeEnd w:id="12"/>
+      <w:r>
+        <w:rPr>
+          <w:rStyle w:val="Odkaznakomentr"/>
+        </w:rPr>
+        <w:commentReference w:id="12"/>
+      </w:r>
+      <w:r>
+        <w:t xml:space="preserve">. (celý text doteraz: </w:t>
+      </w:r>
+      <w:proofErr w:type="spellStart"/>
+      <w:r>
+        <w:t>Digital</w:t>
+      </w:r>
+      <w:proofErr w:type="spellEnd"/>
+      <w:r>
+        <w:t xml:space="preserve"> Video 101: </w:t>
+      </w:r>
+      <w:proofErr w:type="spellStart"/>
+      <w:r>
+        <w:t>Understanding</w:t>
+      </w:r>
+      <w:proofErr w:type="spellEnd"/>
+      <w:r>
+        <w:t xml:space="preserve"> </w:t>
+      </w:r>
+      <w:proofErr w:type="spellStart"/>
+      <w:r>
+        <w:t>How</w:t>
+      </w:r>
+      <w:proofErr w:type="spellEnd"/>
+      <w:r>
+        <w:t xml:space="preserve"> </w:t>
+      </w:r>
+      <w:proofErr w:type="spellStart"/>
+      <w:r>
+        <w:t>Digital</w:t>
+      </w:r>
+      <w:proofErr w:type="spellEnd"/>
+      <w:r>
+        <w:t xml:space="preserve"> Video Works</w:t>
+      </w:r>
+      <w:r>
         <w:t>)</w:t>
       </w:r>
-      <w:r>
-        <w:t xml:space="preserve"> Tu taktiež pribudli aj neurónové siete. </w:t>
-      </w:r>
-      <w:r>
-        <w:t>(</w:t>
-      </w:r>
-      <w:proofErr w:type="spellStart"/>
-      <w:r>
-        <w:t>Discovering</w:t>
-      </w:r>
-      <w:proofErr w:type="spellEnd"/>
-      <w:r>
-        <w:t xml:space="preserve"> </w:t>
-      </w:r>
-      <w:proofErr w:type="spellStart"/>
-      <w:r>
-        <w:t>Causal</w:t>
-      </w:r>
-      <w:proofErr w:type="spellEnd"/>
-      <w:r>
-        <w:t xml:space="preserve"> </w:t>
-      </w:r>
-      <w:proofErr w:type="spellStart"/>
-      <w:r>
-        <w:t>Structure</w:t>
-      </w:r>
-      <w:proofErr w:type="spellEnd"/>
-      <w:r>
-        <w:t xml:space="preserve">: </w:t>
-      </w:r>
-      <w:proofErr w:type="spellStart"/>
-      <w:r>
-        <w:t>Artificial</w:t>
-      </w:r>
-      <w:proofErr w:type="spellEnd"/>
-      <w:r>
-        <w:t xml:space="preserve"> </w:t>
-      </w:r>
-      <w:proofErr w:type="spellStart"/>
-      <w:r>
-        <w:t>Intelligence</w:t>
-      </w:r>
-      <w:proofErr w:type="spellEnd"/>
-      <w:r>
-        <w:t xml:space="preserve">, </w:t>
-      </w:r>
-      <w:proofErr w:type="spellStart"/>
-      <w:r>
-        <w:t>Philosophy</w:t>
-      </w:r>
-      <w:proofErr w:type="spellEnd"/>
-      <w:r>
-        <w:t xml:space="preserve"> of </w:t>
-      </w:r>
-      <w:proofErr w:type="spellStart"/>
-      <w:r>
-        <w:t>Science</w:t>
-      </w:r>
-      <w:proofErr w:type="spellEnd"/>
-      <w:r>
-        <w:t xml:space="preserve">, and </w:t>
-      </w:r>
-      <w:proofErr w:type="spellStart"/>
-      <w:r>
-        <w:t>Statistical</w:t>
-      </w:r>
-      <w:proofErr w:type="spellEnd"/>
-      <w:r>
-        <w:t xml:space="preserve"> Modeling</w:t>
-      </w:r>
-      <w:r>
-        <w:t>)</w:t>
-      </w:r>
-    </w:p>
-    <w:p>
-      <w:r>
-        <w:t xml:space="preserve">V posledných desaťročiach vidíme rýchli pokrok UI, dôvodom je exponenciálny rast </w:t>
-      </w:r>
-      <w:proofErr w:type="spellStart"/>
-      <w:r>
-        <w:t>výpoćtovej</w:t>
-      </w:r>
-      <w:proofErr w:type="spellEnd"/>
-      <w:r>
-        <w:t xml:space="preserve"> kapacity a dostupnosť dát. Vytvárajú sa nové modeli strojového </w:t>
-      </w:r>
-      <w:proofErr w:type="spellStart"/>
-      <w:r>
-        <w:t>ućenia</w:t>
-      </w:r>
-      <w:proofErr w:type="spellEnd"/>
-      <w:r>
-        <w:t xml:space="preserve"> a </w:t>
-      </w:r>
-      <w:proofErr w:type="spellStart"/>
-      <w:r>
-        <w:t>hĺkového</w:t>
-      </w:r>
-      <w:proofErr w:type="spellEnd"/>
-      <w:r>
-        <w:t xml:space="preserve"> učenia, ktoré dosahujú doteraz nevídané </w:t>
-      </w:r>
-      <w:commentRangeStart w:id="7"/>
-      <w:r>
-        <w:t>výsledky</w:t>
-      </w:r>
-      <w:commentRangeEnd w:id="7"/>
+    </w:p>
+    <w:bookmarkEnd w:id="5"/>
+    <w:p>
+      <w:commentRangeStart w:id="13"/>
+      <w:r>
+        <w:t>RELEVANT AT ALL?</w:t>
+      </w:r>
+      <w:commentRangeEnd w:id="13"/>
       <w:r>
         <w:rPr>
           <w:rStyle w:val="Odkaznakomentr"/>
         </w:rPr>
-        <w:commentReference w:id="7"/>
-      </w:r>
-      <w:r>
-        <w:t xml:space="preserve">. </w:t>
-      </w:r>
-      <w:r>
-        <w:t>(</w:t>
-      </w:r>
-      <w:proofErr w:type="spellStart"/>
-      <w:r>
-        <w:t>Deep</w:t>
-      </w:r>
-      <w:proofErr w:type="spellEnd"/>
-      <w:r>
-        <w:t xml:space="preserve"> </w:t>
-      </w:r>
-      <w:proofErr w:type="spellStart"/>
-      <w:r>
-        <w:t>Learning</w:t>
-      </w:r>
-      <w:proofErr w:type="spellEnd"/>
-      <w:r>
-        <w:t xml:space="preserve">: A </w:t>
-      </w:r>
-      <w:proofErr w:type="spellStart"/>
-      <w:r>
-        <w:t>Comprehensive</w:t>
-      </w:r>
-      <w:proofErr w:type="spellEnd"/>
-      <w:r>
-        <w:t xml:space="preserve"> </w:t>
-      </w:r>
-      <w:proofErr w:type="spellStart"/>
-      <w:r>
-        <w:t>Overview</w:t>
-      </w:r>
-      <w:proofErr w:type="spellEnd"/>
-      <w:r>
-        <w:t xml:space="preserve"> on </w:t>
-      </w:r>
-      <w:proofErr w:type="spellStart"/>
-      <w:r>
-        <w:t>Techniques</w:t>
-      </w:r>
-      <w:proofErr w:type="spellEnd"/>
-      <w:r>
-        <w:t xml:space="preserve">, </w:t>
-      </w:r>
-      <w:proofErr w:type="spellStart"/>
-      <w:r>
-        <w:t>Taxonomy</w:t>
-      </w:r>
-      <w:proofErr w:type="spellEnd"/>
-      <w:r>
-        <w:t xml:space="preserve">, </w:t>
-      </w:r>
-      <w:proofErr w:type="spellStart"/>
-      <w:r>
-        <w:t>Applications</w:t>
-      </w:r>
-      <w:proofErr w:type="spellEnd"/>
-      <w:r>
-        <w:t xml:space="preserve"> and </w:t>
-      </w:r>
-      <w:proofErr w:type="spellStart"/>
-      <w:r>
-        <w:t>Research</w:t>
-      </w:r>
-      <w:proofErr w:type="spellEnd"/>
-      <w:r>
-        <w:t xml:space="preserve"> </w:t>
-      </w:r>
-      <w:proofErr w:type="spellStart"/>
-      <w:r>
-        <w:t>Directions</w:t>
-      </w:r>
-      <w:proofErr w:type="spellEnd"/>
-      <w:r>
-        <w:t>)</w:t>
-      </w:r>
-    </w:p>
-    <w:p>
-      <w:pPr>
-        <w:pStyle w:val="Nadpis3"/>
-      </w:pPr>
-      <w:r>
+        <w:commentReference w:id="13"/>
+      </w:r>
+    </w:p>
+    <w:p>
+      <w:r>
+        <w:t>Kniha:</w:t>
+      </w:r>
+      <w:r>
+        <w:t xml:space="preserve"> 978-3-319-61455-7.pdf</w:t>
+      </w:r>
+      <w:r>
+        <w:t xml:space="preserve"> str13</w:t>
+      </w:r>
+    </w:p>
+    <w:p>
+      <w:r>
+        <w:rPr>
+          <w:noProof/>
+        </w:rPr>
         <w:lastRenderedPageBreak/>
-        <w:t>Ako AI spracováva obraz</w:t>
-      </w:r>
-    </w:p>
-    <w:p>
-      <w:pPr>
-        <w:pStyle w:val="Nadpis4"/>
-      </w:pPr>
-      <w:r>
-        <w:t>Teória videí</w:t>
-      </w:r>
-    </w:p>
-    <w:p>
-      <w:r>
-        <w:t>Podobne ako fyzický film a analógové video sa digitálne video správa rovnako. Ide o </w:t>
-      </w:r>
-      <w:commentRangeStart w:id="8"/>
-      <w:r>
-        <w:t xml:space="preserve">stream </w:t>
-      </w:r>
-      <w:commentRangeEnd w:id="8"/>
-      <w:r>
-        <w:rPr>
-          <w:rStyle w:val="Odkaznakomentr"/>
-        </w:rPr>
-        <w:commentReference w:id="8"/>
-      </w:r>
-      <w:r>
-        <w:t xml:space="preserve">obrazov, ktoré sú usporiadané v presnom časovom horizonte a to štandardne 24 </w:t>
-      </w:r>
-      <w:proofErr w:type="spellStart"/>
-      <w:r>
-        <w:t>snímkov</w:t>
-      </w:r>
-      <w:proofErr w:type="spellEnd"/>
-      <w:r>
-        <w:t xml:space="preserve"> za sekundu. Avšak stretneme sa aj s iným počtom od 12 až do 30. Záleží podľa spôsobu vytvorenia vi</w:t>
-      </w:r>
-      <w:r>
-        <w:t>dea.</w:t>
-      </w:r>
-    </w:p>
-    <w:p>
-      <w:r>
-        <w:t xml:space="preserve">K obrazu môžeme mať aj zvuk. Ten sa ukladá ako samostatný stream a spája sa s obrazom v presne časovej synchronizácii. </w:t>
-      </w:r>
-    </w:p>
-    <w:p>
-      <w:r>
-        <w:t xml:space="preserve">V digitálnom videu existuje avšak špeciálny prvok a to pixel. Keďže sa tu uplatňuje rovnaká stratégia ako pri analógovej televízii: rozdeľ a panuj, tak sa obraz delí na </w:t>
-      </w:r>
-      <w:commentRangeStart w:id="9"/>
-      <w:r>
-        <w:t>mriežku</w:t>
-      </w:r>
-      <w:commentRangeEnd w:id="9"/>
-      <w:r>
-        <w:rPr>
-          <w:rStyle w:val="Odkaznakomentr"/>
-        </w:rPr>
-        <w:commentReference w:id="9"/>
-      </w:r>
-      <w:r>
-        <w:t>. Najmenším prvkom mriežky je teda pixel, ktorý nesie informáciu  o intenzite a farbe v </w:t>
-      </w:r>
-      <w:commentRangeStart w:id="10"/>
-      <w:r>
-        <w:t>číslach</w:t>
-      </w:r>
-      <w:commentRangeEnd w:id="10"/>
-      <w:r>
-        <w:rPr>
-          <w:rStyle w:val="Odkaznakomentr"/>
-        </w:rPr>
-        <w:commentReference w:id="10"/>
-      </w:r>
-      <w:r>
-        <w:t xml:space="preserve">. (celý text doteraz: </w:t>
-      </w:r>
-      <w:proofErr w:type="spellStart"/>
-      <w:r>
-        <w:t>Digital</w:t>
-      </w:r>
-      <w:proofErr w:type="spellEnd"/>
-      <w:r>
-        <w:t xml:space="preserve"> Video 101: </w:t>
-      </w:r>
-      <w:proofErr w:type="spellStart"/>
-      <w:r>
-        <w:t>Understanding</w:t>
-      </w:r>
-      <w:proofErr w:type="spellEnd"/>
-      <w:r>
-        <w:t xml:space="preserve"> </w:t>
-      </w:r>
-      <w:proofErr w:type="spellStart"/>
-      <w:r>
-        <w:t>How</w:t>
-      </w:r>
-      <w:proofErr w:type="spellEnd"/>
-      <w:r>
-        <w:t xml:space="preserve"> </w:t>
-      </w:r>
-      <w:proofErr w:type="spellStart"/>
-      <w:r>
-        <w:t>Digital</w:t>
-      </w:r>
-      <w:proofErr w:type="spellEnd"/>
-      <w:r>
-        <w:t xml:space="preserve"> Video Works</w:t>
-      </w:r>
-      <w:r>
-        <w:t>)</w:t>
-      </w:r>
-    </w:p>
-    <w:p/>
-    <w:p>
-      <w:r>
-        <w:t>Kniha:</w:t>
-      </w:r>
-      <w:r>
-        <w:t xml:space="preserve"> </w:t>
-      </w:r>
-      <w:r>
-        <w:t>978-3-319-61455-7.pdf</w:t>
-      </w:r>
-      <w:r>
-        <w:t xml:space="preserve"> str13</w:t>
-      </w:r>
-    </w:p>
-    <w:p>
-      <w:r>
         <w:drawing>
           <wp:inline distT="0" distB="0" distL="0" distR="0" wp14:anchorId="75990510" wp14:editId="26EEFC60">
             <wp:extent cx="5943600" cy="3418205"/>
@@ -3734,7 +3879,7 @@
                     <pic:cNvPicPr/>
                   </pic:nvPicPr>
                   <pic:blipFill>
-                    <a:blip r:embed="rId45"/>
+                    <a:blip r:embed="rId48"/>
                     <a:stretch>
                       <a:fillRect/>
                     </a:stretch>
@@ -3770,7 +3915,7 @@
       </w:r>
     </w:p>
     <w:p>
-      <w:hyperlink r:id="rId46" w:history="1">
+      <w:hyperlink r:id="rId49" w:history="1">
         <w:r>
           <w:rPr>
             <w:rStyle w:val="Hypertextovprepojenie"/>
@@ -3780,7 +3925,7 @@
       </w:hyperlink>
     </w:p>
     <w:p>
-      <w:hyperlink r:id="rId47" w:history="1">
+      <w:hyperlink r:id="rId50" w:history="1">
         <w:r>
           <w:rPr>
             <w:rStyle w:val="Hypertextovprepojenie"/>
@@ -3827,7 +3972,7 @@
       </w:r>
     </w:p>
     <w:p>
-      <w:hyperlink r:id="rId48" w:history="1">
+      <w:hyperlink r:id="rId51" w:history="1">
         <w:r>
           <w:rPr>
             <w:rStyle w:val="Hypertextovprepojenie"/>
@@ -3839,7 +3984,6 @@
     <w:p/>
     <w:p>
       <w:r>
-        <w:lastRenderedPageBreak/>
         <w:t>(</w:t>
       </w:r>
       <w:proofErr w:type="spellStart"/>
@@ -3890,29 +4034,29 @@
       </w:r>
     </w:p>
     <w:p>
-      <w:commentRangeStart w:id="11"/>
+      <w:commentRangeStart w:id="14"/>
       <w:r>
         <w:t>Úvod napojiť možno na predošlý odstavec</w:t>
       </w:r>
-      <w:commentRangeEnd w:id="11"/>
+      <w:commentRangeEnd w:id="14"/>
       <w:r>
         <w:rPr>
           <w:rStyle w:val="Odkaznakomentr"/>
         </w:rPr>
-        <w:commentReference w:id="11"/>
-      </w:r>
-    </w:p>
-    <w:p>
-      <w:commentRangeStart w:id="12"/>
+        <w:commentReference w:id="14"/>
+      </w:r>
+    </w:p>
+    <w:p>
+      <w:commentRangeStart w:id="15"/>
       <w:r>
         <w:t>V konečnom dôsledku sú to len obrázky, nie?</w:t>
       </w:r>
-      <w:commentRangeEnd w:id="12"/>
+      <w:commentRangeEnd w:id="15"/>
       <w:r>
         <w:rPr>
           <w:rStyle w:val="Odkaznakomentr"/>
         </w:rPr>
-        <w:commentReference w:id="12"/>
+        <w:commentReference w:id="15"/>
       </w:r>
     </w:p>
     <w:p>
@@ -4060,6 +4204,7 @@
         </w:numPr>
       </w:pPr>
       <w:r>
+        <w:lastRenderedPageBreak/>
         <w:t xml:space="preserve">Veľká </w:t>
       </w:r>
       <w:proofErr w:type="spellStart"/>
@@ -4865,6 +5010,7 @@
           <w:lang w:val="en-US"/>
         </w:rPr>
       </w:pPr>
+      <w:bookmarkStart w:id="16" w:name="_Hlk147959614"/>
       <w:r>
         <w:t xml:space="preserve">Rozpoznávanie </w:t>
       </w:r>
@@ -4926,6 +5072,7 @@
         <w:t xml:space="preserve"> Real-Time Video Processing)</w:t>
       </w:r>
     </w:p>
+    <w:bookmarkEnd w:id="16"/>
     <w:p>
       <w:proofErr w:type="spellStart"/>
       <w:r>
@@ -5091,7 +5238,6 @@
         </w:numPr>
       </w:pPr>
       <w:r>
-        <w:lastRenderedPageBreak/>
         <w:t>zlúčiť objekty, ktoré sa hýbu spoločne</w:t>
       </w:r>
     </w:p>
@@ -5188,6 +5334,7 @@
       </w:pPr>
     </w:p>
     <w:p>
+      <w:bookmarkStart w:id="17" w:name="_Hlk147959622"/>
       <w:r>
         <w:t>Ďalší smer je rozpoznávanie ľudských akcií</w:t>
       </w:r>
@@ -5304,8 +5451,9 @@
         <w:t xml:space="preserve">Podobne ako rozpoznávanie ľudských akcií fungujú aj ďalšie smery, spomenieme napríklad rozpoznávanie a detekcia objektov, sledovanie objektov, analýza správania a mnohé iné. </w:t>
       </w:r>
     </w:p>
-    <w:p>
-      <w:commentRangeStart w:id="13"/>
+    <w:bookmarkEnd w:id="17"/>
+    <w:p>
+      <w:commentRangeStart w:id="18"/>
       <w:r>
         <w:t xml:space="preserve">? </w:t>
       </w:r>
@@ -5336,12 +5484,12 @@
       <w:r>
         <w:t>https://link.springer.com/article/10.1007/s11042-020-08976-6</w:t>
       </w:r>
-      <w:commentRangeEnd w:id="13"/>
+      <w:commentRangeEnd w:id="18"/>
       <w:r>
         <w:rPr>
           <w:rStyle w:val="Odkaznakomentr"/>
         </w:rPr>
-        <w:commentReference w:id="13"/>
+        <w:commentReference w:id="18"/>
       </w:r>
     </w:p>
     <w:p>
@@ -5353,7 +5501,7 @@
       </w:r>
     </w:p>
     <w:p>
-      <w:hyperlink r:id="rId49" w:history="1">
+      <w:hyperlink r:id="rId52" w:history="1">
         <w:r>
           <w:rPr>
             <w:rStyle w:val="Hypertextovprepojenie"/>
@@ -5367,6 +5515,7 @@
         <w:rPr>
           <w:noProof/>
         </w:rPr>
+        <w:lastRenderedPageBreak/>
         <w:drawing>
           <wp:inline distT="0" distB="0" distL="0" distR="0" wp14:anchorId="305DA343" wp14:editId="00F75628">
             <wp:extent cx="5943600" cy="2687320"/>
@@ -5383,7 +5532,7 @@
                     <pic:cNvPicPr/>
                   </pic:nvPicPr>
                   <pic:blipFill>
-                    <a:blip r:embed="rId50"/>
+                    <a:blip r:embed="rId53"/>
                     <a:stretch>
                       <a:fillRect/>
                     </a:stretch>
@@ -5544,72 +5693,7 @@
       <w:r>
         <w:t xml:space="preserve"> </w:t>
       </w:r>
-      <w:r>
-        <w:fldChar w:fldCharType="begin"/>
-      </w:r>
-      <w:r>
-        <w:instrText>HYPERLINK "</w:instrText>
-      </w:r>
-      <w:r>
-        <w:instrText>https://link.springer.com/article/10.1057/sj.2012.48</w:instrText>
-      </w:r>
-      <w:r>
-        <w:instrText>"</w:instrText>
-      </w:r>
-      <w:r>
-        <w:fldChar w:fldCharType="separate"/>
-      </w:r>
-      <w:r>
-        <w:rPr>
-          <w:rStyle w:val="Hypertextovprepojenie"/>
-        </w:rPr>
-        <w:t>https://link.springer.com/article/10.1057/sj.2012.48</w:t>
-      </w:r>
-      <w:r>
-        <w:fldChar w:fldCharType="end"/>
-      </w:r>
-    </w:p>
-    <w:p>
-      <w:pPr>
-        <w:pStyle w:val="Odsekzoznamu"/>
-        <w:numPr>
-          <w:ilvl w:val="1"/>
-          <w:numId w:val="7"/>
-        </w:numPr>
-      </w:pPr>
-      <w:proofErr w:type="spellStart"/>
-      <w:r>
-        <w:t>Face</w:t>
-      </w:r>
-      <w:proofErr w:type="spellEnd"/>
-      <w:r>
-        <w:t xml:space="preserve"> </w:t>
-      </w:r>
-      <w:proofErr w:type="spellStart"/>
-      <w:r>
-        <w:t>identification</w:t>
-      </w:r>
-      <w:proofErr w:type="spellEnd"/>
-      <w:r>
-        <w:t xml:space="preserve">: </w:t>
-      </w:r>
-      <w:proofErr w:type="spellStart"/>
-      <w:r>
-        <w:t>Hallucination</w:t>
-      </w:r>
-      <w:proofErr w:type="spellEnd"/>
-      <w:r>
-        <w:t xml:space="preserve"> and </w:t>
-      </w:r>
-      <w:proofErr w:type="spellStart"/>
-      <w:r>
-        <w:t>superresolution</w:t>
-      </w:r>
-      <w:proofErr w:type="spellEnd"/>
-      <w:r>
-        <w:t xml:space="preserve">, </w:t>
-      </w:r>
-      <w:hyperlink r:id="rId51" w:history="1">
+      <w:hyperlink r:id="rId54" w:history="1">
         <w:r>
           <w:rPr>
             <w:rStyle w:val="Hypertextovprepojenie"/>
@@ -5617,6 +5701,55 @@
           <w:t>https://link.springer.com/article/10.1057/sj.2012.48</w:t>
         </w:r>
       </w:hyperlink>
+    </w:p>
+    <w:p>
+      <w:pPr>
+        <w:pStyle w:val="Odsekzoznamu"/>
+        <w:numPr>
+          <w:ilvl w:val="1"/>
+          <w:numId w:val="7"/>
+        </w:numPr>
+      </w:pPr>
+      <w:proofErr w:type="spellStart"/>
+      <w:r>
+        <w:t>Face</w:t>
+      </w:r>
+      <w:proofErr w:type="spellEnd"/>
+      <w:r>
+        <w:t xml:space="preserve"> </w:t>
+      </w:r>
+      <w:proofErr w:type="spellStart"/>
+      <w:r>
+        <w:t>identification</w:t>
+      </w:r>
+      <w:proofErr w:type="spellEnd"/>
+      <w:r>
+        <w:t xml:space="preserve">: </w:t>
+      </w:r>
+      <w:proofErr w:type="spellStart"/>
+      <w:r>
+        <w:t>Hallucination</w:t>
+      </w:r>
+      <w:proofErr w:type="spellEnd"/>
+      <w:r>
+        <w:t xml:space="preserve"> and </w:t>
+      </w:r>
+      <w:proofErr w:type="spellStart"/>
+      <w:r>
+        <w:t>superresolution</w:t>
+      </w:r>
+      <w:proofErr w:type="spellEnd"/>
+      <w:r>
+        <w:t xml:space="preserve">, </w:t>
+      </w:r>
+      <w:hyperlink r:id="rId55" w:history="1">
+        <w:r>
+          <w:rPr>
+            <w:rStyle w:val="Hypertextovprepojenie"/>
+          </w:rPr>
+          <w:t>https://link.springer.com/article/10.1057/sj.2012.48</w:t>
+        </w:r>
+      </w:hyperlink>
       <w:r>
         <w:t xml:space="preserve"> </w:t>
       </w:r>
@@ -5697,7 +5830,7 @@
           <w:numId w:val="7"/>
         </w:numPr>
       </w:pPr>
-      <w:hyperlink r:id="rId52" w:history="1">
+      <w:hyperlink r:id="rId56" w:history="1">
         <w:r>
           <w:rPr>
             <w:rStyle w:val="Hypertextovprepojenie"/>
@@ -5771,7 +5904,7 @@
           <w:numId w:val="7"/>
         </w:numPr>
       </w:pPr>
-      <w:hyperlink r:id="rId53" w:history="1">
+      <w:hyperlink r:id="rId57" w:history="1">
         <w:r>
           <w:rPr>
             <w:rStyle w:val="Hypertextovprepojenie"/>
@@ -5789,7 +5922,6 @@
         </w:numPr>
       </w:pPr>
       <w:r>
-        <w:lastRenderedPageBreak/>
         <w:t>https://mecs-press.org/ijisa/ijisa-v4-n5/IJISA-V4-N5-8.pdf</w:t>
       </w:r>
     </w:p>
@@ -5952,7 +6084,7 @@
           <w:numId w:val="7"/>
         </w:numPr>
       </w:pPr>
-      <w:hyperlink r:id="rId54" w:history="1">
+      <w:hyperlink r:id="rId58" w:history="1">
         <w:r>
           <w:rPr>
             <w:rStyle w:val="Hypertextovprepojenie"/>
@@ -6003,7 +6135,7 @@
           <w:numId w:val="7"/>
         </w:numPr>
       </w:pPr>
-      <w:hyperlink r:id="rId55" w:history="1">
+      <w:hyperlink r:id="rId59" w:history="1">
         <w:r>
           <w:rPr>
             <w:rStyle w:val="Hypertextovprepojenie"/>
@@ -6092,7 +6224,7 @@
           <w:numId w:val="7"/>
         </w:numPr>
       </w:pPr>
-      <w:hyperlink r:id="rId56" w:anchor="v=onepage&amp;q=environment%20video%20processing&amp;f=false" w:history="1">
+      <w:hyperlink r:id="rId60" w:anchor="v=onepage&amp;q=environment%20video%20processing&amp;f=false" w:history="1">
         <w:r>
           <w:rPr>
             <w:rStyle w:val="Hypertextovprepojenie"/>
@@ -6109,7 +6241,7 @@
           <w:numId w:val="7"/>
         </w:numPr>
       </w:pPr>
-      <w:hyperlink r:id="rId57" w:history="1">
+      <w:hyperlink r:id="rId61" w:history="1">
         <w:r>
           <w:rPr>
             <w:rStyle w:val="Hypertextovprepojenie"/>
@@ -6131,8 +6263,23 @@
       </w:r>
     </w:p>
     <w:p>
-      <w:r>
-        <w:t xml:space="preserve">Veľa smerov prepája vyššie popísané využívané smery v jeden celok. Napríklad autonómne autá potrebujú detegovať objekty, ich smer, ľudí, aktivity a predvídať ich pohyb a možno aj úmysly. Všetko sa to musí diať v reálnom čase a reakcia musí byť okamžitá. Čiže aj výpočty musia byť najrýchlejšie. </w:t>
+      <w:bookmarkStart w:id="19" w:name="_Hlk147959635"/>
+      <w:r>
+        <w:t xml:space="preserve">Veľa smerov prepája vyššie popísané využívané smery v jeden celok. Napríklad autonómne autá potrebujú </w:t>
+      </w:r>
+      <w:proofErr w:type="spellStart"/>
+      <w:r>
+        <w:t>dete</w:t>
+      </w:r>
+      <w:r>
+        <w:t>k</w:t>
+      </w:r>
+      <w:r>
+        <w:t>ovať</w:t>
+      </w:r>
+      <w:proofErr w:type="spellEnd"/>
+      <w:r>
+        <w:t xml:space="preserve"> objekty, ich smer, ľudí, aktivity a predvídať ich pohyb a možno aj úmysly. Všetko sa to musí diať v reálnom čase a reakcia musí byť okamžitá. Čiže aj výpočty musia byť najrýchlejšie. </w:t>
       </w:r>
     </w:p>
     <w:p>
@@ -6227,7 +6374,33 @@
         <w:rPr>
           <w:lang w:val="en-US"/>
         </w:rPr>
-        <w:t xml:space="preserve"> sensory do </w:t>
+        <w:t xml:space="preserve"> </w:t>
+      </w:r>
+      <w:proofErr w:type="spellStart"/>
+      <w:r>
+        <w:rPr>
+          <w:lang w:val="en-US"/>
+        </w:rPr>
+        <w:t>sen</w:t>
+      </w:r>
+      <w:r>
+        <w:rPr>
+          <w:lang w:val="en-US"/>
+        </w:rPr>
+        <w:t>z</w:t>
+      </w:r>
+      <w:r>
+        <w:rPr>
+          <w:lang w:val="en-US"/>
+        </w:rPr>
+        <w:t>ory</w:t>
+      </w:r>
+      <w:proofErr w:type="spellEnd"/>
+      <w:r>
+        <w:rPr>
+          <w:lang w:val="en-US"/>
+        </w:rPr>
+        <w:t xml:space="preserve"> do </w:t>
       </w:r>
       <w:proofErr w:type="spellStart"/>
       <w:r>
@@ -6464,103 +6637,100 @@
       </w:r>
       <w:proofErr w:type="spellEnd"/>
       <w:r>
-        <w:t xml:space="preserve"> kedykoľvek meniť smery) tak sú senzory a k nim </w:t>
-      </w:r>
-      <w:r>
+        <w:t xml:space="preserve"> kedykoľvek meniť smery) tak sú senzory a k nim používané algoritmy nesmierne dôležité. Najmä aby fungovali sto percentne keďže ide o ľudské životy. (</w:t>
+      </w:r>
+      <w:proofErr w:type="spellStart"/>
+      <w:r>
+        <w:t>Evaluation</w:t>
+      </w:r>
+      <w:proofErr w:type="spellEnd"/>
+      <w:r>
+        <w:t xml:space="preserve"> of 3D </w:t>
+      </w:r>
+      <w:proofErr w:type="spellStart"/>
+      <w:r>
+        <w:t>Vulnerable</w:t>
+      </w:r>
+      <w:proofErr w:type="spellEnd"/>
+      <w:r>
+        <w:t xml:space="preserve"> </w:t>
+      </w:r>
+      <w:proofErr w:type="spellStart"/>
+      <w:r>
+        <w:t>Objects</w:t>
+      </w:r>
+      <w:proofErr w:type="spellEnd"/>
+      <w:r>
+        <w:t xml:space="preserve">’ </w:t>
+      </w:r>
+      <w:proofErr w:type="spellStart"/>
+      <w:r>
+        <w:t>Detection</w:t>
+      </w:r>
+      <w:proofErr w:type="spellEnd"/>
+      <w:r>
+        <w:t xml:space="preserve"> </w:t>
+      </w:r>
+      <w:proofErr w:type="spellStart"/>
+      <w:r>
+        <w:t>Using</w:t>
+      </w:r>
+      <w:proofErr w:type="spellEnd"/>
+      <w:r>
+        <w:t xml:space="preserve"> a </w:t>
+      </w:r>
+      <w:proofErr w:type="spellStart"/>
+      <w:r>
+        <w:t>Multi-Sensors</w:t>
+      </w:r>
+      <w:proofErr w:type="spellEnd"/>
+      <w:r>
+        <w:t xml:space="preserve"> </w:t>
+      </w:r>
+      <w:proofErr w:type="spellStart"/>
+      <w:r>
+        <w:t>System</w:t>
+      </w:r>
+      <w:proofErr w:type="spellEnd"/>
+      <w:r>
+        <w:t xml:space="preserve"> </w:t>
+      </w:r>
+      <w:proofErr w:type="spellStart"/>
+      <w:r>
+        <w:t>for</w:t>
+      </w:r>
+      <w:proofErr w:type="spellEnd"/>
+      <w:r>
+        <w:t xml:space="preserve"> </w:t>
+      </w:r>
+      <w:proofErr w:type="spellStart"/>
+      <w:r>
+        <w:t>Autonomous</w:t>
+      </w:r>
+      <w:proofErr w:type="spellEnd"/>
+      <w:r>
+        <w:t xml:space="preserve"> </w:t>
+      </w:r>
+      <w:proofErr w:type="spellStart"/>
+      <w:r>
+        <w:t>Vehicles</w:t>
+      </w:r>
+      <w:proofErr w:type="spellEnd"/>
+      <w:r>
+        <w:t>)</w:t>
+      </w:r>
+    </w:p>
+    <w:p>
+      <w:pPr>
+        <w:keepNext/>
+      </w:pPr>
+      <w:r>
+        <w:rPr>
+          <w:noProof/>
+        </w:rPr>
         <w:lastRenderedPageBreak/>
-        <w:t>používané algoritmy nesmierne dôležité. Najmä aby fungovali sto percentne keďže ide o ľudské životy. (</w:t>
-      </w:r>
-      <w:proofErr w:type="spellStart"/>
-      <w:r>
-        <w:t>Evaluation</w:t>
-      </w:r>
-      <w:proofErr w:type="spellEnd"/>
-      <w:r>
-        <w:t xml:space="preserve"> of 3D </w:t>
-      </w:r>
-      <w:proofErr w:type="spellStart"/>
-      <w:r>
-        <w:t>Vulnerable</w:t>
-      </w:r>
-      <w:proofErr w:type="spellEnd"/>
-      <w:r>
-        <w:t xml:space="preserve"> </w:t>
-      </w:r>
-      <w:proofErr w:type="spellStart"/>
-      <w:r>
-        <w:t>Objects</w:t>
-      </w:r>
-      <w:proofErr w:type="spellEnd"/>
-      <w:r>
-        <w:t xml:space="preserve">’ </w:t>
-      </w:r>
-      <w:proofErr w:type="spellStart"/>
-      <w:r>
-        <w:t>Detection</w:t>
-      </w:r>
-      <w:proofErr w:type="spellEnd"/>
-      <w:r>
-        <w:t xml:space="preserve"> </w:t>
-      </w:r>
-      <w:proofErr w:type="spellStart"/>
-      <w:r>
-        <w:t>Using</w:t>
-      </w:r>
-      <w:proofErr w:type="spellEnd"/>
-      <w:r>
-        <w:t xml:space="preserve"> a </w:t>
-      </w:r>
-      <w:proofErr w:type="spellStart"/>
-      <w:r>
-        <w:t>Multi-Sensors</w:t>
-      </w:r>
-      <w:proofErr w:type="spellEnd"/>
-      <w:r>
-        <w:t xml:space="preserve"> </w:t>
-      </w:r>
-      <w:proofErr w:type="spellStart"/>
-      <w:r>
-        <w:t>System</w:t>
-      </w:r>
-      <w:proofErr w:type="spellEnd"/>
-      <w:r>
-        <w:t xml:space="preserve"> </w:t>
-      </w:r>
-      <w:proofErr w:type="spellStart"/>
-      <w:r>
-        <w:t>for</w:t>
-      </w:r>
-      <w:proofErr w:type="spellEnd"/>
-      <w:r>
-        <w:t xml:space="preserve"> </w:t>
-      </w:r>
-      <w:proofErr w:type="spellStart"/>
-      <w:r>
-        <w:t>Autonomous</w:t>
-      </w:r>
-      <w:proofErr w:type="spellEnd"/>
-      <w:r>
-        <w:t xml:space="preserve"> </w:t>
-      </w:r>
-      <w:proofErr w:type="spellStart"/>
-      <w:r>
-        <w:t>Vehicles</w:t>
-      </w:r>
-      <w:proofErr w:type="spellEnd"/>
-      <w:r>
-        <w:t>)</w:t>
-      </w:r>
-    </w:p>
-    <w:p>
-      <w:pPr>
-        <w:keepNext/>
-      </w:pPr>
-      <w:r>
-        <w:rPr>
-          <w:noProof/>
-        </w:rPr>
         <w:drawing>
-          <wp:inline distT="0" distB="0" distL="0" distR="0" wp14:anchorId="6E3298DE" wp14:editId="6753D537">
+          <wp:inline distT="0" distB="0" distL="0" distR="0" wp14:anchorId="6E3298DE" wp14:editId="38F7A283">
             <wp:extent cx="5943600" cy="3324860"/>
             <wp:effectExtent l="0" t="0" r="0" b="8890"/>
             <wp:docPr id="1489861230" name="Obrázok 1" descr="AI and Autonomous Vehicles- How far are our Driverless Cars?"/>
@@ -6577,7 +6747,7 @@
                     </pic:cNvPicPr>
                   </pic:nvPicPr>
                   <pic:blipFill>
-                    <a:blip r:embed="rId58" cstate="print">
+                    <a:blip r:embed="rId62" cstate="print">
                       <a:extLst>
                         <a:ext uri="{28A0092B-C50C-407E-A947-70E740481C1C}">
                           <a14:useLocalDpi xmlns:a14="http://schemas.microsoft.com/office/drawing/2010/main" val="0"/>
@@ -6718,7 +6888,7 @@
       <w:r>
         <w:t xml:space="preserve"> je </w:t>
       </w:r>
-      <w:commentRangeStart w:id="14"/>
+      <w:commentRangeStart w:id="20"/>
       <w:proofErr w:type="spellStart"/>
       <w:r>
         <w:t>Human-Computer</w:t>
@@ -6735,12 +6905,12 @@
       <w:r>
         <w:t xml:space="preserve"> HCI</w:t>
       </w:r>
-      <w:commentRangeEnd w:id="14"/>
+      <w:commentRangeEnd w:id="20"/>
       <w:r>
         <w:rPr>
           <w:rStyle w:val="Odkaznakomentr"/>
         </w:rPr>
-        <w:commentReference w:id="14"/>
+        <w:commentReference w:id="20"/>
       </w:r>
       <w:r>
         <w:t xml:space="preserve">. Ide o smer, kde sa vedci snažia priviesť robotov </w:t>
@@ -6893,7 +7063,7 @@
       <w:r>
         <w:t xml:space="preserve">). </w:t>
       </w:r>
-      <w:commentRangeStart w:id="15"/>
+      <w:commentRangeStart w:id="21"/>
       <w:r>
         <w:t xml:space="preserve">Avšak aj spracovanie videí sa rozširuje v posledných rokoch. Dá sa využiť vo veľa prípadoch, napríklad pri </w:t>
       </w:r>
@@ -6905,12 +7075,12 @@
       <w:r>
         <w:t>, kde je čas veľmi kľúčový</w:t>
       </w:r>
-      <w:commentRangeEnd w:id="15"/>
+      <w:commentRangeEnd w:id="21"/>
       <w:r>
         <w:rPr>
           <w:rStyle w:val="Odkaznakomentr"/>
         </w:rPr>
-        <w:commentReference w:id="15"/>
+        <w:commentReference w:id="21"/>
       </w:r>
       <w:r>
         <w:t xml:space="preserve">. </w:t>
@@ -6935,23 +7105,17 @@
         <w:t xml:space="preserve">. Napríklad </w:t>
       </w:r>
     </w:p>
+    <w:bookmarkEnd w:id="19"/>
     <w:p>
       <w:r>
         <w:t xml:space="preserve">TODO kniha: </w:t>
       </w:r>
-      <w:hyperlink r:id="rId59" w:anchor="v=onepage&amp;q=video%20processing%20medicine&amp;f=false" w:history="1">
+      <w:hyperlink r:id="rId63" w:anchor="v=onepage&amp;q=video%20processing%20medicine&amp;f=false" w:history="1">
         <w:r>
           <w:rPr>
             <w:rStyle w:val="Hypertextovprepojenie"/>
           </w:rPr>
-          <w:t>https://books.google.sk/books?hl=en&amp;lr=&amp;id=bb0sCgAAQBAJ&amp;oi=fnd&amp;pg=PR11&amp;dq=video+processing+</w:t>
-        </w:r>
-        <w:r>
-          <w:rPr>
-            <w:rStyle w:val="Hypertextovprepojenie"/>
-          </w:rPr>
-          <w:lastRenderedPageBreak/>
-          <w:t>medicine&amp;ots=_R_0kIJXqk&amp;sig=QWIBMawlp4hibBax-M9-ezkEBNs&amp;redir_esc=y#v=onepage&amp;q=video%20processing%20medicine&amp;f=false</w:t>
+          <w:t>https://books.google.sk/books?hl=en&amp;lr=&amp;id=bb0sCgAAQBAJ&amp;oi=fnd&amp;pg=PR11&amp;dq=video+processing+medicine&amp;ots=_R_0kIJXqk&amp;sig=QWIBMawlp4hibBax-M9-ezkEBNs&amp;redir_esc=y#v=onepage&amp;q=video%20processing%20medicine&amp;f=false</w:t>
         </w:r>
       </w:hyperlink>
     </w:p>
@@ -6977,7 +7141,7 @@
       </w:r>
     </w:p>
     <w:p>
-      <w:hyperlink r:id="rId60" w:history="1">
+      <w:hyperlink r:id="rId64" w:history="1">
         <w:r>
           <w:rPr>
             <w:rStyle w:val="Hypertextovprepojenie"/>
@@ -6989,7 +7153,7 @@
     <w:p/>
     <w:p/>
     <w:p>
-      <w:hyperlink r:id="rId61" w:history="1">
+      <w:hyperlink r:id="rId65" w:history="1">
         <w:r>
           <w:rPr>
             <w:rStyle w:val="Hypertextovprepojenie"/>
@@ -6999,7 +7163,7 @@
       </w:hyperlink>
     </w:p>
     <w:p>
-      <w:hyperlink r:id="rId62" w:history="1">
+      <w:hyperlink r:id="rId66" w:history="1">
         <w:r>
           <w:rPr>
             <w:rStyle w:val="Hypertextovprepojenie"/>
@@ -7009,7 +7173,7 @@
       </w:hyperlink>
     </w:p>
     <w:p>
-      <w:hyperlink r:id="rId63" w:history="1">
+      <w:hyperlink r:id="rId67" w:history="1">
         <w:r>
           <w:rPr>
             <w:rStyle w:val="Hypertextovprepojenie"/>
@@ -7019,7 +7183,7 @@
       </w:hyperlink>
     </w:p>
     <w:p>
-      <w:hyperlink r:id="rId64" w:history="1">
+      <w:hyperlink r:id="rId68" w:history="1">
         <w:r>
           <w:rPr>
             <w:rStyle w:val="Hypertextovprepojenie"/>
@@ -8030,51 +8194,52 @@
       <w:pPr>
         <w:pStyle w:val="Nadpis2"/>
       </w:pPr>
+      <w:bookmarkStart w:id="22" w:name="_Hlk147959647"/>
+      <w:r>
+        <w:t xml:space="preserve">Negatíva video </w:t>
+      </w:r>
+      <w:proofErr w:type="spellStart"/>
+      <w:r>
+        <w:t>processing</w:t>
+      </w:r>
+      <w:proofErr w:type="spellEnd"/>
+    </w:p>
+    <w:p>
+      <w:r>
+        <w:t>Jedna z najväčších prekážok, s ktorými s </w:t>
+      </w:r>
+      <w:proofErr w:type="spellStart"/>
+      <w:r>
+        <w:t>apri</w:t>
+      </w:r>
+      <w:proofErr w:type="spellEnd"/>
+      <w:r>
+        <w:t xml:space="preserve"> video </w:t>
+      </w:r>
+      <w:proofErr w:type="spellStart"/>
+      <w:r>
+        <w:t>processingu</w:t>
+      </w:r>
+      <w:proofErr w:type="spellEnd"/>
+      <w:r>
+        <w:t xml:space="preserve"> stretneme je rovnaká ako pri práci s modelmi v celej umelej inteligencii a to pri falošne negatívnych výsledkoch modelu. </w:t>
+      </w:r>
+    </w:p>
+    <w:p>
+      <w:pPr>
+        <w:rPr>
+          <w:lang w:val="en-US"/>
+        </w:rPr>
+      </w:pPr>
       <w:r>
         <w:lastRenderedPageBreak/>
-        <w:t xml:space="preserve">Negatíva video </w:t>
+        <w:t xml:space="preserve">Napríklad ako popisuje článok: , využíva sa video </w:t>
       </w:r>
       <w:proofErr w:type="spellStart"/>
       <w:r>
         <w:t>processing</w:t>
       </w:r>
       <w:proofErr w:type="spellEnd"/>
-    </w:p>
-    <w:p>
-      <w:r>
-        <w:t>Jedna z najväčších prekážok, s ktorými s </w:t>
-      </w:r>
-      <w:proofErr w:type="spellStart"/>
-      <w:r>
-        <w:t>apri</w:t>
-      </w:r>
-      <w:proofErr w:type="spellEnd"/>
-      <w:r>
-        <w:t xml:space="preserve"> video </w:t>
-      </w:r>
-      <w:proofErr w:type="spellStart"/>
-      <w:r>
-        <w:t>processingu</w:t>
-      </w:r>
-      <w:proofErr w:type="spellEnd"/>
-      <w:r>
-        <w:t xml:space="preserve"> stretneme je rovnaká ako pri práci s modelmi v celej umelej inteligencii a to pri falošne negatívnych výsledkoch modelu. </w:t>
-      </w:r>
-    </w:p>
-    <w:p>
-      <w:pPr>
-        <w:rPr>
-          <w:lang w:val="en-US"/>
-        </w:rPr>
-      </w:pPr>
-      <w:r>
-        <w:t xml:space="preserve">Napríklad ako popisuje článok: , využíva sa video </w:t>
-      </w:r>
-      <w:proofErr w:type="spellStart"/>
-      <w:r>
-        <w:t>processing</w:t>
-      </w:r>
-      <w:proofErr w:type="spellEnd"/>
       <w:r>
         <w:t xml:space="preserve"> pri detekcii zbraní na bezpečnostných kamerových záznamoch. Rozlišuje sa, či je na obraze zbraň, aká je(strelná alebo nie</w:t>
       </w:r>
@@ -8272,7 +8437,7 @@
         </w:rPr>
         <w:t xml:space="preserve"> je </w:t>
       </w:r>
-      <w:commentRangeStart w:id="16"/>
+      <w:commentRangeStart w:id="23"/>
       <w:proofErr w:type="spellStart"/>
       <w:r>
         <w:rPr>
@@ -8315,12 +8480,12 @@
         </w:rPr>
         <w:t xml:space="preserve"> </w:t>
       </w:r>
-      <w:commentRangeEnd w:id="16"/>
+      <w:commentRangeEnd w:id="23"/>
       <w:r>
         <w:rPr>
           <w:rStyle w:val="Odkaznakomentr"/>
         </w:rPr>
-        <w:commentReference w:id="16"/>
+        <w:commentReference w:id="23"/>
       </w:r>
       <w:proofErr w:type="spellStart"/>
       <w:r>
@@ -9824,15 +9989,29 @@
         <w:t xml:space="preserve"> toto sa týka len oficiálne vytváraných záznamov napríklad z bezpečnostných kamier, osobne vytvorené videá, ktoré sú na internete sa nekontrolujú do takej miery a vedia byť aj zneužité.  </w:t>
       </w:r>
     </w:p>
-    <w:p>
-      <w:hyperlink r:id="rId65" w:history="1">
-        <w:r>
-          <w:rPr>
-            <w:rStyle w:val="Hypertextovprepojenie"/>
-          </w:rPr>
-          <w:t>https://ieeexplore.ieee.org/abstract/document/5947693</w:t>
-        </w:r>
-      </w:hyperlink>
+    <w:bookmarkEnd w:id="22"/>
+    <w:p>
+      <w:r>
+        <w:fldChar w:fldCharType="begin"/>
+      </w:r>
+      <w:r>
+        <w:instrText>HYPERLINK "https://ieeexplore.ieee.org/abstract/document/5947693"</w:instrText>
+      </w:r>
+      <w:r>
+        <w:fldChar w:fldCharType="separate"/>
+      </w:r>
+      <w:r>
+        <w:rPr>
+          <w:rStyle w:val="Hypertextovprepojenie"/>
+        </w:rPr>
+        <w:t>https://ieeexplore.ieee.org/abstract/document/5947693</w:t>
+      </w:r>
+      <w:r>
+        <w:rPr>
+          <w:rStyle w:val="Hypertextovprepojenie"/>
+        </w:rPr>
+        <w:fldChar w:fldCharType="end"/>
+      </w:r>
     </w:p>
     <w:p>
       <w:pPr>
@@ -10000,7 +10179,7 @@
       </w:r>
     </w:p>
     <w:p>
-      <w:hyperlink r:id="rId66" w:history="1">
+      <w:hyperlink r:id="rId69" w:history="1">
         <w:r>
           <w:rPr>
             <w:rStyle w:val="Hypertextovprepojenie"/>
@@ -10014,24 +10193,96 @@
       <w:pPr>
         <w:pStyle w:val="Nadpis2"/>
       </w:pPr>
-      <w:r>
+      <w:bookmarkStart w:id="24" w:name="_Hlk147959656"/>
+      <w:r>
+        <w:t xml:space="preserve">Budúcnosť video </w:t>
+      </w:r>
+      <w:proofErr w:type="spellStart"/>
+      <w:r>
+        <w:t>processingu</w:t>
+      </w:r>
+      <w:proofErr w:type="spellEnd"/>
+    </w:p>
+    <w:p>
+      <w:pPr>
+        <w:rPr>
+          <w:lang w:val="en-US"/>
+        </w:rPr>
+      </w:pPr>
+      <w:r>
+        <w:t xml:space="preserve">Spracovávanie videí pomocou umelej inteligencie má obrovský potenciál a už teraz vznikajú užitočné nápady a projekty ktoré nám pomôžu v bežnom živote. Okrem autonómnych vozidiel sú nápady na pozorovanie detí v malom veku u ktorých sa na základe ich pohybu môžu </w:t>
+      </w:r>
+      <w:proofErr w:type="spellStart"/>
+      <w:r>
+        <w:t>detekovať</w:t>
+      </w:r>
+      <w:proofErr w:type="spellEnd"/>
+      <w:r>
+        <w:t xml:space="preserve"> problémy a dokonca aj choroby.</w:t>
+      </w:r>
+      <w:r>
+        <w:rPr>
+          <w:lang w:val="en-US"/>
+        </w:rPr>
+        <w:t>(</w:t>
+      </w:r>
+      <w:r>
+        <w:t xml:space="preserve"> </w:t>
+      </w:r>
+      <w:r>
+        <w:rPr>
+          <w:lang w:val="en-US"/>
+        </w:rPr>
+        <w:t>Monitoring infants by automatic video processing: A unified approach to motion analysis</w:t>
+      </w:r>
+      <w:r>
+        <w:rPr>
+          <w:lang w:val="en-US"/>
+        </w:rPr>
+        <w:t>)</w:t>
+      </w:r>
+    </w:p>
+    <w:p>
+      <w:pPr>
+        <w:rPr>
+          <w:lang w:val="en-US"/>
+        </w:rPr>
+      </w:pPr>
+      <w:proofErr w:type="spellStart"/>
+      <w:r>
+        <w:rPr>
+          <w:lang w:val="en-US"/>
+        </w:rPr>
         <w:lastRenderedPageBreak/>
-        <w:t xml:space="preserve">Budúcnosť video </w:t>
-      </w:r>
-      <w:proofErr w:type="spellStart"/>
-      <w:r>
-        <w:t>processingu</w:t>
-      </w:r>
-      <w:proofErr w:type="spellEnd"/>
-    </w:p>
-    <w:p>
-      <w:pPr>
-        <w:rPr>
-          <w:lang w:val="en-US"/>
-        </w:rPr>
-      </w:pPr>
-      <w:r>
-        <w:t xml:space="preserve">Spracovávanie videí pomocou umelej inteligencie má obrovský potenciál a už teraz vznikajú užitočné nápady a projekty ktoré nám pomôžu v bežnom živote. Okrem autonómnych vozidiel sú nápady na pozorovanie detí v malom veku u ktorých sa na základe ich pohybu môžu </w:t>
+        <w:t>Taktie</w:t>
+      </w:r>
+      <w:proofErr w:type="spellEnd"/>
+      <w:r>
+        <w:t xml:space="preserve">ž aj mnohé odvetia, ktoré by vedeli využiť </w:t>
+      </w:r>
+      <w:proofErr w:type="spellStart"/>
+      <w:r>
+        <w:t>dronové</w:t>
+      </w:r>
+      <w:proofErr w:type="spellEnd"/>
+      <w:r>
+        <w:t xml:space="preserve"> zábery môžu zužitkovať spracovávanie z videí, napríklad </w:t>
+      </w:r>
+      <w:commentRangeStart w:id="25"/>
+      <w:proofErr w:type="spellStart"/>
+      <w:r>
+        <w:t>agriculture</w:t>
+      </w:r>
+      <w:commentRangeEnd w:id="25"/>
+      <w:proofErr w:type="spellEnd"/>
+      <w:r>
+        <w:rPr>
+          <w:rStyle w:val="Odkaznakomentr"/>
+        </w:rPr>
+        <w:commentReference w:id="25"/>
+      </w:r>
+      <w:r>
+        <w:t xml:space="preserve">. Farmári by vedeli </w:t>
       </w:r>
       <w:proofErr w:type="spellStart"/>
       <w:r>
@@ -10039,7 +10290,7 @@
       </w:r>
       <w:proofErr w:type="spellEnd"/>
       <w:r>
-        <w:t xml:space="preserve"> problémy a dokonca aj choroby.</w:t>
+        <w:t xml:space="preserve"> ľahšie choroby pri plodinách na rozsiahlych poliach, taktiež vytvárať mapy polí na obrábanie a taktiež samotné monitorovanie plodín. </w:t>
       </w:r>
       <w:r>
         <w:rPr>
@@ -10048,13 +10299,10 @@
         <w:t>(</w:t>
       </w:r>
       <w:r>
-        <w:t xml:space="preserve"> </w:t>
-      </w:r>
-      <w:r>
-        <w:rPr>
-          <w:lang w:val="en-US"/>
-        </w:rPr>
-        <w:t>Monitoring infants by automatic video processing: A unified approach to motion analysis</w:t>
+        <w:rPr>
+          <w:lang w:val="en-US"/>
+        </w:rPr>
+        <w:t>AI in Agriculture</w:t>
       </w:r>
       <w:r>
         <w:rPr>
@@ -10062,86 +10310,459 @@
         </w:rPr>
         <w:t>)</w:t>
       </w:r>
-    </w:p>
-    <w:p>
-      <w:pPr>
-        <w:rPr>
-          <w:lang w:val="en-US"/>
-        </w:rPr>
-      </w:pPr>
-      <w:proofErr w:type="spellStart"/>
-      <w:r>
-        <w:rPr>
-          <w:lang w:val="en-US"/>
-        </w:rPr>
-        <w:t>Taktie</w:t>
-      </w:r>
-      <w:proofErr w:type="spellEnd"/>
-      <w:r>
-        <w:t xml:space="preserve">ž aj mnohé odvetia, ktoré by vedeli využiť </w:t>
-      </w:r>
-      <w:proofErr w:type="spellStart"/>
-      <w:r>
+      <w:r>
+        <w:rPr>
+          <w:lang w:val="en-US"/>
+        </w:rPr>
+        <w:t xml:space="preserve">. </w:t>
+      </w:r>
+      <w:proofErr w:type="spellStart"/>
+      <w:r>
+        <w:rPr>
+          <w:lang w:val="en-US"/>
+        </w:rPr>
+        <w:t>Podobne</w:t>
+      </w:r>
+      <w:proofErr w:type="spellEnd"/>
+      <w:r>
+        <w:rPr>
+          <w:lang w:val="en-US"/>
+        </w:rPr>
+        <w:t xml:space="preserve"> </w:t>
+      </w:r>
+      <w:proofErr w:type="spellStart"/>
+      <w:r>
+        <w:rPr>
+          <w:lang w:val="en-US"/>
+        </w:rPr>
+        <w:t>sa</w:t>
+      </w:r>
+      <w:proofErr w:type="spellEnd"/>
+      <w:r>
+        <w:rPr>
+          <w:lang w:val="en-US"/>
+        </w:rPr>
+        <w:t xml:space="preserve"> </w:t>
+      </w:r>
+      <w:proofErr w:type="spellStart"/>
+      <w:r>
+        <w:rPr>
+          <w:lang w:val="en-US"/>
+        </w:rPr>
+        <w:t>dajú</w:t>
+      </w:r>
+      <w:proofErr w:type="spellEnd"/>
+      <w:r>
+        <w:rPr>
+          <w:lang w:val="en-US"/>
+        </w:rPr>
+        <w:t xml:space="preserve"> </w:t>
+      </w:r>
+      <w:proofErr w:type="spellStart"/>
+      <w:r>
+        <w:rPr>
+          <w:lang w:val="en-US"/>
+        </w:rPr>
         <w:t>dronové</w:t>
       </w:r>
       <w:proofErr w:type="spellEnd"/>
       <w:r>
-        <w:t xml:space="preserve"> zábery môžu zužitkovať spracovávanie z videí, napríklad </w:t>
-      </w:r>
-      <w:commentRangeStart w:id="17"/>
-      <w:proofErr w:type="spellStart"/>
-      <w:r>
-        <w:t>agriculture</w:t>
-      </w:r>
-      <w:commentRangeEnd w:id="17"/>
-      <w:proofErr w:type="spellEnd"/>
-      <w:r>
-        <w:rPr>
-          <w:rStyle w:val="Odkaznakomentr"/>
-        </w:rPr>
-        <w:commentReference w:id="17"/>
-      </w:r>
-      <w:r>
-        <w:t xml:space="preserve">. Farmári by vedeli </w:t>
-      </w:r>
-      <w:proofErr w:type="spellStart"/>
-      <w:r>
-        <w:t>detekovať</w:t>
-      </w:r>
-      <w:proofErr w:type="spellEnd"/>
-      <w:r>
-        <w:t xml:space="preserve"> ľahšie choroby pri plodinách na rozsiahlych poliach, taktiež vytvárať mapy polí na obrábanie a taktiež samotné monitorovanie plodín. </w:t>
-      </w:r>
-      <w:r>
-        <w:rPr>
-          <w:lang w:val="en-US"/>
-        </w:rPr>
-        <w:t>(</w:t>
-      </w:r>
-      <w:r>
-        <w:rPr>
-          <w:lang w:val="en-US"/>
-        </w:rPr>
-        <w:t>AI in Agriculture</w:t>
-      </w:r>
-      <w:r>
-        <w:rPr>
-          <w:lang w:val="en-US"/>
-        </w:rPr>
-        <w:t>)</w:t>
-      </w:r>
+        <w:rPr>
+          <w:lang w:val="en-US"/>
+        </w:rPr>
+        <w:t xml:space="preserve"> </w:t>
+      </w:r>
+      <w:proofErr w:type="spellStart"/>
+      <w:r>
+        <w:rPr>
+          <w:lang w:val="en-US"/>
+        </w:rPr>
+        <w:t>zábery</w:t>
+      </w:r>
+      <w:proofErr w:type="spellEnd"/>
+      <w:r>
+        <w:rPr>
+          <w:lang w:val="en-US"/>
+        </w:rPr>
+        <w:t xml:space="preserve"> </w:t>
+      </w:r>
+      <w:proofErr w:type="spellStart"/>
+      <w:r>
+        <w:rPr>
+          <w:lang w:val="en-US"/>
+        </w:rPr>
+        <w:t>využiť</w:t>
+      </w:r>
+      <w:proofErr w:type="spellEnd"/>
+      <w:r>
+        <w:rPr>
+          <w:lang w:val="en-US"/>
+        </w:rPr>
+        <w:t xml:space="preserve"> </w:t>
+      </w:r>
+      <w:proofErr w:type="spellStart"/>
+      <w:r>
+        <w:rPr>
+          <w:lang w:val="en-US"/>
+        </w:rPr>
+        <w:t>aj</w:t>
+      </w:r>
+      <w:proofErr w:type="spellEnd"/>
+      <w:r>
+        <w:rPr>
+          <w:lang w:val="en-US"/>
+        </w:rPr>
+        <w:t xml:space="preserve"> </w:t>
+      </w:r>
+      <w:proofErr w:type="spellStart"/>
+      <w:r>
+        <w:rPr>
+          <w:lang w:val="en-US"/>
+        </w:rPr>
+        <w:t>pri</w:t>
+      </w:r>
+      <w:proofErr w:type="spellEnd"/>
+      <w:r>
+        <w:rPr>
+          <w:lang w:val="en-US"/>
+        </w:rPr>
+        <w:t xml:space="preserve"> </w:t>
+      </w:r>
+      <w:proofErr w:type="spellStart"/>
+      <w:r>
+        <w:rPr>
+          <w:lang w:val="en-US"/>
+        </w:rPr>
+        <w:t>kontrolovaní</w:t>
+      </w:r>
+      <w:proofErr w:type="spellEnd"/>
+      <w:r>
+        <w:rPr>
+          <w:lang w:val="en-US"/>
+        </w:rPr>
+        <w:t xml:space="preserve"> </w:t>
+      </w:r>
+      <w:proofErr w:type="spellStart"/>
+      <w:r>
+        <w:rPr>
+          <w:lang w:val="en-US"/>
+        </w:rPr>
+        <w:t>statiky</w:t>
+      </w:r>
+      <w:proofErr w:type="spellEnd"/>
+      <w:r>
+        <w:rPr>
+          <w:lang w:val="en-US"/>
+        </w:rPr>
+        <w:t xml:space="preserve"> </w:t>
+      </w:r>
+      <w:proofErr w:type="spellStart"/>
+      <w:r>
+        <w:rPr>
+          <w:lang w:val="en-US"/>
+        </w:rPr>
+        <w:t>budov</w:t>
+      </w:r>
+      <w:proofErr w:type="spellEnd"/>
+      <w:r>
+        <w:rPr>
+          <w:lang w:val="en-US"/>
+        </w:rPr>
+        <w:t xml:space="preserve"> a </w:t>
+      </w:r>
+      <w:proofErr w:type="spellStart"/>
+      <w:r>
+        <w:rPr>
+          <w:lang w:val="en-US"/>
+        </w:rPr>
+        <w:t>mostov</w:t>
+      </w:r>
+      <w:proofErr w:type="spellEnd"/>
+      <w:r>
+        <w:rPr>
+          <w:lang w:val="en-US"/>
+        </w:rPr>
+        <w:t xml:space="preserve">, </w:t>
+      </w:r>
+      <w:proofErr w:type="spellStart"/>
+      <w:r>
+        <w:rPr>
+          <w:lang w:val="en-US"/>
+        </w:rPr>
+        <w:t>stavu</w:t>
+      </w:r>
+      <w:proofErr w:type="spellEnd"/>
+      <w:r>
+        <w:rPr>
+          <w:lang w:val="en-US"/>
+        </w:rPr>
+        <w:t xml:space="preserve"> </w:t>
+      </w:r>
+      <w:proofErr w:type="spellStart"/>
+      <w:r>
+        <w:rPr>
+          <w:lang w:val="en-US"/>
+        </w:rPr>
+        <w:t>parkov</w:t>
+      </w:r>
+      <w:proofErr w:type="spellEnd"/>
+      <w:r>
+        <w:rPr>
+          <w:lang w:val="en-US"/>
+        </w:rPr>
+        <w:t xml:space="preserve"> a </w:t>
+      </w:r>
+      <w:proofErr w:type="spellStart"/>
+      <w:r>
+        <w:rPr>
+          <w:lang w:val="en-US"/>
+        </w:rPr>
+        <w:t>ciest</w:t>
+      </w:r>
+      <w:proofErr w:type="spellEnd"/>
+      <w:r>
+        <w:rPr>
+          <w:lang w:val="en-US"/>
+        </w:rPr>
+        <w:t xml:space="preserve">, </w:t>
+      </w:r>
+      <w:proofErr w:type="spellStart"/>
+      <w:r>
+        <w:rPr>
+          <w:lang w:val="en-US"/>
+        </w:rPr>
+        <w:t>čo</w:t>
+      </w:r>
+      <w:proofErr w:type="spellEnd"/>
+      <w:r>
+        <w:rPr>
+          <w:lang w:val="en-US"/>
+        </w:rPr>
+        <w:t xml:space="preserve"> </w:t>
+      </w:r>
+      <w:proofErr w:type="spellStart"/>
+      <w:r>
+        <w:rPr>
+          <w:lang w:val="en-US"/>
+        </w:rPr>
+        <w:t>sú</w:t>
+      </w:r>
+      <w:proofErr w:type="spellEnd"/>
+      <w:r>
+        <w:rPr>
+          <w:lang w:val="en-US"/>
+        </w:rPr>
+        <w:t xml:space="preserve"> </w:t>
+      </w:r>
+      <w:proofErr w:type="spellStart"/>
+      <w:r>
+        <w:rPr>
+          <w:lang w:val="en-US"/>
+        </w:rPr>
+        <w:t>pravidelné</w:t>
+      </w:r>
+      <w:proofErr w:type="spellEnd"/>
+      <w:r>
+        <w:rPr>
+          <w:lang w:val="en-US"/>
+        </w:rPr>
+        <w:t xml:space="preserve"> </w:t>
+      </w:r>
+      <w:proofErr w:type="spellStart"/>
+      <w:r>
+        <w:rPr>
+          <w:lang w:val="en-US"/>
+        </w:rPr>
+        <w:t>kontroly</w:t>
+      </w:r>
+      <w:proofErr w:type="spellEnd"/>
+      <w:r>
+        <w:rPr>
+          <w:lang w:val="en-US"/>
+        </w:rPr>
+        <w:t xml:space="preserve"> </w:t>
+      </w:r>
+      <w:proofErr w:type="spellStart"/>
+      <w:r>
+        <w:rPr>
+          <w:lang w:val="en-US"/>
+        </w:rPr>
+        <w:t>vykonávané</w:t>
+      </w:r>
+      <w:proofErr w:type="spellEnd"/>
+      <w:r>
+        <w:rPr>
+          <w:lang w:val="en-US"/>
+        </w:rPr>
+        <w:t xml:space="preserve"> </w:t>
+      </w:r>
+      <w:proofErr w:type="spellStart"/>
+      <w:r>
+        <w:rPr>
+          <w:lang w:val="en-US"/>
+        </w:rPr>
+        <w:t>ľudmi</w:t>
+      </w:r>
+      <w:proofErr w:type="spellEnd"/>
       <w:r>
         <w:rPr>
           <w:lang w:val="en-US"/>
         </w:rPr>
         <w:t xml:space="preserve">. </w:t>
       </w:r>
-      <w:proofErr w:type="spellStart"/>
-      <w:r>
-        <w:rPr>
-          <w:lang w:val="en-US"/>
-        </w:rPr>
-        <w:t>Podobne</w:t>
+    </w:p>
+    <w:p>
+      <w:pPr>
+        <w:rPr>
+          <w:lang w:val="en-US"/>
+        </w:rPr>
+      </w:pPr>
+      <w:proofErr w:type="spellStart"/>
+      <w:r>
+        <w:rPr>
+          <w:lang w:val="en-US"/>
+        </w:rPr>
+        <w:t>Možností</w:t>
+      </w:r>
+      <w:proofErr w:type="spellEnd"/>
+      <w:r>
+        <w:rPr>
+          <w:lang w:val="en-US"/>
+        </w:rPr>
+        <w:t xml:space="preserve"> je </w:t>
+      </w:r>
+      <w:proofErr w:type="spellStart"/>
+      <w:r>
+        <w:rPr>
+          <w:lang w:val="en-US"/>
+        </w:rPr>
+        <w:t>priam</w:t>
+      </w:r>
+      <w:proofErr w:type="spellEnd"/>
+      <w:r>
+        <w:rPr>
+          <w:lang w:val="en-US"/>
+        </w:rPr>
+        <w:t xml:space="preserve"> </w:t>
+      </w:r>
+      <w:proofErr w:type="spellStart"/>
+      <w:r>
+        <w:rPr>
+          <w:lang w:val="en-US"/>
+        </w:rPr>
+        <w:t>nekonečno</w:t>
+      </w:r>
+      <w:proofErr w:type="spellEnd"/>
+      <w:r>
+        <w:rPr>
+          <w:lang w:val="en-US"/>
+        </w:rPr>
+        <w:t xml:space="preserve">, </w:t>
+      </w:r>
+      <w:proofErr w:type="spellStart"/>
+      <w:r>
+        <w:rPr>
+          <w:lang w:val="en-US"/>
+        </w:rPr>
+        <w:t>záleží</w:t>
+      </w:r>
+      <w:proofErr w:type="spellEnd"/>
+      <w:r>
+        <w:rPr>
+          <w:lang w:val="en-US"/>
+        </w:rPr>
+        <w:t xml:space="preserve"> </w:t>
+      </w:r>
+      <w:proofErr w:type="spellStart"/>
+      <w:r>
+        <w:rPr>
+          <w:lang w:val="en-US"/>
+        </w:rPr>
+        <w:t>aké</w:t>
+      </w:r>
+      <w:proofErr w:type="spellEnd"/>
+      <w:r>
+        <w:rPr>
+          <w:lang w:val="en-US"/>
+        </w:rPr>
+        <w:t xml:space="preserve"> </w:t>
+      </w:r>
+      <w:proofErr w:type="spellStart"/>
+      <w:r>
+        <w:rPr>
+          <w:lang w:val="en-US"/>
+        </w:rPr>
+        <w:t>nápady</w:t>
+      </w:r>
+      <w:proofErr w:type="spellEnd"/>
+      <w:r>
+        <w:rPr>
+          <w:lang w:val="en-US"/>
+        </w:rPr>
+        <w:t xml:space="preserve"> </w:t>
+      </w:r>
+      <w:proofErr w:type="spellStart"/>
+      <w:r>
+        <w:rPr>
+          <w:lang w:val="en-US"/>
+        </w:rPr>
+        <w:t>budú</w:t>
+      </w:r>
+      <w:proofErr w:type="spellEnd"/>
+      <w:r>
+        <w:rPr>
+          <w:lang w:val="en-US"/>
+        </w:rPr>
+        <w:t xml:space="preserve"> </w:t>
+      </w:r>
+      <w:proofErr w:type="spellStart"/>
+      <w:r>
+        <w:rPr>
+          <w:lang w:val="en-US"/>
+        </w:rPr>
+        <w:t>zrealizovateľné</w:t>
+      </w:r>
+      <w:proofErr w:type="spellEnd"/>
+      <w:r>
+        <w:rPr>
+          <w:lang w:val="en-US"/>
+        </w:rPr>
+        <w:t xml:space="preserve"> </w:t>
+      </w:r>
+      <w:proofErr w:type="gramStart"/>
+      <w:r>
+        <w:rPr>
+          <w:lang w:val="en-US"/>
+        </w:rPr>
+        <w:t>a</w:t>
+      </w:r>
+      <w:proofErr w:type="gramEnd"/>
+      <w:r>
+        <w:rPr>
+          <w:lang w:val="en-US"/>
+        </w:rPr>
+        <w:t xml:space="preserve"> </w:t>
+      </w:r>
+      <w:proofErr w:type="spellStart"/>
+      <w:r>
+        <w:rPr>
+          <w:lang w:val="en-US"/>
+        </w:rPr>
+        <w:t>akým</w:t>
+      </w:r>
+      <w:proofErr w:type="spellEnd"/>
+      <w:r>
+        <w:rPr>
+          <w:lang w:val="en-US"/>
+        </w:rPr>
+        <w:t xml:space="preserve"> </w:t>
+      </w:r>
+      <w:proofErr w:type="spellStart"/>
+      <w:r>
+        <w:rPr>
+          <w:lang w:val="en-US"/>
+        </w:rPr>
+        <w:t>smerom</w:t>
       </w:r>
       <w:proofErr w:type="spellEnd"/>
       <w:r>
@@ -10169,447 +10790,6 @@
         <w:rPr>
           <w:lang w:val="en-US"/>
         </w:rPr>
-        <w:t>dajú</w:t>
-      </w:r>
-      <w:proofErr w:type="spellEnd"/>
-      <w:r>
-        <w:rPr>
-          <w:lang w:val="en-US"/>
-        </w:rPr>
-        <w:t xml:space="preserve"> </w:t>
-      </w:r>
-      <w:proofErr w:type="spellStart"/>
-      <w:r>
-        <w:rPr>
-          <w:lang w:val="en-US"/>
-        </w:rPr>
-        <w:t>dronové</w:t>
-      </w:r>
-      <w:proofErr w:type="spellEnd"/>
-      <w:r>
-        <w:rPr>
-          <w:lang w:val="en-US"/>
-        </w:rPr>
-        <w:t xml:space="preserve"> </w:t>
-      </w:r>
-      <w:proofErr w:type="spellStart"/>
-      <w:r>
-        <w:rPr>
-          <w:lang w:val="en-US"/>
-        </w:rPr>
-        <w:t>zábery</w:t>
-      </w:r>
-      <w:proofErr w:type="spellEnd"/>
-      <w:r>
-        <w:rPr>
-          <w:lang w:val="en-US"/>
-        </w:rPr>
-        <w:t xml:space="preserve"> </w:t>
-      </w:r>
-      <w:proofErr w:type="spellStart"/>
-      <w:r>
-        <w:rPr>
-          <w:lang w:val="en-US"/>
-        </w:rPr>
-        <w:t>využiť</w:t>
-      </w:r>
-      <w:proofErr w:type="spellEnd"/>
-      <w:r>
-        <w:rPr>
-          <w:lang w:val="en-US"/>
-        </w:rPr>
-        <w:t xml:space="preserve"> </w:t>
-      </w:r>
-      <w:proofErr w:type="spellStart"/>
-      <w:r>
-        <w:rPr>
-          <w:lang w:val="en-US"/>
-        </w:rPr>
-        <w:t>aj</w:t>
-      </w:r>
-      <w:proofErr w:type="spellEnd"/>
-      <w:r>
-        <w:rPr>
-          <w:lang w:val="en-US"/>
-        </w:rPr>
-        <w:t xml:space="preserve"> </w:t>
-      </w:r>
-      <w:proofErr w:type="spellStart"/>
-      <w:r>
-        <w:rPr>
-          <w:lang w:val="en-US"/>
-        </w:rPr>
-        <w:t>pri</w:t>
-      </w:r>
-      <w:proofErr w:type="spellEnd"/>
-      <w:r>
-        <w:rPr>
-          <w:lang w:val="en-US"/>
-        </w:rPr>
-        <w:t xml:space="preserve"> </w:t>
-      </w:r>
-      <w:proofErr w:type="spellStart"/>
-      <w:r>
-        <w:rPr>
-          <w:lang w:val="en-US"/>
-        </w:rPr>
-        <w:t>kontrolovaní</w:t>
-      </w:r>
-      <w:proofErr w:type="spellEnd"/>
-      <w:r>
-        <w:rPr>
-          <w:lang w:val="en-US"/>
-        </w:rPr>
-        <w:t xml:space="preserve"> </w:t>
-      </w:r>
-      <w:proofErr w:type="spellStart"/>
-      <w:r>
-        <w:rPr>
-          <w:lang w:val="en-US"/>
-        </w:rPr>
-        <w:t>statiky</w:t>
-      </w:r>
-      <w:proofErr w:type="spellEnd"/>
-      <w:r>
-        <w:rPr>
-          <w:lang w:val="en-US"/>
-        </w:rPr>
-        <w:t xml:space="preserve"> </w:t>
-      </w:r>
-      <w:proofErr w:type="spellStart"/>
-      <w:r>
-        <w:rPr>
-          <w:lang w:val="en-US"/>
-        </w:rPr>
-        <w:t>budov</w:t>
-      </w:r>
-      <w:proofErr w:type="spellEnd"/>
-      <w:r>
-        <w:rPr>
-          <w:lang w:val="en-US"/>
-        </w:rPr>
-        <w:t xml:space="preserve"> a </w:t>
-      </w:r>
-      <w:proofErr w:type="spellStart"/>
-      <w:r>
-        <w:rPr>
-          <w:lang w:val="en-US"/>
-        </w:rPr>
-        <w:t>mostov</w:t>
-      </w:r>
-      <w:proofErr w:type="spellEnd"/>
-      <w:r>
-        <w:rPr>
-          <w:lang w:val="en-US"/>
-        </w:rPr>
-        <w:t xml:space="preserve">, </w:t>
-      </w:r>
-      <w:proofErr w:type="spellStart"/>
-      <w:r>
-        <w:rPr>
-          <w:lang w:val="en-US"/>
-        </w:rPr>
-        <w:t>stavu</w:t>
-      </w:r>
-      <w:proofErr w:type="spellEnd"/>
-      <w:r>
-        <w:rPr>
-          <w:lang w:val="en-US"/>
-        </w:rPr>
-        <w:t xml:space="preserve"> </w:t>
-      </w:r>
-      <w:proofErr w:type="spellStart"/>
-      <w:r>
-        <w:rPr>
-          <w:lang w:val="en-US"/>
-        </w:rPr>
-        <w:t>parkov</w:t>
-      </w:r>
-      <w:proofErr w:type="spellEnd"/>
-      <w:r>
-        <w:rPr>
-          <w:lang w:val="en-US"/>
-        </w:rPr>
-        <w:t xml:space="preserve"> a </w:t>
-      </w:r>
-      <w:proofErr w:type="spellStart"/>
-      <w:r>
-        <w:rPr>
-          <w:lang w:val="en-US"/>
-        </w:rPr>
-        <w:t>ciest</w:t>
-      </w:r>
-      <w:proofErr w:type="spellEnd"/>
-      <w:r>
-        <w:rPr>
-          <w:lang w:val="en-US"/>
-        </w:rPr>
-        <w:t xml:space="preserve">, </w:t>
-      </w:r>
-      <w:proofErr w:type="spellStart"/>
-      <w:r>
-        <w:rPr>
-          <w:lang w:val="en-US"/>
-        </w:rPr>
-        <w:t>čo</w:t>
-      </w:r>
-      <w:proofErr w:type="spellEnd"/>
-      <w:r>
-        <w:rPr>
-          <w:lang w:val="en-US"/>
-        </w:rPr>
-        <w:t xml:space="preserve"> </w:t>
-      </w:r>
-      <w:proofErr w:type="spellStart"/>
-      <w:r>
-        <w:rPr>
-          <w:lang w:val="en-US"/>
-        </w:rPr>
-        <w:t>sú</w:t>
-      </w:r>
-      <w:proofErr w:type="spellEnd"/>
-      <w:r>
-        <w:rPr>
-          <w:lang w:val="en-US"/>
-        </w:rPr>
-        <w:t xml:space="preserve"> </w:t>
-      </w:r>
-      <w:proofErr w:type="spellStart"/>
-      <w:r>
-        <w:rPr>
-          <w:lang w:val="en-US"/>
-        </w:rPr>
-        <w:t>pravidelné</w:t>
-      </w:r>
-      <w:proofErr w:type="spellEnd"/>
-      <w:r>
-        <w:rPr>
-          <w:lang w:val="en-US"/>
-        </w:rPr>
-        <w:t xml:space="preserve"> </w:t>
-      </w:r>
-      <w:proofErr w:type="spellStart"/>
-      <w:r>
-        <w:rPr>
-          <w:lang w:val="en-US"/>
-        </w:rPr>
-        <w:t>kontroly</w:t>
-      </w:r>
-      <w:proofErr w:type="spellEnd"/>
-      <w:r>
-        <w:rPr>
-          <w:lang w:val="en-US"/>
-        </w:rPr>
-        <w:t xml:space="preserve"> </w:t>
-      </w:r>
-      <w:proofErr w:type="spellStart"/>
-      <w:r>
-        <w:rPr>
-          <w:lang w:val="en-US"/>
-        </w:rPr>
-        <w:t>vykonávané</w:t>
-      </w:r>
-      <w:proofErr w:type="spellEnd"/>
-      <w:r>
-        <w:rPr>
-          <w:lang w:val="en-US"/>
-        </w:rPr>
-        <w:t xml:space="preserve"> </w:t>
-      </w:r>
-      <w:proofErr w:type="spellStart"/>
-      <w:r>
-        <w:rPr>
-          <w:lang w:val="en-US"/>
-        </w:rPr>
-        <w:t>ľudmi</w:t>
-      </w:r>
-      <w:proofErr w:type="spellEnd"/>
-      <w:r>
-        <w:rPr>
-          <w:lang w:val="en-US"/>
-        </w:rPr>
-        <w:t xml:space="preserve">. </w:t>
-      </w:r>
-    </w:p>
-    <w:p>
-      <w:pPr>
-        <w:rPr>
-          <w:lang w:val="en-US"/>
-        </w:rPr>
-      </w:pPr>
-      <w:proofErr w:type="spellStart"/>
-      <w:r>
-        <w:rPr>
-          <w:lang w:val="en-US"/>
-        </w:rPr>
-        <w:t>Možností</w:t>
-      </w:r>
-      <w:proofErr w:type="spellEnd"/>
-      <w:r>
-        <w:rPr>
-          <w:lang w:val="en-US"/>
-        </w:rPr>
-        <w:t xml:space="preserve"> je </w:t>
-      </w:r>
-      <w:proofErr w:type="spellStart"/>
-      <w:r>
-        <w:rPr>
-          <w:lang w:val="en-US"/>
-        </w:rPr>
-        <w:t>priam</w:t>
-      </w:r>
-      <w:proofErr w:type="spellEnd"/>
-      <w:r>
-        <w:rPr>
-          <w:lang w:val="en-US"/>
-        </w:rPr>
-        <w:t xml:space="preserve"> </w:t>
-      </w:r>
-      <w:proofErr w:type="spellStart"/>
-      <w:r>
-        <w:rPr>
-          <w:lang w:val="en-US"/>
-        </w:rPr>
-        <w:t>nekonečno</w:t>
-      </w:r>
-      <w:proofErr w:type="spellEnd"/>
-      <w:r>
-        <w:rPr>
-          <w:lang w:val="en-US"/>
-        </w:rPr>
-        <w:t xml:space="preserve">, </w:t>
-      </w:r>
-      <w:proofErr w:type="spellStart"/>
-      <w:r>
-        <w:rPr>
-          <w:lang w:val="en-US"/>
-        </w:rPr>
-        <w:t>záleží</w:t>
-      </w:r>
-      <w:proofErr w:type="spellEnd"/>
-      <w:r>
-        <w:rPr>
-          <w:lang w:val="en-US"/>
-        </w:rPr>
-        <w:t xml:space="preserve"> </w:t>
-      </w:r>
-      <w:proofErr w:type="spellStart"/>
-      <w:r>
-        <w:rPr>
-          <w:lang w:val="en-US"/>
-        </w:rPr>
-        <w:t>aké</w:t>
-      </w:r>
-      <w:proofErr w:type="spellEnd"/>
-      <w:r>
-        <w:rPr>
-          <w:lang w:val="en-US"/>
-        </w:rPr>
-        <w:t xml:space="preserve"> </w:t>
-      </w:r>
-      <w:proofErr w:type="spellStart"/>
-      <w:r>
-        <w:rPr>
-          <w:lang w:val="en-US"/>
-        </w:rPr>
-        <w:t>nápady</w:t>
-      </w:r>
-      <w:proofErr w:type="spellEnd"/>
-      <w:r>
-        <w:rPr>
-          <w:lang w:val="en-US"/>
-        </w:rPr>
-        <w:t xml:space="preserve"> </w:t>
-      </w:r>
-      <w:proofErr w:type="spellStart"/>
-      <w:r>
-        <w:rPr>
-          <w:lang w:val="en-US"/>
-        </w:rPr>
-        <w:t>budú</w:t>
-      </w:r>
-      <w:proofErr w:type="spellEnd"/>
-      <w:r>
-        <w:rPr>
-          <w:lang w:val="en-US"/>
-        </w:rPr>
-        <w:t xml:space="preserve"> </w:t>
-      </w:r>
-      <w:proofErr w:type="spellStart"/>
-      <w:r>
-        <w:rPr>
-          <w:lang w:val="en-US"/>
-        </w:rPr>
-        <w:t>zrealizovateľné</w:t>
-      </w:r>
-      <w:proofErr w:type="spellEnd"/>
-      <w:r>
-        <w:rPr>
-          <w:lang w:val="en-US"/>
-        </w:rPr>
-        <w:t xml:space="preserve"> </w:t>
-      </w:r>
-      <w:proofErr w:type="gramStart"/>
-      <w:r>
-        <w:rPr>
-          <w:lang w:val="en-US"/>
-        </w:rPr>
-        <w:t>a</w:t>
-      </w:r>
-      <w:proofErr w:type="gramEnd"/>
-      <w:r>
-        <w:rPr>
-          <w:lang w:val="en-US"/>
-        </w:rPr>
-        <w:t xml:space="preserve"> </w:t>
-      </w:r>
-      <w:proofErr w:type="spellStart"/>
-      <w:r>
-        <w:rPr>
-          <w:lang w:val="en-US"/>
-        </w:rPr>
-        <w:t>akým</w:t>
-      </w:r>
-      <w:proofErr w:type="spellEnd"/>
-      <w:r>
-        <w:rPr>
-          <w:lang w:val="en-US"/>
-        </w:rPr>
-        <w:t xml:space="preserve"> </w:t>
-      </w:r>
-      <w:proofErr w:type="spellStart"/>
-      <w:r>
-        <w:rPr>
-          <w:lang w:val="en-US"/>
-        </w:rPr>
-        <w:t>smerom</w:t>
-      </w:r>
-      <w:proofErr w:type="spellEnd"/>
-      <w:r>
-        <w:rPr>
-          <w:lang w:val="en-US"/>
-        </w:rPr>
-        <w:t xml:space="preserve"> </w:t>
-      </w:r>
-      <w:proofErr w:type="spellStart"/>
-      <w:r>
-        <w:rPr>
-          <w:lang w:val="en-US"/>
-        </w:rPr>
-        <w:t>sa</w:t>
-      </w:r>
-      <w:proofErr w:type="spellEnd"/>
-      <w:r>
-        <w:rPr>
-          <w:lang w:val="en-US"/>
-        </w:rPr>
-        <w:t xml:space="preserve"> </w:t>
-      </w:r>
-      <w:proofErr w:type="spellStart"/>
-      <w:r>
-        <w:rPr>
-          <w:lang w:val="en-US"/>
-        </w:rPr>
         <w:t>bude</w:t>
       </w:r>
       <w:proofErr w:type="spellEnd"/>
@@ -10634,27 +10814,29 @@
         <w:t xml:space="preserve"> video processing.</w:t>
       </w:r>
     </w:p>
-    <w:p>
-      <w:hyperlink r:id="rId67" w:history="1">
-        <w:r>
-          <w:rPr>
-            <w:rStyle w:val="Hypertextovprepojenie"/>
-          </w:rPr>
-          <w:t>https://www.sciencedirect.com/science/article/</w:t>
-        </w:r>
-        <w:r>
-          <w:rPr>
-            <w:rStyle w:val="Hypertextovprepojenie"/>
-          </w:rPr>
-          <w:t>p</w:t>
-        </w:r>
-        <w:r>
-          <w:rPr>
-            <w:rStyle w:val="Hypertextovprepojenie"/>
-          </w:rPr>
-          <w:t>ii/S0010482516303031</w:t>
-        </w:r>
-      </w:hyperlink>
+    <w:bookmarkEnd w:id="24"/>
+    <w:p>
+      <w:r>
+        <w:fldChar w:fldCharType="begin"/>
+      </w:r>
+      <w:r>
+        <w:instrText>HYPERLINK "https://www.sciencedirect.com/science/article/pii/S0010482516303031"</w:instrText>
+      </w:r>
+      <w:r>
+        <w:fldChar w:fldCharType="separate"/>
+      </w:r>
+      <w:r>
+        <w:rPr>
+          <w:rStyle w:val="Hypertextovprepojenie"/>
+        </w:rPr>
+        <w:t>https://www.sciencedirect.com/science/article/pii/S0010482516303031</w:t>
+      </w:r>
+      <w:r>
+        <w:rPr>
+          <w:rStyle w:val="Hypertextovprepojenie"/>
+        </w:rPr>
+        <w:fldChar w:fldCharType="end"/>
+      </w:r>
     </w:p>
     <w:p>
       <w:pPr>
@@ -10690,7 +10872,7 @@
       </w:r>
     </w:p>
     <w:p>
-      <w:hyperlink r:id="rId68" w:anchor="v=onepage&amp;q=video%20processing&amp;f=false" w:history="1">
+      <w:hyperlink r:id="rId70" w:anchor="v=onepage&amp;q=video%20processing&amp;f=false" w:history="1">
         <w:r>
           <w:rPr>
             <w:rStyle w:val="Hypertextovprepojenie"/>
@@ -10700,7 +10882,7 @@
       </w:hyperlink>
     </w:p>
     <w:p>
-      <w:hyperlink r:id="rId69" w:history="1">
+      <w:hyperlink r:id="rId71" w:history="1">
         <w:r>
           <w:rPr>
             <w:rStyle w:val="Hypertextovprepojenie"/>
@@ -10713,7 +10895,7 @@
       </w:r>
     </w:p>
     <w:p>
-      <w:hyperlink r:id="rId70" w:history="1">
+      <w:hyperlink r:id="rId72" w:history="1">
         <w:r>
           <w:rPr>
             <w:rStyle w:val="Hypertextovprepojenie"/>
@@ -10735,7 +10917,7 @@
       <w:pPr>
         <w:pStyle w:val="Nadpis3"/>
       </w:pPr>
-      <w:hyperlink r:id="rId71" w:history="1">
+      <w:hyperlink r:id="rId73" w:history="1">
         <w:r>
           <w:rPr>
             <w:rStyle w:val="Hypertextovprepojenie"/>
@@ -10748,7 +10930,7 @@
       </w:r>
     </w:p>
     <w:p>
-      <w:hyperlink r:id="rId72" w:anchor="Video-Classification" w:history="1">
+      <w:hyperlink r:id="rId74" w:anchor="Video-Classification" w:history="1">
         <w:r>
           <w:rPr>
             <w:rStyle w:val="Hypertextovprepojenie"/>
@@ -10758,7 +10940,7 @@
       </w:hyperlink>
     </w:p>
     <w:p>
-      <w:hyperlink r:id="rId73" w:history="1">
+      <w:hyperlink r:id="rId75" w:history="1">
         <w:r>
           <w:rPr>
             <w:rStyle w:val="Hypertextovprepojenie"/>
@@ -10773,7 +10955,7 @@
           <w:rStyle w:val="Hypertextovprepojenie"/>
         </w:rPr>
       </w:pPr>
-      <w:hyperlink r:id="rId74" w:history="1">
+      <w:hyperlink r:id="rId76" w:history="1">
         <w:r>
           <w:rPr>
             <w:rStyle w:val="Hypertextovprepojenie"/>
@@ -10783,7 +10965,7 @@
       </w:hyperlink>
     </w:p>
     <w:p>
-      <w:hyperlink r:id="rId75" w:history="1">
+      <w:hyperlink r:id="rId77" w:history="1">
         <w:r>
           <w:rPr>
             <w:rStyle w:val="Hypertextovprepojenie"/>
@@ -10798,7 +10980,7 @@
       </w:r>
     </w:p>
     <w:p>
-      <w:hyperlink r:id="rId76" w:history="1">
+      <w:hyperlink r:id="rId78" w:history="1">
         <w:r>
           <w:rPr>
             <w:rStyle w:val="Hypertextovprepojenie"/>
@@ -10808,7 +10990,7 @@
       </w:hyperlink>
     </w:p>
     <w:p>
-      <w:hyperlink r:id="rId77" w:history="1">
+      <w:hyperlink r:id="rId79" w:history="1">
         <w:r>
           <w:rPr>
             <w:rStyle w:val="Hypertextovprepojenie"/>
@@ -10908,6 +11090,7 @@
       </w:pPr>
       <w:proofErr w:type="spellStart"/>
       <w:r>
+        <w:lastRenderedPageBreak/>
         <w:t>Temporal</w:t>
       </w:r>
       <w:proofErr w:type="spellEnd"/>
@@ -11119,7 +11302,7 @@
                     <pic:cNvPicPr/>
                   </pic:nvPicPr>
                   <pic:blipFill>
-                    <a:blip r:embed="rId78"/>
+                    <a:blip r:embed="rId80"/>
                     <a:stretch>
                       <a:fillRect/>
                     </a:stretch>
@@ -11166,8 +11349,16 @@
             <w:tcW w:w="495" w:type="dxa"/>
           </w:tcPr>
           <w:p>
+            <w:pPr>
+              <w:rPr>
+                <w:lang w:val="en-US"/>
+              </w:rPr>
+            </w:pPr>
             <w:r>
-              <w:t>2</w:t>
+              <w:rPr>
+                <w:lang w:val="en-US"/>
+              </w:rPr>
+              <w:t>1</w:t>
             </w:r>
           </w:p>
         </w:tc>
@@ -11200,7 +11391,10 @@
               </w:rPr>
             </w:pPr>
             <w:r>
-              <w:t>2.</w:t>
+              <w:t>1</w:t>
+            </w:r>
+            <w:r>
+              <w:t>.</w:t>
             </w:r>
             <w:r>
               <w:rPr>
@@ -11239,7 +11433,10 @@
               </w:rPr>
             </w:pPr>
             <w:r>
-              <w:t>2.2</w:t>
+              <w:t>1</w:t>
+            </w:r>
+            <w:r>
+              <w:t>.2</w:t>
             </w:r>
           </w:p>
         </w:tc>
@@ -11267,7 +11464,10 @@
           </w:tcPr>
           <w:p>
             <w:r>
-              <w:t>2.3</w:t>
+              <w:t>1</w:t>
+            </w:r>
+            <w:r>
+              <w:t>.3</w:t>
             </w:r>
           </w:p>
         </w:tc>
@@ -11295,7 +11495,10 @@
           </w:tcPr>
           <w:p>
             <w:r>
-              <w:t>2.4</w:t>
+              <w:t>1</w:t>
+            </w:r>
+            <w:r>
+              <w:t>.4</w:t>
             </w:r>
           </w:p>
         </w:tc>
@@ -11323,7 +11526,10 @@
           </w:tcPr>
           <w:p>
             <w:r>
-              <w:t>2.5</w:t>
+              <w:t>1</w:t>
+            </w:r>
+            <w:r>
+              <w:t>.5</w:t>
             </w:r>
           </w:p>
         </w:tc>
@@ -11356,7 +11562,10 @@
           </w:tcPr>
           <w:p>
             <w:r>
-              <w:t>2.6</w:t>
+              <w:t>1</w:t>
+            </w:r>
+            <w:r>
+              <w:t>.6</w:t>
             </w:r>
           </w:p>
         </w:tc>
@@ -11384,7 +11593,10 @@
           </w:tcPr>
           <w:p>
             <w:r>
-              <w:t>2.7</w:t>
+              <w:t>1</w:t>
+            </w:r>
+            <w:r>
+              <w:t>.7</w:t>
             </w:r>
           </w:p>
         </w:tc>
@@ -11420,7 +11632,13 @@
               <w:rPr>
                 <w:lang w:val="en-US"/>
               </w:rPr>
-              <w:t>2.8</w:t>
+              <w:t>1</w:t>
+            </w:r>
+            <w:r>
+              <w:rPr>
+                <w:lang w:val="en-US"/>
+              </w:rPr>
+              <w:t>.8</w:t>
             </w:r>
           </w:p>
         </w:tc>
@@ -11448,7 +11666,7 @@
           </w:tcPr>
           <w:p>
             <w:r>
-              <w:t>3</w:t>
+              <w:t>2</w:t>
             </w:r>
           </w:p>
         </w:tc>
@@ -11476,7 +11694,10 @@
           </w:tcPr>
           <w:p>
             <w:r>
-              <w:t>3.1</w:t>
+              <w:t>2</w:t>
+            </w:r>
+            <w:r>
+              <w:t>.1</w:t>
             </w:r>
           </w:p>
         </w:tc>
@@ -11507,7 +11728,7 @@
           </w:tcPr>
           <w:p>
             <w:r>
-              <w:t>4</w:t>
+              <w:t>3</w:t>
             </w:r>
           </w:p>
         </w:tc>
@@ -11546,7 +11767,13 @@
               <w:rPr>
                 <w:lang w:val="en-US"/>
               </w:rPr>
-              <w:t>4.1</w:t>
+              <w:t>3</w:t>
+            </w:r>
+            <w:r>
+              <w:rPr>
+                <w:lang w:val="en-US"/>
+              </w:rPr>
+              <w:t>.1</w:t>
             </w:r>
           </w:p>
         </w:tc>
@@ -11574,7 +11801,10 @@
           </w:tcPr>
           <w:p>
             <w:r>
-              <w:t>4.2</w:t>
+              <w:t>3</w:t>
+            </w:r>
+            <w:r>
+              <w:t>.2</w:t>
             </w:r>
           </w:p>
         </w:tc>
@@ -11602,7 +11832,10 @@
           </w:tcPr>
           <w:p>
             <w:r>
-              <w:t>4.3</w:t>
+              <w:t>3</w:t>
+            </w:r>
+            <w:r>
+              <w:t>.3</w:t>
             </w:r>
           </w:p>
         </w:tc>
@@ -11638,7 +11871,13 @@
               <w:rPr>
                 <w:lang w:val="en-US"/>
               </w:rPr>
-              <w:t>4.4</w:t>
+              <w:t>3</w:t>
+            </w:r>
+            <w:r>
+              <w:rPr>
+                <w:lang w:val="en-US"/>
+              </w:rPr>
+              <w:t>.4</w:t>
             </w:r>
           </w:p>
         </w:tc>
@@ -11674,8 +11913,7 @@
               <w:rPr>
                 <w:lang w:val="en-US"/>
               </w:rPr>
-              <w:lastRenderedPageBreak/>
-              <w:t>5</w:t>
+              <w:t>4</w:t>
             </w:r>
           </w:p>
         </w:tc>
@@ -11715,6 +11953,7 @@
     </w:p>
     <w:p>
       <w:r>
+        <w:lastRenderedPageBreak/>
         <w:t>- Metodiku/postup na dosiahnutie cieľa práce,  ktorá by mala korešpondovať s požiadavkami na obsah z hľadiska charakteru práce</w:t>
       </w:r>
     </w:p>
@@ -11745,7 +11984,7 @@
       </w:r>
     </w:p>
     <w:p>
-      <w:hyperlink r:id="rId79" w:history="1">
+      <w:hyperlink r:id="rId81" w:history="1">
         <w:r>
           <w:rPr>
             <w:rStyle w:val="Hypertextovprepojenie"/>
@@ -11755,7 +11994,7 @@
       </w:hyperlink>
     </w:p>
     <w:p>
-      <w:hyperlink r:id="rId80" w:history="1">
+      <w:hyperlink r:id="rId82" w:history="1">
         <w:r>
           <w:rPr>
             <w:rStyle w:val="Hypertextovprepojenie"/>
@@ -11765,7 +12004,7 @@
       </w:hyperlink>
     </w:p>
     <w:p>
-      <w:hyperlink r:id="rId81" w:history="1">
+      <w:hyperlink r:id="rId83" w:history="1">
         <w:r>
           <w:rPr>
             <w:rStyle w:val="Hypertextovprepojenie"/>
@@ -11775,7 +12014,7 @@
       </w:hyperlink>
     </w:p>
     <w:p>
-      <w:hyperlink r:id="rId82" w:history="1">
+      <w:hyperlink r:id="rId84" w:history="1">
         <w:r>
           <w:rPr>
             <w:rStyle w:val="Hypertextovprepojenie"/>
@@ -11797,7 +12036,7 @@
 
 <file path=word/comments.xml><?xml version="1.0" encoding="utf-8"?>
 <w:comments xmlns:wpc="http://schemas.microsoft.com/office/word/2010/wordprocessingCanvas" xmlns:cx="http://schemas.microsoft.com/office/drawing/2014/chartex" xmlns:cx1="http://schemas.microsoft.com/office/drawing/2015/9/8/chartex" xmlns:cx2="http://schemas.microsoft.com/office/drawing/2015/10/21/chartex" xmlns:cx3="http://schemas.microsoft.com/office/drawing/2016/5/9/chartex" xmlns:cx4="http://schemas.microsoft.com/office/drawing/2016/5/10/chartex" xmlns:cx5="http://schemas.microsoft.com/office/drawing/2016/5/11/chartex" xmlns:cx6="http://schemas.microsoft.com/office/drawing/2016/5/12/chartex" xmlns:cx7="http://schemas.microsoft.com/office/drawing/2016/5/13/chartex" xmlns:cx8="http://schemas.microsoft.com/office/drawing/2016/5/14/chartex" xmlns:mc="http://schemas.openxmlformats.org/markup-compatibility/2006" xmlns:aink="http://schemas.microsoft.com/office/drawing/2016/ink" xmlns:am3d="http://schemas.microsoft.com/office/drawing/2017/model3d" xmlns:o="urn:schemas-microsoft-com:office:office" xmlns:oel="http://schemas.microsoft.com/office/2019/extlst" xmlns:r="http://schemas.openxmlformats.org/officeDocument/2006/relationships" xmlns:m="http://schemas.openxmlformats.org/officeDocument/2006/math" xmlns:v="urn:schemas-microsoft-com:vml" xmlns:wp14="http://schemas.microsoft.com/office/word/2010/wordprocessingDrawing" xmlns:wp="http://schemas.openxmlformats.org/drawingml/2006/wordprocessingDrawing" xmlns:w10="urn:schemas-microsoft-com:office:word" xmlns:w="http://schemas.openxmlformats.org/wordprocessingml/2006/main" xmlns:w14="http://schemas.microsoft.com/office/word/2010/wordml" xmlns:w15="http://schemas.microsoft.com/office/word/2012/wordml" xmlns:w16cex="http://schemas.microsoft.com/office/word/2018/wordml/cex" xmlns:w16cid="http://schemas.microsoft.com/office/word/2016/wordml/cid" xmlns:w16="http://schemas.microsoft.com/office/word/2018/wordml" xmlns:w16sdtdh="http://schemas.microsoft.com/office/word/2020/wordml/sdtdatahash" xmlns:w16se="http://schemas.microsoft.com/office/word/2015/wordml/symex" xmlns:wpg="http://schemas.microsoft.com/office/word/2010/wordprocessingGroup" xmlns:wpi="http://schemas.microsoft.com/office/word/2010/wordprocessingInk" xmlns:wne="http://schemas.microsoft.com/office/word/2006/wordml" xmlns:wps="http://schemas.microsoft.com/office/word/2010/wordprocessingShape" mc:Ignorable="w14 w15 w16se w16cid w16 w16cex w16sdtdh wp14">
-  <w:comment w:id="5" w:author="Johana Heneková" w:date="2023-07-01T18:15:00Z" w:initials="JH">
+  <w:comment w:id="6" w:author="Johana Heneková" w:date="2023-07-01T18:15:00Z" w:initials="JH">
     <w:p>
       <w:pPr>
         <w:pStyle w:val="Textkomentra"/>
@@ -11813,7 +12052,7 @@
       </w:r>
     </w:p>
   </w:comment>
-  <w:comment w:id="6" w:author="Johana Heneková" w:date="2023-07-02T15:13:00Z" w:initials="JH">
+  <w:comment w:id="7" w:author="Johana Heneková" w:date="2023-10-11T23:18:00Z" w:initials="JH">
     <w:p>
       <w:pPr>
         <w:pStyle w:val="Textkomentra"/>
@@ -11825,11 +12064,11 @@
         <w:annotationRef/>
       </w:r>
       <w:r>
-        <w:t>...</w:t>
+        <w:t>Check the date</w:t>
       </w:r>
     </w:p>
   </w:comment>
-  <w:comment w:id="7" w:author="Johana Heneková" w:date="2023-07-02T15:13:00Z" w:initials="JH">
+  <w:comment w:id="8" w:author="Johana Heneková" w:date="2023-10-11T23:25:00Z" w:initials="JH">
     <w:p>
       <w:pPr>
         <w:pStyle w:val="Textkomentra"/>
@@ -11841,11 +12080,11 @@
         <w:annotationRef/>
       </w:r>
       <w:r>
-        <w:t>...</w:t>
+        <w:t>TODO</w:t>
       </w:r>
     </w:p>
   </w:comment>
-  <w:comment w:id="8" w:author="Johana Heneková" w:date="2023-07-22T16:43:00Z" w:initials="JH">
+  <w:comment w:id="9" w:author="Johana Heneková" w:date="2023-07-22T16:43:00Z" w:initials="JH">
     <w:p>
       <w:pPr>
         <w:pStyle w:val="Textkomentra"/>
@@ -11861,7 +12100,7 @@
       </w:r>
     </w:p>
   </w:comment>
-  <w:comment w:id="9" w:author="Johana Heneková" w:date="2023-07-22T16:48:00Z" w:initials="JH">
+  <w:comment w:id="10" w:author="Johana Heneková" w:date="2023-10-11T23:28:00Z" w:initials="JH">
     <w:p>
       <w:pPr>
         <w:pStyle w:val="Textkomentra"/>
@@ -11873,11 +12112,27 @@
         <w:annotationRef/>
       </w:r>
       <w:r>
+        <w:t>Relevant?</w:t>
+      </w:r>
+    </w:p>
+  </w:comment>
+  <w:comment w:id="11" w:author="Johana Heneková" w:date="2023-07-22T16:48:00Z" w:initials="JH">
+    <w:p>
+      <w:pPr>
+        <w:pStyle w:val="Textkomentra"/>
+      </w:pPr>
+      <w:r>
+        <w:rPr>
+          <w:rStyle w:val="Odkaznakomentr"/>
+        </w:rPr>
+        <w:annotationRef/>
+      </w:r>
+      <w:r>
         <w:t>Obrázok a hore je ešte jeden stream(2 celkom)</w:t>
       </w:r>
     </w:p>
   </w:comment>
-  <w:comment w:id="10" w:author="Johana Heneková" w:date="2023-07-22T16:50:00Z" w:initials="JH">
+  <w:comment w:id="12" w:author="Johana Heneková" w:date="2023-07-22T16:50:00Z" w:initials="JH">
     <w:p>
       <w:pPr>
         <w:pStyle w:val="Textkomentra"/>
@@ -11893,7 +12148,7 @@
       </w:r>
     </w:p>
   </w:comment>
-  <w:comment w:id="11" w:author="Johana Heneková" w:date="2023-10-11T19:29:00Z" w:initials="JH">
+  <w:comment w:id="13" w:author="Johana Heneková" w:date="2023-10-11T23:29:00Z" w:initials="JH">
     <w:p>
       <w:pPr>
         <w:pStyle w:val="Textkomentra"/>
@@ -11905,11 +12160,27 @@
         <w:annotationRef/>
       </w:r>
       <w:r>
+        <w:t>BIG QUESTION</w:t>
+      </w:r>
+    </w:p>
+  </w:comment>
+  <w:comment w:id="14" w:author="Johana Heneková" w:date="2023-10-11T19:29:00Z" w:initials="JH">
+    <w:p>
+      <w:pPr>
+        <w:pStyle w:val="Textkomentra"/>
+      </w:pPr>
+      <w:r>
+        <w:rPr>
+          <w:rStyle w:val="Odkaznakomentr"/>
+        </w:rPr>
+        <w:annotationRef/>
+      </w:r>
+      <w:r>
         <w:t>Note to myself</w:t>
       </w:r>
     </w:p>
   </w:comment>
-  <w:comment w:id="12" w:author="Johana Heneková" w:date="2023-07-22T17:08:00Z" w:initials="JH">
+  <w:comment w:id="15" w:author="Johana Heneková" w:date="2023-07-22T17:08:00Z" w:initials="JH">
     <w:p>
       <w:pPr>
         <w:pStyle w:val="Textkomentra"/>
@@ -11925,7 +12196,7 @@
       </w:r>
     </w:p>
   </w:comment>
-  <w:comment w:id="13" w:author="Johana Heneková" w:date="2023-07-28T14:56:00Z" w:initials="JH">
+  <w:comment w:id="18" w:author="Johana Heneková" w:date="2023-07-28T14:56:00Z" w:initials="JH">
     <w:p>
       <w:pPr>
         <w:pStyle w:val="Textkomentra"/>
@@ -11941,7 +12212,7 @@
       </w:r>
     </w:p>
   </w:comment>
-  <w:comment w:id="14" w:author="Johana Heneková" w:date="2023-08-06T13:36:00Z" w:initials="JH">
+  <w:comment w:id="20" w:author="Johana Heneková" w:date="2023-08-06T13:36:00Z" w:initials="JH">
     <w:p>
       <w:pPr>
         <w:pStyle w:val="Textkomentra"/>
@@ -11957,7 +12228,7 @@
       </w:r>
     </w:p>
   </w:comment>
-  <w:comment w:id="15" w:author="Johana Heneková" w:date="2023-08-10T14:23:00Z" w:initials="JH">
+  <w:comment w:id="21" w:author="Johana Heneková" w:date="2023-08-10T14:23:00Z" w:initials="JH">
     <w:p>
       <w:pPr>
         <w:pStyle w:val="Textkomentra"/>
@@ -11973,7 +12244,7 @@
       </w:r>
     </w:p>
   </w:comment>
-  <w:comment w:id="16" w:author="Johana Heneková" w:date="2023-10-11T22:56:00Z" w:initials="JH">
+  <w:comment w:id="23" w:author="Johana Heneková" w:date="2023-10-11T22:56:00Z" w:initials="JH">
     <w:p>
       <w:pPr>
         <w:pStyle w:val="Textkomentra"/>
@@ -11989,7 +12260,7 @@
       </w:r>
     </w:p>
   </w:comment>
-  <w:comment w:id="17" w:author="Johana Heneková" w:date="2023-10-11T22:56:00Z" w:initials="JH">
+  <w:comment w:id="25" w:author="Johana Heneková" w:date="2023-10-11T22:56:00Z" w:initials="JH">
     <w:p>
       <w:pPr>
         <w:pStyle w:val="Textkomentra"/>
@@ -12011,11 +12282,13 @@
 <file path=word/commentsExtended.xml><?xml version="1.0" encoding="utf-8"?>
 <w15:commentsEx xmlns:wpc="http://schemas.microsoft.com/office/word/2010/wordprocessingCanvas" xmlns:cx="http://schemas.microsoft.com/office/drawing/2014/chartex" xmlns:cx1="http://schemas.microsoft.com/office/drawing/2015/9/8/chartex" xmlns:cx2="http://schemas.microsoft.com/office/drawing/2015/10/21/chartex" xmlns:cx3="http://schemas.microsoft.com/office/drawing/2016/5/9/chartex" xmlns:cx4="http://schemas.microsoft.com/office/drawing/2016/5/10/chartex" xmlns:cx5="http://schemas.microsoft.com/office/drawing/2016/5/11/chartex" xmlns:cx6="http://schemas.microsoft.com/office/drawing/2016/5/12/chartex" xmlns:cx7="http://schemas.microsoft.com/office/drawing/2016/5/13/chartex" xmlns:cx8="http://schemas.microsoft.com/office/drawing/2016/5/14/chartex" xmlns:mc="http://schemas.openxmlformats.org/markup-compatibility/2006" xmlns:aink="http://schemas.microsoft.com/office/drawing/2016/ink" xmlns:am3d="http://schemas.microsoft.com/office/drawing/2017/model3d" xmlns:o="urn:schemas-microsoft-com:office:office" xmlns:oel="http://schemas.microsoft.com/office/2019/extlst" xmlns:r="http://schemas.openxmlformats.org/officeDocument/2006/relationships" xmlns:m="http://schemas.openxmlformats.org/officeDocument/2006/math" xmlns:v="urn:schemas-microsoft-com:vml" xmlns:wp14="http://schemas.microsoft.com/office/word/2010/wordprocessingDrawing" xmlns:wp="http://schemas.openxmlformats.org/drawingml/2006/wordprocessingDrawing" xmlns:w10="urn:schemas-microsoft-com:office:word" xmlns:w="http://schemas.openxmlformats.org/wordprocessingml/2006/main" xmlns:w14="http://schemas.microsoft.com/office/word/2010/wordml" xmlns:w15="http://schemas.microsoft.com/office/word/2012/wordml" xmlns:w16cex="http://schemas.microsoft.com/office/word/2018/wordml/cex" xmlns:w16cid="http://schemas.microsoft.com/office/word/2016/wordml/cid" xmlns:w16="http://schemas.microsoft.com/office/word/2018/wordml" xmlns:w16sdtdh="http://schemas.microsoft.com/office/word/2020/wordml/sdtdatahash" xmlns:w16se="http://schemas.microsoft.com/office/word/2015/wordml/symex" xmlns:wpg="http://schemas.microsoft.com/office/word/2010/wordprocessingGroup" xmlns:wpi="http://schemas.microsoft.com/office/word/2010/wordprocessingInk" xmlns:wne="http://schemas.microsoft.com/office/word/2006/wordml" xmlns:wps="http://schemas.microsoft.com/office/word/2010/wordprocessingShape" mc:Ignorable="w14 w15 w16se w16cid w16 w16cex w16sdtdh wp14">
   <w15:commentEx w15:paraId="168A8243" w15:done="0"/>
-  <w15:commentEx w15:paraId="0A3DF4CD" w15:done="0"/>
-  <w15:commentEx w15:paraId="518D4994" w15:done="0"/>
+  <w15:commentEx w15:paraId="17DD94FC" w15:done="0"/>
+  <w15:commentEx w15:paraId="7437D802" w15:done="0"/>
   <w15:commentEx w15:paraId="4E230426" w15:done="0"/>
+  <w15:commentEx w15:paraId="15DB98D8" w15:done="0"/>
   <w15:commentEx w15:paraId="72E78148" w15:done="0"/>
   <w15:commentEx w15:paraId="586F64C3" w15:done="0"/>
+  <w15:commentEx w15:paraId="02F8EDFF" w15:done="0"/>
   <w15:commentEx w15:paraId="5C7EC5CA" w15:done="0"/>
   <w15:commentEx w15:paraId="66D1EB44" w15:done="0"/>
   <w15:commentEx w15:paraId="4B152C72" w15:done="0"/>
@@ -12029,11 +12302,13 @@
 <file path=word/commentsExtensible.xml><?xml version="1.0" encoding="utf-8"?>
 <w16cex:commentsExtensible xmlns:wpc="http://schemas.microsoft.com/office/word/2010/wordprocessingCanvas" xmlns:cx="http://schemas.microsoft.com/office/drawing/2014/chartex" xmlns:cx1="http://schemas.microsoft.com/office/drawing/2015/9/8/chartex" xmlns:cx2="http://schemas.microsoft.com/office/drawing/2015/10/21/chartex" xmlns:cx3="http://schemas.microsoft.com/office/drawing/2016/5/9/chartex" xmlns:cx4="http://schemas.microsoft.com/office/drawing/2016/5/10/chartex" xmlns:cx5="http://schemas.microsoft.com/office/drawing/2016/5/11/chartex" xmlns:cx6="http://schemas.microsoft.com/office/drawing/2016/5/12/chartex" xmlns:cx7="http://schemas.microsoft.com/office/drawing/2016/5/13/chartex" xmlns:cx8="http://schemas.microsoft.com/office/drawing/2016/5/14/chartex" xmlns:cr="http://schemas.microsoft.com/office/comments/2020/reactions" xmlns:mc="http://schemas.openxmlformats.org/markup-compatibility/2006" xmlns:aink="http://schemas.microsoft.com/office/drawing/2016/ink" xmlns:am3d="http://schemas.microsoft.com/office/drawing/2017/model3d" xmlns:o="urn:schemas-microsoft-com:office:office" xmlns:oel="http://schemas.microsoft.com/office/2019/extlst" xmlns:r="http://schemas.openxmlformats.org/officeDocument/2006/relationships" xmlns:m="http://schemas.openxmlformats.org/officeDocument/2006/math" xmlns:v="urn:schemas-microsoft-com:vml" xmlns:wp14="http://schemas.microsoft.com/office/word/2010/wordprocessingDrawing" xmlns:wp="http://schemas.openxmlformats.org/drawingml/2006/wordprocessingDrawing" xmlns:w10="urn:schemas-microsoft-com:office:word" xmlns:w="http://schemas.openxmlformats.org/wordprocessingml/2006/main" xmlns:w14="http://schemas.microsoft.com/office/word/2010/wordml" xmlns:w15="http://schemas.microsoft.com/office/word/2012/wordml" xmlns:w16cex="http://schemas.microsoft.com/office/word/2018/wordml/cex" xmlns:w16cid="http://schemas.microsoft.com/office/word/2016/wordml/cid" xmlns:w16="http://schemas.microsoft.com/office/word/2018/wordml" xmlns:w16sdtdh="http://schemas.microsoft.com/office/word/2020/wordml/sdtdatahash" xmlns:w16se="http://schemas.microsoft.com/office/word/2015/wordml/symex" xmlns:wpg="http://schemas.microsoft.com/office/word/2010/wordprocessingGroup" xmlns:wpi="http://schemas.microsoft.com/office/word/2010/wordprocessingInk" xmlns:wne="http://schemas.microsoft.com/office/word/2006/wordml" xmlns:wps="http://schemas.microsoft.com/office/word/2010/wordprocessingShape" mc:Ignorable="w14 w15 w16se w16cid w16 w16cex w16sdtdh cr wp14">
   <w16cex:commentExtensible w16cex:durableId="284AEBD3" w16cex:dateUtc="2023-07-01T16:15:00Z"/>
-  <w16cex:commentExtensible w16cex:durableId="284C129B" w16cex:dateUtc="2023-07-02T13:13:00Z"/>
-  <w16cex:commentExtensible w16cex:durableId="284C12AA" w16cex:dateUtc="2023-07-02T13:13:00Z"/>
+  <w16cex:commentExtensible w16cex:durableId="0C639236" w16cex:dateUtc="2023-10-11T21:18:00Z"/>
+  <w16cex:commentExtensible w16cex:durableId="564A48F9" w16cex:dateUtc="2023-10-11T21:25:00Z"/>
   <w16cex:commentExtensible w16cex:durableId="2866859B" w16cex:dateUtc="2023-07-22T14:43:00Z"/>
+  <w16cex:commentExtensible w16cex:durableId="72CAC8DB" w16cex:dateUtc="2023-10-11T21:28:00Z"/>
   <w16cex:commentExtensible w16cex:durableId="286686D6" w16cex:dateUtc="2023-07-22T14:48:00Z"/>
   <w16cex:commentExtensible w16cex:durableId="2866875B" w16cex:dateUtc="2023-07-22T14:50:00Z"/>
+  <w16cex:commentExtensible w16cex:durableId="10E4019A" w16cex:dateUtc="2023-10-11T21:29:00Z"/>
   <w16cex:commentExtensible w16cex:durableId="78C6F302" w16cex:dateUtc="2023-10-11T17:29:00Z"/>
   <w16cex:commentExtensible w16cex:durableId="28668B8A" w16cex:dateUtc="2023-07-22T15:08:00Z"/>
   <w16cex:commentExtensible w16cex:durableId="286E559A" w16cex:dateUtc="2023-07-28T12:56:00Z"/>
@@ -12047,11 +12322,13 @@
 <file path=word/commentsIds.xml><?xml version="1.0" encoding="utf-8"?>
 <w16cid:commentsIds xmlns:wpc="http://schemas.microsoft.com/office/word/2010/wordprocessingCanvas" xmlns:cx="http://schemas.microsoft.com/office/drawing/2014/chartex" xmlns:cx1="http://schemas.microsoft.com/office/drawing/2015/9/8/chartex" xmlns:cx2="http://schemas.microsoft.com/office/drawing/2015/10/21/chartex" xmlns:cx3="http://schemas.microsoft.com/office/drawing/2016/5/9/chartex" xmlns:cx4="http://schemas.microsoft.com/office/drawing/2016/5/10/chartex" xmlns:cx5="http://schemas.microsoft.com/office/drawing/2016/5/11/chartex" xmlns:cx6="http://schemas.microsoft.com/office/drawing/2016/5/12/chartex" xmlns:cx7="http://schemas.microsoft.com/office/drawing/2016/5/13/chartex" xmlns:cx8="http://schemas.microsoft.com/office/drawing/2016/5/14/chartex" xmlns:mc="http://schemas.openxmlformats.org/markup-compatibility/2006" xmlns:aink="http://schemas.microsoft.com/office/drawing/2016/ink" xmlns:am3d="http://schemas.microsoft.com/office/drawing/2017/model3d" xmlns:o="urn:schemas-microsoft-com:office:office" xmlns:oel="http://schemas.microsoft.com/office/2019/extlst" xmlns:r="http://schemas.openxmlformats.org/officeDocument/2006/relationships" xmlns:m="http://schemas.openxmlformats.org/officeDocument/2006/math" xmlns:v="urn:schemas-microsoft-com:vml" xmlns:wp14="http://schemas.microsoft.com/office/word/2010/wordprocessingDrawing" xmlns:wp="http://schemas.openxmlformats.org/drawingml/2006/wordprocessingDrawing" xmlns:w10="urn:schemas-microsoft-com:office:word" xmlns:w="http://schemas.openxmlformats.org/wordprocessingml/2006/main" xmlns:w14="http://schemas.microsoft.com/office/word/2010/wordml" xmlns:w15="http://schemas.microsoft.com/office/word/2012/wordml" xmlns:w16cex="http://schemas.microsoft.com/office/word/2018/wordml/cex" xmlns:w16cid="http://schemas.microsoft.com/office/word/2016/wordml/cid" xmlns:w16="http://schemas.microsoft.com/office/word/2018/wordml" xmlns:w16sdtdh="http://schemas.microsoft.com/office/word/2020/wordml/sdtdatahash" xmlns:w16se="http://schemas.microsoft.com/office/word/2015/wordml/symex" xmlns:wpg="http://schemas.microsoft.com/office/word/2010/wordprocessingGroup" xmlns:wpi="http://schemas.microsoft.com/office/word/2010/wordprocessingInk" xmlns:wne="http://schemas.microsoft.com/office/word/2006/wordml" xmlns:wps="http://schemas.microsoft.com/office/word/2010/wordprocessingShape" mc:Ignorable="w14 w15 w16se w16cid w16 w16cex w16sdtdh wp14">
   <w16cid:commentId w16cid:paraId="168A8243" w16cid:durableId="284AEBD3"/>
-  <w16cid:commentId w16cid:paraId="0A3DF4CD" w16cid:durableId="284C129B"/>
-  <w16cid:commentId w16cid:paraId="518D4994" w16cid:durableId="284C12AA"/>
+  <w16cid:commentId w16cid:paraId="17DD94FC" w16cid:durableId="0C639236"/>
+  <w16cid:commentId w16cid:paraId="7437D802" w16cid:durableId="564A48F9"/>
   <w16cid:commentId w16cid:paraId="4E230426" w16cid:durableId="2866859B"/>
+  <w16cid:commentId w16cid:paraId="15DB98D8" w16cid:durableId="72CAC8DB"/>
   <w16cid:commentId w16cid:paraId="72E78148" w16cid:durableId="286686D6"/>
   <w16cid:commentId w16cid:paraId="586F64C3" w16cid:durableId="2866875B"/>
+  <w16cid:commentId w16cid:paraId="02F8EDFF" w16cid:durableId="10E4019A"/>
   <w16cid:commentId w16cid:paraId="5C7EC5CA" w16cid:durableId="78C6F302"/>
   <w16cid:commentId w16cid:paraId="66D1EB44" w16cid:durableId="28668B8A"/>
   <w16cid:commentId w16cid:paraId="4B152C72" w16cid:durableId="286E559A"/>

--- a/Diplomová práca.docx
+++ b/Diplomová práca.docx
@@ -3018,7 +3018,6 @@
       <w:pPr>
         <w:pStyle w:val="Nadpis3"/>
       </w:pPr>
-      <w:bookmarkStart w:id="5" w:name="_Hlk147959597"/>
       <w:r>
         <w:t xml:space="preserve">História </w:t>
       </w:r>
@@ -3027,15 +3026,260 @@
       <w:r>
         <w:t>História umelej inteligencie</w:t>
       </w:r>
+      <w:commentRangeStart w:id="5"/>
+      <w:r>
+        <w:rPr>
+          <w:lang w:val="en-US"/>
+        </w:rPr>
+        <w:t>(UI)</w:t>
+      </w:r>
+      <w:r>
+        <w:t xml:space="preserve"> </w:t>
+      </w:r>
+      <w:commentRangeEnd w:id="5"/>
+      <w:r>
+        <w:rPr>
+          <w:rStyle w:val="Odkaznakomentr"/>
+        </w:rPr>
+        <w:commentReference w:id="5"/>
+      </w:r>
+      <w:r>
+        <w:t xml:space="preserve">obsahuje mnoho fantázie, ukážok a prísľubov. Už Homér v ôsmom storočí pred Kristom spomínal mechanické trojnožky, ktoré sa vyznačovali inteligenciou. Až v poslednej dobe ale komunita okolo UI dokázala budovať stroje, ktoré by </w:t>
+      </w:r>
+      <w:r>
+        <w:t xml:space="preserve">overovali hypotézy, ktoré dovtedy existovali len teoreticky. Avšak stále máme budúcnosť, v ktorej nás čaká úplná umelá inteligencia. </w:t>
+      </w:r>
+      <w:r>
+        <w:t xml:space="preserve"> (</w:t>
+      </w:r>
+      <w:r>
+        <w:t>A (</w:t>
+      </w:r>
+      <w:proofErr w:type="spellStart"/>
+      <w:r>
+        <w:t>Very</w:t>
+      </w:r>
+      <w:proofErr w:type="spellEnd"/>
+      <w:r>
+        <w:t xml:space="preserve">) </w:t>
+      </w:r>
+      <w:proofErr w:type="spellStart"/>
+      <w:r>
+        <w:t>Brief</w:t>
+      </w:r>
+      <w:proofErr w:type="spellEnd"/>
+      <w:r>
+        <w:t xml:space="preserve"> </w:t>
+      </w:r>
+      <w:proofErr w:type="spellStart"/>
+      <w:r>
+        <w:t>History</w:t>
+      </w:r>
+      <w:proofErr w:type="spellEnd"/>
+      <w:r>
+        <w:t xml:space="preserve"> of </w:t>
+      </w:r>
+      <w:proofErr w:type="spellStart"/>
+      <w:r>
+        <w:t>Artificial</w:t>
+      </w:r>
+      <w:proofErr w:type="spellEnd"/>
+      <w:r>
+        <w:t xml:space="preserve"> </w:t>
+      </w:r>
+      <w:proofErr w:type="spellStart"/>
+      <w:r>
+        <w:t>Intelligence</w:t>
+      </w:r>
+      <w:proofErr w:type="spellEnd"/>
+      <w:r>
+        <w:t>)</w:t>
+      </w:r>
+    </w:p>
+    <w:p>
+      <w:r>
+        <w:t xml:space="preserve">Medzi týmito udalosťami je avšak celá história, ktorú by sme radi popísali v tejto kapitole. </w:t>
+      </w:r>
+    </w:p>
+    <w:p>
+      <w:r>
+        <w:t xml:space="preserve">Každý pozná Alana </w:t>
+      </w:r>
+      <w:proofErr w:type="spellStart"/>
+      <w:r>
+        <w:t>Turinga</w:t>
+      </w:r>
+      <w:proofErr w:type="spellEnd"/>
+      <w:r>
+        <w:t xml:space="preserve">. Vytvoril stroj, ktorý predstavil teoretický model počítača v roku 1937. Bolo to v období druhej svetovej vojny a na opačnej strane, za nepriateľskou líniou, vytvoril </w:t>
+      </w:r>
+      <w:proofErr w:type="spellStart"/>
+      <w:r>
+        <w:t>Konrad</w:t>
+      </w:r>
+      <w:proofErr w:type="spellEnd"/>
+      <w:r>
+        <w:t xml:space="preserve"> </w:t>
+      </w:r>
+      <w:proofErr w:type="spellStart"/>
+      <w:r>
+        <w:t>Zuse</w:t>
+      </w:r>
+      <w:proofErr w:type="spellEnd"/>
+      <w:r>
+        <w:t xml:space="preserve"> prvý digitálny počítač. Zaoberal sa taktiež myšlienkou inteligencie počítača a či by vedel vyhrať v šachu. Vytvoril taktiež svoj programovací jazyk: </w:t>
+      </w:r>
+      <w:proofErr w:type="spellStart"/>
+      <w:r>
+        <w:t>Plankalkul</w:t>
+      </w:r>
+      <w:proofErr w:type="spellEnd"/>
+      <w:r>
+        <w:t xml:space="preserve">, ktorý okrem riešenia matematických problémov </w:t>
+      </w:r>
+      <w:r>
+        <w:t xml:space="preserve">mal byť </w:t>
+      </w:r>
+      <w:proofErr w:type="spellStart"/>
+      <w:r>
+        <w:t>pouźitý</w:t>
+      </w:r>
+      <w:proofErr w:type="spellEnd"/>
+      <w:r>
+        <w:t xml:space="preserve"> na vytvorenie umelej inteligencie. </w:t>
+      </w:r>
+      <w:r>
+        <w:t>(</w:t>
+      </w:r>
+      <w:proofErr w:type="spellStart"/>
+      <w:r>
+        <w:t>Beranek</w:t>
+      </w:r>
+      <w:proofErr w:type="spellEnd"/>
+      <w:r>
+        <w:t xml:space="preserve"> et al. - HISTORY OF ARTIFICIAL INTELLIGENCE P. </w:t>
+      </w:r>
+      <w:proofErr w:type="spellStart"/>
+      <w:r>
+        <w:t>McCorduck</w:t>
+      </w:r>
+      <w:proofErr w:type="spellEnd"/>
+      <w:r>
+        <w:t xml:space="preserve"> </w:t>
+      </w:r>
+      <w:r>
+        <w:t>)</w:t>
+      </w:r>
+      <w:r>
+        <w:t xml:space="preserve"> Jeho predpoveď, že UI je jednu alebo dve generácie ďaleko, sa mu nevyplnila. </w:t>
+      </w:r>
+    </w:p>
+    <w:p>
+      <w:r>
+        <w:t xml:space="preserve">Vedecká sféra sa začala zaoberať do väčšej mieri kybernetickému chápaniu informácií a vyjadrovaním psychologických a biologických fenoménov matematickými formulami. Čo viedlo Johna </w:t>
+      </w:r>
+      <w:proofErr w:type="spellStart"/>
+      <w:r>
+        <w:t>McCarthyho</w:t>
+      </w:r>
+      <w:proofErr w:type="spellEnd"/>
+      <w:r>
+        <w:t xml:space="preserve"> aby zorganizoval s ďalšími vedcami v roku 1956 spoločné štúdium UI na </w:t>
+      </w:r>
+      <w:proofErr w:type="spellStart"/>
+      <w:r>
+        <w:t>Darthmoutskej</w:t>
+      </w:r>
+      <w:proofErr w:type="spellEnd"/>
+      <w:r>
+        <w:t xml:space="preserve"> univerzite. (</w:t>
+      </w:r>
+      <w:proofErr w:type="spellStart"/>
+      <w:r>
+        <w:t>Beranek</w:t>
+      </w:r>
+      <w:proofErr w:type="spellEnd"/>
+      <w:r>
+        <w:t xml:space="preserve"> et al. - HISTORY OF ARTIFICIAL INTELLIGENCE P. </w:t>
+      </w:r>
+      <w:proofErr w:type="spellStart"/>
+      <w:r>
+        <w:t>McCorduck</w:t>
+      </w:r>
+      <w:proofErr w:type="spellEnd"/>
+      <w:r>
+        <w:t xml:space="preserve"> </w:t>
+      </w:r>
+      <w:r>
+        <w:t>)</w:t>
+      </w:r>
+      <w:r>
+        <w:t xml:space="preserve"> </w:t>
+      </w:r>
+    </w:p>
+    <w:p>
+      <w:r>
+        <w:t xml:space="preserve">John </w:t>
+      </w:r>
+      <w:proofErr w:type="spellStart"/>
+      <w:r>
+        <w:t>McCarthy</w:t>
+      </w:r>
+      <w:proofErr w:type="spellEnd"/>
+      <w:r>
+        <w:t xml:space="preserve">, ktorý sa považuje za otca umelej inteligencie, prvý krát použil pojem „umelá </w:t>
+      </w:r>
+      <w:proofErr w:type="spellStart"/>
+      <w:r>
+        <w:t>inteligenica</w:t>
+      </w:r>
+      <w:proofErr w:type="spellEnd"/>
+      <w:r>
+        <w:t xml:space="preserve">“ v oficiálnej práci a to priamo na tejto univerzite.  </w:t>
+      </w:r>
+      <w:r>
+        <w:rPr>
+          <w:lang w:val="en-US"/>
+        </w:rPr>
+        <w:t>(</w:t>
+      </w:r>
+      <w:proofErr w:type="spellStart"/>
+      <w:r>
+        <w:t>Johnmccarthy</w:t>
+      </w:r>
+      <w:proofErr w:type="spellEnd"/>
+      <w:r>
+        <w:t xml:space="preserve"> — </w:t>
+      </w:r>
+      <w:proofErr w:type="spellStart"/>
+      <w:r>
+        <w:t>Father</w:t>
+      </w:r>
+      <w:proofErr w:type="spellEnd"/>
+      <w:r>
+        <w:t xml:space="preserve"> of </w:t>
+      </w:r>
+      <w:proofErr w:type="spellStart"/>
+      <w:r>
+        <w:t>Artificial</w:t>
+      </w:r>
+      <w:proofErr w:type="spellEnd"/>
+      <w:r>
+        <w:t xml:space="preserve"> </w:t>
+      </w:r>
+      <w:proofErr w:type="spellStart"/>
+      <w:r>
+        <w:t>Intelligence</w:t>
+      </w:r>
+      <w:proofErr w:type="spellEnd"/>
+      <w:r>
+        <w:t>)</w:t>
+      </w:r>
+    </w:p>
+    <w:p>
       <w:commentRangeStart w:id="6"/>
       <w:r>
-        <w:rPr>
-          <w:lang w:val="en-US"/>
-        </w:rPr>
-        <w:t>(UI)</w:t>
-      </w:r>
-      <w:r>
-        <w:t xml:space="preserve"> </w:t>
+        <w:t xml:space="preserve">Počas </w:t>
       </w:r>
       <w:commentRangeEnd w:id="6"/>
       <w:r>
@@ -3045,54 +3289,129 @@
         <w:commentReference w:id="6"/>
       </w:r>
       <w:r>
-        <w:t xml:space="preserve">obsahuje mnoho fantázie, ukážok a prísľubov. Už Homér v ôsmom storočí pred Kristom spomínal mechanické trojnožky, ktoré sa vyznačovali inteligenciou. Až v poslednej dobe ale komunita okolo UI </w:t>
-      </w:r>
-      <w:r>
-        <w:t>začala</w:t>
-      </w:r>
-      <w:r>
-        <w:t xml:space="preserve"> budovať stroje, ktoré by </w:t>
-      </w:r>
-      <w:r>
-        <w:t xml:space="preserve">overovali hypotézy, </w:t>
-      </w:r>
-      <w:r>
-        <w:t>aké</w:t>
-      </w:r>
-      <w:r>
-        <w:t xml:space="preserve"> dovtedy existovali len teoreticky. Avšak stále </w:t>
-      </w:r>
-      <w:r>
-        <w:t>sa bojíme a očakávame</w:t>
-      </w:r>
-      <w:r>
-        <w:t xml:space="preserve"> budúcnosť, v ktorej nás čaká úplná umelá inteligencia. </w:t>
-      </w:r>
-      <w:r>
-        <w:t xml:space="preserve"> (</w:t>
-      </w:r>
-      <w:r>
-        <w:t>A (</w:t>
-      </w:r>
-      <w:proofErr w:type="spellStart"/>
-      <w:r>
-        <w:t>Very</w:t>
-      </w:r>
-      <w:proofErr w:type="spellEnd"/>
-      <w:r>
-        <w:t xml:space="preserve">) </w:t>
-      </w:r>
-      <w:proofErr w:type="spellStart"/>
-      <w:r>
-        <w:t>Brief</w:t>
-      </w:r>
-      <w:proofErr w:type="spellEnd"/>
-      <w:r>
-        <w:t xml:space="preserve"> </w:t>
-      </w:r>
-      <w:proofErr w:type="spellStart"/>
-      <w:r>
-        <w:t>History</w:t>
+        <w:t>vývoja počítačov sa menil aj spôsob prístupu k vytváraniu UI. Už programovateľné počítače</w:t>
+      </w:r>
+      <w:r>
+        <w:rPr>
+          <w:lang w:val="en-US"/>
+        </w:rPr>
+        <w:t xml:space="preserve">(ENIAC) </w:t>
+      </w:r>
+      <w:proofErr w:type="spellStart"/>
+      <w:r>
+        <w:rPr>
+          <w:lang w:val="en-US"/>
+        </w:rPr>
+        <w:t>predstavili</w:t>
+      </w:r>
+      <w:proofErr w:type="spellEnd"/>
+      <w:r>
+        <w:rPr>
+          <w:lang w:val="en-US"/>
+        </w:rPr>
+        <w:t xml:space="preserve"> </w:t>
+      </w:r>
+      <w:proofErr w:type="spellStart"/>
+      <w:r>
+        <w:rPr>
+          <w:lang w:val="en-US"/>
+        </w:rPr>
+        <w:t>cestu</w:t>
+      </w:r>
+      <w:proofErr w:type="spellEnd"/>
+      <w:r>
+        <w:rPr>
+          <w:lang w:val="en-US"/>
+        </w:rPr>
+        <w:t xml:space="preserve">, </w:t>
+      </w:r>
+      <w:proofErr w:type="spellStart"/>
+      <w:r>
+        <w:rPr>
+          <w:lang w:val="en-US"/>
+        </w:rPr>
+        <w:t>ktor</w:t>
+      </w:r>
+      <w:proofErr w:type="spellEnd"/>
+      <w:r>
+        <w:t>á avšak neviedla priamo a potreboval</w:t>
+      </w:r>
+      <w:r>
+        <w:t>i</w:t>
+      </w:r>
+      <w:r>
+        <w:t xml:space="preserve"> sa zmeniť aj metódy. V 50. a 60. rokoch sa výskumy zameriavali na symbolickú reprezentáciu znalostí, ale tie neboli postačujúce a prešlo sa na pravdepodobnostné a štatistické modely.</w:t>
+      </w:r>
+      <w:r>
+        <w:rPr>
+          <w:lang w:val="en-US"/>
+        </w:rPr>
+        <w:t>(</w:t>
+      </w:r>
+      <w:r>
+        <w:t xml:space="preserve"> </w:t>
+      </w:r>
+      <w:r>
+        <w:rPr>
+          <w:lang w:val="en-US"/>
+        </w:rPr>
+        <w:t>Reconciling deep learning with symbolic artificial intelligence: representing objects and relations</w:t>
+      </w:r>
+      <w:r>
+        <w:rPr>
+          <w:lang w:val="en-US"/>
+        </w:rPr>
+        <w:t>)</w:t>
+      </w:r>
+      <w:r>
+        <w:t xml:space="preserve"> Tu taktiež pribudli aj neurónové siete. </w:t>
+      </w:r>
+      <w:r>
+        <w:t>(</w:t>
+      </w:r>
+      <w:proofErr w:type="spellStart"/>
+      <w:r>
+        <w:t>Discovering</w:t>
+      </w:r>
+      <w:proofErr w:type="spellEnd"/>
+      <w:r>
+        <w:t xml:space="preserve"> </w:t>
+      </w:r>
+      <w:proofErr w:type="spellStart"/>
+      <w:r>
+        <w:t>Causal</w:t>
+      </w:r>
+      <w:proofErr w:type="spellEnd"/>
+      <w:r>
+        <w:t xml:space="preserve"> </w:t>
+      </w:r>
+      <w:proofErr w:type="spellStart"/>
+      <w:r>
+        <w:t>Structure</w:t>
+      </w:r>
+      <w:proofErr w:type="spellEnd"/>
+      <w:r>
+        <w:t xml:space="preserve">: </w:t>
+      </w:r>
+      <w:proofErr w:type="spellStart"/>
+      <w:r>
+        <w:t>Artificial</w:t>
+      </w:r>
+      <w:proofErr w:type="spellEnd"/>
+      <w:r>
+        <w:t xml:space="preserve"> </w:t>
+      </w:r>
+      <w:proofErr w:type="spellStart"/>
+      <w:r>
+        <w:t>Intelligence</w:t>
+      </w:r>
+      <w:proofErr w:type="spellEnd"/>
+      <w:r>
+        <w:t xml:space="preserve">, </w:t>
+      </w:r>
+      <w:proofErr w:type="spellStart"/>
+      <w:r>
+        <w:t>Philosophy</w:t>
       </w:r>
       <w:proofErr w:type="spellEnd"/>
       <w:r>
@@ -3100,806 +3419,545 @@
       </w:r>
       <w:proofErr w:type="spellStart"/>
       <w:r>
-        <w:t>Artificial</w:t>
-      </w:r>
-      <w:proofErr w:type="spellEnd"/>
-      <w:r>
-        <w:t xml:space="preserve"> </w:t>
-      </w:r>
-      <w:proofErr w:type="spellStart"/>
-      <w:r>
-        <w:t>Intelligence</w:t>
-      </w:r>
-      <w:proofErr w:type="spellEnd"/>
+        <w:t>Science</w:t>
+      </w:r>
+      <w:proofErr w:type="spellEnd"/>
+      <w:r>
+        <w:t xml:space="preserve">, and </w:t>
+      </w:r>
+      <w:proofErr w:type="spellStart"/>
+      <w:r>
+        <w:t>Statistical</w:t>
+      </w:r>
+      <w:proofErr w:type="spellEnd"/>
+      <w:r>
+        <w:t xml:space="preserve"> Modeling</w:t>
+      </w:r>
       <w:r>
         <w:t>)</w:t>
       </w:r>
     </w:p>
     <w:p>
       <w:r>
-        <w:t xml:space="preserve">Medzi týmito udalosťami je celá história, ktorú by sme radi popísali v tejto kapitole. </w:t>
-      </w:r>
-    </w:p>
-    <w:p>
-      <w:r>
-        <w:t xml:space="preserve">Alana </w:t>
-      </w:r>
-      <w:proofErr w:type="spellStart"/>
-      <w:r>
-        <w:t>Turing</w:t>
-      </w:r>
-      <w:proofErr w:type="spellEnd"/>
-      <w:r>
-        <w:t xml:space="preserve"> je veľmi známe meno</w:t>
-      </w:r>
-      <w:r>
-        <w:t>. Vytvoril stroj, ktorý predstavil teoretický model počítača</w:t>
-      </w:r>
-      <w:r>
-        <w:t xml:space="preserve"> už</w:t>
-      </w:r>
-      <w:r>
-        <w:t xml:space="preserve"> v roku 1937. Bolo to v období druhej svetovej vojny a na opačnej strane, za nepriateľskou líniou, vytvoril </w:t>
-      </w:r>
-      <w:proofErr w:type="spellStart"/>
-      <w:r>
-        <w:t>Konrad</w:t>
-      </w:r>
-      <w:proofErr w:type="spellEnd"/>
-      <w:r>
-        <w:t xml:space="preserve"> </w:t>
-      </w:r>
-      <w:proofErr w:type="spellStart"/>
-      <w:r>
-        <w:t>Zuse</w:t>
-      </w:r>
-      <w:proofErr w:type="spellEnd"/>
-      <w:r>
-        <w:t xml:space="preserve"> prvý digitálny počítač. Zaoberal sa taktiež myšlienkou inteligencie počítača a či by vedel vyhrať v šachu. Vytvoril taktiež svoj programovací jazyk: </w:t>
-      </w:r>
-      <w:proofErr w:type="spellStart"/>
-      <w:r>
-        <w:t>Plankalkul</w:t>
-      </w:r>
-      <w:proofErr w:type="spellEnd"/>
-      <w:r>
-        <w:t xml:space="preserve">, ktorý okrem riešenia matematických problémov </w:t>
-      </w:r>
-      <w:r>
-        <w:t>mal byť pou</w:t>
-      </w:r>
-      <w:r>
-        <w:t>ž</w:t>
-      </w:r>
-      <w:r>
-        <w:t xml:space="preserve">itý na vytvorenie umelej inteligencie. </w:t>
+        <w:t xml:space="preserve">V posledných desaťročiach vidíme rýchli pokrok UI, dôvodom je exponenciálny rast </w:t>
+      </w:r>
+      <w:proofErr w:type="spellStart"/>
+      <w:r>
+        <w:t>výpoćtovej</w:t>
+      </w:r>
+      <w:proofErr w:type="spellEnd"/>
+      <w:r>
+        <w:t xml:space="preserve"> kapacity a dostupnosť dát. Vytvárajú sa nové modeli strojového </w:t>
+      </w:r>
+      <w:proofErr w:type="spellStart"/>
+      <w:r>
+        <w:t>ućenia</w:t>
+      </w:r>
+      <w:proofErr w:type="spellEnd"/>
+      <w:r>
+        <w:t xml:space="preserve"> a </w:t>
+      </w:r>
+      <w:proofErr w:type="spellStart"/>
+      <w:r>
+        <w:t>hĺkového</w:t>
+      </w:r>
+      <w:proofErr w:type="spellEnd"/>
+      <w:r>
+        <w:t xml:space="preserve"> učenia, ktoré dosahujú doteraz nevídané </w:t>
+      </w:r>
+      <w:commentRangeStart w:id="7"/>
+      <w:r>
+        <w:t>výsledky</w:t>
+      </w:r>
+      <w:commentRangeEnd w:id="7"/>
+      <w:r>
+        <w:rPr>
+          <w:rStyle w:val="Odkaznakomentr"/>
+        </w:rPr>
+        <w:commentReference w:id="7"/>
+      </w:r>
+      <w:r>
+        <w:t xml:space="preserve">. </w:t>
       </w:r>
       <w:r>
         <w:t>(</w:t>
       </w:r>
       <w:proofErr w:type="spellStart"/>
       <w:r>
-        <w:t>Beranek</w:t>
-      </w:r>
-      <w:proofErr w:type="spellEnd"/>
-      <w:r>
-        <w:t xml:space="preserve"> et al. - HISTORY OF ARTIFICIAL INTELLIGENCE P. </w:t>
-      </w:r>
-      <w:proofErr w:type="spellStart"/>
-      <w:r>
-        <w:t>McCorduck</w:t>
-      </w:r>
-      <w:proofErr w:type="spellEnd"/>
-      <w:r>
-        <w:t xml:space="preserve"> </w:t>
-      </w:r>
+        <w:t>Deep</w:t>
+      </w:r>
+      <w:proofErr w:type="spellEnd"/>
+      <w:r>
+        <w:t xml:space="preserve"> </w:t>
+      </w:r>
+      <w:proofErr w:type="spellStart"/>
+      <w:r>
+        <w:t>Learning</w:t>
+      </w:r>
+      <w:proofErr w:type="spellEnd"/>
+      <w:r>
+        <w:t xml:space="preserve">: A </w:t>
+      </w:r>
+      <w:proofErr w:type="spellStart"/>
+      <w:r>
+        <w:t>Comprehensive</w:t>
+      </w:r>
+      <w:proofErr w:type="spellEnd"/>
+      <w:r>
+        <w:t xml:space="preserve"> </w:t>
+      </w:r>
+      <w:proofErr w:type="spellStart"/>
+      <w:r>
+        <w:t>Overview</w:t>
+      </w:r>
+      <w:proofErr w:type="spellEnd"/>
+      <w:r>
+        <w:t xml:space="preserve"> on </w:t>
+      </w:r>
+      <w:proofErr w:type="spellStart"/>
+      <w:r>
+        <w:t>Techniques</w:t>
+      </w:r>
+      <w:proofErr w:type="spellEnd"/>
+      <w:r>
+        <w:t xml:space="preserve">, </w:t>
+      </w:r>
+      <w:proofErr w:type="spellStart"/>
+      <w:r>
+        <w:t>Taxonomy</w:t>
+      </w:r>
+      <w:proofErr w:type="spellEnd"/>
+      <w:r>
+        <w:t xml:space="preserve">, </w:t>
+      </w:r>
+      <w:proofErr w:type="spellStart"/>
+      <w:r>
+        <w:t>Applications</w:t>
+      </w:r>
+      <w:proofErr w:type="spellEnd"/>
+      <w:r>
+        <w:t xml:space="preserve"> and </w:t>
+      </w:r>
+      <w:proofErr w:type="spellStart"/>
+      <w:r>
+        <w:t>Research</w:t>
+      </w:r>
+      <w:proofErr w:type="spellEnd"/>
+      <w:r>
+        <w:t xml:space="preserve"> </w:t>
+      </w:r>
+      <w:proofErr w:type="spellStart"/>
+      <w:r>
+        <w:t>Directions</w:t>
+      </w:r>
+      <w:proofErr w:type="spellEnd"/>
       <w:r>
         <w:t>)</w:t>
       </w:r>
-      <w:r>
-        <w:t xml:space="preserve"> Jeho predpoveď, že UI je jednu alebo dve generácie ďaleko, sa mu nevyplnila</w:t>
-      </w:r>
-      <w:r>
-        <w:t xml:space="preserve"> ako môžeme vidieť po približne </w:t>
-      </w:r>
-      <w:commentRangeStart w:id="7"/>
-      <w:r>
-        <w:t>80. rokoch</w:t>
-      </w:r>
-      <w:commentRangeEnd w:id="7"/>
+    </w:p>
+    <w:p>
+      <w:pPr>
+        <w:pStyle w:val="Nadpis3"/>
+      </w:pPr>
+      <w:r>
+        <w:lastRenderedPageBreak/>
+        <w:t>Ako AI spracováva obraz</w:t>
+      </w:r>
+    </w:p>
+    <w:p>
+      <w:pPr>
+        <w:pStyle w:val="Nadpis4"/>
+      </w:pPr>
+      <w:r>
+        <w:t>Teória videí</w:t>
+      </w:r>
+    </w:p>
+    <w:p>
+      <w:r>
+        <w:t>Podobne ako fyzický film a analógové video sa digitálne video správa rovnako. Ide o </w:t>
+      </w:r>
+      <w:commentRangeStart w:id="8"/>
+      <w:r>
+        <w:t xml:space="preserve">stream </w:t>
+      </w:r>
+      <w:commentRangeEnd w:id="8"/>
       <w:r>
         <w:rPr>
           <w:rStyle w:val="Odkaznakomentr"/>
         </w:rPr>
-        <w:commentReference w:id="7"/>
-      </w:r>
-      <w:r>
-        <w:t xml:space="preserve">. </w:t>
-      </w:r>
-    </w:p>
-    <w:p>
-      <w:proofErr w:type="spellStart"/>
-      <w:r>
-        <w:t>Mediztým</w:t>
-      </w:r>
-      <w:proofErr w:type="spellEnd"/>
-      <w:r>
-        <w:t xml:space="preserve"> sa v</w:t>
-      </w:r>
-      <w:r>
-        <w:t>edecká sfér</w:t>
-      </w:r>
-      <w:r>
-        <w:t>a</w:t>
-      </w:r>
-      <w:r>
-        <w:t xml:space="preserve"> začala zaoberať do väčšej mieri kybernetickému chápaniu informácií a vyjadrovaním psychologických a biologických fenoménov matematickými formulami. Čo viedlo Johna </w:t>
-      </w:r>
-      <w:proofErr w:type="spellStart"/>
-      <w:r>
-        <w:t>McCarthyho</w:t>
-      </w:r>
-      <w:proofErr w:type="spellEnd"/>
-      <w:r>
-        <w:t xml:space="preserve"> aby zorganizoval s ďalšími vedcami v roku 1956 spoločné štúdium </w:t>
-      </w:r>
-      <w:r>
-        <w:t>umelej inteligencie</w:t>
-      </w:r>
-      <w:r>
-        <w:t xml:space="preserve"> na </w:t>
-      </w:r>
-      <w:proofErr w:type="spellStart"/>
-      <w:r>
-        <w:t>Darthmoutskej</w:t>
-      </w:r>
-      <w:proofErr w:type="spellEnd"/>
-      <w:r>
-        <w:t xml:space="preserve"> univerzite. (</w:t>
-      </w:r>
-      <w:proofErr w:type="spellStart"/>
-      <w:r>
-        <w:t>Beranek</w:t>
-      </w:r>
-      <w:proofErr w:type="spellEnd"/>
-      <w:r>
-        <w:t xml:space="preserve"> et al. - HISTORY OF ARTIFICIAL INTELLIGENCE P. </w:t>
-      </w:r>
-      <w:proofErr w:type="spellStart"/>
-      <w:r>
-        <w:t>McCorduck</w:t>
-      </w:r>
-      <w:proofErr w:type="spellEnd"/>
-      <w:r>
-        <w:t xml:space="preserve"> </w:t>
+        <w:commentReference w:id="8"/>
+      </w:r>
+      <w:r>
+        <w:t xml:space="preserve">obrazov, ktoré sú usporiadané v presnom časovom horizonte a to štandardne 24 </w:t>
+      </w:r>
+      <w:proofErr w:type="spellStart"/>
+      <w:r>
+        <w:t>snímkov</w:t>
+      </w:r>
+      <w:proofErr w:type="spellEnd"/>
+      <w:r>
+        <w:t xml:space="preserve"> za sekundu. Avšak stretneme sa aj s iným počtom od 12 až do 30</w:t>
+      </w:r>
+      <w:r>
+        <w:t xml:space="preserve"> a to z</w:t>
+      </w:r>
+      <w:r>
+        <w:t>áleží podľa spôsobu vytvorenia vi</w:t>
+      </w:r>
+      <w:r>
+        <w:t>dea.</w:t>
+      </w:r>
+    </w:p>
+    <w:p>
+      <w:r>
+        <w:t>Základnú jednotku zobrazovania pri digitálnom obraze je</w:t>
+      </w:r>
+      <w:r>
+        <w:t xml:space="preserve"> pixel. Keďže sa tu uplatňuje rovnaká stratégia ako pri analógovej televízii: rozdeľ a panuj, tak sa obraz delí na </w:t>
+      </w:r>
+      <w:commentRangeStart w:id="9"/>
+      <w:r>
+        <w:t>mriežku</w:t>
+      </w:r>
+      <w:commentRangeEnd w:id="9"/>
+      <w:r>
+        <w:rPr>
+          <w:rStyle w:val="Odkaznakomentr"/>
+        </w:rPr>
+        <w:commentReference w:id="9"/>
+      </w:r>
+      <w:r>
+        <w:t>. Najmenším prvkom mriežky je teda pixel, ktorý nesie informáciu  o intenzite a farbe v </w:t>
+      </w:r>
+      <w:commentRangeStart w:id="10"/>
+      <w:r>
+        <w:t>číslach</w:t>
+      </w:r>
+      <w:commentRangeEnd w:id="10"/>
+      <w:r>
+        <w:rPr>
+          <w:rStyle w:val="Odkaznakomentr"/>
+        </w:rPr>
+        <w:commentReference w:id="10"/>
+      </w:r>
+      <w:r>
+        <w:t xml:space="preserve">. (celý text doteraz: </w:t>
+      </w:r>
+      <w:proofErr w:type="spellStart"/>
+      <w:r>
+        <w:t>Digital</w:t>
+      </w:r>
+      <w:proofErr w:type="spellEnd"/>
+      <w:r>
+        <w:t xml:space="preserve"> Video 101: </w:t>
+      </w:r>
+      <w:proofErr w:type="spellStart"/>
+      <w:r>
+        <w:t>Understanding</w:t>
+      </w:r>
+      <w:proofErr w:type="spellEnd"/>
+      <w:r>
+        <w:t xml:space="preserve"> </w:t>
+      </w:r>
+      <w:proofErr w:type="spellStart"/>
+      <w:r>
+        <w:t>How</w:t>
+      </w:r>
+      <w:proofErr w:type="spellEnd"/>
+      <w:r>
+        <w:t xml:space="preserve"> </w:t>
+      </w:r>
+      <w:proofErr w:type="spellStart"/>
+      <w:r>
+        <w:t>Digital</w:t>
+      </w:r>
+      <w:proofErr w:type="spellEnd"/>
+      <w:r>
+        <w:t xml:space="preserve"> Video Works</w:t>
       </w:r>
       <w:r>
         <w:t>)</w:t>
       </w:r>
-      <w:r>
-        <w:t xml:space="preserve"> </w:t>
-      </w:r>
-    </w:p>
-    <w:p>
-      <w:r>
-        <w:t xml:space="preserve">John </w:t>
-      </w:r>
-      <w:proofErr w:type="spellStart"/>
-      <w:r>
-        <w:t>McCarthy</w:t>
-      </w:r>
-      <w:proofErr w:type="spellEnd"/>
-      <w:r>
-        <w:t>, ktorý sa považuje za otca umelej inteligencie,</w:t>
-      </w:r>
-      <w:r>
-        <w:t xml:space="preserve"> vtedy</w:t>
-      </w:r>
-      <w:r>
-        <w:t xml:space="preserve"> prvý krát použil pojem „umelá </w:t>
-      </w:r>
-      <w:proofErr w:type="spellStart"/>
-      <w:r>
-        <w:t>inteligenica</w:t>
-      </w:r>
-      <w:proofErr w:type="spellEnd"/>
-      <w:r>
-        <w:t xml:space="preserve">“ v oficiálnej práci a to priamo na </w:t>
-      </w:r>
-      <w:r>
-        <w:t>spomínanej</w:t>
-      </w:r>
-      <w:r>
-        <w:t xml:space="preserve"> univerzite.  </w:t>
-      </w:r>
-      <w:r>
-        <w:rPr>
-          <w:lang w:val="en-US"/>
-        </w:rPr>
-        <w:t>(</w:t>
-      </w:r>
-      <w:proofErr w:type="spellStart"/>
-      <w:r>
-        <w:t>Johnmccarthy</w:t>
-      </w:r>
-      <w:proofErr w:type="spellEnd"/>
-      <w:r>
-        <w:t xml:space="preserve"> — </w:t>
-      </w:r>
-      <w:proofErr w:type="spellStart"/>
-      <w:r>
-        <w:t>Father</w:t>
-      </w:r>
-      <w:proofErr w:type="spellEnd"/>
-      <w:r>
-        <w:t xml:space="preserve"> of </w:t>
-      </w:r>
-      <w:proofErr w:type="spellStart"/>
-      <w:r>
-        <w:t>Artificial</w:t>
-      </w:r>
-      <w:proofErr w:type="spellEnd"/>
-      <w:r>
-        <w:t xml:space="preserve"> </w:t>
-      </w:r>
-      <w:proofErr w:type="spellStart"/>
-      <w:r>
-        <w:t>Intelligence</w:t>
-      </w:r>
-      <w:proofErr w:type="spellEnd"/>
-      <w:r>
+    </w:p>
+    <w:p>
+      <w:r>
+        <w:t xml:space="preserve">Pri videu ide o pospájanú sadu časovo zachytených obrazov alebo snímok scény. Jedna snímka videa pozostáva zo šírky w </w:t>
+      </w:r>
+      <w:r>
+        <w:rPr>
+          <w:lang w:val="en-US"/>
+        </w:rPr>
+        <w:t xml:space="preserve">(width – </w:t>
+      </w:r>
+      <w:proofErr w:type="spellStart"/>
+      <w:r>
+        <w:rPr>
+          <w:lang w:val="en-US"/>
+        </w:rPr>
+        <w:t>šírka</w:t>
+      </w:r>
+      <w:proofErr w:type="spellEnd"/>
+      <w:r>
+        <w:rPr>
+          <w:lang w:val="en-US"/>
+        </w:rPr>
+        <w:t xml:space="preserve"> po </w:t>
+      </w:r>
+      <w:proofErr w:type="spellStart"/>
+      <w:r>
+        <w:rPr>
+          <w:lang w:val="en-US"/>
+        </w:rPr>
+        <w:t>anglicky</w:t>
+      </w:r>
+      <w:proofErr w:type="spellEnd"/>
+      <w:r>
+        <w:rPr>
+          <w:lang w:val="en-US"/>
+        </w:rPr>
+        <w:t xml:space="preserve">) a </w:t>
+      </w:r>
+      <w:proofErr w:type="spellStart"/>
+      <w:r>
+        <w:rPr>
+          <w:lang w:val="en-US"/>
+        </w:rPr>
+        <w:t>vý</w:t>
+      </w:r>
+      <w:proofErr w:type="spellEnd"/>
+      <w:r>
+        <w:t>š</w:t>
+      </w:r>
+      <w:proofErr w:type="spellStart"/>
+      <w:r>
+        <w:rPr>
+          <w:lang w:val="en-US"/>
+        </w:rPr>
+        <w:t>ke</w:t>
+      </w:r>
+      <w:proofErr w:type="spellEnd"/>
+      <w:r>
+        <w:rPr>
+          <w:lang w:val="en-US"/>
+        </w:rPr>
+        <w:t xml:space="preserve"> h (height – po </w:t>
+      </w:r>
+      <w:proofErr w:type="spellStart"/>
+      <w:r>
+        <w:rPr>
+          <w:lang w:val="en-US"/>
+        </w:rPr>
+        <w:t>anglicky</w:t>
+      </w:r>
+      <w:proofErr w:type="spellEnd"/>
+      <w:r>
+        <w:rPr>
+          <w:lang w:val="en-US"/>
+        </w:rPr>
+        <w:t xml:space="preserve"> </w:t>
+      </w:r>
+      <w:proofErr w:type="spellStart"/>
+      <w:r>
+        <w:rPr>
+          <w:lang w:val="en-US"/>
+        </w:rPr>
+        <w:t>výška</w:t>
+      </w:r>
+      <w:proofErr w:type="spellEnd"/>
+      <w:r>
+        <w:rPr>
+          <w:lang w:val="en-US"/>
+        </w:rPr>
         <w:t>)</w:t>
       </w:r>
-    </w:p>
-    <w:p>
-      <w:r>
-        <w:t>Vývoj počítačov priamo ovplyvňoval pohľad na</w:t>
-      </w:r>
-      <w:r>
-        <w:t xml:space="preserve"> UI. Už</w:t>
-      </w:r>
-      <w:r>
-        <w:t xml:space="preserve"> známe</w:t>
-      </w:r>
-      <w:r>
-        <w:t xml:space="preserve"> programovateľné počítače</w:t>
-      </w:r>
-      <w:r>
-        <w:rPr>
-          <w:lang w:val="en-US"/>
-        </w:rPr>
-        <w:t xml:space="preserve"> </w:t>
-      </w:r>
-      <w:r>
-        <w:rPr>
-          <w:lang w:val="en-US"/>
-        </w:rPr>
-        <w:t xml:space="preserve">ENIAC </w:t>
-      </w:r>
-      <w:proofErr w:type="spellStart"/>
-      <w:r>
-        <w:rPr>
-          <w:lang w:val="en-US"/>
-        </w:rPr>
-        <w:t>predstavili</w:t>
-      </w:r>
-      <w:proofErr w:type="spellEnd"/>
-      <w:r>
-        <w:rPr>
-          <w:lang w:val="en-US"/>
-        </w:rPr>
-        <w:t xml:space="preserve"> </w:t>
-      </w:r>
-      <w:proofErr w:type="spellStart"/>
-      <w:r>
-        <w:rPr>
-          <w:lang w:val="en-US"/>
-        </w:rPr>
-        <w:t>cestu</w:t>
-      </w:r>
-      <w:proofErr w:type="spellEnd"/>
-      <w:r>
-        <w:rPr>
-          <w:lang w:val="en-US"/>
-        </w:rPr>
-        <w:t xml:space="preserve">, </w:t>
-      </w:r>
-      <w:proofErr w:type="spellStart"/>
-      <w:r>
-        <w:rPr>
-          <w:lang w:val="en-US"/>
-        </w:rPr>
-        <w:t>ktor</w:t>
-      </w:r>
-      <w:proofErr w:type="spellEnd"/>
-      <w:r>
-        <w:t>á avšak neviedla priamo</w:t>
-      </w:r>
-      <w:r>
-        <w:t xml:space="preserve"> k UI</w:t>
-      </w:r>
-      <w:r>
-        <w:t xml:space="preserve"> a potreboval</w:t>
-      </w:r>
-      <w:r>
-        <w:t>i</w:t>
-      </w:r>
-      <w:r>
-        <w:t xml:space="preserve"> sa </w:t>
-      </w:r>
-      <w:r>
-        <w:t>prístupy a metódy vo vývoji</w:t>
-      </w:r>
-      <w:r>
-        <w:t>. V 50. a 60. rokoch sa výskumy zameriavali na symbolickú reprezentáciu znalostí, ale tie neboli postačujúce a prešlo sa na pravdepodobnostné a štatistické modely.</w:t>
-      </w:r>
-      <w:r>
-        <w:rPr>
-          <w:lang w:val="en-US"/>
-        </w:rPr>
-        <w:t>(</w:t>
-      </w:r>
-      <w:r>
-        <w:t xml:space="preserve"> </w:t>
-      </w:r>
-      <w:r>
-        <w:rPr>
-          <w:lang w:val="en-US"/>
-        </w:rPr>
-        <w:t>Reconciling deep learning with symbolic artificial intelligence: representing objects and relations</w:t>
-      </w:r>
-      <w:r>
-        <w:rPr>
-          <w:lang w:val="en-US"/>
-        </w:rPr>
+      <w:r>
+        <w:t xml:space="preserve"> </w:t>
+      </w:r>
+      <w:proofErr w:type="spellStart"/>
+      <w:r>
+        <w:t>ozostáva</w:t>
+      </w:r>
+      <w:proofErr w:type="spellEnd"/>
+      <w:r>
+        <w:t xml:space="preserve"> z w x h pixelov alebo adries a každý pixel uchováva </w:t>
+      </w:r>
+      <w:r>
+        <w:t xml:space="preserve">vzorku video snímky </w:t>
+      </w:r>
+      <w:r>
+        <w:rPr>
+          <w:lang w:val="en-US"/>
+        </w:rPr>
+        <w:t xml:space="preserve">( ide o </w:t>
+      </w:r>
+      <w:proofErr w:type="spellStart"/>
+      <w:r>
+        <w:rPr>
+          <w:lang w:val="en-US"/>
+        </w:rPr>
+        <w:t>dáta</w:t>
+      </w:r>
+      <w:proofErr w:type="spellEnd"/>
+      <w:r>
+        <w:rPr>
+          <w:lang w:val="en-US"/>
+        </w:rPr>
+        <w:t xml:space="preserve"> </w:t>
+      </w:r>
+      <w:proofErr w:type="spellStart"/>
+      <w:r>
+        <w:rPr>
+          <w:lang w:val="en-US"/>
+        </w:rPr>
+        <w:t>používané</w:t>
+      </w:r>
+      <w:proofErr w:type="spellEnd"/>
+      <w:r>
+        <w:rPr>
+          <w:lang w:val="en-US"/>
+        </w:rPr>
+        <w:t xml:space="preserve"> </w:t>
+      </w:r>
+      <w:proofErr w:type="spellStart"/>
+      <w:r>
+        <w:rPr>
+          <w:lang w:val="en-US"/>
+        </w:rPr>
+        <w:t>na</w:t>
+      </w:r>
+      <w:proofErr w:type="spellEnd"/>
+      <w:r>
+        <w:rPr>
+          <w:lang w:val="en-US"/>
+        </w:rPr>
+        <w:t xml:space="preserve"> </w:t>
+      </w:r>
+      <w:proofErr w:type="spellStart"/>
+      <w:r>
+        <w:rPr>
+          <w:lang w:val="en-US"/>
+        </w:rPr>
+        <w:t>zobrazenie</w:t>
+      </w:r>
+      <w:proofErr w:type="spellEnd"/>
+      <w:r>
+        <w:rPr>
+          <w:lang w:val="en-US"/>
+        </w:rPr>
+        <w:t xml:space="preserve">). Pre </w:t>
+      </w:r>
+      <w:proofErr w:type="spellStart"/>
+      <w:r>
+        <w:rPr>
+          <w:lang w:val="en-US"/>
+        </w:rPr>
+        <w:t>zobrazenie</w:t>
+      </w:r>
+      <w:proofErr w:type="spellEnd"/>
+      <w:r>
+        <w:rPr>
+          <w:lang w:val="en-US"/>
+        </w:rPr>
+        <w:t xml:space="preserve"> je </w:t>
+      </w:r>
+      <w:proofErr w:type="spellStart"/>
+      <w:r>
+        <w:rPr>
+          <w:lang w:val="en-US"/>
+        </w:rPr>
+        <w:t>moźné</w:t>
+      </w:r>
+      <w:proofErr w:type="spellEnd"/>
+      <w:r>
+        <w:rPr>
+          <w:lang w:val="en-US"/>
+        </w:rPr>
+        <w:t xml:space="preserve"> </w:t>
+      </w:r>
+      <w:proofErr w:type="spellStart"/>
+      <w:r>
+        <w:rPr>
+          <w:lang w:val="en-US"/>
+        </w:rPr>
+        <w:t>reprezentovať</w:t>
+      </w:r>
+      <w:proofErr w:type="spellEnd"/>
+      <w:r>
+        <w:rPr>
+          <w:lang w:val="en-US"/>
+        </w:rPr>
+        <w:t xml:space="preserve"> </w:t>
+      </w:r>
+      <w:proofErr w:type="spellStart"/>
+      <w:r>
+        <w:rPr>
+          <w:lang w:val="en-US"/>
+        </w:rPr>
+        <w:t>vzorku</w:t>
+      </w:r>
+      <w:proofErr w:type="spellEnd"/>
+      <w:r>
+        <w:rPr>
+          <w:lang w:val="en-US"/>
+        </w:rPr>
+        <w:t xml:space="preserve"> video </w:t>
+      </w:r>
+      <w:proofErr w:type="spellStart"/>
+      <w:r>
+        <w:rPr>
+          <w:lang w:val="en-US"/>
+        </w:rPr>
+        <w:t>znímky</w:t>
+      </w:r>
+      <w:proofErr w:type="spellEnd"/>
+      <w:r>
+        <w:rPr>
+          <w:lang w:val="en-US"/>
+        </w:rPr>
+        <w:t xml:space="preserve"> 8 </w:t>
+      </w:r>
+      <w:proofErr w:type="spellStart"/>
+      <w:r>
+        <w:rPr>
+          <w:lang w:val="en-US"/>
+        </w:rPr>
+        <w:t>aleno</w:t>
+      </w:r>
+      <w:proofErr w:type="spellEnd"/>
+      <w:r>
+        <w:rPr>
+          <w:lang w:val="en-US"/>
+        </w:rPr>
+        <w:t xml:space="preserve"> 24 </w:t>
+      </w:r>
+      <w:proofErr w:type="spellStart"/>
+      <w:r>
+        <w:rPr>
+          <w:lang w:val="en-US"/>
+        </w:rPr>
+        <w:t>bitmi</w:t>
+      </w:r>
+      <w:proofErr w:type="spellEnd"/>
+      <w:r>
+        <w:rPr>
+          <w:lang w:val="en-US"/>
+        </w:rPr>
+        <w:t>. (</w:t>
+      </w:r>
+      <w:r>
+        <w:t>Kniha:</w:t>
+      </w:r>
+      <w:r>
+        <w:t xml:space="preserve"> 978-3-319-61455-7.pdf</w:t>
+      </w:r>
+      <w:r>
+        <w:t xml:space="preserve"> str13</w:t>
+      </w:r>
+      <w:r>
         <w:t>)</w:t>
       </w:r>
-      <w:r>
-        <w:t xml:space="preserve"> Tu taktiež pribudli aj neurónové siete. </w:t>
-      </w:r>
-      <w:r>
-        <w:t>(</w:t>
-      </w:r>
-      <w:proofErr w:type="spellStart"/>
-      <w:r>
-        <w:t>Discovering</w:t>
-      </w:r>
-      <w:proofErr w:type="spellEnd"/>
-      <w:r>
-        <w:t xml:space="preserve"> </w:t>
-      </w:r>
-      <w:proofErr w:type="spellStart"/>
-      <w:r>
-        <w:t>Causal</w:t>
-      </w:r>
-      <w:proofErr w:type="spellEnd"/>
-      <w:r>
-        <w:t xml:space="preserve"> </w:t>
-      </w:r>
-      <w:proofErr w:type="spellStart"/>
-      <w:r>
-        <w:t>Structure</w:t>
-      </w:r>
-      <w:proofErr w:type="spellEnd"/>
-      <w:r>
-        <w:t xml:space="preserve">: </w:t>
-      </w:r>
-      <w:proofErr w:type="spellStart"/>
-      <w:r>
-        <w:t>Artificial</w:t>
-      </w:r>
-      <w:proofErr w:type="spellEnd"/>
-      <w:r>
-        <w:t xml:space="preserve"> </w:t>
-      </w:r>
-      <w:proofErr w:type="spellStart"/>
-      <w:r>
-        <w:t>Intelligence</w:t>
-      </w:r>
-      <w:proofErr w:type="spellEnd"/>
-      <w:r>
-        <w:t xml:space="preserve">, </w:t>
-      </w:r>
-      <w:proofErr w:type="spellStart"/>
-      <w:r>
-        <w:t>Philosophy</w:t>
-      </w:r>
-      <w:proofErr w:type="spellEnd"/>
-      <w:r>
-        <w:t xml:space="preserve"> of </w:t>
-      </w:r>
-      <w:proofErr w:type="spellStart"/>
-      <w:r>
-        <w:t>Science</w:t>
-      </w:r>
-      <w:proofErr w:type="spellEnd"/>
-      <w:r>
-        <w:t xml:space="preserve">, and </w:t>
-      </w:r>
-      <w:proofErr w:type="spellStart"/>
-      <w:r>
-        <w:t>Statistical</w:t>
-      </w:r>
-      <w:proofErr w:type="spellEnd"/>
-      <w:r>
-        <w:t xml:space="preserve"> Modeling</w:t>
-      </w:r>
-      <w:r>
-        <w:t>)</w:t>
-      </w:r>
-    </w:p>
-    <w:p>
-      <w:r>
-        <w:t>V posledných desaťročiach vidíme rýchli pokrok UI, dôvodom je exponenciálny rast výpo</w:t>
-      </w:r>
-      <w:r>
-        <w:t>č</w:t>
-      </w:r>
-      <w:r>
-        <w:t>tovej kapacity a dostupnosť dát. Vytvárajú sa nové modeli strojového u</w:t>
-      </w:r>
-      <w:r>
-        <w:t>č</w:t>
-      </w:r>
-      <w:r>
-        <w:t>enia a </w:t>
-      </w:r>
-      <w:proofErr w:type="spellStart"/>
-      <w:r>
-        <w:t>hĺkového</w:t>
-      </w:r>
-      <w:proofErr w:type="spellEnd"/>
-      <w:r>
-        <w:t xml:space="preserve"> učenia, ktoré dosahujú doteraz nevídané výsledky. </w:t>
-      </w:r>
-      <w:r>
-        <w:t>(</w:t>
-      </w:r>
-      <w:proofErr w:type="spellStart"/>
-      <w:r>
-        <w:t>Deep</w:t>
-      </w:r>
-      <w:proofErr w:type="spellEnd"/>
-      <w:r>
-        <w:t xml:space="preserve"> </w:t>
-      </w:r>
-      <w:proofErr w:type="spellStart"/>
-      <w:r>
-        <w:t>Learning</w:t>
-      </w:r>
-      <w:proofErr w:type="spellEnd"/>
-      <w:r>
-        <w:t xml:space="preserve">: A </w:t>
-      </w:r>
-      <w:proofErr w:type="spellStart"/>
-      <w:r>
-        <w:t>Comprehensive</w:t>
-      </w:r>
-      <w:proofErr w:type="spellEnd"/>
-      <w:r>
-        <w:t xml:space="preserve"> </w:t>
-      </w:r>
-      <w:proofErr w:type="spellStart"/>
-      <w:r>
-        <w:t>Overview</w:t>
-      </w:r>
-      <w:proofErr w:type="spellEnd"/>
-      <w:r>
-        <w:t xml:space="preserve"> on </w:t>
-      </w:r>
-      <w:proofErr w:type="spellStart"/>
-      <w:r>
-        <w:t>Techniques</w:t>
-      </w:r>
-      <w:proofErr w:type="spellEnd"/>
-      <w:r>
-        <w:t xml:space="preserve">, </w:t>
-      </w:r>
-      <w:proofErr w:type="spellStart"/>
-      <w:r>
-        <w:t>Taxonomy</w:t>
-      </w:r>
-      <w:proofErr w:type="spellEnd"/>
-      <w:r>
-        <w:t xml:space="preserve">, </w:t>
-      </w:r>
-      <w:proofErr w:type="spellStart"/>
-      <w:r>
-        <w:t>Applications</w:t>
-      </w:r>
-      <w:proofErr w:type="spellEnd"/>
-      <w:r>
-        <w:t xml:space="preserve"> and </w:t>
-      </w:r>
-      <w:proofErr w:type="spellStart"/>
-      <w:r>
-        <w:t>Research</w:t>
-      </w:r>
-      <w:proofErr w:type="spellEnd"/>
-      <w:r>
-        <w:t xml:space="preserve"> </w:t>
-      </w:r>
-      <w:proofErr w:type="spellStart"/>
-      <w:r>
-        <w:t>Directions</w:t>
-      </w:r>
-      <w:proofErr w:type="spellEnd"/>
-      <w:r>
-        <w:t>)</w:t>
-      </w:r>
-    </w:p>
-    <w:p>
-      <w:r>
-        <w:rPr>
-          <w:noProof/>
-        </w:rPr>
-        <w:lastRenderedPageBreak/>
-        <w:drawing>
-          <wp:inline distT="0" distB="0" distL="0" distR="0" wp14:anchorId="0143D7DF" wp14:editId="3D3B2B1E">
-            <wp:extent cx="5943600" cy="4398645"/>
-            <wp:effectExtent l="0" t="0" r="0" b="1905"/>
-            <wp:docPr id="1990546102" name="Obrázok 1" descr="Moore's law - Wikipedia"/>
-            <wp:cNvGraphicFramePr>
-              <a:graphicFrameLocks xmlns:a="http://schemas.openxmlformats.org/drawingml/2006/main" noChangeAspect="1"/>
-            </wp:cNvGraphicFramePr>
-            <a:graphic xmlns:a="http://schemas.openxmlformats.org/drawingml/2006/main">
-              <a:graphicData uri="http://schemas.openxmlformats.org/drawingml/2006/picture">
-                <pic:pic xmlns:pic="http://schemas.openxmlformats.org/drawingml/2006/picture">
-                  <pic:nvPicPr>
-                    <pic:cNvPr id="0" name="Picture 1" descr="Moore's law - Wikipedia"/>
-                    <pic:cNvPicPr>
-                      <a:picLocks noChangeAspect="1" noChangeArrowheads="1"/>
-                    </pic:cNvPicPr>
-                  </pic:nvPicPr>
-                  <pic:blipFill>
-                    <a:blip r:embed="rId47" cstate="print">
-                      <a:extLst>
-                        <a:ext uri="{28A0092B-C50C-407E-A947-70E740481C1C}">
-                          <a14:useLocalDpi xmlns:a14="http://schemas.microsoft.com/office/drawing/2010/main" val="0"/>
-                        </a:ext>
-                      </a:extLst>
-                    </a:blip>
-                    <a:srcRect/>
-                    <a:stretch>
-                      <a:fillRect/>
-                    </a:stretch>
-                  </pic:blipFill>
-                  <pic:spPr bwMode="auto">
-                    <a:xfrm>
-                      <a:off x="0" y="0"/>
-                      <a:ext cx="5943600" cy="4398645"/>
-                    </a:xfrm>
-                    <a:prstGeom prst="rect">
-                      <a:avLst/>
-                    </a:prstGeom>
-                    <a:noFill/>
-                    <a:ln>
-                      <a:noFill/>
-                    </a:ln>
-                  </pic:spPr>
-                </pic:pic>
-              </a:graphicData>
-            </a:graphic>
-          </wp:inline>
-        </w:drawing>
-      </w:r>
-    </w:p>
-    <w:p>
-      <w:commentRangeStart w:id="8"/>
-      <w:r>
-        <w:t xml:space="preserve">Odkaz na obrázok a zlepšiť obrázok </w:t>
-      </w:r>
-      <w:proofErr w:type="spellStart"/>
-      <w:r>
-        <w:t>Moorovho</w:t>
-      </w:r>
-      <w:proofErr w:type="spellEnd"/>
-      <w:r>
-        <w:t xml:space="preserve"> pravidla </w:t>
-      </w:r>
-      <w:commentRangeEnd w:id="8"/>
-      <w:r>
-        <w:rPr>
-          <w:rStyle w:val="Odkaznakomentr"/>
-        </w:rPr>
-        <w:commentReference w:id="8"/>
-      </w:r>
-    </w:p>
-    <w:p>
-      <w:pPr>
-        <w:pStyle w:val="Nadpis3"/>
-      </w:pPr>
-      <w:r>
-        <w:t>Ako AI spracováva obraz</w:t>
-      </w:r>
-    </w:p>
-    <w:p>
-      <w:pPr>
-        <w:pStyle w:val="Nadpis4"/>
-      </w:pPr>
-      <w:r>
-        <w:t>Teória videí</w:t>
-      </w:r>
-    </w:p>
-    <w:p>
-      <w:r>
-        <w:t>Podobne ako fyzický film a analógové video sa digitálne video správa rovnako. Ide o </w:t>
-      </w:r>
-      <w:commentRangeStart w:id="9"/>
-      <w:r>
-        <w:t xml:space="preserve">stream </w:t>
-      </w:r>
-      <w:commentRangeEnd w:id="9"/>
-      <w:r>
-        <w:rPr>
-          <w:rStyle w:val="Odkaznakomentr"/>
-        </w:rPr>
-        <w:commentReference w:id="9"/>
-      </w:r>
-      <w:r>
-        <w:t xml:space="preserve">obrazov, ktoré sú usporiadané v presnom časovom horizonte a to štandardne 24 </w:t>
-      </w:r>
-      <w:proofErr w:type="spellStart"/>
-      <w:r>
-        <w:t>snímkov</w:t>
-      </w:r>
-      <w:proofErr w:type="spellEnd"/>
-      <w:r>
-        <w:t xml:space="preserve"> za sekundu. Avšak stretneme sa aj s iným počtom od 12 až do 30. Záleží podľa spôsobu vytvorenia vi</w:t>
-      </w:r>
-      <w:r>
-        <w:t>dea.</w:t>
-      </w:r>
-    </w:p>
-    <w:p>
-      <w:commentRangeStart w:id="10"/>
-      <w:r>
-        <w:t xml:space="preserve">K obrazu môžeme mať aj zvuk. Ten sa ukladá ako samostatný stream a spája sa s obrazom v presne časovej synchronizácii. </w:t>
-      </w:r>
-      <w:commentRangeEnd w:id="10"/>
-      <w:r>
-        <w:rPr>
-          <w:rStyle w:val="Odkaznakomentr"/>
-        </w:rPr>
-        <w:commentReference w:id="10"/>
-      </w:r>
-    </w:p>
-    <w:p>
-      <w:r>
-        <w:t xml:space="preserve">V digitálnom videu existuje avšak špeciálny prvok a to pixel. Keďže sa tu uplatňuje rovnaká stratégia ako pri analógovej televízii: rozdeľ a panuj, tak sa obraz delí na </w:t>
-      </w:r>
-      <w:commentRangeStart w:id="11"/>
-      <w:r>
-        <w:t>mriežku</w:t>
-      </w:r>
-      <w:commentRangeEnd w:id="11"/>
-      <w:r>
-        <w:rPr>
-          <w:rStyle w:val="Odkaznakomentr"/>
-        </w:rPr>
-        <w:commentReference w:id="11"/>
-      </w:r>
-      <w:r>
-        <w:t>. Najmenším prvkom mriežky je teda pixel, ktorý nesie informáciu  o intenzite a farbe v </w:t>
-      </w:r>
-      <w:commentRangeStart w:id="12"/>
-      <w:r>
-        <w:t>číslach</w:t>
-      </w:r>
-      <w:commentRangeEnd w:id="12"/>
-      <w:r>
-        <w:rPr>
-          <w:rStyle w:val="Odkaznakomentr"/>
-        </w:rPr>
-        <w:commentReference w:id="12"/>
-      </w:r>
-      <w:r>
-        <w:t xml:space="preserve">. (celý text doteraz: </w:t>
-      </w:r>
-      <w:proofErr w:type="spellStart"/>
-      <w:r>
-        <w:t>Digital</w:t>
-      </w:r>
-      <w:proofErr w:type="spellEnd"/>
-      <w:r>
-        <w:t xml:space="preserve"> Video 101: </w:t>
-      </w:r>
-      <w:proofErr w:type="spellStart"/>
-      <w:r>
-        <w:t>Understanding</w:t>
-      </w:r>
-      <w:proofErr w:type="spellEnd"/>
-      <w:r>
-        <w:t xml:space="preserve"> </w:t>
-      </w:r>
-      <w:proofErr w:type="spellStart"/>
-      <w:r>
-        <w:t>How</w:t>
-      </w:r>
-      <w:proofErr w:type="spellEnd"/>
-      <w:r>
-        <w:t xml:space="preserve"> </w:t>
-      </w:r>
-      <w:proofErr w:type="spellStart"/>
-      <w:r>
-        <w:t>Digital</w:t>
-      </w:r>
-      <w:proofErr w:type="spellEnd"/>
-      <w:r>
-        <w:t xml:space="preserve"> Video Works</w:t>
-      </w:r>
-      <w:r>
-        <w:t>)</w:t>
-      </w:r>
-    </w:p>
-    <w:bookmarkEnd w:id="5"/>
-    <w:p>
-      <w:commentRangeStart w:id="13"/>
-      <w:r>
-        <w:t>RELEVANT AT ALL?</w:t>
-      </w:r>
-      <w:commentRangeEnd w:id="13"/>
-      <w:r>
-        <w:rPr>
-          <w:rStyle w:val="Odkaznakomentr"/>
-        </w:rPr>
-        <w:commentReference w:id="13"/>
-      </w:r>
-    </w:p>
-    <w:p>
-      <w:r>
-        <w:t>Kniha:</w:t>
-      </w:r>
-      <w:r>
-        <w:t xml:space="preserve"> 978-3-319-61455-7.pdf</w:t>
-      </w:r>
-      <w:r>
-        <w:t xml:space="preserve"> str13</w:t>
-      </w:r>
-    </w:p>
-    <w:p>
-      <w:r>
-        <w:rPr>
-          <w:noProof/>
-        </w:rPr>
-        <w:lastRenderedPageBreak/>
-        <w:drawing>
-          <wp:inline distT="0" distB="0" distL="0" distR="0" wp14:anchorId="75990510" wp14:editId="26EEFC60">
-            <wp:extent cx="5943600" cy="3418205"/>
-            <wp:effectExtent l="0" t="0" r="0" b="0"/>
-            <wp:docPr id="1895151119" name="Obrázok 1" descr="Obrázok, na ktorom je text, snímka obrazovky, písmo, dokument&#10;&#10;Automaticky generovaný popis"/>
-            <wp:cNvGraphicFramePr>
-              <a:graphicFrameLocks xmlns:a="http://schemas.openxmlformats.org/drawingml/2006/main" noChangeAspect="1"/>
-            </wp:cNvGraphicFramePr>
-            <a:graphic xmlns:a="http://schemas.openxmlformats.org/drawingml/2006/main">
-              <a:graphicData uri="http://schemas.openxmlformats.org/drawingml/2006/picture">
-                <pic:pic xmlns:pic="http://schemas.openxmlformats.org/drawingml/2006/picture">
-                  <pic:nvPicPr>
-                    <pic:cNvPr id="1895151119" name="Obrázok 1" descr="Obrázok, na ktorom je text, snímka obrazovky, písmo, dokument&#10;&#10;Automaticky generovaný popis"/>
-                    <pic:cNvPicPr/>
-                  </pic:nvPicPr>
-                  <pic:blipFill>
-                    <a:blip r:embed="rId48"/>
-                    <a:stretch>
-                      <a:fillRect/>
-                    </a:stretch>
-                  </pic:blipFill>
-                  <pic:spPr>
-                    <a:xfrm>
-                      <a:off x="0" y="0"/>
-                      <a:ext cx="5943600" cy="3418205"/>
-                    </a:xfrm>
-                    <a:prstGeom prst="rect">
-                      <a:avLst/>
-                    </a:prstGeom>
-                  </pic:spPr>
-                </pic:pic>
-              </a:graphicData>
-            </a:graphic>
-          </wp:inline>
-        </w:drawing>
-      </w:r>
-    </w:p>
+    </w:p>
+    <w:p/>
     <w:p>
       <w:r>
         <w:t>Video môže mať rôznu kvalitu</w:t>
@@ -3915,7 +3973,7 @@
       </w:r>
     </w:p>
     <w:p>
-      <w:hyperlink r:id="rId49" w:history="1">
+      <w:hyperlink r:id="rId47" w:history="1">
         <w:r>
           <w:rPr>
             <w:rStyle w:val="Hypertextovprepojenie"/>
@@ -3925,7 +3983,7 @@
       </w:hyperlink>
     </w:p>
     <w:p>
-      <w:hyperlink r:id="rId50" w:history="1">
+      <w:hyperlink r:id="rId48" w:history="1">
         <w:r>
           <w:rPr>
             <w:rStyle w:val="Hypertextovprepojenie"/>
@@ -3972,7 +4030,7 @@
       </w:r>
     </w:p>
     <w:p>
-      <w:hyperlink r:id="rId51" w:history="1">
+      <w:hyperlink r:id="rId49" w:history="1">
         <w:r>
           <w:rPr>
             <w:rStyle w:val="Hypertextovprepojenie"/>
@@ -4034,32 +4092,37 @@
       </w:r>
     </w:p>
     <w:p>
-      <w:commentRangeStart w:id="14"/>
+      <w:commentRangeStart w:id="11"/>
       <w:r>
         <w:t>Úvod napojiť možno na predošlý odstavec</w:t>
       </w:r>
-      <w:commentRangeEnd w:id="14"/>
+      <w:commentRangeEnd w:id="11"/>
       <w:r>
         <w:rPr>
           <w:rStyle w:val="Odkaznakomentr"/>
         </w:rPr>
-        <w:commentReference w:id="14"/>
-      </w:r>
-    </w:p>
-    <w:p>
-      <w:commentRangeStart w:id="15"/>
+        <w:commentReference w:id="11"/>
+      </w:r>
+    </w:p>
+    <w:p>
+      <w:commentRangeStart w:id="12"/>
       <w:r>
         <w:t>V konečnom dôsledku sú to len obrázky, nie?</w:t>
       </w:r>
-      <w:commentRangeEnd w:id="15"/>
+      <w:commentRangeEnd w:id="12"/>
       <w:r>
         <w:rPr>
           <w:rStyle w:val="Odkaznakomentr"/>
         </w:rPr>
-        <w:commentReference w:id="15"/>
-      </w:r>
-    </w:p>
-    <w:p>
+        <w:commentReference w:id="12"/>
+      </w:r>
+    </w:p>
+    <w:p>
+      <w:pPr>
+        <w:rPr>
+          <w:lang w:val="en-US"/>
+        </w:rPr>
+      </w:pPr>
       <w:r>
         <w:t xml:space="preserve">Keďže vo video </w:t>
       </w:r>
@@ -4092,6 +4155,464 @@
         </w:rPr>
         <w:t>)</w:t>
       </w:r>
+    </w:p>
+    <w:p>
+      <w:commentRangeStart w:id="13"/>
+      <w:r>
+        <w:t>Videá sú cenným zdrojom pre súbory údajov z niekoľkých dôvodov. Po prvé, videá zachytávajú priestorové a časové informácie, čo umožňuje analýzu pohybu objektov a zmien v čase (</w:t>
+      </w:r>
+      <w:proofErr w:type="spellStart"/>
+      <w:r>
+        <w:t>Xiao</w:t>
+      </w:r>
+      <w:proofErr w:type="spellEnd"/>
+      <w:r>
+        <w:t xml:space="preserve"> a </w:t>
+      </w:r>
+      <w:proofErr w:type="spellStart"/>
+      <w:r>
+        <w:t>Lee</w:t>
+      </w:r>
+      <w:proofErr w:type="spellEnd"/>
+      <w:r>
+        <w:t>, 2018). To je obzvlášť užitočné v aplikáciách počítačovej vedy, ako je detekcia objektov vo videu, kde je dôležité zarovnať priestorovo-temporálnu pamäť z obrazu na obraz (</w:t>
+      </w:r>
+      <w:proofErr w:type="spellStart"/>
+      <w:r>
+        <w:t>Xiao</w:t>
+      </w:r>
+      <w:proofErr w:type="spellEnd"/>
+      <w:r>
+        <w:t xml:space="preserve"> a </w:t>
+      </w:r>
+      <w:proofErr w:type="spellStart"/>
+      <w:r>
+        <w:t>Lee</w:t>
+      </w:r>
+      <w:proofErr w:type="spellEnd"/>
+      <w:r>
+        <w:t>, 2018). Okrem toho môžu videá poskytnúť veľké množstvo údajov, čo ich robí vhodnými na trénovanie a testovanie algoritmov strojového učenia (</w:t>
+      </w:r>
+      <w:proofErr w:type="spellStart"/>
+      <w:r>
+        <w:t>Abdulameer</w:t>
+      </w:r>
+      <w:proofErr w:type="spellEnd"/>
+      <w:r>
+        <w:t xml:space="preserve"> a </w:t>
+      </w:r>
+      <w:proofErr w:type="spellStart"/>
+      <w:r>
+        <w:t>Abdullah</w:t>
+      </w:r>
+      <w:proofErr w:type="spellEnd"/>
+      <w:r>
+        <w:t>, 2019). Napríklad v súboroch na identifikáciu rečníka je možné nastaviť prahy pre odstránenie videí s chybným označením a zabezpečiť spoľahlivosť súboru údajov (</w:t>
+      </w:r>
+      <w:proofErr w:type="spellStart"/>
+      <w:r>
+        <w:t>Nagrani</w:t>
+      </w:r>
+      <w:proofErr w:type="spellEnd"/>
+      <w:r>
+        <w:t xml:space="preserve"> a kol., 2017).</w:t>
+      </w:r>
+    </w:p>
+    <w:p/>
+    <w:p>
+      <w:r>
+        <w:t>Videá tiež ponúkajú výhodu získavania údajov na diaľku, pretože ich možno nahrávať bez potreby prítomnosti výskumníkov (</w:t>
+      </w:r>
+      <w:proofErr w:type="spellStart"/>
+      <w:r>
+        <w:t>Nash</w:t>
+      </w:r>
+      <w:proofErr w:type="spellEnd"/>
+      <w:r>
+        <w:t xml:space="preserve"> a </w:t>
+      </w:r>
+      <w:proofErr w:type="spellStart"/>
+      <w:r>
+        <w:t>Moore</w:t>
+      </w:r>
+      <w:proofErr w:type="spellEnd"/>
+      <w:r>
+        <w:t>, 2018). To je obzvlášť výhodné pre výskum vykonávaný na odľahlých miestach alebo v situáciách, kde fyzická prítomnosť môže byť náročná alebo nepraktická (</w:t>
+      </w:r>
+      <w:proofErr w:type="spellStart"/>
+      <w:r>
+        <w:t>Nash</w:t>
+      </w:r>
+      <w:proofErr w:type="spellEnd"/>
+      <w:r>
+        <w:t xml:space="preserve"> a </w:t>
+      </w:r>
+      <w:proofErr w:type="spellStart"/>
+      <w:r>
+        <w:t>Moore</w:t>
+      </w:r>
+      <w:proofErr w:type="spellEnd"/>
+      <w:r>
+        <w:t>, 2018). Okrem toho videá umožňujú zachytiť senzorické zážitky a telesné zasiahnutia, čím poskytujú komplexnejšie pochopenie sociálnych fenoménov (</w:t>
+      </w:r>
+      <w:proofErr w:type="spellStart"/>
+      <w:r>
+        <w:t>Muir</w:t>
+      </w:r>
+      <w:proofErr w:type="spellEnd"/>
+      <w:r>
+        <w:t xml:space="preserve"> a </w:t>
+      </w:r>
+      <w:proofErr w:type="spellStart"/>
+      <w:r>
+        <w:t>Mason</w:t>
+      </w:r>
+      <w:proofErr w:type="spellEnd"/>
+      <w:r>
+        <w:t>, 2012). V kombinácii s inými zdrojmi údajov môžu videá zlepšiť analýzu praxí, pochopenie a rodinné dejiny (</w:t>
+      </w:r>
+      <w:proofErr w:type="spellStart"/>
+      <w:r>
+        <w:t>Muir</w:t>
+      </w:r>
+      <w:proofErr w:type="spellEnd"/>
+      <w:r>
+        <w:t xml:space="preserve"> a </w:t>
+      </w:r>
+      <w:proofErr w:type="spellStart"/>
+      <w:r>
+        <w:t>Mason</w:t>
+      </w:r>
+      <w:proofErr w:type="spellEnd"/>
+      <w:r>
+        <w:t>, 2012).</w:t>
+      </w:r>
+    </w:p>
+    <w:p/>
+    <w:p>
+      <w:r>
+        <w:t>Vo vzdelávacích prostrediach sa videá ukázali byť účinnými nástrojmi pre vzdelávanie a hodnotenie. Súbory video prednášok sa použili na testovanie a hodnotenie výkonu rôznych algoritmov strojového učenia a preukázali vyššie percentá presnosti v porovnaní s inými súbormi údajov (</w:t>
+      </w:r>
+      <w:proofErr w:type="spellStart"/>
+      <w:r>
+        <w:t>Abdulameer</w:t>
+      </w:r>
+      <w:proofErr w:type="spellEnd"/>
+      <w:r>
+        <w:t xml:space="preserve"> a </w:t>
+      </w:r>
+      <w:proofErr w:type="spellStart"/>
+      <w:r>
+        <w:t>Abdullah</w:t>
+      </w:r>
+      <w:proofErr w:type="spellEnd"/>
+      <w:r>
+        <w:t>, 2019). V ošetrovateľstve sa používajú techniky video-asistovaného vyhodnocovania na zlepšenie procesov klinického myslenia, identifikáciu kritických intervencií a posilnenie tímovej spolupráce a komunikácie medzi interdisciplinárnym tímom (</w:t>
+      </w:r>
+      <w:proofErr w:type="spellStart"/>
+      <w:r>
+        <w:t>Nascimento</w:t>
+      </w:r>
+      <w:proofErr w:type="spellEnd"/>
+      <w:r>
+        <w:t xml:space="preserve"> a kol., 2021).</w:t>
+      </w:r>
+    </w:p>
+    <w:p/>
+    <w:p>
+      <w:r>
+        <w:t>Videá tiež zohrávajú kľúčovú úlohu pri detekcii falšovaného alebo upraveného obsahu. Boli vyvinuté rozsiahle súbory údajov pre detekciu falšovania tváre, pričom kvalita generovaných videí prevyšuje kvalitu tých v existujúcich súboroch údajov (</w:t>
+      </w:r>
+      <w:proofErr w:type="spellStart"/>
+      <w:r>
+        <w:t>Jiang</w:t>
+      </w:r>
+      <w:proofErr w:type="spellEnd"/>
+      <w:r>
+        <w:t xml:space="preserve"> a kol., 2020). Tieto súbory údajov umožňujú trénovanie a hodnotenie algoritmov pre detekciu falšovania tváre v reálnom svete (</w:t>
+      </w:r>
+      <w:proofErr w:type="spellStart"/>
+      <w:r>
+        <w:t>Jiang</w:t>
+      </w:r>
+      <w:proofErr w:type="spellEnd"/>
+      <w:r>
+        <w:t xml:space="preserve"> a kol., 2020).</w:t>
+      </w:r>
+    </w:p>
+    <w:p/>
+    <w:p>
+      <w:r>
+        <w:t>Celkovo videá predstavujú bohatý zdroj údajov, ktorý zachytáva priestorové, časové a senzorické informácie. Umožňujú analýzu pohybu objektov, poskytujú schopnosti získavania údajov na diaľku, zlepšujú porozumenie sociálnym fenoménom, podporujú vzdelávacie procesy a umožňujú detekciu upraveného obsahu. Zahrnutie videí do súborov údajov môže významne zlepšiť výskum a analýzu v rôznych oblastiach.</w:t>
+      </w:r>
+      <w:commentRangeEnd w:id="13"/>
+      <w:r>
+        <w:rPr>
+          <w:rStyle w:val="Odkaznakomentr"/>
+        </w:rPr>
+        <w:commentReference w:id="13"/>
+      </w:r>
+    </w:p>
+    <w:p>
+      <w:pPr>
+        <w:rPr>
+          <w:lang w:val="en-US"/>
+        </w:rPr>
+      </w:pPr>
+      <w:r>
+        <w:rPr>
+          <w:lang w:val="en-US"/>
+        </w:rPr>
+        <w:t xml:space="preserve">K </w:t>
+      </w:r>
+      <w:proofErr w:type="spellStart"/>
+      <w:r>
+        <w:rPr>
+          <w:lang w:val="en-US"/>
+        </w:rPr>
+        <w:t>tomu</w:t>
+      </w:r>
+      <w:proofErr w:type="spellEnd"/>
+      <w:r>
+        <w:rPr>
+          <w:lang w:val="en-US"/>
+        </w:rPr>
+        <w:t xml:space="preserve"> </w:t>
+      </w:r>
+      <w:proofErr w:type="spellStart"/>
+      <w:r>
+        <w:rPr>
+          <w:lang w:val="en-US"/>
+        </w:rPr>
+        <w:t>zdroje</w:t>
+      </w:r>
+      <w:proofErr w:type="spellEnd"/>
+      <w:r>
+        <w:rPr>
+          <w:lang w:val="en-US"/>
+        </w:rPr>
+        <w:t xml:space="preserve">: </w:t>
+      </w:r>
+    </w:p>
+    <w:p>
+      <w:pPr>
+        <w:rPr>
+          <w:lang w:val="en-US"/>
+        </w:rPr>
+      </w:pPr>
+      <w:r>
+        <w:rPr>
+          <w:lang w:val="en-US"/>
+        </w:rPr>
+        <w:t>(</w:t>
+      </w:r>
+      <w:proofErr w:type="spellStart"/>
+      <w:r>
+        <w:rPr>
+          <w:lang w:val="en-US"/>
+        </w:rPr>
+        <w:t>Abdulameer</w:t>
+      </w:r>
+      <w:proofErr w:type="spellEnd"/>
+      <w:r>
+        <w:rPr>
+          <w:lang w:val="en-US"/>
+        </w:rPr>
+        <w:t>, M. and Abdullah, M. (2019). Toward generating a new video education lectures dataset and performance comparison with various machine learning algorithms. ATMPH, 22(12), 279-298. https://doi.org/10.36295/asro.2019.221230</w:t>
+      </w:r>
+    </w:p>
+    <w:p>
+      <w:pPr>
+        <w:rPr>
+          <w:lang w:val="en-US"/>
+        </w:rPr>
+      </w:pPr>
+      <w:r>
+        <w:rPr>
+          <w:lang w:val="en-US"/>
+        </w:rPr>
+        <w:t>Jiang, L., Wu, W., Ren, L., Qian, C., &amp; Loy, C. (2020). Deeperforensics-1.0: a large-scale dataset for real-world face forgery detection.. https://doi.org/10.48550/arxiv.2001.03024</w:t>
+      </w:r>
+    </w:p>
+    <w:p>
+      <w:pPr>
+        <w:rPr>
+          <w:lang w:val="en-US"/>
+        </w:rPr>
+      </w:pPr>
+      <w:r>
+        <w:rPr>
+          <w:lang w:val="en-US"/>
+        </w:rPr>
+        <w:t xml:space="preserve">Muir, S. and Mason, J. (2012). Capturing </w:t>
+      </w:r>
+      <w:proofErr w:type="spellStart"/>
+      <w:r>
+        <w:rPr>
+          <w:lang w:val="en-US"/>
+        </w:rPr>
+        <w:t>christmas</w:t>
+      </w:r>
+      <w:proofErr w:type="spellEnd"/>
+      <w:r>
+        <w:rPr>
+          <w:lang w:val="en-US"/>
+        </w:rPr>
+        <w:t>: the sensory potential of data from participant produced           video. Sociological Research Online, 17(1), 47-65. https://doi.org/10.5153/sro.2580</w:t>
+      </w:r>
+    </w:p>
+    <w:p>
+      <w:pPr>
+        <w:rPr>
+          <w:lang w:val="en-US"/>
+        </w:rPr>
+      </w:pPr>
+      <w:proofErr w:type="spellStart"/>
+      <w:r>
+        <w:rPr>
+          <w:lang w:val="en-US"/>
+        </w:rPr>
+        <w:t>Nagrani</w:t>
+      </w:r>
+      <w:proofErr w:type="spellEnd"/>
+      <w:r>
+        <w:rPr>
+          <w:lang w:val="en-US"/>
+        </w:rPr>
+        <w:t xml:space="preserve">, A., Chung, J., &amp; Zisserman, A. (2017). </w:t>
+      </w:r>
+      <w:proofErr w:type="spellStart"/>
+      <w:r>
+        <w:rPr>
+          <w:lang w:val="en-US"/>
+        </w:rPr>
+        <w:t>Voxceleb</w:t>
+      </w:r>
+      <w:proofErr w:type="spellEnd"/>
+      <w:r>
+        <w:rPr>
+          <w:lang w:val="en-US"/>
+        </w:rPr>
+        <w:t>: a large-scale speaker identification dataset.. https://doi.org/10.21437/interspeech.2017-950</w:t>
+      </w:r>
+    </w:p>
+    <w:p>
+      <w:pPr>
+        <w:rPr>
+          <w:lang w:val="en-US"/>
+        </w:rPr>
+      </w:pPr>
+      <w:r>
+        <w:rPr>
+          <w:lang w:val="en-US"/>
+        </w:rPr>
+        <w:lastRenderedPageBreak/>
+        <w:t xml:space="preserve">Nascimento, J., Pereira, I., Regino, D., Silva, A., Oliveira, J., &amp; </w:t>
+      </w:r>
+      <w:proofErr w:type="spellStart"/>
+      <w:r>
+        <w:rPr>
+          <w:lang w:val="en-US"/>
+        </w:rPr>
+        <w:t>Dalrí</w:t>
+      </w:r>
+      <w:proofErr w:type="spellEnd"/>
+      <w:r>
+        <w:rPr>
+          <w:lang w:val="en-US"/>
+        </w:rPr>
+        <w:t xml:space="preserve">, M. (2021). Video-assisted debriefing technique for nursing simulation: how to proceed?. </w:t>
+      </w:r>
+      <w:proofErr w:type="spellStart"/>
+      <w:r>
+        <w:rPr>
+          <w:lang w:val="en-US"/>
+        </w:rPr>
+        <w:t>Revista</w:t>
+      </w:r>
+      <w:proofErr w:type="spellEnd"/>
+      <w:r>
+        <w:rPr>
+          <w:lang w:val="en-US"/>
+        </w:rPr>
+        <w:t xml:space="preserve"> </w:t>
+      </w:r>
+      <w:proofErr w:type="spellStart"/>
+      <w:r>
+        <w:rPr>
+          <w:lang w:val="en-US"/>
+        </w:rPr>
+        <w:t>Gaúcha</w:t>
+      </w:r>
+      <w:proofErr w:type="spellEnd"/>
+      <w:r>
+        <w:rPr>
+          <w:lang w:val="en-US"/>
+        </w:rPr>
+        <w:t xml:space="preserve"> De Enfermagem, 42. https://doi.org/10.1590/1983-1447.2021.20190361</w:t>
+      </w:r>
+    </w:p>
+    <w:p>
+      <w:pPr>
+        <w:rPr>
+          <w:lang w:val="en-US"/>
+        </w:rPr>
+      </w:pPr>
+      <w:r>
+        <w:rPr>
+          <w:lang w:val="en-US"/>
+        </w:rPr>
+        <w:t>Nash, M. and Moore, R. (2018). Exploring methodological challenges of using participant-produced digital video diaries in antarctica. Sociological Research Online, 23(3), 589-605. https://doi.org/10.1177/1360780418769677</w:t>
+      </w:r>
+    </w:p>
+    <w:p>
+      <w:pPr>
+        <w:rPr>
+          <w:lang w:val="en-US"/>
+        </w:rPr>
+      </w:pPr>
+      <w:r>
+        <w:rPr>
+          <w:lang w:val="en-US"/>
+        </w:rPr>
+        <w:t xml:space="preserve">Xiao, F. and Lee, Y. (2018). Video object detection with an aligned spatial-temporal memory., 494-510. </w:t>
+      </w:r>
+      <w:hyperlink r:id="rId50" w:history="1">
+        <w:r>
+          <w:rPr>
+            <w:rStyle w:val="Hypertextovprepojenie"/>
+            <w:lang w:val="en-US"/>
+          </w:rPr>
+          <w:t>https://doi.org/10.1007/978-</w:t>
+        </w:r>
+        <w:r>
+          <w:rPr>
+            <w:rStyle w:val="Hypertextovprepojenie"/>
+            <w:lang w:val="en-US"/>
+          </w:rPr>
+          <w:t>3</w:t>
+        </w:r>
+        <w:r>
+          <w:rPr>
+            <w:rStyle w:val="Hypertextovprepojenie"/>
+            <w:lang w:val="en-US"/>
+          </w:rPr>
+          <w:t>-030-01237-3_30</w:t>
+        </w:r>
+      </w:hyperlink>
+      <w:r>
+        <w:rPr>
+          <w:lang w:val="en-US"/>
+        </w:rPr>
+        <w:t>)</w:t>
+      </w:r>
+    </w:p>
+    <w:p>
+      <w:pPr>
+        <w:rPr>
+          <w:lang w:val="en-US"/>
+        </w:rPr>
+      </w:pPr>
     </w:p>
     <w:p>
       <w:pPr>
@@ -4204,7 +4725,6 @@
         </w:numPr>
       </w:pPr>
       <w:r>
-        <w:lastRenderedPageBreak/>
         <w:t xml:space="preserve">Veľká </w:t>
       </w:r>
       <w:proofErr w:type="spellStart"/>
@@ -4795,21 +5315,7 @@
         <w:rPr>
           <w:lang w:val="en-US"/>
         </w:rPr>
-        <w:t xml:space="preserve">speed </w:t>
-      </w:r>
-      <w:proofErr w:type="gramStart"/>
-      <w:r>
-        <w:rPr>
-          <w:lang w:val="en-US"/>
-        </w:rPr>
-        <w:t>perturbations</w:t>
-      </w:r>
-      <w:proofErr w:type="gramEnd"/>
-      <w:r>
-        <w:rPr>
-          <w:lang w:val="en-US"/>
-        </w:rPr>
-        <w:t>, and temporal jittering</w:t>
+        <w:t>speed perturbations, and temporal jittering</w:t>
       </w:r>
       <w:r>
         <w:rPr>
@@ -5010,7 +5516,6 @@
           <w:lang w:val="en-US"/>
         </w:rPr>
       </w:pPr>
-      <w:bookmarkStart w:id="16" w:name="_Hlk147959614"/>
       <w:r>
         <w:t xml:space="preserve">Rozpoznávanie </w:t>
       </w:r>
@@ -5055,24 +5560,9 @@
         <w:rPr>
           <w:lang w:val="en-US"/>
         </w:rPr>
-        <w:t xml:space="preserve">How Deep Learning Helps </w:t>
-      </w:r>
-      <w:proofErr w:type="gramStart"/>
-      <w:r>
-        <w:rPr>
-          <w:lang w:val="en-US"/>
-        </w:rPr>
-        <w:t>With</w:t>
-      </w:r>
-      <w:proofErr w:type="gramEnd"/>
-      <w:r>
-        <w:rPr>
-          <w:lang w:val="en-US"/>
-        </w:rPr>
-        <w:t xml:space="preserve"> Real-Time Video Processing)</w:t>
-      </w:r>
-    </w:p>
-    <w:bookmarkEnd w:id="16"/>
+        <w:t>How Deep Learning Helps With Real-Time Video Processing)</w:t>
+      </w:r>
+    </w:p>
     <w:p>
       <w:proofErr w:type="spellStart"/>
       <w:r>
@@ -5214,6 +5704,7 @@
         </w:numPr>
       </w:pPr>
       <w:r>
+        <w:lastRenderedPageBreak/>
         <w:t xml:space="preserve">zistiť pohyb v rámci sekvencie videa </w:t>
       </w:r>
     </w:p>
@@ -5334,7 +5825,6 @@
       </w:pPr>
     </w:p>
     <w:p>
-      <w:bookmarkStart w:id="17" w:name="_Hlk147959622"/>
       <w:r>
         <w:t>Ďalší smer je rozpoznávanie ľudských akcií</w:t>
       </w:r>
@@ -5451,9 +5941,8 @@
         <w:t xml:space="preserve">Podobne ako rozpoznávanie ľudských akcií fungujú aj ďalšie smery, spomenieme napríklad rozpoznávanie a detekcia objektov, sledovanie objektov, analýza správania a mnohé iné. </w:t>
       </w:r>
     </w:p>
-    <w:bookmarkEnd w:id="17"/>
-    <w:p>
-      <w:commentRangeStart w:id="18"/>
+    <w:p>
+      <w:commentRangeStart w:id="14"/>
       <w:r>
         <w:t xml:space="preserve">? </w:t>
       </w:r>
@@ -5484,12 +5973,12 @@
       <w:r>
         <w:t>https://link.springer.com/article/10.1007/s11042-020-08976-6</w:t>
       </w:r>
-      <w:commentRangeEnd w:id="18"/>
+      <w:commentRangeEnd w:id="14"/>
       <w:r>
         <w:rPr>
           <w:rStyle w:val="Odkaznakomentr"/>
         </w:rPr>
-        <w:commentReference w:id="18"/>
+        <w:commentReference w:id="14"/>
       </w:r>
     </w:p>
     <w:p>
@@ -5501,7 +5990,635 @@
       </w:r>
     </w:p>
     <w:p>
-      <w:hyperlink r:id="rId52" w:history="1">
+      <w:commentRangeStart w:id="15"/>
+      <w:r>
+        <w:t>Spracovanie videa sa využíva v rôznych odvetviach a aplikáciách. V oblasti vedy, medicíny a inžinierstva sa technológia spracovania videa našla mnoho aplikácií (</w:t>
+      </w:r>
+      <w:proofErr w:type="spellStart"/>
+      <w:r>
+        <w:t>Böcekçi</w:t>
+      </w:r>
+      <w:proofErr w:type="spellEnd"/>
+      <w:r>
+        <w:t xml:space="preserve"> a </w:t>
+      </w:r>
+      <w:proofErr w:type="spellStart"/>
+      <w:r>
+        <w:t>Varol</w:t>
+      </w:r>
+      <w:proofErr w:type="spellEnd"/>
+      <w:r>
+        <w:t>, 2015). Je tiež široko používaná v domácnostiach (</w:t>
+      </w:r>
+      <w:proofErr w:type="spellStart"/>
+      <w:r>
+        <w:t>Böcekçi</w:t>
+      </w:r>
+      <w:proofErr w:type="spellEnd"/>
+      <w:r>
+        <w:t xml:space="preserve"> a </w:t>
+      </w:r>
+      <w:proofErr w:type="spellStart"/>
+      <w:r>
+        <w:t>Varol</w:t>
+      </w:r>
+      <w:proofErr w:type="spellEnd"/>
+      <w:r>
+        <w:t>, 2015). V oblasti vzdelávania sa ukázalo, že video návody zlepšujú učenie, najmä pre ťažké koncepty (He a kol., 2012). Spracovanie videa je tiež relevantné pre reprezentáciu a výrobu filmov na kvantových počítačoch (</w:t>
+      </w:r>
+      <w:proofErr w:type="spellStart"/>
+      <w:r>
+        <w:t>Iliyasu</w:t>
+      </w:r>
+      <w:proofErr w:type="spellEnd"/>
+      <w:r>
+        <w:t xml:space="preserve"> a kol., 2011).</w:t>
+      </w:r>
+    </w:p>
+    <w:p/>
+    <w:p>
+      <w:r>
+        <w:t xml:space="preserve">V počítačovej vede </w:t>
+      </w:r>
+      <w:proofErr w:type="spellStart"/>
+      <w:r>
+        <w:t>hraje</w:t>
+      </w:r>
+      <w:proofErr w:type="spellEnd"/>
+      <w:r>
+        <w:t xml:space="preserve"> spracovanie videa kľúčovú úlohu pri rozpoznávaní ľudskej aktivity na základe videnia (</w:t>
+      </w:r>
+      <w:proofErr w:type="spellStart"/>
+      <w:r>
+        <w:t>Beddiar</w:t>
+      </w:r>
+      <w:proofErr w:type="spellEnd"/>
+      <w:r>
+        <w:t xml:space="preserve"> a kol., 2020). Toto má aplikácie v oblastiach ako dohľad, zdravotná starostlivosť a analýza športu (</w:t>
+      </w:r>
+      <w:proofErr w:type="spellStart"/>
+      <w:r>
+        <w:t>Beddiar</w:t>
+      </w:r>
+      <w:proofErr w:type="spellEnd"/>
+      <w:r>
+        <w:t xml:space="preserve"> a kol., 2020). Spracovanie videa môže zlepšiť funkčnosť systémov </w:t>
+      </w:r>
+      <w:proofErr w:type="spellStart"/>
+      <w:r>
+        <w:t>videodohľadu</w:t>
+      </w:r>
+      <w:proofErr w:type="spellEnd"/>
+      <w:r>
+        <w:t xml:space="preserve"> a posilniť ich schopnosti (</w:t>
+      </w:r>
+      <w:proofErr w:type="spellStart"/>
+      <w:r>
+        <w:t>Cheng</w:t>
+      </w:r>
+      <w:proofErr w:type="spellEnd"/>
+      <w:r>
+        <w:t xml:space="preserve"> a </w:t>
+      </w:r>
+      <w:proofErr w:type="spellStart"/>
+      <w:r>
+        <w:t>Jambek</w:t>
+      </w:r>
+      <w:proofErr w:type="spellEnd"/>
+      <w:r>
+        <w:t>, 2019). Okrem toho je technológia rozpoznávania videa využívaná v riadení vlády a komunity pre presné riadenie a poskytovanie služieb (Sun, 2021).</w:t>
+      </w:r>
+    </w:p>
+    <w:p/>
+    <w:p>
+      <w:r>
+        <w:t xml:space="preserve">Spracovanie videa má tiež význam pri analýze kľúčových snímok veľkých dátových videí, čo umožňuje detekciu cieľov, klasifikáciu, sledovanie a analýzu správania sa v oblastiach </w:t>
+      </w:r>
+      <w:proofErr w:type="spellStart"/>
+      <w:r>
+        <w:t>videodohľadu</w:t>
+      </w:r>
+      <w:proofErr w:type="spellEnd"/>
+      <w:r>
+        <w:t xml:space="preserve"> (</w:t>
+      </w:r>
+      <w:proofErr w:type="spellStart"/>
+      <w:r>
+        <w:t>Guo</w:t>
+      </w:r>
+      <w:proofErr w:type="spellEnd"/>
+      <w:r>
+        <w:t xml:space="preserve"> a kol., 2022). Okrem toho sa využívajú techniky škálovania videa, ako je prístup </w:t>
+      </w:r>
+      <w:proofErr w:type="spellStart"/>
+      <w:r>
+        <w:t>cubic</w:t>
+      </w:r>
+      <w:proofErr w:type="spellEnd"/>
+      <w:r>
+        <w:t>-B-</w:t>
+      </w:r>
+      <w:proofErr w:type="spellStart"/>
+      <w:r>
+        <w:t>spline</w:t>
+      </w:r>
+      <w:proofErr w:type="spellEnd"/>
+      <w:r>
+        <w:t>, pri kódovaní videa na riešenie obmedzení v spracovaní údajov a rýchlosti systému (</w:t>
+      </w:r>
+      <w:proofErr w:type="spellStart"/>
+      <w:r>
+        <w:t>Narsimulu</w:t>
+      </w:r>
+      <w:proofErr w:type="spellEnd"/>
+      <w:r>
+        <w:t xml:space="preserve"> a kol., 2011).</w:t>
+      </w:r>
+    </w:p>
+    <w:p/>
+    <w:p>
+      <w:r>
+        <w:t xml:space="preserve">V oblasti mestských </w:t>
+      </w:r>
+      <w:proofErr w:type="spellStart"/>
+      <w:r>
+        <w:t>osvetlovacích</w:t>
+      </w:r>
+      <w:proofErr w:type="spellEnd"/>
+      <w:r>
+        <w:t xml:space="preserve"> systémov sa využíva technológia spracovania obrazu videa pre inteligentné riadenie (</w:t>
+      </w:r>
+      <w:proofErr w:type="spellStart"/>
+      <w:r>
+        <w:t>Qi</w:t>
+      </w:r>
+      <w:proofErr w:type="spellEnd"/>
+      <w:r>
+        <w:t xml:space="preserve"> a </w:t>
+      </w:r>
+      <w:proofErr w:type="spellStart"/>
+      <w:r>
+        <w:t>Chun-lin</w:t>
+      </w:r>
+      <w:proofErr w:type="spellEnd"/>
+      <w:r>
+        <w:t>, 2020). Ide o algoritmy, ktoré popisujú pozadie konkrétnej scény na zlepšenie hodnotenia scény (</w:t>
+      </w:r>
+      <w:proofErr w:type="spellStart"/>
+      <w:r>
+        <w:t>Qi</w:t>
+      </w:r>
+      <w:proofErr w:type="spellEnd"/>
+      <w:r>
+        <w:t xml:space="preserve"> a </w:t>
+      </w:r>
+      <w:proofErr w:type="spellStart"/>
+      <w:r>
+        <w:t>Chun-lin</w:t>
+      </w:r>
+      <w:proofErr w:type="spellEnd"/>
+      <w:r>
+        <w:t>, 2020). Okrem toho sú flexibilné architektúry pre spracovanie viacerých video signálov v reálnom čase nevyhnutné na splnenie rôznych požiadaviek aplikácií (</w:t>
+      </w:r>
+      <w:proofErr w:type="spellStart"/>
+      <w:r>
+        <w:t>Awad</w:t>
+      </w:r>
+      <w:proofErr w:type="spellEnd"/>
+      <w:r>
+        <w:t>, 2020).</w:t>
+      </w:r>
+    </w:p>
+    <w:p/>
+    <w:p>
+      <w:r>
+        <w:lastRenderedPageBreak/>
+        <w:t xml:space="preserve">Celkovo spracovanie videa nájde aplikácie v širokej škále oblastí, vrátane vedeckého výskumu, vzdelávania, kvantového </w:t>
+      </w:r>
+      <w:proofErr w:type="spellStart"/>
+      <w:r>
+        <w:t>počítačovania</w:t>
+      </w:r>
+      <w:proofErr w:type="spellEnd"/>
+      <w:r>
+        <w:t xml:space="preserve">, počítačového videnia, dohľadu, riadenia vlády, analýzy veľkých dát, kódovania videa, mestských </w:t>
+      </w:r>
+      <w:proofErr w:type="spellStart"/>
+      <w:r>
+        <w:t>osvetlovacích</w:t>
+      </w:r>
+      <w:proofErr w:type="spellEnd"/>
+      <w:r>
+        <w:t xml:space="preserve"> systémov a ďalších. Jeho všestrannosť a schopnosť extrahovať cenné informácie z videa ho robia cenným nástrojom v rôznych oblastiach.</w:t>
+      </w:r>
+      <w:commentRangeEnd w:id="15"/>
+      <w:r>
+        <w:rPr>
+          <w:rStyle w:val="Odkaznakomentr"/>
+        </w:rPr>
+        <w:commentReference w:id="15"/>
+      </w:r>
+    </w:p>
+    <w:p>
+      <w:pPr>
+        <w:rPr>
+          <w:lang w:val="en-US"/>
+        </w:rPr>
+      </w:pPr>
+      <w:proofErr w:type="spellStart"/>
+      <w:r>
+        <w:t>Referencies</w:t>
+      </w:r>
+      <w:proofErr w:type="spellEnd"/>
+      <w:r>
+        <w:rPr>
+          <w:lang w:val="en-US"/>
+        </w:rPr>
+        <w:t>:</w:t>
+      </w:r>
+    </w:p>
+    <w:p>
+      <w:pPr>
+        <w:rPr>
+          <w:lang w:val="en-US"/>
+        </w:rPr>
+      </w:pPr>
+      <w:proofErr w:type="spellStart"/>
+      <w:r>
+        <w:rPr>
+          <w:lang w:val="en-US"/>
+        </w:rPr>
+        <w:t>Abdulameer</w:t>
+      </w:r>
+      <w:proofErr w:type="spellEnd"/>
+      <w:r>
+        <w:rPr>
+          <w:lang w:val="en-US"/>
+        </w:rPr>
+        <w:t>, M. and Abdullah, M. (2019). Toward generating a new video education lectures dataset and performance comparison with various machine learning algorithms. ATMPH, 22(12), 279-298. https://doi.org/10.36295/asro.2019.221230</w:t>
+      </w:r>
+    </w:p>
+    <w:p>
+      <w:pPr>
+        <w:rPr>
+          <w:lang w:val="en-US"/>
+        </w:rPr>
+      </w:pPr>
+      <w:proofErr w:type="spellStart"/>
+      <w:r>
+        <w:rPr>
+          <w:lang w:val="en-US"/>
+        </w:rPr>
+        <w:t>Awad</w:t>
+      </w:r>
+      <w:proofErr w:type="spellEnd"/>
+      <w:r>
+        <w:rPr>
+          <w:lang w:val="en-US"/>
+        </w:rPr>
+        <w:t>, M. (2020). Flexible architecture for real-time processing of multiple video signals.. https://doi.org/10.48550/arxiv.2001.02048</w:t>
+      </w:r>
+    </w:p>
+    <w:p>
+      <w:pPr>
+        <w:rPr>
+          <w:lang w:val="en-US"/>
+        </w:rPr>
+      </w:pPr>
+      <w:r>
+        <w:rPr>
+          <w:lang w:val="en-US"/>
+        </w:rPr>
+        <w:t xml:space="preserve">Beddiar, D., Nini, B., </w:t>
+      </w:r>
+      <w:proofErr w:type="spellStart"/>
+      <w:r>
+        <w:rPr>
+          <w:lang w:val="en-US"/>
+        </w:rPr>
+        <w:t>Sabokrou</w:t>
+      </w:r>
+      <w:proofErr w:type="spellEnd"/>
+      <w:r>
+        <w:rPr>
+          <w:lang w:val="en-US"/>
+        </w:rPr>
+        <w:t>, M., &amp; Hadid, A. (2020). Vision-based human activity recognition: a survey. Multimedia Tools and Applications, 79(41-42), 30509-30555. https://doi.org/10.1007/s11042-020-09004-3</w:t>
+      </w:r>
+    </w:p>
+    <w:p>
+      <w:pPr>
+        <w:rPr>
+          <w:lang w:val="en-US"/>
+        </w:rPr>
+      </w:pPr>
+      <w:proofErr w:type="spellStart"/>
+      <w:r>
+        <w:rPr>
+          <w:lang w:val="en-US"/>
+        </w:rPr>
+        <w:t>Böcekçi</w:t>
+      </w:r>
+      <w:proofErr w:type="spellEnd"/>
+      <w:r>
+        <w:rPr>
+          <w:lang w:val="en-US"/>
+        </w:rPr>
+        <w:t xml:space="preserve">, V. and Varol, H. (2015). Michelson interferometer based displacement measurement using video processing. Acta </w:t>
+      </w:r>
+      <w:proofErr w:type="spellStart"/>
+      <w:r>
+        <w:rPr>
+          <w:lang w:val="en-US"/>
+        </w:rPr>
+        <w:t>Physica</w:t>
+      </w:r>
+      <w:proofErr w:type="spellEnd"/>
+      <w:r>
+        <w:rPr>
+          <w:lang w:val="en-US"/>
+        </w:rPr>
+        <w:t xml:space="preserve"> Polonica A, 127(4), 934-936. https://doi.org/10.12693/aphyspola.127.934</w:t>
+      </w:r>
+    </w:p>
+    <w:p>
+      <w:pPr>
+        <w:rPr>
+          <w:lang w:val="en-US"/>
+        </w:rPr>
+      </w:pPr>
+      <w:r>
+        <w:rPr>
+          <w:lang w:val="en-US"/>
+        </w:rPr>
+        <w:t xml:space="preserve">Cheng, C. and </w:t>
+      </w:r>
+      <w:proofErr w:type="spellStart"/>
+      <w:r>
+        <w:rPr>
+          <w:lang w:val="en-US"/>
+        </w:rPr>
+        <w:t>Jambek</w:t>
+      </w:r>
+      <w:proofErr w:type="spellEnd"/>
+      <w:r>
+        <w:rPr>
+          <w:lang w:val="en-US"/>
+        </w:rPr>
+        <w:t>, A. (2019). Soc integration for video processing application. Bulletin of Electrical Engineering and Informatics, 8(1), 223-230. https://doi.org/10.11591/eei.v8i1.1396</w:t>
+      </w:r>
+    </w:p>
+    <w:p>
+      <w:pPr>
+        <w:rPr>
+          <w:lang w:val="en-US"/>
+        </w:rPr>
+      </w:pPr>
+      <w:r>
+        <w:rPr>
+          <w:lang w:val="en-US"/>
+        </w:rPr>
+        <w:t>Guo, J., Sun, P., &amp; Tsai, S. (2022). A study on the optimization simulation of big data video image keyframes in motion models. Wireless Communications and Mobile Computing, 2022, 1-12. https://doi.org/10.1155/2022/2508174</w:t>
+      </w:r>
+    </w:p>
+    <w:p>
+      <w:pPr>
+        <w:rPr>
+          <w:lang w:val="en-US"/>
+        </w:rPr>
+      </w:pPr>
+      <w:r>
+        <w:rPr>
+          <w:lang w:val="en-US"/>
+        </w:rPr>
+        <w:t>He, Y., Swenson, S., &amp; Lents, N. (2012). Online video tutorials increase learning of difficult concepts in an undergraduate analytical chemistry course. Journal of Chemical Education, 89(9), 1128-1132. https://doi.org/10.1021/ed200685p</w:t>
+      </w:r>
+    </w:p>
+    <w:p>
+      <w:pPr>
+        <w:rPr>
+          <w:lang w:val="en-US"/>
+        </w:rPr>
+      </w:pPr>
+      <w:r>
+        <w:rPr>
+          <w:lang w:val="en-US"/>
+        </w:rPr>
+        <w:t>Iliyasu, A., Le, P., Dong, F., &amp; Hirota, K. (2011). A framework for representing and producing movies on quantum computers. International Journal of Quantum Information, 09(06), 1459-1497. https://doi.org/10.1142/s0219749911008015</w:t>
+      </w:r>
+    </w:p>
+    <w:p>
+      <w:pPr>
+        <w:rPr>
+          <w:lang w:val="en-US"/>
+        </w:rPr>
+      </w:pPr>
+      <w:r>
+        <w:rPr>
+          <w:lang w:val="en-US"/>
+        </w:rPr>
+        <w:t>Jiang, L., Wu, W., Ren, L., Qian, C., &amp; Loy, C. (2020). Deeperforensics-1.0: a large-scale dataset for real-world face forgery detection.. https://doi.org/10.48550/arxiv.2001.03024</w:t>
+      </w:r>
+    </w:p>
+    <w:p>
+      <w:pPr>
+        <w:rPr>
+          <w:lang w:val="en-US"/>
+        </w:rPr>
+      </w:pPr>
+      <w:r>
+        <w:rPr>
+          <w:lang w:val="en-US"/>
+        </w:rPr>
+        <w:t xml:space="preserve">Muir, S. and Mason, J. (2012). Capturing </w:t>
+      </w:r>
+      <w:proofErr w:type="spellStart"/>
+      <w:r>
+        <w:rPr>
+          <w:lang w:val="en-US"/>
+        </w:rPr>
+        <w:t>christmas</w:t>
+      </w:r>
+      <w:proofErr w:type="spellEnd"/>
+      <w:r>
+        <w:rPr>
+          <w:lang w:val="en-US"/>
+        </w:rPr>
+        <w:t>: the sensory potential of data from participant produced           video. Sociological Research Online, 17(1), 47-65. https://doi.org/10.5153/sro.2580</w:t>
+      </w:r>
+    </w:p>
+    <w:p>
+      <w:pPr>
+        <w:rPr>
+          <w:lang w:val="en-US"/>
+        </w:rPr>
+      </w:pPr>
+      <w:proofErr w:type="spellStart"/>
+      <w:r>
+        <w:rPr>
+          <w:lang w:val="en-US"/>
+        </w:rPr>
+        <w:t>Nagrani</w:t>
+      </w:r>
+      <w:proofErr w:type="spellEnd"/>
+      <w:r>
+        <w:rPr>
+          <w:lang w:val="en-US"/>
+        </w:rPr>
+        <w:t xml:space="preserve">, A., Chung, J., &amp; Zisserman, A. (2017). </w:t>
+      </w:r>
+      <w:proofErr w:type="spellStart"/>
+      <w:r>
+        <w:rPr>
+          <w:lang w:val="en-US"/>
+        </w:rPr>
+        <w:t>Voxceleb</w:t>
+      </w:r>
+      <w:proofErr w:type="spellEnd"/>
+      <w:r>
+        <w:rPr>
+          <w:lang w:val="en-US"/>
+        </w:rPr>
+        <w:t>: a large-scale speaker identification dataset.. https://doi.org/10.21437/interspeech.2017-950</w:t>
+      </w:r>
+    </w:p>
+    <w:p>
+      <w:pPr>
+        <w:rPr>
+          <w:lang w:val="en-US"/>
+        </w:rPr>
+      </w:pPr>
+      <w:r>
+        <w:rPr>
+          <w:lang w:val="en-US"/>
+        </w:rPr>
+        <w:t>Narsimulu, T., Raj, B., &amp; Laxmi, C. (2011). High- resolution video scaling using cubic-b-spline approach. International Journal of Computer Applications, 17(3), 8-16. https://doi.org/10.5120/2203-2797</w:t>
+      </w:r>
+    </w:p>
+    <w:p>
+      <w:pPr>
+        <w:rPr>
+          <w:lang w:val="en-US"/>
+        </w:rPr>
+      </w:pPr>
+      <w:r>
+        <w:rPr>
+          <w:lang w:val="en-US"/>
+        </w:rPr>
+        <w:t xml:space="preserve">Nascimento, J., Pereira, I., Regino, D., Silva, A., Oliveira, J., &amp; </w:t>
+      </w:r>
+      <w:proofErr w:type="spellStart"/>
+      <w:r>
+        <w:rPr>
+          <w:lang w:val="en-US"/>
+        </w:rPr>
+        <w:t>Dalrí</w:t>
+      </w:r>
+      <w:proofErr w:type="spellEnd"/>
+      <w:r>
+        <w:rPr>
+          <w:lang w:val="en-US"/>
+        </w:rPr>
+        <w:t xml:space="preserve">, M. (2021). Video-assisted debriefing technique for nursing simulation: how to proceed?. </w:t>
+      </w:r>
+      <w:proofErr w:type="spellStart"/>
+      <w:r>
+        <w:rPr>
+          <w:lang w:val="en-US"/>
+        </w:rPr>
+        <w:t>Revista</w:t>
+      </w:r>
+      <w:proofErr w:type="spellEnd"/>
+      <w:r>
+        <w:rPr>
+          <w:lang w:val="en-US"/>
+        </w:rPr>
+        <w:t xml:space="preserve"> </w:t>
+      </w:r>
+      <w:proofErr w:type="spellStart"/>
+      <w:r>
+        <w:rPr>
+          <w:lang w:val="en-US"/>
+        </w:rPr>
+        <w:t>Gaúcha</w:t>
+      </w:r>
+      <w:proofErr w:type="spellEnd"/>
+      <w:r>
+        <w:rPr>
+          <w:lang w:val="en-US"/>
+        </w:rPr>
+        <w:t xml:space="preserve"> De Enfermagem, 42. https://doi.org/10.1590/1983-1447.2021.20190361</w:t>
+      </w:r>
+    </w:p>
+    <w:p>
+      <w:pPr>
+        <w:rPr>
+          <w:lang w:val="en-US"/>
+        </w:rPr>
+      </w:pPr>
+      <w:r>
+        <w:rPr>
+          <w:lang w:val="en-US"/>
+        </w:rPr>
+        <w:lastRenderedPageBreak/>
+        <w:t>Nash, M. and Moore, R. (2018). Exploring methodological challenges of using participant-produced digital video diaries in antarctica. Sociological Research Online, 23(3), 589-605. https://doi.org/10.1177/1360780418769677</w:t>
+      </w:r>
+    </w:p>
+    <w:p>
+      <w:pPr>
+        <w:rPr>
+          <w:lang w:val="en-US"/>
+        </w:rPr>
+      </w:pPr>
+      <w:r>
+        <w:rPr>
+          <w:lang w:val="en-US"/>
+        </w:rPr>
+        <w:t xml:space="preserve">Qi, Y. and Chun-lin, L. (2020). Intelligent control of urban lighting system based on video image processing technology. </w:t>
+      </w:r>
+      <w:proofErr w:type="spellStart"/>
+      <w:r>
+        <w:rPr>
+          <w:lang w:val="en-US"/>
+        </w:rPr>
+        <w:t>Ieee</w:t>
+      </w:r>
+      <w:proofErr w:type="spellEnd"/>
+      <w:r>
+        <w:rPr>
+          <w:lang w:val="en-US"/>
+        </w:rPr>
+        <w:t xml:space="preserve"> Access, 8, 155506-155518. https://doi.org/10.1109/access.2020.3019284</w:t>
+      </w:r>
+    </w:p>
+    <w:p>
+      <w:pPr>
+        <w:rPr>
+          <w:lang w:val="en-US"/>
+        </w:rPr>
+      </w:pPr>
+      <w:r>
+        <w:rPr>
+          <w:lang w:val="en-US"/>
+        </w:rPr>
+        <w:t>Sun, Y. (2021). Video recognition of government community management cases based on partial differential equation method. Advances in Mathematical Physics, 2021, 1-11. https://doi.org/10.1155/2021/5685311</w:t>
+      </w:r>
+    </w:p>
+    <w:p>
+      <w:pPr>
+        <w:rPr>
+          <w:lang w:val="en-US"/>
+        </w:rPr>
+      </w:pPr>
+      <w:r>
+        <w:rPr>
+          <w:lang w:val="en-US"/>
+        </w:rPr>
+        <w:t>Xiao, F. and Lee, Y. (2018). Video object detection with an aligned spatial-temporal memory., 494-510. https://doi.org/10.1007/978-3-030-01237-3_30</w:t>
+      </w:r>
+    </w:p>
+    <w:p>
+      <w:hyperlink r:id="rId51" w:history="1">
         <w:r>
           <w:rPr>
             <w:rStyle w:val="Hypertextovprepojenie"/>
@@ -5515,7 +6632,6 @@
         <w:rPr>
           <w:noProof/>
         </w:rPr>
-        <w:lastRenderedPageBreak/>
         <w:drawing>
           <wp:inline distT="0" distB="0" distL="0" distR="0" wp14:anchorId="305DA343" wp14:editId="00F75628">
             <wp:extent cx="5943600" cy="2687320"/>
@@ -5532,7 +6648,7 @@
                     <pic:cNvPicPr/>
                   </pic:nvPicPr>
                   <pic:blipFill>
-                    <a:blip r:embed="rId53"/>
+                    <a:blip r:embed="rId52"/>
                     <a:stretch>
                       <a:fillRect/>
                     </a:stretch>
@@ -5693,6 +6809,55 @@
       <w:r>
         <w:t xml:space="preserve"> </w:t>
       </w:r>
+      <w:hyperlink r:id="rId53" w:history="1">
+        <w:r>
+          <w:rPr>
+            <w:rStyle w:val="Hypertextovprepojenie"/>
+          </w:rPr>
+          <w:t>https://link.springer.com/article/10.1057/sj.2012.48</w:t>
+        </w:r>
+      </w:hyperlink>
+    </w:p>
+    <w:p>
+      <w:pPr>
+        <w:pStyle w:val="Odsekzoznamu"/>
+        <w:numPr>
+          <w:ilvl w:val="1"/>
+          <w:numId w:val="7"/>
+        </w:numPr>
+      </w:pPr>
+      <w:proofErr w:type="spellStart"/>
+      <w:r>
+        <w:t>Face</w:t>
+      </w:r>
+      <w:proofErr w:type="spellEnd"/>
+      <w:r>
+        <w:t xml:space="preserve"> </w:t>
+      </w:r>
+      <w:proofErr w:type="spellStart"/>
+      <w:r>
+        <w:t>identification</w:t>
+      </w:r>
+      <w:proofErr w:type="spellEnd"/>
+      <w:r>
+        <w:t xml:space="preserve">: </w:t>
+      </w:r>
+      <w:proofErr w:type="spellStart"/>
+      <w:r>
+        <w:t>Hallucination</w:t>
+      </w:r>
+      <w:proofErr w:type="spellEnd"/>
+      <w:r>
+        <w:t xml:space="preserve"> and </w:t>
+      </w:r>
+      <w:proofErr w:type="spellStart"/>
+      <w:r>
+        <w:t>superresolution</w:t>
+      </w:r>
+      <w:proofErr w:type="spellEnd"/>
+      <w:r>
+        <w:t xml:space="preserve">, </w:t>
+      </w:r>
       <w:hyperlink r:id="rId54" w:history="1">
         <w:r>
           <w:rPr>
@@ -5701,6 +6866,45 @@
           <w:t>https://link.springer.com/article/10.1057/sj.2012.48</w:t>
         </w:r>
       </w:hyperlink>
+      <w:r>
+        <w:t xml:space="preserve"> </w:t>
+      </w:r>
+      <w:proofErr w:type="spellStart"/>
+      <w:r>
+        <w:t>chceck</w:t>
+      </w:r>
+      <w:proofErr w:type="spellEnd"/>
+      <w:r>
+        <w:t xml:space="preserve"> </w:t>
+      </w:r>
+      <w:proofErr w:type="spellStart"/>
+      <w:r>
+        <w:t>for</w:t>
+      </w:r>
+      <w:proofErr w:type="spellEnd"/>
+      <w:r>
+        <w:t xml:space="preserve"> </w:t>
+      </w:r>
+      <w:proofErr w:type="spellStart"/>
+      <w:r>
+        <w:t>even</w:t>
+      </w:r>
+      <w:proofErr w:type="spellEnd"/>
+      <w:r>
+        <w:t xml:space="preserve"> more</w:t>
+      </w:r>
+    </w:p>
+    <w:p>
+      <w:pPr>
+        <w:pStyle w:val="Odsekzoznamu"/>
+        <w:numPr>
+          <w:ilvl w:val="0"/>
+          <w:numId w:val="7"/>
+        </w:numPr>
+      </w:pPr>
+      <w:r>
+        <w:t>Autonómne vozidlá</w:t>
+      </w:r>
     </w:p>
     <w:p>
       <w:pPr>
@@ -5710,84 +6914,16 @@
           <w:numId w:val="7"/>
         </w:numPr>
       </w:pPr>
-      <w:proofErr w:type="spellStart"/>
-      <w:r>
-        <w:t>Face</w:t>
-      </w:r>
-      <w:proofErr w:type="spellEnd"/>
-      <w:r>
-        <w:t xml:space="preserve"> </w:t>
-      </w:r>
-      <w:proofErr w:type="spellStart"/>
-      <w:r>
-        <w:t>identification</w:t>
-      </w:r>
-      <w:proofErr w:type="spellEnd"/>
-      <w:r>
-        <w:t xml:space="preserve">: </w:t>
-      </w:r>
-      <w:proofErr w:type="spellStart"/>
-      <w:r>
-        <w:t>Hallucination</w:t>
-      </w:r>
-      <w:proofErr w:type="spellEnd"/>
-      <w:r>
-        <w:t xml:space="preserve"> and </w:t>
-      </w:r>
-      <w:proofErr w:type="spellStart"/>
-      <w:r>
-        <w:t>superresolution</w:t>
-      </w:r>
-      <w:proofErr w:type="spellEnd"/>
-      <w:r>
-        <w:t xml:space="preserve">, </w:t>
-      </w:r>
-      <w:hyperlink r:id="rId55" w:history="1">
-        <w:r>
-          <w:rPr>
-            <w:rStyle w:val="Hypertextovprepojenie"/>
-          </w:rPr>
-          <w:t>https://link.springer.com/article/10.1057/sj.2012.48</w:t>
-        </w:r>
-      </w:hyperlink>
-      <w:r>
-        <w:t xml:space="preserve"> </w:t>
-      </w:r>
-      <w:proofErr w:type="spellStart"/>
-      <w:r>
-        <w:t>chceck</w:t>
-      </w:r>
-      <w:proofErr w:type="spellEnd"/>
-      <w:r>
-        <w:t xml:space="preserve"> </w:t>
-      </w:r>
-      <w:proofErr w:type="spellStart"/>
-      <w:r>
-        <w:t>for</w:t>
-      </w:r>
-      <w:proofErr w:type="spellEnd"/>
-      <w:r>
-        <w:t xml:space="preserve"> </w:t>
-      </w:r>
-      <w:proofErr w:type="spellStart"/>
-      <w:r>
-        <w:t>even</w:t>
-      </w:r>
-      <w:proofErr w:type="spellEnd"/>
-      <w:r>
-        <w:t xml:space="preserve"> more</w:t>
-      </w:r>
-    </w:p>
-    <w:p>
-      <w:pPr>
-        <w:pStyle w:val="Odsekzoznamu"/>
-        <w:numPr>
-          <w:ilvl w:val="0"/>
-          <w:numId w:val="7"/>
-        </w:numPr>
-      </w:pPr>
-      <w:r>
-        <w:t>Autonómne vozidlá</w:t>
+      <w:r>
+        <w:t> a </w:t>
+      </w:r>
+      <w:proofErr w:type="spellStart"/>
+      <w:r>
+        <w:t>traffic</w:t>
+      </w:r>
+      <w:proofErr w:type="spellEnd"/>
+      <w:r>
+        <w:t xml:space="preserve"> monitoring</w:t>
       </w:r>
     </w:p>
     <w:p>
@@ -5799,15 +6935,7 @@
         </w:numPr>
       </w:pPr>
       <w:r>
-        <w:t> a </w:t>
-      </w:r>
-      <w:proofErr w:type="spellStart"/>
-      <w:r>
-        <w:t>traffic</w:t>
-      </w:r>
-      <w:proofErr w:type="spellEnd"/>
-      <w:r>
-        <w:t xml:space="preserve"> monitoring</w:t>
+        <w:t>https://www.mdpi.com/1424-8220/22/4/1663</w:t>
       </w:r>
     </w:p>
     <w:p>
@@ -5818,19 +6946,7 @@
           <w:numId w:val="7"/>
         </w:numPr>
       </w:pPr>
-      <w:r>
-        <w:t>https://www.mdpi.com/1424-8220/22/4/1663</w:t>
-      </w:r>
-    </w:p>
-    <w:p>
-      <w:pPr>
-        <w:pStyle w:val="Odsekzoznamu"/>
-        <w:numPr>
-          <w:ilvl w:val="1"/>
-          <w:numId w:val="7"/>
-        </w:numPr>
-      </w:pPr>
-      <w:hyperlink r:id="rId56" w:history="1">
+      <w:hyperlink r:id="rId55" w:history="1">
         <w:r>
           <w:rPr>
             <w:rStyle w:val="Hypertextovprepojenie"/>
@@ -5904,7 +7020,7 @@
           <w:numId w:val="7"/>
         </w:numPr>
       </w:pPr>
-      <w:hyperlink r:id="rId57" w:history="1">
+      <w:hyperlink r:id="rId56" w:history="1">
         <w:r>
           <w:rPr>
             <w:rStyle w:val="Hypertextovprepojenie"/>
@@ -5934,6 +7050,7 @@
         </w:numPr>
       </w:pPr>
       <w:r>
+        <w:lastRenderedPageBreak/>
         <w:t xml:space="preserve">Video </w:t>
       </w:r>
       <w:proofErr w:type="spellStart"/>
@@ -6084,7 +7201,7 @@
           <w:numId w:val="7"/>
         </w:numPr>
       </w:pPr>
-      <w:hyperlink r:id="rId58" w:history="1">
+      <w:hyperlink r:id="rId57" w:history="1">
         <w:r>
           <w:rPr>
             <w:rStyle w:val="Hypertextovprepojenie"/>
@@ -6135,7 +7252,7 @@
           <w:numId w:val="7"/>
         </w:numPr>
       </w:pPr>
-      <w:hyperlink r:id="rId59" w:history="1">
+      <w:hyperlink r:id="rId58" w:history="1">
         <w:r>
           <w:rPr>
             <w:rStyle w:val="Hypertextovprepojenie"/>
@@ -6224,7 +7341,7 @@
           <w:numId w:val="7"/>
         </w:numPr>
       </w:pPr>
-      <w:hyperlink r:id="rId60" w:anchor="v=onepage&amp;q=environment%20video%20processing&amp;f=false" w:history="1">
+      <w:hyperlink r:id="rId59" w:anchor="v=onepage&amp;q=environment%20video%20processing&amp;f=false" w:history="1">
         <w:r>
           <w:rPr>
             <w:rStyle w:val="Hypertextovprepojenie"/>
@@ -6241,7 +7358,7 @@
           <w:numId w:val="7"/>
         </w:numPr>
       </w:pPr>
-      <w:hyperlink r:id="rId61" w:history="1">
+      <w:hyperlink r:id="rId60" w:history="1">
         <w:r>
           <w:rPr>
             <w:rStyle w:val="Hypertextovprepojenie"/>
@@ -6263,23 +7380,8 @@
       </w:r>
     </w:p>
     <w:p>
-      <w:bookmarkStart w:id="19" w:name="_Hlk147959635"/>
-      <w:r>
-        <w:t xml:space="preserve">Veľa smerov prepája vyššie popísané využívané smery v jeden celok. Napríklad autonómne autá potrebujú </w:t>
-      </w:r>
-      <w:proofErr w:type="spellStart"/>
-      <w:r>
-        <w:t>dete</w:t>
-      </w:r>
-      <w:r>
-        <w:t>k</w:t>
-      </w:r>
-      <w:r>
-        <w:t>ovať</w:t>
-      </w:r>
-      <w:proofErr w:type="spellEnd"/>
-      <w:r>
-        <w:t xml:space="preserve"> objekty, ich smer, ľudí, aktivity a predvídať ich pohyb a možno aj úmysly. Všetko sa to musí diať v reálnom čase a reakcia musí byť okamžitá. Čiže aj výpočty musia byť najrýchlejšie. </w:t>
+      <w:r>
+        <w:t xml:space="preserve">Veľa smerov prepája vyššie popísané využívané smery v jeden celok. Napríklad autonómne autá potrebujú detegovať objekty, ich smer, ľudí, aktivity a predvídať ich pohyb a možno aj úmysly. Všetko sa to musí diať v reálnom čase a reakcia musí byť okamžitá. Čiže aj výpočty musia byť najrýchlejšie. </w:t>
       </w:r>
     </w:p>
     <w:p>
@@ -6374,33 +7476,7 @@
         <w:rPr>
           <w:lang w:val="en-US"/>
         </w:rPr>
-        <w:t xml:space="preserve"> </w:t>
-      </w:r>
-      <w:proofErr w:type="spellStart"/>
-      <w:r>
-        <w:rPr>
-          <w:lang w:val="en-US"/>
-        </w:rPr>
-        <w:t>sen</w:t>
-      </w:r>
-      <w:r>
-        <w:rPr>
-          <w:lang w:val="en-US"/>
-        </w:rPr>
-        <w:t>z</w:t>
-      </w:r>
-      <w:r>
-        <w:rPr>
-          <w:lang w:val="en-US"/>
-        </w:rPr>
-        <w:t>ory</w:t>
-      </w:r>
-      <w:proofErr w:type="spellEnd"/>
-      <w:r>
-        <w:rPr>
-          <w:lang w:val="en-US"/>
-        </w:rPr>
-        <w:t xml:space="preserve"> do </w:t>
+        <w:t xml:space="preserve"> sensory do </w:t>
       </w:r>
       <w:proofErr w:type="spellStart"/>
       <w:r>
@@ -6459,7 +7535,6 @@
         <w:t xml:space="preserve"> </w:t>
       </w:r>
       <w:proofErr w:type="spellStart"/>
-      <w:proofErr w:type="gramStart"/>
       <w:r>
         <w:rPr>
           <w:lang w:val="en-US"/>
@@ -6473,7 +7548,6 @@
         </w:rPr>
         <w:t>(</w:t>
       </w:r>
-      <w:proofErr w:type="gramEnd"/>
       <w:r>
         <w:t>napríklad automatické hľadanie čiar na ceste) a detekcia statických alebo hýbajúcich sa prekážok(detekcia objektov) v relevantnom priestore k vozidlu. (</w:t>
       </w:r>
@@ -6637,7 +7711,11 @@
       </w:r>
       <w:proofErr w:type="spellEnd"/>
       <w:r>
-        <w:t xml:space="preserve"> kedykoľvek meniť smery) tak sú senzory a k nim používané algoritmy nesmierne dôležité. Najmä aby fungovali sto percentne keďže ide o ľudské životy. (</w:t>
+        <w:t xml:space="preserve"> kedykoľvek meniť smery) tak sú senzory a k nim </w:t>
+      </w:r>
+      <w:r>
+        <w:lastRenderedPageBreak/>
+        <w:t>používané algoritmy nesmierne dôležité. Najmä aby fungovali sto percentne keďže ide o ľudské životy. (</w:t>
       </w:r>
       <w:proofErr w:type="spellStart"/>
       <w:r>
@@ -6728,9 +7806,8 @@
         <w:rPr>
           <w:noProof/>
         </w:rPr>
-        <w:lastRenderedPageBreak/>
         <w:drawing>
-          <wp:inline distT="0" distB="0" distL="0" distR="0" wp14:anchorId="6E3298DE" wp14:editId="38F7A283">
+          <wp:inline distT="0" distB="0" distL="0" distR="0" wp14:anchorId="6E3298DE" wp14:editId="3CA8AF02">
             <wp:extent cx="5943600" cy="3324860"/>
             <wp:effectExtent l="0" t="0" r="0" b="8890"/>
             <wp:docPr id="1489861230" name="Obrázok 1" descr="AI and Autonomous Vehicles- How far are our Driverless Cars?"/>
@@ -6747,7 +7824,7 @@
                     </pic:cNvPicPr>
                   </pic:nvPicPr>
                   <pic:blipFill>
-                    <a:blip r:embed="rId62" cstate="print">
+                    <a:blip r:embed="rId61" cstate="print">
                       <a:extLst>
                         <a:ext uri="{28A0092B-C50C-407E-A947-70E740481C1C}">
                           <a14:useLocalDpi xmlns:a14="http://schemas.microsoft.com/office/drawing/2010/main" val="0"/>
@@ -6888,7 +7965,7 @@
       <w:r>
         <w:t xml:space="preserve"> je </w:t>
       </w:r>
-      <w:commentRangeStart w:id="20"/>
+      <w:commentRangeStart w:id="16"/>
       <w:proofErr w:type="spellStart"/>
       <w:r>
         <w:t>Human-Computer</w:t>
@@ -6905,12 +7982,12 @@
       <w:r>
         <w:t xml:space="preserve"> HCI</w:t>
       </w:r>
-      <w:commentRangeEnd w:id="20"/>
+      <w:commentRangeEnd w:id="16"/>
       <w:r>
         <w:rPr>
           <w:rStyle w:val="Odkaznakomentr"/>
         </w:rPr>
-        <w:commentReference w:id="20"/>
+        <w:commentReference w:id="16"/>
       </w:r>
       <w:r>
         <w:t xml:space="preserve">. Ide o smer, kde sa vedci snažia priviesť robotov </w:t>
@@ -7063,7 +8140,7 @@
       <w:r>
         <w:t xml:space="preserve">). </w:t>
       </w:r>
-      <w:commentRangeStart w:id="21"/>
+      <w:commentRangeStart w:id="17"/>
       <w:r>
         <w:t xml:space="preserve">Avšak aj spracovanie videí sa rozširuje v posledných rokoch. Dá sa využiť vo veľa prípadoch, napríklad pri </w:t>
       </w:r>
@@ -7075,12 +8152,12 @@
       <w:r>
         <w:t>, kde je čas veľmi kľúčový</w:t>
       </w:r>
-      <w:commentRangeEnd w:id="21"/>
+      <w:commentRangeEnd w:id="17"/>
       <w:r>
         <w:rPr>
           <w:rStyle w:val="Odkaznakomentr"/>
         </w:rPr>
-        <w:commentReference w:id="21"/>
+        <w:commentReference w:id="17"/>
       </w:r>
       <w:r>
         <w:t xml:space="preserve">. </w:t>
@@ -7105,17 +8182,23 @@
         <w:t xml:space="preserve">. Napríklad </w:t>
       </w:r>
     </w:p>
-    <w:bookmarkEnd w:id="19"/>
     <w:p>
       <w:r>
         <w:t xml:space="preserve">TODO kniha: </w:t>
       </w:r>
-      <w:hyperlink r:id="rId63" w:anchor="v=onepage&amp;q=video%20processing%20medicine&amp;f=false" w:history="1">
+      <w:hyperlink r:id="rId62" w:anchor="v=onepage&amp;q=video%20processing%20medicine&amp;f=false" w:history="1">
         <w:r>
           <w:rPr>
             <w:rStyle w:val="Hypertextovprepojenie"/>
           </w:rPr>
-          <w:t>https://books.google.sk/books?hl=en&amp;lr=&amp;id=bb0sCgAAQBAJ&amp;oi=fnd&amp;pg=PR11&amp;dq=video+processing+medicine&amp;ots=_R_0kIJXqk&amp;sig=QWIBMawlp4hibBax-M9-ezkEBNs&amp;redir_esc=y#v=onepage&amp;q=video%20processing%20medicine&amp;f=false</w:t>
+          <w:t>https://books.google.sk/books?hl=en&amp;lr=&amp;id=bb0sCgAAQBAJ&amp;oi=fnd&amp;pg=PR11&amp;dq=video+processing+</w:t>
+        </w:r>
+        <w:r>
+          <w:rPr>
+            <w:rStyle w:val="Hypertextovprepojenie"/>
+          </w:rPr>
+          <w:lastRenderedPageBreak/>
+          <w:t>medicine&amp;ots=_R_0kIJXqk&amp;sig=QWIBMawlp4hibBax-M9-ezkEBNs&amp;redir_esc=y#v=onepage&amp;q=video%20processing%20medicine&amp;f=false</w:t>
         </w:r>
       </w:hyperlink>
     </w:p>
@@ -7141,7 +8224,7 @@
       </w:r>
     </w:p>
     <w:p>
-      <w:hyperlink r:id="rId64" w:history="1">
+      <w:hyperlink r:id="rId63" w:history="1">
         <w:r>
           <w:rPr>
             <w:rStyle w:val="Hypertextovprepojenie"/>
@@ -7153,7 +8236,7 @@
     <w:p/>
     <w:p/>
     <w:p>
-      <w:hyperlink r:id="rId65" w:history="1">
+      <w:hyperlink r:id="rId64" w:history="1">
         <w:r>
           <w:rPr>
             <w:rStyle w:val="Hypertextovprepojenie"/>
@@ -7163,7 +8246,7 @@
       </w:hyperlink>
     </w:p>
     <w:p>
-      <w:hyperlink r:id="rId66" w:history="1">
+      <w:hyperlink r:id="rId65" w:history="1">
         <w:r>
           <w:rPr>
             <w:rStyle w:val="Hypertextovprepojenie"/>
@@ -7173,7 +8256,7 @@
       </w:hyperlink>
     </w:p>
     <w:p>
-      <w:hyperlink r:id="rId67" w:history="1">
+      <w:hyperlink r:id="rId66" w:history="1">
         <w:r>
           <w:rPr>
             <w:rStyle w:val="Hypertextovprepojenie"/>
@@ -7183,7 +8266,7 @@
       </w:hyperlink>
     </w:p>
     <w:p>
-      <w:hyperlink r:id="rId68" w:history="1">
+      <w:hyperlink r:id="rId67" w:history="1">
         <w:r>
           <w:rPr>
             <w:rStyle w:val="Hypertextovprepojenie"/>
@@ -7207,6 +8290,815 @@
       <w:proofErr w:type="spellEnd"/>
     </w:p>
     <w:p>
+      <w:commentRangeStart w:id="18"/>
+      <w:r>
+        <w:t xml:space="preserve">Spoločnosti v rôznych odvetviach a sektoroch využívajú technológie spracovania videa. Jedným významným príkladom je športový priemysel, najmä v futbalových zápasoch. </w:t>
+      </w:r>
+      <w:proofErr w:type="spellStart"/>
+      <w:r>
+        <w:t>Pappalardo</w:t>
+      </w:r>
+      <w:proofErr w:type="spellEnd"/>
+      <w:r>
+        <w:t xml:space="preserve"> a kol. (2019) diskutujú použitie dát z videokamery na analýzu trajektórií hráčov počas zápasov. Tieto údaje sa získavajú pomocou videozáznamov a môžu byť použité na účely analýzy výkonu hráčov a taktického hodnotenia.</w:t>
+      </w:r>
+    </w:p>
+    <w:p/>
+    <w:p>
+      <w:r>
+        <w:t xml:space="preserve">Potravinársky priemysel tiež využíva techniky spracovania videa. </w:t>
+      </w:r>
+      <w:proofErr w:type="spellStart"/>
+      <w:r>
+        <w:t>Evans</w:t>
+      </w:r>
+      <w:proofErr w:type="spellEnd"/>
+      <w:r>
+        <w:t xml:space="preserve"> a Redmond (2018) zdôrazňujú použitie video pozorovania na posúdenie dodržiavania hygienických postupov pri výrobe hotových jedál a pekárskych výrobkov. Táto metóda pomáha zabezpečiť bezpečnosť potravín a dodržiavanie smerníc v prostrediach na výrobu potravín.</w:t>
+      </w:r>
+    </w:p>
+    <w:p/>
+    <w:p>
+      <w:r>
+        <w:t xml:space="preserve">Spracovanie videa sa využíva aj v oblasti počítačovej vedy a inžinierstva. </w:t>
+      </w:r>
+      <w:proofErr w:type="spellStart"/>
+      <w:r>
+        <w:t>Yang</w:t>
+      </w:r>
+      <w:proofErr w:type="spellEnd"/>
+      <w:r>
+        <w:t xml:space="preserve"> a kol. (2015) predstavujú technológiu paralelného spracovania videa z viacerých zdrojov na báze softvérového potrubia. Táto technológia optimalizuje využitie výpočtových zdrojov a zvyšuje výkonnosť v reálnom čase aplikácií na spracovanie videa s komplexnými algoritmami.</w:t>
+      </w:r>
+    </w:p>
+    <w:p/>
+    <w:p>
+      <w:r>
+        <w:t xml:space="preserve">V odvetví produkcie videa získava na popularite technológia virtuálnej produkcie. </w:t>
+      </w:r>
+      <w:proofErr w:type="spellStart"/>
+      <w:r>
+        <w:t>Li</w:t>
+      </w:r>
+      <w:proofErr w:type="spellEnd"/>
+      <w:r>
+        <w:t xml:space="preserve"> a kol. (2023) diskutujú výhody technológie virtuálnej produkcie a ako čoraz viac spoločností na produkciu video obsahu ju prijíma pre produkciu. Táto technológia ponúka nové možnosti pre tvorbu pohlcujúcich a realistických virtuálnych prostredí.</w:t>
+      </w:r>
+    </w:p>
+    <w:p/>
+    <w:p>
+      <w:r>
+        <w:lastRenderedPageBreak/>
+        <w:t xml:space="preserve">Spracovanie videa môže byť taktiež použité v mestských </w:t>
+      </w:r>
+      <w:proofErr w:type="spellStart"/>
+      <w:r>
+        <w:t>osvetlovacích</w:t>
+      </w:r>
+      <w:proofErr w:type="spellEnd"/>
+      <w:r>
+        <w:t xml:space="preserve"> systémoch. </w:t>
+      </w:r>
+      <w:proofErr w:type="spellStart"/>
+      <w:r>
+        <w:t>Qi</w:t>
+      </w:r>
+      <w:proofErr w:type="spellEnd"/>
+      <w:r>
+        <w:t xml:space="preserve"> a </w:t>
+      </w:r>
+      <w:proofErr w:type="spellStart"/>
+      <w:r>
+        <w:t>Chun-Lin</w:t>
+      </w:r>
+      <w:proofErr w:type="spellEnd"/>
+      <w:r>
+        <w:t xml:space="preserve"> </w:t>
+      </w:r>
+      <w:proofErr w:type="spellStart"/>
+      <w:r>
+        <w:t>Qi</w:t>
+      </w:r>
+      <w:proofErr w:type="spellEnd"/>
+      <w:r>
+        <w:t xml:space="preserve"> a </w:t>
+      </w:r>
+      <w:proofErr w:type="spellStart"/>
+      <w:r>
+        <w:t>Chun-lin</w:t>
+      </w:r>
+      <w:proofErr w:type="spellEnd"/>
+      <w:r>
+        <w:t xml:space="preserve"> (2020) navrhujú inteligentný riadiaci systém pre mestské osvetlenie na základe technológie spracovania obrazu z videokamery. Tento systém zvyšuje bezpečnosť tým, že do technológie spracovania obrazu videa integruje algoritmus na prevenciu úniku elektromagnetických informácií.</w:t>
+      </w:r>
+    </w:p>
+    <w:p/>
+    <w:p>
+      <w:r>
+        <w:t xml:space="preserve">V oblasti medicíny sa na tréning traumatických skúseností využíva spracovanie videa. </w:t>
+      </w:r>
+      <w:proofErr w:type="spellStart"/>
+      <w:r>
+        <w:t>Patel</w:t>
+      </w:r>
+      <w:proofErr w:type="spellEnd"/>
+      <w:r>
+        <w:t xml:space="preserve"> a kol. (2020) popisujú použitie videa a zvuku so 360-stupňovým zobrazením v simuláciách virtuálnej reality na medicínsky tréning. Táto technológia poskytuje nový prístup k trénovaniu klinických zručností, budovaniu empatie a tímovej príprave.</w:t>
+      </w:r>
+    </w:p>
+    <w:p/>
+    <w:p>
+      <w:r>
+        <w:t>Celkovo spoločnosti v rôznych odvetviach využívajú technológie spracovania videa, vrátane športu, potravín, počítačovej vedy, inžinierstva, virtuálnej produkcie, mestského osvetlenia a medicíny. Tieto technológie sa využívajú na zlepšenie analýzy výkonu, zabezpečenia bezpečnosti potravín, optimalizáciu výpočtových zdrojov, tvorbu pohlcujúcich virtuálnych prostredí, zlepšenie bezpečnosti a poskytnutie inovatívnych tréningových skúseností.</w:t>
+      </w:r>
+      <w:commentRangeEnd w:id="18"/>
+      <w:r>
+        <w:rPr>
+          <w:rStyle w:val="Odkaznakomentr"/>
+        </w:rPr>
+        <w:commentReference w:id="18"/>
+      </w:r>
+    </w:p>
+    <w:p/>
+    <w:p>
+      <w:proofErr w:type="spellStart"/>
+      <w:r>
+        <w:t>Referencies</w:t>
+      </w:r>
+      <w:proofErr w:type="spellEnd"/>
+      <w:r>
+        <w:t>:</w:t>
+      </w:r>
+    </w:p>
+    <w:p>
+      <w:proofErr w:type="spellStart"/>
+      <w:r>
+        <w:t>Evans</w:t>
+      </w:r>
+      <w:proofErr w:type="spellEnd"/>
+      <w:r>
+        <w:t xml:space="preserve">, E. and Redmond, E. (2018). Video </w:t>
+      </w:r>
+      <w:proofErr w:type="spellStart"/>
+      <w:r>
+        <w:t>observation</w:t>
+      </w:r>
+      <w:proofErr w:type="spellEnd"/>
+      <w:r>
+        <w:t xml:space="preserve"> of </w:t>
+      </w:r>
+      <w:proofErr w:type="spellStart"/>
+      <w:r>
+        <w:t>hand</w:t>
+      </w:r>
+      <w:proofErr w:type="spellEnd"/>
+      <w:r>
+        <w:t xml:space="preserve">-hygiene </w:t>
+      </w:r>
+      <w:proofErr w:type="spellStart"/>
+      <w:r>
+        <w:t>compliance</w:t>
+      </w:r>
+      <w:proofErr w:type="spellEnd"/>
+      <w:r>
+        <w:t xml:space="preserve"> in a </w:t>
+      </w:r>
+      <w:proofErr w:type="spellStart"/>
+      <w:r>
+        <w:t>manufacturer</w:t>
+      </w:r>
+      <w:proofErr w:type="spellEnd"/>
+      <w:r>
+        <w:t xml:space="preserve"> of </w:t>
+      </w:r>
+      <w:proofErr w:type="spellStart"/>
+      <w:r>
+        <w:t>ready</w:t>
+      </w:r>
+      <w:proofErr w:type="spellEnd"/>
+      <w:r>
+        <w:t>-to-</w:t>
+      </w:r>
+      <w:proofErr w:type="spellStart"/>
+      <w:r>
+        <w:t>eat</w:t>
+      </w:r>
+      <w:proofErr w:type="spellEnd"/>
+      <w:r>
+        <w:t xml:space="preserve"> </w:t>
+      </w:r>
+      <w:proofErr w:type="spellStart"/>
+      <w:r>
+        <w:t>pie</w:t>
+      </w:r>
+      <w:proofErr w:type="spellEnd"/>
+      <w:r>
+        <w:t xml:space="preserve"> and </w:t>
+      </w:r>
+      <w:proofErr w:type="spellStart"/>
+      <w:r>
+        <w:t>pastry</w:t>
+      </w:r>
+      <w:proofErr w:type="spellEnd"/>
+      <w:r>
+        <w:t xml:space="preserve"> </w:t>
+      </w:r>
+      <w:proofErr w:type="spellStart"/>
+      <w:r>
+        <w:t>products</w:t>
+      </w:r>
+      <w:proofErr w:type="spellEnd"/>
+      <w:r>
+        <w:t xml:space="preserve">. International </w:t>
+      </w:r>
+      <w:proofErr w:type="spellStart"/>
+      <w:r>
+        <w:t>Journal</w:t>
+      </w:r>
+      <w:proofErr w:type="spellEnd"/>
+      <w:r>
+        <w:t xml:space="preserve"> of </w:t>
+      </w:r>
+      <w:proofErr w:type="spellStart"/>
+      <w:r>
+        <w:t>Environmental</w:t>
+      </w:r>
+      <w:proofErr w:type="spellEnd"/>
+      <w:r>
+        <w:t xml:space="preserve"> Health </w:t>
+      </w:r>
+      <w:proofErr w:type="spellStart"/>
+      <w:r>
+        <w:t>Research</w:t>
+      </w:r>
+      <w:proofErr w:type="spellEnd"/>
+      <w:r>
+        <w:t>, 29(6), 593-606. https://doi.org/10.1080/09603123.2018.1558183</w:t>
+      </w:r>
+    </w:p>
+    <w:p>
+      <w:proofErr w:type="spellStart"/>
+      <w:r>
+        <w:t>Li</w:t>
+      </w:r>
+      <w:proofErr w:type="spellEnd"/>
+      <w:r>
+        <w:t xml:space="preserve">, P., Kim, K., </w:t>
+      </w:r>
+      <w:proofErr w:type="spellStart"/>
+      <w:r>
+        <w:t>Lee</w:t>
+      </w:r>
+      <w:proofErr w:type="spellEnd"/>
+      <w:r>
+        <w:t xml:space="preserve">, D., </w:t>
+      </w:r>
+      <w:proofErr w:type="spellStart"/>
+      <w:r>
+        <w:t>Zhengdong</w:t>
+      </w:r>
+      <w:proofErr w:type="spellEnd"/>
+      <w:r>
+        <w:t xml:space="preserve">, H., &amp; </w:t>
+      </w:r>
+      <w:proofErr w:type="spellStart"/>
+      <w:r>
+        <w:t>Gaohe</w:t>
+      </w:r>
+      <w:proofErr w:type="spellEnd"/>
+      <w:r>
+        <w:t xml:space="preserve">, Z. (2023). </w:t>
+      </w:r>
+      <w:proofErr w:type="spellStart"/>
+      <w:r>
+        <w:t>Development</w:t>
+      </w:r>
+      <w:proofErr w:type="spellEnd"/>
+      <w:r>
+        <w:t xml:space="preserve"> of </w:t>
+      </w:r>
+      <w:proofErr w:type="spellStart"/>
+      <w:r>
+        <w:t>virtual</w:t>
+      </w:r>
+      <w:proofErr w:type="spellEnd"/>
+      <w:r>
+        <w:t xml:space="preserve"> </w:t>
+      </w:r>
+      <w:proofErr w:type="spellStart"/>
+      <w:r>
+        <w:t>production</w:t>
+      </w:r>
+      <w:proofErr w:type="spellEnd"/>
+      <w:r>
+        <w:t xml:space="preserve"> </w:t>
+      </w:r>
+      <w:proofErr w:type="spellStart"/>
+      <w:r>
+        <w:t>camera</w:t>
+      </w:r>
+      <w:proofErr w:type="spellEnd"/>
+      <w:r>
+        <w:t xml:space="preserve"> </w:t>
+      </w:r>
+      <w:proofErr w:type="spellStart"/>
+      <w:r>
+        <w:t>control</w:t>
+      </w:r>
+      <w:proofErr w:type="spellEnd"/>
+      <w:r>
+        <w:t xml:space="preserve"> </w:t>
+      </w:r>
+      <w:proofErr w:type="spellStart"/>
+      <w:r>
+        <w:t>system</w:t>
+      </w:r>
+      <w:proofErr w:type="spellEnd"/>
+      <w:r>
+        <w:t xml:space="preserve"> </w:t>
+      </w:r>
+      <w:proofErr w:type="spellStart"/>
+      <w:r>
+        <w:t>based</w:t>
+      </w:r>
+      <w:proofErr w:type="spellEnd"/>
+      <w:r>
+        <w:t xml:space="preserve"> on </w:t>
+      </w:r>
+      <w:proofErr w:type="spellStart"/>
+      <w:r>
+        <w:t>arduino</w:t>
+      </w:r>
+      <w:proofErr w:type="spellEnd"/>
+      <w:r>
+        <w:t xml:space="preserve">. </w:t>
+      </w:r>
+      <w:proofErr w:type="spellStart"/>
+      <w:r>
+        <w:t>Asia-Pacific</w:t>
+      </w:r>
+      <w:proofErr w:type="spellEnd"/>
+      <w:r>
+        <w:t xml:space="preserve"> </w:t>
+      </w:r>
+      <w:proofErr w:type="spellStart"/>
+      <w:r>
+        <w:t>Journal</w:t>
+      </w:r>
+      <w:proofErr w:type="spellEnd"/>
+      <w:r>
+        <w:t xml:space="preserve"> of </w:t>
+      </w:r>
+      <w:proofErr w:type="spellStart"/>
+      <w:r>
+        <w:t>Convergent</w:t>
+      </w:r>
+      <w:proofErr w:type="spellEnd"/>
+      <w:r>
+        <w:t xml:space="preserve"> </w:t>
+      </w:r>
+      <w:proofErr w:type="spellStart"/>
+      <w:r>
+        <w:t>Research</w:t>
+      </w:r>
+      <w:proofErr w:type="spellEnd"/>
+      <w:r>
+        <w:t xml:space="preserve"> </w:t>
+      </w:r>
+      <w:proofErr w:type="spellStart"/>
+      <w:r>
+        <w:t>Interchange</w:t>
+      </w:r>
+      <w:proofErr w:type="spellEnd"/>
+      <w:r>
+        <w:t>, 9(2), 457-466. https://doi.org/10.47116/apjcri.2023.02.37</w:t>
+      </w:r>
+    </w:p>
+    <w:p>
+      <w:proofErr w:type="spellStart"/>
+      <w:r>
+        <w:t>Pappalardo</w:t>
+      </w:r>
+      <w:proofErr w:type="spellEnd"/>
+      <w:r>
+        <w:t xml:space="preserve">, L., </w:t>
+      </w:r>
+      <w:proofErr w:type="spellStart"/>
+      <w:r>
+        <w:t>Cintia</w:t>
+      </w:r>
+      <w:proofErr w:type="spellEnd"/>
+      <w:r>
+        <w:t xml:space="preserve">, P., </w:t>
+      </w:r>
+      <w:proofErr w:type="spellStart"/>
+      <w:r>
+        <w:t>Rossi</w:t>
+      </w:r>
+      <w:proofErr w:type="spellEnd"/>
+      <w:r>
+        <w:t xml:space="preserve">, A., </w:t>
+      </w:r>
+      <w:proofErr w:type="spellStart"/>
+      <w:r>
+        <w:t>Massucco</w:t>
+      </w:r>
+      <w:proofErr w:type="spellEnd"/>
+      <w:r>
+        <w:t xml:space="preserve">, E., </w:t>
+      </w:r>
+      <w:proofErr w:type="spellStart"/>
+      <w:r>
+        <w:t>Ferragina</w:t>
+      </w:r>
+      <w:proofErr w:type="spellEnd"/>
+      <w:r>
+        <w:t xml:space="preserve">, P., </w:t>
+      </w:r>
+      <w:proofErr w:type="spellStart"/>
+      <w:r>
+        <w:t>Pedreschi</w:t>
+      </w:r>
+      <w:proofErr w:type="spellEnd"/>
+      <w:r>
+        <w:t xml:space="preserve">, D., … &amp; </w:t>
+      </w:r>
+      <w:proofErr w:type="spellStart"/>
+      <w:r>
+        <w:t>Giannotti</w:t>
+      </w:r>
+      <w:proofErr w:type="spellEnd"/>
+      <w:r>
+        <w:t xml:space="preserve">, F. (2019). A </w:t>
+      </w:r>
+      <w:proofErr w:type="spellStart"/>
+      <w:r>
+        <w:t>public</w:t>
+      </w:r>
+      <w:proofErr w:type="spellEnd"/>
+      <w:r>
+        <w:t xml:space="preserve"> </w:t>
+      </w:r>
+      <w:proofErr w:type="spellStart"/>
+      <w:r>
+        <w:t>data</w:t>
+      </w:r>
+      <w:proofErr w:type="spellEnd"/>
+      <w:r>
+        <w:t xml:space="preserve"> set of </w:t>
+      </w:r>
+      <w:proofErr w:type="spellStart"/>
+      <w:r>
+        <w:t>spatio-temporal</w:t>
+      </w:r>
+      <w:proofErr w:type="spellEnd"/>
+      <w:r>
+        <w:t xml:space="preserve"> </w:t>
+      </w:r>
+      <w:proofErr w:type="spellStart"/>
+      <w:r>
+        <w:t>match</w:t>
+      </w:r>
+      <w:proofErr w:type="spellEnd"/>
+      <w:r>
+        <w:t xml:space="preserve"> </w:t>
+      </w:r>
+      <w:proofErr w:type="spellStart"/>
+      <w:r>
+        <w:t>events</w:t>
+      </w:r>
+      <w:proofErr w:type="spellEnd"/>
+      <w:r>
+        <w:t xml:space="preserve"> in </w:t>
+      </w:r>
+      <w:proofErr w:type="spellStart"/>
+      <w:r>
+        <w:t>soccer</w:t>
+      </w:r>
+      <w:proofErr w:type="spellEnd"/>
+      <w:r>
+        <w:t xml:space="preserve"> </w:t>
+      </w:r>
+      <w:proofErr w:type="spellStart"/>
+      <w:r>
+        <w:t>competitions</w:t>
+      </w:r>
+      <w:proofErr w:type="spellEnd"/>
+      <w:r>
+        <w:t xml:space="preserve">. </w:t>
+      </w:r>
+      <w:proofErr w:type="spellStart"/>
+      <w:r>
+        <w:t>Scientific</w:t>
+      </w:r>
+      <w:proofErr w:type="spellEnd"/>
+      <w:r>
+        <w:t xml:space="preserve"> </w:t>
+      </w:r>
+      <w:proofErr w:type="spellStart"/>
+      <w:r>
+        <w:t>Data</w:t>
+      </w:r>
+      <w:proofErr w:type="spellEnd"/>
+      <w:r>
+        <w:t>, 6(1). https://doi.org/10.1038/s41597-019-0247-7</w:t>
+      </w:r>
+    </w:p>
+    <w:p>
+      <w:proofErr w:type="spellStart"/>
+      <w:r>
+        <w:t>Patel</w:t>
+      </w:r>
+      <w:proofErr w:type="spellEnd"/>
+      <w:r>
+        <w:t xml:space="preserve">, D., </w:t>
+      </w:r>
+      <w:proofErr w:type="spellStart"/>
+      <w:r>
+        <w:t>Hawkins</w:t>
+      </w:r>
+      <w:proofErr w:type="spellEnd"/>
+      <w:r>
+        <w:t xml:space="preserve">, J., </w:t>
+      </w:r>
+      <w:proofErr w:type="spellStart"/>
+      <w:r>
+        <w:t>Chehab</w:t>
+      </w:r>
+      <w:proofErr w:type="spellEnd"/>
+      <w:r>
+        <w:t>, L., Martin-</w:t>
+      </w:r>
+      <w:proofErr w:type="spellStart"/>
+      <w:r>
+        <w:t>Tuite</w:t>
+      </w:r>
+      <w:proofErr w:type="spellEnd"/>
+      <w:r>
+        <w:t xml:space="preserve">, P., </w:t>
+      </w:r>
+      <w:proofErr w:type="spellStart"/>
+      <w:r>
+        <w:t>Feler</w:t>
+      </w:r>
+      <w:proofErr w:type="spellEnd"/>
+      <w:r>
+        <w:t xml:space="preserve">, J., </w:t>
+      </w:r>
+      <w:proofErr w:type="spellStart"/>
+      <w:r>
+        <w:t>Tan</w:t>
+      </w:r>
+      <w:proofErr w:type="spellEnd"/>
+      <w:r>
+        <w:t xml:space="preserve">, A., … &amp; </w:t>
+      </w:r>
+      <w:proofErr w:type="spellStart"/>
+      <w:r>
+        <w:t>Sammann</w:t>
+      </w:r>
+      <w:proofErr w:type="spellEnd"/>
+      <w:r>
+        <w:t xml:space="preserve">, A. (2020). </w:t>
+      </w:r>
+      <w:proofErr w:type="spellStart"/>
+      <w:r>
+        <w:t>Developing</w:t>
+      </w:r>
+      <w:proofErr w:type="spellEnd"/>
+      <w:r>
+        <w:t xml:space="preserve"> </w:t>
+      </w:r>
+      <w:proofErr w:type="spellStart"/>
+      <w:r>
+        <w:t>virtual</w:t>
+      </w:r>
+      <w:proofErr w:type="spellEnd"/>
+      <w:r>
+        <w:t xml:space="preserve"> reality trauma </w:t>
+      </w:r>
+      <w:proofErr w:type="spellStart"/>
+      <w:r>
+        <w:t>training</w:t>
+      </w:r>
+      <w:proofErr w:type="spellEnd"/>
+      <w:r>
+        <w:t xml:space="preserve"> </w:t>
+      </w:r>
+      <w:proofErr w:type="spellStart"/>
+      <w:r>
+        <w:t>experiences</w:t>
+      </w:r>
+      <w:proofErr w:type="spellEnd"/>
+      <w:r>
+        <w:t xml:space="preserve"> </w:t>
+      </w:r>
+      <w:proofErr w:type="spellStart"/>
+      <w:r>
+        <w:t>using</w:t>
+      </w:r>
+      <w:proofErr w:type="spellEnd"/>
+      <w:r>
+        <w:t xml:space="preserve"> 360-degree video: </w:t>
+      </w:r>
+      <w:proofErr w:type="spellStart"/>
+      <w:r>
+        <w:t>tutorial</w:t>
+      </w:r>
+      <w:proofErr w:type="spellEnd"/>
+      <w:r>
+        <w:t xml:space="preserve">. </w:t>
+      </w:r>
+      <w:proofErr w:type="spellStart"/>
+      <w:r>
+        <w:t>Journal</w:t>
+      </w:r>
+      <w:proofErr w:type="spellEnd"/>
+      <w:r>
+        <w:t xml:space="preserve"> of </w:t>
+      </w:r>
+      <w:proofErr w:type="spellStart"/>
+      <w:r>
+        <w:t>Medical</w:t>
+      </w:r>
+      <w:proofErr w:type="spellEnd"/>
+      <w:r>
+        <w:t xml:space="preserve"> Internet </w:t>
+      </w:r>
+      <w:proofErr w:type="spellStart"/>
+      <w:r>
+        <w:t>Research</w:t>
+      </w:r>
+      <w:proofErr w:type="spellEnd"/>
+      <w:r>
+        <w:t>, 22(12), e22420. https://doi.org/10.2196/22420</w:t>
+      </w:r>
+    </w:p>
+    <w:p>
+      <w:proofErr w:type="spellStart"/>
+      <w:r>
+        <w:t>Qi</w:t>
+      </w:r>
+      <w:proofErr w:type="spellEnd"/>
+      <w:r>
+        <w:t xml:space="preserve">, Y. and </w:t>
+      </w:r>
+      <w:proofErr w:type="spellStart"/>
+      <w:r>
+        <w:t>Chun-lin</w:t>
+      </w:r>
+      <w:proofErr w:type="spellEnd"/>
+      <w:r>
+        <w:t xml:space="preserve">, L. (2020). </w:t>
+      </w:r>
+      <w:proofErr w:type="spellStart"/>
+      <w:r>
+        <w:t>Intelligent</w:t>
+      </w:r>
+      <w:proofErr w:type="spellEnd"/>
+      <w:r>
+        <w:t xml:space="preserve"> </w:t>
+      </w:r>
+      <w:proofErr w:type="spellStart"/>
+      <w:r>
+        <w:t>control</w:t>
+      </w:r>
+      <w:proofErr w:type="spellEnd"/>
+      <w:r>
+        <w:t xml:space="preserve"> of </w:t>
+      </w:r>
+      <w:proofErr w:type="spellStart"/>
+      <w:r>
+        <w:t>urban</w:t>
+      </w:r>
+      <w:proofErr w:type="spellEnd"/>
+      <w:r>
+        <w:t xml:space="preserve"> </w:t>
+      </w:r>
+      <w:proofErr w:type="spellStart"/>
+      <w:r>
+        <w:t>lighting</w:t>
+      </w:r>
+      <w:proofErr w:type="spellEnd"/>
+      <w:r>
+        <w:t xml:space="preserve"> </w:t>
+      </w:r>
+      <w:proofErr w:type="spellStart"/>
+      <w:r>
+        <w:t>system</w:t>
+      </w:r>
+      <w:proofErr w:type="spellEnd"/>
+      <w:r>
+        <w:t xml:space="preserve"> </w:t>
+      </w:r>
+      <w:proofErr w:type="spellStart"/>
+      <w:r>
+        <w:t>based</w:t>
+      </w:r>
+      <w:proofErr w:type="spellEnd"/>
+      <w:r>
+        <w:t xml:space="preserve"> on video image </w:t>
+      </w:r>
+      <w:proofErr w:type="spellStart"/>
+      <w:r>
+        <w:t>processing</w:t>
+      </w:r>
+      <w:proofErr w:type="spellEnd"/>
+      <w:r>
+        <w:t xml:space="preserve"> </w:t>
+      </w:r>
+      <w:proofErr w:type="spellStart"/>
+      <w:r>
+        <w:t>technology</w:t>
+      </w:r>
+      <w:proofErr w:type="spellEnd"/>
+      <w:r>
+        <w:t xml:space="preserve">. </w:t>
+      </w:r>
+      <w:proofErr w:type="spellStart"/>
+      <w:r>
+        <w:t>Ieee</w:t>
+      </w:r>
+      <w:proofErr w:type="spellEnd"/>
+      <w:r>
+        <w:t xml:space="preserve"> Access, 8, 155506-155518. https://doi.org/10.1109/access.2020.3019284</w:t>
+      </w:r>
+    </w:p>
+    <w:p>
+      <w:proofErr w:type="spellStart"/>
+      <w:r>
+        <w:t>Yang</w:t>
+      </w:r>
+      <w:proofErr w:type="spellEnd"/>
+      <w:r>
+        <w:t xml:space="preserve">, Y., </w:t>
+      </w:r>
+      <w:proofErr w:type="spellStart"/>
+      <w:r>
+        <w:t>Yao</w:t>
+      </w:r>
+      <w:proofErr w:type="spellEnd"/>
+      <w:r>
+        <w:t xml:space="preserve">, X., </w:t>
+      </w:r>
+      <w:proofErr w:type="spellStart"/>
+      <w:r>
+        <w:t>Gao</w:t>
+      </w:r>
+      <w:proofErr w:type="spellEnd"/>
+      <w:r>
+        <w:t xml:space="preserve">, Y., &amp; </w:t>
+      </w:r>
+      <w:proofErr w:type="spellStart"/>
+      <w:r>
+        <w:t>Zeng</w:t>
+      </w:r>
+      <w:proofErr w:type="spellEnd"/>
+      <w:r>
+        <w:t xml:space="preserve">, W. (2015). </w:t>
+      </w:r>
+      <w:proofErr w:type="spellStart"/>
+      <w:r>
+        <w:t>Parallel</w:t>
+      </w:r>
+      <w:proofErr w:type="spellEnd"/>
+      <w:r>
+        <w:t xml:space="preserve"> </w:t>
+      </w:r>
+      <w:proofErr w:type="spellStart"/>
+      <w:r>
+        <w:t>multi-source</w:t>
+      </w:r>
+      <w:proofErr w:type="spellEnd"/>
+      <w:r>
+        <w:t xml:space="preserve"> video </w:t>
+      </w:r>
+      <w:proofErr w:type="spellStart"/>
+      <w:r>
+        <w:t>processing</w:t>
+      </w:r>
+      <w:proofErr w:type="spellEnd"/>
+      <w:r>
+        <w:t xml:space="preserve"> </w:t>
+      </w:r>
+      <w:proofErr w:type="spellStart"/>
+      <w:r>
+        <w:t>based</w:t>
+      </w:r>
+      <w:proofErr w:type="spellEnd"/>
+      <w:r>
+        <w:t xml:space="preserve"> on software </w:t>
+      </w:r>
+      <w:proofErr w:type="spellStart"/>
+      <w:r>
+        <w:t>pipeline</w:t>
+      </w:r>
+      <w:proofErr w:type="spellEnd"/>
+      <w:r>
+        <w:t>.. https://doi.org/10.2991/icmra-15.2015.228</w:t>
+      </w:r>
+    </w:p>
+    <w:p>
       <w:pPr>
         <w:pStyle w:val="Odsekzoznamu"/>
         <w:numPr>
@@ -7263,6 +9155,7 @@
         </w:numPr>
       </w:pPr>
       <w:r>
+        <w:lastRenderedPageBreak/>
         <w:t>IBM</w:t>
       </w:r>
     </w:p>
@@ -8194,7 +10087,6 @@
       <w:pPr>
         <w:pStyle w:val="Nadpis2"/>
       </w:pPr>
-      <w:bookmarkStart w:id="22" w:name="_Hlk147959647"/>
       <w:r>
         <w:t xml:space="preserve">Negatíva video </w:t>
       </w:r>
@@ -8232,1754 +10124,1740 @@
         </w:rPr>
       </w:pPr>
       <w:r>
+        <w:t xml:space="preserve">Napríklad ako popisuje článok: , využíva sa video </w:t>
+      </w:r>
+      <w:proofErr w:type="spellStart"/>
+      <w:r>
+        <w:t>processing</w:t>
+      </w:r>
+      <w:proofErr w:type="spellEnd"/>
+      <w:r>
+        <w:t xml:space="preserve"> pri detekcii zbraní na bezpečnostných kamerových záznamoch. Rozlišuje sa, či je na obraze zbraň, aká je(strelná alebo nie</w:t>
+      </w:r>
+      <w:r>
+        <w:rPr>
+          <w:lang w:val="en-US"/>
+        </w:rPr>
+        <w:t xml:space="preserve">) a </w:t>
+      </w:r>
+      <w:proofErr w:type="spellStart"/>
+      <w:r>
+        <w:rPr>
+          <w:lang w:val="en-US"/>
+        </w:rPr>
+        <w:t>dokonca</w:t>
+      </w:r>
+      <w:proofErr w:type="spellEnd"/>
+      <w:r>
+        <w:rPr>
+          <w:lang w:val="en-US"/>
+        </w:rPr>
+        <w:t xml:space="preserve"> je </w:t>
+      </w:r>
+      <w:proofErr w:type="spellStart"/>
+      <w:r>
+        <w:rPr>
+          <w:lang w:val="en-US"/>
+        </w:rPr>
+        <w:t>užitočná</w:t>
+      </w:r>
+      <w:proofErr w:type="spellEnd"/>
+      <w:r>
+        <w:rPr>
+          <w:lang w:val="en-US"/>
+        </w:rPr>
+        <w:t xml:space="preserve"> </w:t>
+      </w:r>
+      <w:proofErr w:type="spellStart"/>
+      <w:r>
+        <w:rPr>
+          <w:lang w:val="en-US"/>
+        </w:rPr>
+        <w:t>informácia</w:t>
+      </w:r>
+      <w:proofErr w:type="spellEnd"/>
+      <w:r>
+        <w:rPr>
+          <w:lang w:val="en-US"/>
+        </w:rPr>
+        <w:t xml:space="preserve"> </w:t>
+      </w:r>
+      <w:proofErr w:type="spellStart"/>
+      <w:r>
+        <w:rPr>
+          <w:lang w:val="en-US"/>
+        </w:rPr>
+        <w:t>aj</w:t>
+      </w:r>
+      <w:proofErr w:type="spellEnd"/>
+      <w:r>
+        <w:rPr>
+          <w:lang w:val="en-US"/>
+        </w:rPr>
+        <w:t xml:space="preserve"> </w:t>
+      </w:r>
+      <w:proofErr w:type="spellStart"/>
+      <w:r>
+        <w:rPr>
+          <w:lang w:val="en-US"/>
+        </w:rPr>
+        <w:t>či</w:t>
+      </w:r>
+      <w:proofErr w:type="spellEnd"/>
+      <w:r>
+        <w:rPr>
+          <w:lang w:val="en-US"/>
+        </w:rPr>
+        <w:t xml:space="preserve"> </w:t>
+      </w:r>
+      <w:proofErr w:type="spellStart"/>
+      <w:r>
+        <w:rPr>
+          <w:lang w:val="en-US"/>
+        </w:rPr>
+        <w:t>ju</w:t>
+      </w:r>
+      <w:proofErr w:type="spellEnd"/>
+      <w:r>
+        <w:rPr>
+          <w:lang w:val="en-US"/>
+        </w:rPr>
+        <w:t xml:space="preserve"> </w:t>
+      </w:r>
+      <w:proofErr w:type="spellStart"/>
+      <w:r>
+        <w:rPr>
+          <w:lang w:val="en-US"/>
+        </w:rPr>
+        <w:t>drží</w:t>
+      </w:r>
+      <w:proofErr w:type="spellEnd"/>
+      <w:r>
+        <w:rPr>
+          <w:lang w:val="en-US"/>
+        </w:rPr>
+        <w:t xml:space="preserve"> </w:t>
+      </w:r>
+      <w:proofErr w:type="spellStart"/>
+      <w:r>
+        <w:rPr>
+          <w:lang w:val="en-US"/>
+        </w:rPr>
+        <w:t>človek</w:t>
+      </w:r>
+      <w:proofErr w:type="spellEnd"/>
+      <w:r>
+        <w:rPr>
+          <w:lang w:val="en-US"/>
+        </w:rPr>
+        <w:t>.</w:t>
+      </w:r>
+      <w:r>
+        <w:rPr>
+          <w:lang w:val="en-US"/>
+        </w:rPr>
+        <w:t xml:space="preserve"> A </w:t>
+      </w:r>
+      <w:proofErr w:type="spellStart"/>
+      <w:r>
+        <w:rPr>
+          <w:lang w:val="en-US"/>
+        </w:rPr>
+        <w:t>tu</w:t>
+      </w:r>
+      <w:proofErr w:type="spellEnd"/>
+      <w:r>
+        <w:rPr>
+          <w:lang w:val="en-US"/>
+        </w:rPr>
+        <w:t xml:space="preserve"> </w:t>
+      </w:r>
+      <w:proofErr w:type="spellStart"/>
+      <w:r>
+        <w:rPr>
+          <w:lang w:val="en-US"/>
+        </w:rPr>
+        <w:t>už</w:t>
+      </w:r>
+      <w:proofErr w:type="spellEnd"/>
+      <w:r>
+        <w:rPr>
+          <w:lang w:val="en-US"/>
+        </w:rPr>
+        <w:t xml:space="preserve"> </w:t>
+      </w:r>
+      <w:proofErr w:type="spellStart"/>
+      <w:r>
+        <w:rPr>
+          <w:lang w:val="en-US"/>
+        </w:rPr>
+        <w:t>veľmi</w:t>
+      </w:r>
+      <w:proofErr w:type="spellEnd"/>
+      <w:r>
+        <w:rPr>
+          <w:lang w:val="en-US"/>
+        </w:rPr>
+        <w:t xml:space="preserve"> </w:t>
+      </w:r>
+      <w:proofErr w:type="spellStart"/>
+      <w:r>
+        <w:rPr>
+          <w:lang w:val="en-US"/>
+        </w:rPr>
+        <w:t>zaváži</w:t>
+      </w:r>
+      <w:proofErr w:type="spellEnd"/>
+      <w:r>
+        <w:rPr>
+          <w:lang w:val="en-US"/>
+        </w:rPr>
+        <w:t xml:space="preserve">, </w:t>
+      </w:r>
+      <w:proofErr w:type="spellStart"/>
+      <w:r>
+        <w:rPr>
+          <w:lang w:val="en-US"/>
+        </w:rPr>
+        <w:t>či</w:t>
+      </w:r>
+      <w:proofErr w:type="spellEnd"/>
+      <w:r>
+        <w:rPr>
+          <w:lang w:val="en-US"/>
+        </w:rPr>
+        <w:t xml:space="preserve"> je </w:t>
+      </w:r>
+      <w:commentRangeStart w:id="19"/>
+      <w:proofErr w:type="spellStart"/>
+      <w:r>
+        <w:rPr>
+          <w:lang w:val="en-US"/>
+        </w:rPr>
+        <w:t>jednotka</w:t>
+      </w:r>
+      <w:proofErr w:type="spellEnd"/>
+      <w:r>
+        <w:rPr>
+          <w:lang w:val="en-US"/>
+        </w:rPr>
+        <w:t xml:space="preserve"> </w:t>
+      </w:r>
+      <w:proofErr w:type="spellStart"/>
+      <w:r>
+        <w:rPr>
+          <w:lang w:val="en-US"/>
+        </w:rPr>
+        <w:t>rýchleho</w:t>
+      </w:r>
+      <w:proofErr w:type="spellEnd"/>
+      <w:r>
+        <w:rPr>
+          <w:lang w:val="en-US"/>
+        </w:rPr>
+        <w:t xml:space="preserve"> </w:t>
+      </w:r>
+      <w:proofErr w:type="spellStart"/>
+      <w:r>
+        <w:rPr>
+          <w:lang w:val="en-US"/>
+        </w:rPr>
+        <w:t>nasadenia</w:t>
+      </w:r>
+      <w:proofErr w:type="spellEnd"/>
+      <w:r>
+        <w:rPr>
+          <w:lang w:val="en-US"/>
+        </w:rPr>
+        <w:t xml:space="preserve"> </w:t>
+      </w:r>
+      <w:commentRangeEnd w:id="19"/>
+      <w:r>
+        <w:rPr>
+          <w:rStyle w:val="Odkaznakomentr"/>
+        </w:rPr>
+        <w:commentReference w:id="19"/>
+      </w:r>
+      <w:proofErr w:type="spellStart"/>
+      <w:r>
+        <w:rPr>
+          <w:lang w:val="en-US"/>
+        </w:rPr>
+        <w:t>poslaná</w:t>
+      </w:r>
+      <w:proofErr w:type="spellEnd"/>
+      <w:r>
+        <w:rPr>
+          <w:lang w:val="en-US"/>
+        </w:rPr>
+        <w:t xml:space="preserve"> </w:t>
+      </w:r>
+      <w:proofErr w:type="spellStart"/>
+      <w:r>
+        <w:rPr>
+          <w:lang w:val="en-US"/>
+        </w:rPr>
+        <w:t>zbytočne</w:t>
+      </w:r>
+      <w:proofErr w:type="spellEnd"/>
+      <w:r>
+        <w:rPr>
+          <w:lang w:val="en-US"/>
+        </w:rPr>
+        <w:t xml:space="preserve"> </w:t>
+      </w:r>
+      <w:proofErr w:type="spellStart"/>
+      <w:r>
+        <w:rPr>
+          <w:lang w:val="en-US"/>
+        </w:rPr>
+        <w:t>na</w:t>
+      </w:r>
+      <w:proofErr w:type="spellEnd"/>
+      <w:r>
+        <w:rPr>
+          <w:lang w:val="en-US"/>
+        </w:rPr>
+        <w:t xml:space="preserve"> </w:t>
+      </w:r>
+      <w:proofErr w:type="spellStart"/>
+      <w:r>
+        <w:rPr>
+          <w:lang w:val="en-US"/>
+        </w:rPr>
+        <w:t>miesto</w:t>
+      </w:r>
+      <w:proofErr w:type="spellEnd"/>
+      <w:r>
+        <w:rPr>
+          <w:lang w:val="en-US"/>
+        </w:rPr>
+        <w:t xml:space="preserve"> </w:t>
+      </w:r>
+      <w:proofErr w:type="spellStart"/>
+      <w:r>
+        <w:rPr>
+          <w:lang w:val="en-US"/>
+        </w:rPr>
+        <w:t>alebo</w:t>
+      </w:r>
+      <w:proofErr w:type="spellEnd"/>
+      <w:r>
+        <w:rPr>
+          <w:lang w:val="en-US"/>
+        </w:rPr>
+        <w:t xml:space="preserve"> </w:t>
+      </w:r>
+      <w:proofErr w:type="spellStart"/>
+      <w:r>
+        <w:rPr>
+          <w:lang w:val="en-US"/>
+        </w:rPr>
+        <w:t>nie</w:t>
+      </w:r>
+      <w:proofErr w:type="spellEnd"/>
+      <w:r>
+        <w:rPr>
+          <w:lang w:val="en-US"/>
+        </w:rPr>
+        <w:t xml:space="preserve">. </w:t>
+      </w:r>
+      <w:r>
+        <w:rPr>
+          <w:lang w:val="en-US"/>
+        </w:rPr>
+        <w:t>(</w:t>
+      </w:r>
+      <w:r>
+        <w:rPr>
+          <w:lang w:val="en-US"/>
+        </w:rPr>
+        <w:t>Human pose estimation for mitigating false negatives in weapon detection in video-surveillance</w:t>
+      </w:r>
+      <w:r>
+        <w:rPr>
+          <w:lang w:val="en-US"/>
+        </w:rPr>
+        <w:t>)</w:t>
+      </w:r>
+    </w:p>
+    <w:p>
+      <w:pPr>
+        <w:rPr>
+          <w:lang w:val="en-US"/>
+        </w:rPr>
+      </w:pPr>
+      <w:proofErr w:type="spellStart"/>
+      <w:r>
+        <w:rPr>
+          <w:lang w:val="en-US"/>
+        </w:rPr>
+        <w:t>Ďalším</w:t>
+      </w:r>
+      <w:proofErr w:type="spellEnd"/>
+      <w:r>
+        <w:rPr>
+          <w:lang w:val="en-US"/>
+        </w:rPr>
+        <w:t xml:space="preserve"> </w:t>
+      </w:r>
+      <w:proofErr w:type="spellStart"/>
+      <w:r>
+        <w:rPr>
+          <w:lang w:val="en-US"/>
+        </w:rPr>
+        <w:t>problémom</w:t>
+      </w:r>
+      <w:proofErr w:type="spellEnd"/>
+      <w:r>
+        <w:rPr>
+          <w:lang w:val="en-US"/>
+        </w:rPr>
+        <w:t xml:space="preserve"> je </w:t>
+      </w:r>
+      <w:proofErr w:type="spellStart"/>
+      <w:r>
+        <w:rPr>
+          <w:lang w:val="en-US"/>
+        </w:rPr>
+        <w:t>aj</w:t>
+      </w:r>
+      <w:proofErr w:type="spellEnd"/>
+      <w:r>
+        <w:rPr>
+          <w:lang w:val="en-US"/>
+        </w:rPr>
+        <w:t xml:space="preserve"> </w:t>
+      </w:r>
+      <w:proofErr w:type="spellStart"/>
+      <w:r>
+        <w:rPr>
+          <w:lang w:val="en-US"/>
+        </w:rPr>
+        <w:t>probl</w:t>
+      </w:r>
+      <w:r>
+        <w:rPr>
+          <w:lang w:val="en-US"/>
+        </w:rPr>
+        <w:t>é</w:t>
+      </w:r>
+      <w:r>
+        <w:rPr>
+          <w:lang w:val="en-US"/>
+        </w:rPr>
+        <w:t>m</w:t>
+      </w:r>
+      <w:proofErr w:type="spellEnd"/>
+      <w:r>
+        <w:rPr>
+          <w:lang w:val="en-US"/>
+        </w:rPr>
+        <w:t xml:space="preserve"> v </w:t>
+      </w:r>
+      <w:proofErr w:type="spellStart"/>
+      <w:r>
+        <w:rPr>
+          <w:lang w:val="en-US"/>
+        </w:rPr>
+        <w:t>spracovávaní</w:t>
+      </w:r>
+      <w:proofErr w:type="spellEnd"/>
+      <w:r>
+        <w:rPr>
+          <w:lang w:val="en-US"/>
+        </w:rPr>
+        <w:t xml:space="preserve"> v </w:t>
+      </w:r>
+      <w:proofErr w:type="spellStart"/>
+      <w:r>
+        <w:rPr>
+          <w:lang w:val="en-US"/>
+        </w:rPr>
+        <w:t>reálnom</w:t>
+      </w:r>
+      <w:proofErr w:type="spellEnd"/>
+      <w:r>
+        <w:rPr>
+          <w:lang w:val="en-US"/>
+        </w:rPr>
+        <w:t xml:space="preserve"> </w:t>
+      </w:r>
+      <w:proofErr w:type="spellStart"/>
+      <w:r>
+        <w:rPr>
+          <w:lang w:val="en-US"/>
+        </w:rPr>
+        <w:t>čase</w:t>
+      </w:r>
+      <w:proofErr w:type="spellEnd"/>
+      <w:r>
+        <w:rPr>
+          <w:lang w:val="en-US"/>
+        </w:rPr>
+        <w:t xml:space="preserve">. </w:t>
+      </w:r>
+      <w:proofErr w:type="spellStart"/>
+      <w:r>
+        <w:rPr>
+          <w:lang w:val="en-US"/>
+        </w:rPr>
+        <w:t>Zvyčajne</w:t>
+      </w:r>
+      <w:proofErr w:type="spellEnd"/>
+      <w:r>
+        <w:rPr>
+          <w:lang w:val="en-US"/>
+        </w:rPr>
+        <w:t xml:space="preserve"> </w:t>
+      </w:r>
+      <w:proofErr w:type="spellStart"/>
+      <w:r>
+        <w:rPr>
+          <w:lang w:val="en-US"/>
+        </w:rPr>
+        <w:t>techniky</w:t>
+      </w:r>
+      <w:proofErr w:type="spellEnd"/>
+      <w:r>
+        <w:rPr>
+          <w:lang w:val="en-US"/>
+        </w:rPr>
+        <w:t xml:space="preserve"> </w:t>
+      </w:r>
+      <w:proofErr w:type="spellStart"/>
+      <w:r>
+        <w:rPr>
+          <w:lang w:val="en-US"/>
+        </w:rPr>
+        <w:t>robia</w:t>
+      </w:r>
+      <w:proofErr w:type="spellEnd"/>
+      <w:r>
+        <w:rPr>
+          <w:lang w:val="en-US"/>
+        </w:rPr>
+        <w:t xml:space="preserve"> </w:t>
+      </w:r>
+      <w:proofErr w:type="spellStart"/>
+      <w:r>
+        <w:rPr>
+          <w:lang w:val="en-US"/>
+        </w:rPr>
+        <w:t>komprosim</w:t>
+      </w:r>
+      <w:proofErr w:type="spellEnd"/>
+      <w:r>
+        <w:rPr>
+          <w:lang w:val="en-US"/>
+        </w:rPr>
+        <w:t xml:space="preserve"> </w:t>
+      </w:r>
+      <w:proofErr w:type="spellStart"/>
+      <w:r>
+        <w:rPr>
+          <w:lang w:val="en-US"/>
+        </w:rPr>
+        <w:t>medzi</w:t>
+      </w:r>
+      <w:proofErr w:type="spellEnd"/>
+      <w:r>
+        <w:rPr>
+          <w:lang w:val="en-US"/>
+        </w:rPr>
+        <w:t xml:space="preserve"> </w:t>
+      </w:r>
+      <w:proofErr w:type="spellStart"/>
+      <w:r>
+        <w:rPr>
+          <w:lang w:val="en-US"/>
+        </w:rPr>
+        <w:t>presnosťou</w:t>
+      </w:r>
+      <w:proofErr w:type="spellEnd"/>
+      <w:r>
+        <w:rPr>
+          <w:lang w:val="en-US"/>
+        </w:rPr>
+        <w:t xml:space="preserve"> a </w:t>
+      </w:r>
+      <w:proofErr w:type="spellStart"/>
+      <w:r>
+        <w:rPr>
+          <w:lang w:val="en-US"/>
+        </w:rPr>
+        <w:t>efektivitou</w:t>
+      </w:r>
+      <w:proofErr w:type="spellEnd"/>
+      <w:r>
+        <w:rPr>
+          <w:lang w:val="en-US"/>
+        </w:rPr>
+        <w:t xml:space="preserve">. </w:t>
+      </w:r>
+      <w:proofErr w:type="spellStart"/>
+      <w:r>
+        <w:rPr>
+          <w:lang w:val="en-US"/>
+        </w:rPr>
+        <w:t>Zvyčajne</w:t>
+      </w:r>
+      <w:proofErr w:type="spellEnd"/>
+      <w:r>
+        <w:rPr>
+          <w:lang w:val="en-US"/>
+        </w:rPr>
+        <w:t xml:space="preserve"> </w:t>
+      </w:r>
+      <w:proofErr w:type="spellStart"/>
+      <w:r>
+        <w:rPr>
+          <w:lang w:val="en-US"/>
+        </w:rPr>
+        <w:t>dochádza</w:t>
+      </w:r>
+      <w:proofErr w:type="spellEnd"/>
+      <w:r>
+        <w:rPr>
+          <w:lang w:val="en-US"/>
+        </w:rPr>
+        <w:t xml:space="preserve"> k </w:t>
+      </w:r>
+      <w:proofErr w:type="spellStart"/>
+      <w:r>
+        <w:rPr>
+          <w:lang w:val="en-US"/>
+        </w:rPr>
+        <w:t>tomu</w:t>
+      </w:r>
+      <w:proofErr w:type="spellEnd"/>
+      <w:r>
+        <w:rPr>
+          <w:lang w:val="en-US"/>
+        </w:rPr>
+        <w:t xml:space="preserve"> to </w:t>
+      </w:r>
+      <w:proofErr w:type="spellStart"/>
+      <w:r>
+        <w:rPr>
+          <w:lang w:val="en-US"/>
+        </w:rPr>
+        <w:t>kompromisu</w:t>
+      </w:r>
+      <w:proofErr w:type="spellEnd"/>
+      <w:r>
+        <w:rPr>
+          <w:lang w:val="en-US"/>
+        </w:rPr>
+        <w:t xml:space="preserve"> </w:t>
+      </w:r>
+      <w:proofErr w:type="spellStart"/>
+      <w:r>
+        <w:rPr>
+          <w:lang w:val="en-US"/>
+        </w:rPr>
+        <w:t>kvôôi</w:t>
+      </w:r>
+      <w:proofErr w:type="spellEnd"/>
+      <w:r>
+        <w:rPr>
+          <w:lang w:val="en-US"/>
+        </w:rPr>
+        <w:t xml:space="preserve"> </w:t>
+      </w:r>
+      <w:proofErr w:type="spellStart"/>
+      <w:r>
+        <w:rPr>
+          <w:lang w:val="en-US"/>
+        </w:rPr>
+        <w:t>vyššej</w:t>
+      </w:r>
+      <w:proofErr w:type="spellEnd"/>
+      <w:r>
+        <w:rPr>
+          <w:lang w:val="en-US"/>
+        </w:rPr>
+        <w:t xml:space="preserve"> </w:t>
+      </w:r>
+      <w:proofErr w:type="spellStart"/>
+      <w:r>
+        <w:rPr>
+          <w:lang w:val="en-US"/>
+        </w:rPr>
+        <w:t>náročnosti</w:t>
+      </w:r>
+      <w:proofErr w:type="spellEnd"/>
+      <w:r>
+        <w:rPr>
+          <w:lang w:val="en-US"/>
+        </w:rPr>
+        <w:t xml:space="preserve"> </w:t>
+      </w:r>
+      <w:proofErr w:type="spellStart"/>
+      <w:r>
+        <w:rPr>
+          <w:lang w:val="en-US"/>
+        </w:rPr>
+        <w:t>na</w:t>
+      </w:r>
+      <w:proofErr w:type="spellEnd"/>
+      <w:r>
+        <w:rPr>
+          <w:lang w:val="en-US"/>
+        </w:rPr>
+        <w:t xml:space="preserve"> </w:t>
+      </w:r>
+      <w:proofErr w:type="spellStart"/>
+      <w:r>
+        <w:rPr>
+          <w:lang w:val="en-US"/>
+        </w:rPr>
+        <w:t>výpočtovú</w:t>
+      </w:r>
+      <w:proofErr w:type="spellEnd"/>
+      <w:r>
+        <w:rPr>
+          <w:lang w:val="en-US"/>
+        </w:rPr>
+        <w:t xml:space="preserve"> </w:t>
+      </w:r>
+      <w:proofErr w:type="spellStart"/>
+      <w:r>
+        <w:rPr>
+          <w:lang w:val="en-US"/>
+        </w:rPr>
+        <w:t>techniku</w:t>
+      </w:r>
+      <w:proofErr w:type="spellEnd"/>
+      <w:r>
+        <w:rPr>
+          <w:lang w:val="en-US"/>
+        </w:rPr>
+        <w:t xml:space="preserve">. </w:t>
+      </w:r>
+      <w:proofErr w:type="spellStart"/>
+      <w:r>
+        <w:rPr>
+          <w:lang w:val="en-US"/>
+        </w:rPr>
+        <w:t>Napríklad</w:t>
+      </w:r>
+      <w:proofErr w:type="spellEnd"/>
+      <w:r>
+        <w:rPr>
+          <w:lang w:val="en-US"/>
+        </w:rPr>
+        <w:t xml:space="preserve"> </w:t>
+      </w:r>
+      <w:proofErr w:type="spellStart"/>
+      <w:r>
+        <w:rPr>
+          <w:lang w:val="en-US"/>
+        </w:rPr>
+        <w:t>častý</w:t>
+      </w:r>
+      <w:proofErr w:type="spellEnd"/>
+      <w:r>
+        <w:rPr>
+          <w:lang w:val="en-US"/>
+        </w:rPr>
+        <w:t xml:space="preserve"> problem </w:t>
+      </w:r>
+      <w:proofErr w:type="spellStart"/>
+      <w:r>
+        <w:rPr>
+          <w:lang w:val="en-US"/>
+        </w:rPr>
+        <w:t>odhadu</w:t>
+      </w:r>
+      <w:proofErr w:type="spellEnd"/>
+      <w:r>
+        <w:rPr>
+          <w:lang w:val="en-US"/>
+        </w:rPr>
+        <w:t xml:space="preserve"> </w:t>
+      </w:r>
+      <w:proofErr w:type="spellStart"/>
+      <w:r>
+        <w:rPr>
+          <w:lang w:val="en-US"/>
+        </w:rPr>
+        <w:t>pohybu</w:t>
+      </w:r>
+      <w:proofErr w:type="spellEnd"/>
+      <w:r>
+        <w:rPr>
+          <w:lang w:val="en-US"/>
+        </w:rPr>
+        <w:t xml:space="preserve"> </w:t>
+      </w:r>
+      <w:r>
+        <w:rPr>
+          <w:lang w:val="en-US"/>
+        </w:rPr>
+        <w:t xml:space="preserve">je </w:t>
+      </w:r>
+      <w:proofErr w:type="spellStart"/>
+      <w:r>
+        <w:rPr>
+          <w:lang w:val="en-US"/>
+        </w:rPr>
+        <w:t>matematicky</w:t>
+      </w:r>
+      <w:proofErr w:type="spellEnd"/>
+      <w:r>
+        <w:rPr>
+          <w:lang w:val="en-US"/>
+        </w:rPr>
+        <w:t xml:space="preserve"> </w:t>
+      </w:r>
+      <w:proofErr w:type="spellStart"/>
+      <w:r>
+        <w:rPr>
+          <w:lang w:val="en-US"/>
+        </w:rPr>
+        <w:t>náročný</w:t>
+      </w:r>
+      <w:proofErr w:type="spellEnd"/>
+      <w:r>
+        <w:rPr>
+          <w:lang w:val="en-US"/>
+        </w:rPr>
+        <w:t xml:space="preserve">, </w:t>
+      </w:r>
+      <w:proofErr w:type="spellStart"/>
+      <w:r>
+        <w:rPr>
+          <w:lang w:val="en-US"/>
+        </w:rPr>
+        <w:t>veľakrát</w:t>
+      </w:r>
+      <w:proofErr w:type="spellEnd"/>
+      <w:r>
+        <w:rPr>
+          <w:lang w:val="en-US"/>
+        </w:rPr>
+        <w:t xml:space="preserve"> </w:t>
+      </w:r>
+      <w:proofErr w:type="spellStart"/>
+      <w:r>
+        <w:rPr>
+          <w:lang w:val="en-US"/>
+        </w:rPr>
+        <w:t>nemá</w:t>
+      </w:r>
+      <w:proofErr w:type="spellEnd"/>
+      <w:r>
+        <w:rPr>
+          <w:lang w:val="en-US"/>
+        </w:rPr>
+        <w:t xml:space="preserve"> </w:t>
+      </w:r>
+      <w:proofErr w:type="spellStart"/>
+      <w:r>
+        <w:rPr>
+          <w:lang w:val="en-US"/>
+        </w:rPr>
+        <w:t>presne</w:t>
+      </w:r>
+      <w:proofErr w:type="spellEnd"/>
+      <w:r>
+        <w:rPr>
+          <w:lang w:val="en-US"/>
+        </w:rPr>
+        <w:t xml:space="preserve"> </w:t>
+      </w:r>
+      <w:proofErr w:type="spellStart"/>
+      <w:r>
+        <w:rPr>
+          <w:lang w:val="en-US"/>
+        </w:rPr>
+        <w:t>definované</w:t>
+      </w:r>
+      <w:proofErr w:type="spellEnd"/>
+      <w:r>
+        <w:rPr>
+          <w:lang w:val="en-US"/>
+        </w:rPr>
+        <w:t xml:space="preserve"> </w:t>
+      </w:r>
+      <w:proofErr w:type="spellStart"/>
+      <w:r>
+        <w:rPr>
+          <w:lang w:val="en-US"/>
+        </w:rPr>
+        <w:t>riešenie</w:t>
+      </w:r>
+      <w:proofErr w:type="spellEnd"/>
+      <w:r>
+        <w:rPr>
+          <w:lang w:val="en-US"/>
+        </w:rPr>
+        <w:t xml:space="preserve"> a </w:t>
+      </w:r>
+      <w:proofErr w:type="spellStart"/>
+      <w:r>
+        <w:rPr>
+          <w:lang w:val="en-US"/>
+        </w:rPr>
+        <w:t>trpí</w:t>
+      </w:r>
+      <w:proofErr w:type="spellEnd"/>
+      <w:r>
+        <w:rPr>
+          <w:lang w:val="en-US"/>
+        </w:rPr>
+        <w:t xml:space="preserve"> </w:t>
+      </w:r>
+      <w:proofErr w:type="spellStart"/>
+      <w:r>
+        <w:rPr>
+          <w:lang w:val="en-US"/>
+        </w:rPr>
+        <w:t>nepresnými</w:t>
+      </w:r>
+      <w:proofErr w:type="spellEnd"/>
+      <w:r>
+        <w:rPr>
+          <w:lang w:val="en-US"/>
+        </w:rPr>
+        <w:t xml:space="preserve"> </w:t>
+      </w:r>
+      <w:proofErr w:type="spellStart"/>
+      <w:r>
+        <w:rPr>
+          <w:lang w:val="en-US"/>
+        </w:rPr>
+        <w:t>výsledkami</w:t>
+      </w:r>
+      <w:proofErr w:type="spellEnd"/>
+      <w:r>
+        <w:rPr>
+          <w:lang w:val="en-US"/>
+        </w:rPr>
+        <w:t xml:space="preserve">. </w:t>
+      </w:r>
+      <w:r>
+        <w:rPr>
+          <w:lang w:val="en-US"/>
+        </w:rPr>
+        <w:t>(</w:t>
+      </w:r>
+      <w:r>
+        <w:rPr>
+          <w:lang w:val="en-US"/>
+        </w:rPr>
+        <w:t>Real-time motion estimation for image and video processing applications</w:t>
+      </w:r>
+      <w:r>
+        <w:rPr>
+          <w:lang w:val="en-US"/>
+        </w:rPr>
+        <w:t>)</w:t>
+      </w:r>
+    </w:p>
+    <w:p>
+      <w:proofErr w:type="spellStart"/>
+      <w:r>
+        <w:rPr>
+          <w:lang w:val="en-US"/>
+        </w:rPr>
+        <w:t>Problémov</w:t>
+      </w:r>
+      <w:proofErr w:type="spellEnd"/>
+      <w:r>
+        <w:rPr>
+          <w:lang w:val="en-US"/>
+        </w:rPr>
+        <w:t xml:space="preserve"> je </w:t>
+      </w:r>
+      <w:proofErr w:type="spellStart"/>
+      <w:r>
+        <w:rPr>
+          <w:lang w:val="en-US"/>
+        </w:rPr>
+        <w:t>viacero</w:t>
+      </w:r>
+      <w:proofErr w:type="spellEnd"/>
+      <w:r>
+        <w:rPr>
+          <w:lang w:val="en-US"/>
+        </w:rPr>
+        <w:t xml:space="preserve"> </w:t>
+      </w:r>
+      <w:proofErr w:type="spellStart"/>
+      <w:r>
+        <w:rPr>
+          <w:lang w:val="en-US"/>
+        </w:rPr>
+        <w:t>aj</w:t>
+      </w:r>
+      <w:proofErr w:type="spellEnd"/>
+      <w:r>
+        <w:rPr>
+          <w:lang w:val="en-US"/>
+        </w:rPr>
+        <w:t xml:space="preserve"> </w:t>
+      </w:r>
+      <w:proofErr w:type="spellStart"/>
+      <w:r>
+        <w:rPr>
+          <w:lang w:val="en-US"/>
+        </w:rPr>
+        <w:t>pri</w:t>
+      </w:r>
+      <w:proofErr w:type="spellEnd"/>
+      <w:r>
+        <w:rPr>
+          <w:lang w:val="en-US"/>
+        </w:rPr>
+        <w:t xml:space="preserve"> </w:t>
+      </w:r>
+      <w:proofErr w:type="spellStart"/>
+      <w:r>
+        <w:rPr>
+          <w:lang w:val="en-US"/>
+        </w:rPr>
+        <w:t>samotných</w:t>
+      </w:r>
+      <w:proofErr w:type="spellEnd"/>
+      <w:r>
+        <w:rPr>
+          <w:lang w:val="en-US"/>
+        </w:rPr>
+        <w:t xml:space="preserve"> datasetoch. </w:t>
+      </w:r>
+      <w:proofErr w:type="spellStart"/>
+      <w:r>
+        <w:rPr>
+          <w:lang w:val="en-US"/>
+        </w:rPr>
+        <w:t>Keďže</w:t>
+      </w:r>
+      <w:proofErr w:type="spellEnd"/>
+      <w:r>
+        <w:rPr>
+          <w:lang w:val="en-US"/>
+        </w:rPr>
+        <w:t xml:space="preserve"> </w:t>
+      </w:r>
+      <w:r>
+        <w:rPr>
+          <w:lang w:val="en-US"/>
+        </w:rPr>
+        <w:t xml:space="preserve">Od </w:t>
+      </w:r>
+      <w:proofErr w:type="spellStart"/>
+      <w:r>
+        <w:rPr>
+          <w:lang w:val="en-US"/>
+        </w:rPr>
+        <w:t>analógovej</w:t>
+      </w:r>
+      <w:proofErr w:type="spellEnd"/>
+      <w:r>
+        <w:rPr>
+          <w:lang w:val="en-US"/>
+        </w:rPr>
+        <w:t xml:space="preserve"> </w:t>
+      </w:r>
+      <w:proofErr w:type="spellStart"/>
+      <w:r>
+        <w:rPr>
+          <w:lang w:val="en-US"/>
+        </w:rPr>
+        <w:t>televízie</w:t>
+      </w:r>
+      <w:proofErr w:type="spellEnd"/>
+      <w:r>
+        <w:rPr>
+          <w:lang w:val="en-US"/>
+        </w:rPr>
+        <w:t xml:space="preserve"> po </w:t>
+      </w:r>
+      <w:proofErr w:type="spellStart"/>
+      <w:r>
+        <w:rPr>
+          <w:lang w:val="en-US"/>
+        </w:rPr>
+        <w:t>digitálnu</w:t>
+      </w:r>
+      <w:proofErr w:type="spellEnd"/>
+      <w:r>
+        <w:rPr>
+          <w:lang w:val="en-US"/>
+        </w:rPr>
+        <w:t xml:space="preserve"> </w:t>
+      </w:r>
+      <w:proofErr w:type="spellStart"/>
+      <w:r>
+        <w:rPr>
+          <w:lang w:val="en-US"/>
+        </w:rPr>
+        <w:t>televíziu</w:t>
+      </w:r>
+      <w:proofErr w:type="spellEnd"/>
+      <w:r>
+        <w:rPr>
+          <w:lang w:val="en-US"/>
+        </w:rPr>
+        <w:t xml:space="preserve">, od VHS </w:t>
+      </w:r>
+      <w:proofErr w:type="spellStart"/>
+      <w:r>
+        <w:rPr>
+          <w:lang w:val="en-US"/>
+        </w:rPr>
+        <w:t>videokaziet</w:t>
+      </w:r>
+      <w:proofErr w:type="spellEnd"/>
+      <w:r>
+        <w:rPr>
+          <w:lang w:val="en-US"/>
+        </w:rPr>
+        <w:t xml:space="preserve"> k DVD, od </w:t>
+      </w:r>
+      <w:proofErr w:type="spellStart"/>
+      <w:r>
+        <w:rPr>
+          <w:lang w:val="en-US"/>
+        </w:rPr>
+        <w:t>mobilných</w:t>
+      </w:r>
+      <w:proofErr w:type="spellEnd"/>
+      <w:r>
+        <w:rPr>
+          <w:lang w:val="en-US"/>
+        </w:rPr>
+        <w:t xml:space="preserve"> </w:t>
+      </w:r>
+      <w:proofErr w:type="spellStart"/>
+      <w:r>
+        <w:rPr>
+          <w:lang w:val="en-US"/>
+        </w:rPr>
+        <w:t>telefónov</w:t>
+      </w:r>
+      <w:proofErr w:type="spellEnd"/>
+      <w:r>
+        <w:rPr>
+          <w:lang w:val="en-US"/>
+        </w:rPr>
+        <w:t xml:space="preserve">, </w:t>
+      </w:r>
+      <w:proofErr w:type="spellStart"/>
+      <w:r>
+        <w:rPr>
+          <w:lang w:val="en-US"/>
+        </w:rPr>
+        <w:t>ktoré</w:t>
+      </w:r>
+      <w:proofErr w:type="spellEnd"/>
+      <w:r>
+        <w:rPr>
+          <w:lang w:val="en-US"/>
+        </w:rPr>
+        <w:t xml:space="preserve"> </w:t>
+      </w:r>
+      <w:proofErr w:type="spellStart"/>
+      <w:r>
+        <w:rPr>
+          <w:lang w:val="en-US"/>
+        </w:rPr>
+        <w:t>sa</w:t>
+      </w:r>
+      <w:proofErr w:type="spellEnd"/>
+      <w:r>
+        <w:rPr>
+          <w:lang w:val="en-US"/>
+        </w:rPr>
+        <w:t xml:space="preserve"> </w:t>
+      </w:r>
+      <w:proofErr w:type="spellStart"/>
+      <w:r>
+        <w:rPr>
+          <w:lang w:val="en-US"/>
+        </w:rPr>
+        <w:t>používali</w:t>
+      </w:r>
+      <w:proofErr w:type="spellEnd"/>
+      <w:r>
+        <w:rPr>
+          <w:lang w:val="en-US"/>
+        </w:rPr>
+        <w:t xml:space="preserve"> </w:t>
+      </w:r>
+      <w:proofErr w:type="spellStart"/>
+      <w:r>
+        <w:rPr>
+          <w:lang w:val="en-US"/>
+        </w:rPr>
+        <w:t>len</w:t>
+      </w:r>
+      <w:proofErr w:type="spellEnd"/>
+      <w:r>
+        <w:rPr>
+          <w:lang w:val="en-US"/>
+        </w:rPr>
+        <w:t xml:space="preserve"> </w:t>
+      </w:r>
+      <w:proofErr w:type="spellStart"/>
+      <w:r>
+        <w:rPr>
+          <w:lang w:val="en-US"/>
+        </w:rPr>
+        <w:t>na</w:t>
+      </w:r>
+      <w:proofErr w:type="spellEnd"/>
+      <w:r>
+        <w:rPr>
+          <w:lang w:val="en-US"/>
+        </w:rPr>
+        <w:t xml:space="preserve"> </w:t>
+      </w:r>
+      <w:proofErr w:type="spellStart"/>
+      <w:r>
+        <w:rPr>
+          <w:lang w:val="en-US"/>
+        </w:rPr>
+        <w:t>volanie</w:t>
+      </w:r>
+      <w:proofErr w:type="spellEnd"/>
+      <w:r>
+        <w:rPr>
+          <w:lang w:val="en-US"/>
+        </w:rPr>
+        <w:t xml:space="preserve"> a </w:t>
+      </w:r>
+      <w:proofErr w:type="spellStart"/>
+      <w:r>
+        <w:rPr>
+          <w:lang w:val="en-US"/>
+        </w:rPr>
+        <w:t>posielanie</w:t>
+      </w:r>
+      <w:proofErr w:type="spellEnd"/>
+      <w:r>
+        <w:rPr>
+          <w:lang w:val="en-US"/>
+        </w:rPr>
+        <w:t xml:space="preserve"> </w:t>
+      </w:r>
+      <w:proofErr w:type="spellStart"/>
+      <w:r>
+        <w:rPr>
+          <w:lang w:val="en-US"/>
+        </w:rPr>
+        <w:t>textových</w:t>
+      </w:r>
+      <w:proofErr w:type="spellEnd"/>
+      <w:r>
+        <w:rPr>
+          <w:lang w:val="en-US"/>
+        </w:rPr>
+        <w:t xml:space="preserve"> </w:t>
+      </w:r>
+      <w:proofErr w:type="spellStart"/>
+      <w:r>
+        <w:rPr>
+          <w:lang w:val="en-US"/>
+        </w:rPr>
+        <w:t>správ</w:t>
+      </w:r>
+      <w:proofErr w:type="spellEnd"/>
+      <w:r>
+        <w:rPr>
+          <w:lang w:val="en-US"/>
+        </w:rPr>
+        <w:t xml:space="preserve">, k </w:t>
+      </w:r>
+      <w:proofErr w:type="spellStart"/>
+      <w:r>
+        <w:rPr>
+          <w:lang w:val="en-US"/>
+        </w:rPr>
+        <w:t>mobilným</w:t>
+      </w:r>
+      <w:proofErr w:type="spellEnd"/>
+      <w:r>
+        <w:rPr>
+          <w:lang w:val="en-US"/>
+        </w:rPr>
+        <w:t xml:space="preserve"> </w:t>
+      </w:r>
+      <w:proofErr w:type="spellStart"/>
+      <w:r>
+        <w:rPr>
+          <w:lang w:val="en-US"/>
+        </w:rPr>
+        <w:t>telefónom</w:t>
+      </w:r>
+      <w:proofErr w:type="spellEnd"/>
+      <w:r>
+        <w:rPr>
+          <w:lang w:val="en-US"/>
+        </w:rPr>
+        <w:t xml:space="preserve">, </w:t>
+      </w:r>
+      <w:proofErr w:type="spellStart"/>
+      <w:r>
+        <w:rPr>
+          <w:lang w:val="en-US"/>
+        </w:rPr>
+        <w:t>ktoré</w:t>
+      </w:r>
+      <w:proofErr w:type="spellEnd"/>
+      <w:r>
+        <w:rPr>
+          <w:lang w:val="en-US"/>
+        </w:rPr>
+        <w:t xml:space="preserve"> </w:t>
+      </w:r>
+      <w:proofErr w:type="spellStart"/>
+      <w:r>
+        <w:rPr>
+          <w:lang w:val="en-US"/>
+        </w:rPr>
+        <w:t>fungujú</w:t>
+      </w:r>
+      <w:proofErr w:type="spellEnd"/>
+      <w:r>
+        <w:rPr>
+          <w:lang w:val="en-US"/>
+        </w:rPr>
+        <w:t xml:space="preserve"> </w:t>
+      </w:r>
+      <w:proofErr w:type="spellStart"/>
+      <w:r>
+        <w:rPr>
+          <w:lang w:val="en-US"/>
+        </w:rPr>
+        <w:t>ako</w:t>
+      </w:r>
+      <w:proofErr w:type="spellEnd"/>
+      <w:r>
+        <w:rPr>
+          <w:lang w:val="en-US"/>
+        </w:rPr>
+        <w:t xml:space="preserve"> </w:t>
+      </w:r>
+      <w:proofErr w:type="spellStart"/>
+      <w:r>
+        <w:rPr>
+          <w:lang w:val="en-US"/>
+        </w:rPr>
+        <w:t>fotoaparáty</w:t>
+      </w:r>
+      <w:proofErr w:type="spellEnd"/>
+      <w:r>
+        <w:rPr>
+          <w:lang w:val="en-US"/>
+        </w:rPr>
+        <w:t xml:space="preserve">, </w:t>
+      </w:r>
+      <w:proofErr w:type="spellStart"/>
+      <w:r>
+        <w:rPr>
+          <w:lang w:val="en-US"/>
+        </w:rPr>
+        <w:t>webové</w:t>
+      </w:r>
+      <w:proofErr w:type="spellEnd"/>
+      <w:r>
+        <w:rPr>
+          <w:lang w:val="en-US"/>
+        </w:rPr>
+        <w:t xml:space="preserve"> </w:t>
+      </w:r>
+      <w:proofErr w:type="spellStart"/>
+      <w:r>
+        <w:rPr>
+          <w:lang w:val="en-US"/>
+        </w:rPr>
+        <w:t>prehliadače</w:t>
+      </w:r>
+      <w:proofErr w:type="spellEnd"/>
+      <w:r>
+        <w:rPr>
+          <w:lang w:val="en-US"/>
+        </w:rPr>
+        <w:t xml:space="preserve">, </w:t>
+      </w:r>
+      <w:proofErr w:type="spellStart"/>
+      <w:r>
+        <w:rPr>
+          <w:lang w:val="en-US"/>
+        </w:rPr>
+        <w:t>navigačné</w:t>
+      </w:r>
+      <w:proofErr w:type="spellEnd"/>
+      <w:r>
+        <w:rPr>
+          <w:lang w:val="en-US"/>
+        </w:rPr>
+        <w:t xml:space="preserve"> </w:t>
+      </w:r>
+      <w:proofErr w:type="spellStart"/>
+      <w:r>
+        <w:rPr>
+          <w:lang w:val="en-US"/>
+        </w:rPr>
+        <w:t>systémy</w:t>
+      </w:r>
+      <w:proofErr w:type="spellEnd"/>
+      <w:r>
+        <w:rPr>
+          <w:lang w:val="en-US"/>
+        </w:rPr>
+        <w:t xml:space="preserve">, </w:t>
+      </w:r>
+      <w:proofErr w:type="spellStart"/>
+      <w:r>
+        <w:rPr>
+          <w:lang w:val="en-US"/>
+        </w:rPr>
+        <w:t>sociálne</w:t>
+      </w:r>
+      <w:proofErr w:type="spellEnd"/>
+      <w:r>
+        <w:rPr>
+          <w:lang w:val="en-US"/>
+        </w:rPr>
+        <w:t xml:space="preserve"> </w:t>
+      </w:r>
+      <w:proofErr w:type="spellStart"/>
+      <w:r>
+        <w:rPr>
+          <w:lang w:val="en-US"/>
+        </w:rPr>
+        <w:t>siete</w:t>
+      </w:r>
+      <w:proofErr w:type="spellEnd"/>
+      <w:r>
+        <w:rPr>
+          <w:lang w:val="en-US"/>
+        </w:rPr>
+        <w:t xml:space="preserve"> a </w:t>
+      </w:r>
+      <w:proofErr w:type="spellStart"/>
+      <w:r>
+        <w:rPr>
+          <w:lang w:val="en-US"/>
+        </w:rPr>
+        <w:t>takmer</w:t>
+      </w:r>
+      <w:proofErr w:type="spellEnd"/>
+      <w:r>
+        <w:rPr>
+          <w:lang w:val="en-US"/>
+        </w:rPr>
+        <w:t xml:space="preserve"> </w:t>
+      </w:r>
+      <w:proofErr w:type="spellStart"/>
+      <w:r>
+        <w:rPr>
+          <w:lang w:val="en-US"/>
+        </w:rPr>
+        <w:t>sa</w:t>
+      </w:r>
+      <w:proofErr w:type="spellEnd"/>
+      <w:r>
+        <w:rPr>
+          <w:lang w:val="en-US"/>
+        </w:rPr>
+        <w:t xml:space="preserve"> </w:t>
+      </w:r>
+      <w:proofErr w:type="spellStart"/>
+      <w:r>
+        <w:rPr>
+          <w:lang w:val="en-US"/>
+        </w:rPr>
+        <w:t>nepoužívajú</w:t>
+      </w:r>
+      <w:proofErr w:type="spellEnd"/>
+      <w:r>
+        <w:rPr>
+          <w:lang w:val="en-US"/>
+        </w:rPr>
+        <w:t xml:space="preserve"> </w:t>
+      </w:r>
+      <w:proofErr w:type="spellStart"/>
+      <w:r>
+        <w:rPr>
+          <w:lang w:val="en-US"/>
+        </w:rPr>
+        <w:t>na</w:t>
+      </w:r>
+      <w:proofErr w:type="spellEnd"/>
+      <w:r>
+        <w:rPr>
+          <w:lang w:val="en-US"/>
+        </w:rPr>
+        <w:t xml:space="preserve"> </w:t>
+      </w:r>
+      <w:proofErr w:type="spellStart"/>
+      <w:r>
+        <w:rPr>
+          <w:lang w:val="en-US"/>
+        </w:rPr>
+        <w:t>volanie</w:t>
+      </w:r>
+      <w:proofErr w:type="spellEnd"/>
+      <w:r>
+        <w:rPr>
+          <w:lang w:val="en-US"/>
+        </w:rPr>
+        <w:t xml:space="preserve">, </w:t>
+      </w:r>
+      <w:proofErr w:type="spellStart"/>
+      <w:r>
+        <w:rPr>
+          <w:lang w:val="en-US"/>
+        </w:rPr>
+        <w:t>došlo</w:t>
+      </w:r>
+      <w:proofErr w:type="spellEnd"/>
+      <w:r>
+        <w:rPr>
+          <w:lang w:val="en-US"/>
+        </w:rPr>
+        <w:t xml:space="preserve"> k </w:t>
+      </w:r>
+      <w:proofErr w:type="spellStart"/>
+      <w:r>
+        <w:rPr>
+          <w:lang w:val="en-US"/>
+        </w:rPr>
+        <w:t>veľkej</w:t>
+      </w:r>
+      <w:proofErr w:type="spellEnd"/>
+      <w:r>
+        <w:rPr>
+          <w:lang w:val="en-US"/>
+        </w:rPr>
+        <w:t xml:space="preserve"> </w:t>
+      </w:r>
+      <w:proofErr w:type="spellStart"/>
+      <w:r>
+        <w:rPr>
+          <w:lang w:val="en-US"/>
+        </w:rPr>
+        <w:t>revolúcii</w:t>
+      </w:r>
+      <w:proofErr w:type="spellEnd"/>
+      <w:r>
+        <w:rPr>
+          <w:lang w:val="en-US"/>
+        </w:rPr>
+        <w:t xml:space="preserve"> v </w:t>
+      </w:r>
+      <w:proofErr w:type="spellStart"/>
+      <w:r>
+        <w:rPr>
+          <w:lang w:val="en-US"/>
+        </w:rPr>
+        <w:t>spôsobe</w:t>
+      </w:r>
+      <w:proofErr w:type="spellEnd"/>
+      <w:r>
+        <w:rPr>
+          <w:lang w:val="en-US"/>
+        </w:rPr>
+        <w:t xml:space="preserve">, </w:t>
+      </w:r>
+      <w:proofErr w:type="spellStart"/>
+      <w:r>
+        <w:rPr>
+          <w:lang w:val="en-US"/>
+        </w:rPr>
+        <w:t>ako</w:t>
+      </w:r>
+      <w:proofErr w:type="spellEnd"/>
+      <w:r>
+        <w:rPr>
+          <w:lang w:val="en-US"/>
+        </w:rPr>
+        <w:t xml:space="preserve"> </w:t>
+      </w:r>
+      <w:proofErr w:type="spellStart"/>
+      <w:r>
+        <w:rPr>
+          <w:lang w:val="en-US"/>
+        </w:rPr>
+        <w:t>používatelia</w:t>
+      </w:r>
+      <w:proofErr w:type="spellEnd"/>
+      <w:r>
+        <w:rPr>
+          <w:lang w:val="en-US"/>
+        </w:rPr>
+        <w:t xml:space="preserve"> </w:t>
+      </w:r>
+      <w:proofErr w:type="spellStart"/>
+      <w:r>
+        <w:rPr>
+          <w:lang w:val="en-US"/>
+        </w:rPr>
+        <w:t>vytvárajú</w:t>
+      </w:r>
+      <w:proofErr w:type="spellEnd"/>
+      <w:r>
+        <w:rPr>
+          <w:lang w:val="en-US"/>
+        </w:rPr>
+        <w:t xml:space="preserve">, </w:t>
+      </w:r>
+      <w:proofErr w:type="spellStart"/>
+      <w:r>
+        <w:rPr>
+          <w:lang w:val="en-US"/>
+        </w:rPr>
+        <w:t>zdieľajú</w:t>
+      </w:r>
+      <w:proofErr w:type="spellEnd"/>
+      <w:r>
+        <w:rPr>
+          <w:lang w:val="en-US"/>
+        </w:rPr>
+        <w:t xml:space="preserve"> a </w:t>
+      </w:r>
+      <w:proofErr w:type="spellStart"/>
+      <w:r>
+        <w:rPr>
+          <w:lang w:val="en-US"/>
+        </w:rPr>
+        <w:t>sledujú</w:t>
+      </w:r>
+      <w:proofErr w:type="spellEnd"/>
+      <w:r>
+        <w:rPr>
+          <w:lang w:val="en-US"/>
+        </w:rPr>
+        <w:t xml:space="preserve"> </w:t>
+      </w:r>
+      <w:proofErr w:type="spellStart"/>
+      <w:r>
+        <w:rPr>
+          <w:lang w:val="en-US"/>
+        </w:rPr>
+        <w:t>videá</w:t>
+      </w:r>
+      <w:proofErr w:type="spellEnd"/>
+      <w:r>
+        <w:rPr>
+          <w:lang w:val="en-US"/>
+        </w:rPr>
+        <w:t xml:space="preserve"> za </w:t>
+      </w:r>
+      <w:proofErr w:type="spellStart"/>
+      <w:r>
+        <w:rPr>
+          <w:lang w:val="en-US"/>
+        </w:rPr>
+        <w:t>posledné</w:t>
+      </w:r>
+      <w:proofErr w:type="spellEnd"/>
+      <w:r>
+        <w:rPr>
+          <w:lang w:val="en-US"/>
+        </w:rPr>
+        <w:t xml:space="preserve"> </w:t>
+      </w:r>
+      <w:proofErr w:type="spellStart"/>
+      <w:r>
+        <w:rPr>
+          <w:lang w:val="en-US"/>
+        </w:rPr>
+        <w:t>roky</w:t>
+      </w:r>
+      <w:proofErr w:type="spellEnd"/>
+      <w:r>
+        <w:rPr>
+          <w:lang w:val="en-US"/>
+        </w:rPr>
+        <w:t>. (</w:t>
+      </w:r>
+      <w:r>
+        <w:rPr>
+          <w:lang w:val="en-US"/>
+        </w:rPr>
+        <w:t>Video Coding Standards and Video Formats</w:t>
+      </w:r>
+      <w:r>
+        <w:rPr>
+          <w:lang w:val="en-US"/>
+        </w:rPr>
+        <w:t>)</w:t>
+      </w:r>
+      <w:r>
+        <w:rPr>
+          <w:lang w:val="en-US"/>
+        </w:rPr>
+        <w:t xml:space="preserve">, </w:t>
+      </w:r>
+      <w:r>
+        <w:t>čo na jednu stranu sťažuje prácu s </w:t>
+      </w:r>
+      <w:proofErr w:type="spellStart"/>
+      <w:r>
+        <w:t>datasetmi</w:t>
+      </w:r>
+      <w:proofErr w:type="spellEnd"/>
+      <w:r>
+        <w:t xml:space="preserve">, ale na druhej ak natrénujeme model správne, tak máme možnosť využiť ho pri viacero prípadoch bez ohľadu na kvalitu videí. </w:t>
+      </w:r>
+    </w:p>
+    <w:p>
+      <w:r>
         <w:lastRenderedPageBreak/>
-        <w:t xml:space="preserve">Napríklad ako popisuje článok: , využíva sa video </w:t>
-      </w:r>
-      <w:proofErr w:type="spellStart"/>
-      <w:r>
-        <w:t>processing</w:t>
-      </w:r>
-      <w:proofErr w:type="spellEnd"/>
-      <w:r>
-        <w:t xml:space="preserve"> pri detekcii zbraní na bezpečnostných kamerových záznamoch. Rozlišuje sa, či je na obraze zbraň, aká je(strelná alebo nie</w:t>
-      </w:r>
-      <w:r>
-        <w:rPr>
-          <w:lang w:val="en-US"/>
-        </w:rPr>
-        <w:t xml:space="preserve">) a </w:t>
-      </w:r>
-      <w:proofErr w:type="spellStart"/>
-      <w:r>
-        <w:rPr>
-          <w:lang w:val="en-US"/>
-        </w:rPr>
-        <w:t>dokonca</w:t>
-      </w:r>
-      <w:proofErr w:type="spellEnd"/>
-      <w:r>
-        <w:rPr>
-          <w:lang w:val="en-US"/>
-        </w:rPr>
-        <w:t xml:space="preserve"> je </w:t>
-      </w:r>
-      <w:proofErr w:type="spellStart"/>
-      <w:r>
-        <w:rPr>
-          <w:lang w:val="en-US"/>
-        </w:rPr>
-        <w:t>užitočná</w:t>
-      </w:r>
-      <w:proofErr w:type="spellEnd"/>
-      <w:r>
-        <w:rPr>
-          <w:lang w:val="en-US"/>
-        </w:rPr>
-        <w:t xml:space="preserve"> </w:t>
-      </w:r>
-      <w:proofErr w:type="spellStart"/>
-      <w:r>
-        <w:rPr>
-          <w:lang w:val="en-US"/>
-        </w:rPr>
-        <w:t>informácia</w:t>
-      </w:r>
-      <w:proofErr w:type="spellEnd"/>
-      <w:r>
-        <w:rPr>
-          <w:lang w:val="en-US"/>
-        </w:rPr>
-        <w:t xml:space="preserve"> </w:t>
-      </w:r>
-      <w:proofErr w:type="spellStart"/>
-      <w:r>
-        <w:rPr>
-          <w:lang w:val="en-US"/>
-        </w:rPr>
-        <w:t>aj</w:t>
-      </w:r>
-      <w:proofErr w:type="spellEnd"/>
-      <w:r>
-        <w:rPr>
-          <w:lang w:val="en-US"/>
-        </w:rPr>
-        <w:t xml:space="preserve"> </w:t>
-      </w:r>
-      <w:proofErr w:type="spellStart"/>
-      <w:r>
-        <w:rPr>
-          <w:lang w:val="en-US"/>
-        </w:rPr>
-        <w:t>či</w:t>
-      </w:r>
-      <w:proofErr w:type="spellEnd"/>
-      <w:r>
-        <w:rPr>
-          <w:lang w:val="en-US"/>
-        </w:rPr>
-        <w:t xml:space="preserve"> </w:t>
-      </w:r>
-      <w:proofErr w:type="spellStart"/>
-      <w:r>
-        <w:rPr>
-          <w:lang w:val="en-US"/>
-        </w:rPr>
-        <w:t>ju</w:t>
-      </w:r>
-      <w:proofErr w:type="spellEnd"/>
-      <w:r>
-        <w:rPr>
-          <w:lang w:val="en-US"/>
-        </w:rPr>
-        <w:t xml:space="preserve"> </w:t>
-      </w:r>
-      <w:proofErr w:type="spellStart"/>
-      <w:r>
-        <w:rPr>
-          <w:lang w:val="en-US"/>
-        </w:rPr>
-        <w:t>drží</w:t>
-      </w:r>
-      <w:proofErr w:type="spellEnd"/>
-      <w:r>
-        <w:rPr>
-          <w:lang w:val="en-US"/>
-        </w:rPr>
-        <w:t xml:space="preserve"> </w:t>
-      </w:r>
-      <w:proofErr w:type="spellStart"/>
-      <w:r>
-        <w:rPr>
-          <w:lang w:val="en-US"/>
-        </w:rPr>
-        <w:t>človek</w:t>
-      </w:r>
-      <w:proofErr w:type="spellEnd"/>
-      <w:r>
-        <w:rPr>
-          <w:lang w:val="en-US"/>
-        </w:rPr>
-        <w:t>.</w:t>
-      </w:r>
-      <w:r>
-        <w:rPr>
-          <w:lang w:val="en-US"/>
-        </w:rPr>
-        <w:t xml:space="preserve"> A </w:t>
-      </w:r>
-      <w:proofErr w:type="spellStart"/>
-      <w:r>
-        <w:rPr>
-          <w:lang w:val="en-US"/>
-        </w:rPr>
-        <w:t>tu</w:t>
-      </w:r>
-      <w:proofErr w:type="spellEnd"/>
-      <w:r>
-        <w:rPr>
-          <w:lang w:val="en-US"/>
-        </w:rPr>
-        <w:t xml:space="preserve"> </w:t>
-      </w:r>
-      <w:proofErr w:type="spellStart"/>
-      <w:r>
-        <w:rPr>
-          <w:lang w:val="en-US"/>
-        </w:rPr>
-        <w:t>už</w:t>
-      </w:r>
-      <w:proofErr w:type="spellEnd"/>
-      <w:r>
-        <w:rPr>
-          <w:lang w:val="en-US"/>
-        </w:rPr>
-        <w:t xml:space="preserve"> </w:t>
-      </w:r>
-      <w:proofErr w:type="spellStart"/>
-      <w:r>
-        <w:rPr>
-          <w:lang w:val="en-US"/>
-        </w:rPr>
-        <w:t>veľmi</w:t>
-      </w:r>
-      <w:proofErr w:type="spellEnd"/>
-      <w:r>
-        <w:rPr>
-          <w:lang w:val="en-US"/>
-        </w:rPr>
-        <w:t xml:space="preserve"> </w:t>
-      </w:r>
-      <w:proofErr w:type="spellStart"/>
-      <w:r>
-        <w:rPr>
-          <w:lang w:val="en-US"/>
-        </w:rPr>
-        <w:t>zaváži</w:t>
-      </w:r>
-      <w:proofErr w:type="spellEnd"/>
-      <w:r>
-        <w:rPr>
-          <w:lang w:val="en-US"/>
-        </w:rPr>
-        <w:t xml:space="preserve">, </w:t>
-      </w:r>
-      <w:proofErr w:type="spellStart"/>
-      <w:r>
-        <w:rPr>
-          <w:lang w:val="en-US"/>
-        </w:rPr>
-        <w:t>či</w:t>
-      </w:r>
-      <w:proofErr w:type="spellEnd"/>
-      <w:r>
-        <w:rPr>
-          <w:lang w:val="en-US"/>
-        </w:rPr>
-        <w:t xml:space="preserve"> je </w:t>
-      </w:r>
-      <w:commentRangeStart w:id="23"/>
-      <w:proofErr w:type="spellStart"/>
-      <w:r>
-        <w:rPr>
-          <w:lang w:val="en-US"/>
-        </w:rPr>
-        <w:t>jednotka</w:t>
-      </w:r>
-      <w:proofErr w:type="spellEnd"/>
-      <w:r>
-        <w:rPr>
-          <w:lang w:val="en-US"/>
-        </w:rPr>
-        <w:t xml:space="preserve"> </w:t>
-      </w:r>
-      <w:proofErr w:type="spellStart"/>
-      <w:r>
-        <w:rPr>
-          <w:lang w:val="en-US"/>
-        </w:rPr>
-        <w:t>rýchleho</w:t>
-      </w:r>
-      <w:proofErr w:type="spellEnd"/>
-      <w:r>
-        <w:rPr>
-          <w:lang w:val="en-US"/>
-        </w:rPr>
-        <w:t xml:space="preserve"> </w:t>
-      </w:r>
-      <w:proofErr w:type="spellStart"/>
-      <w:r>
-        <w:rPr>
-          <w:lang w:val="en-US"/>
-        </w:rPr>
-        <w:t>nasadenia</w:t>
-      </w:r>
-      <w:proofErr w:type="spellEnd"/>
-      <w:r>
-        <w:rPr>
-          <w:lang w:val="en-US"/>
-        </w:rPr>
-        <w:t xml:space="preserve"> </w:t>
-      </w:r>
-      <w:commentRangeEnd w:id="23"/>
-      <w:r>
-        <w:rPr>
-          <w:rStyle w:val="Odkaznakomentr"/>
-        </w:rPr>
-        <w:commentReference w:id="23"/>
-      </w:r>
-      <w:proofErr w:type="spellStart"/>
-      <w:r>
-        <w:rPr>
-          <w:lang w:val="en-US"/>
-        </w:rPr>
-        <w:t>poslaná</w:t>
-      </w:r>
-      <w:proofErr w:type="spellEnd"/>
-      <w:r>
-        <w:rPr>
-          <w:lang w:val="en-US"/>
-        </w:rPr>
-        <w:t xml:space="preserve"> </w:t>
-      </w:r>
-      <w:proofErr w:type="spellStart"/>
-      <w:r>
-        <w:rPr>
-          <w:lang w:val="en-US"/>
-        </w:rPr>
-        <w:t>zbytočne</w:t>
-      </w:r>
-      <w:proofErr w:type="spellEnd"/>
-      <w:r>
-        <w:rPr>
-          <w:lang w:val="en-US"/>
-        </w:rPr>
-        <w:t xml:space="preserve"> </w:t>
-      </w:r>
-      <w:proofErr w:type="spellStart"/>
-      <w:r>
-        <w:rPr>
-          <w:lang w:val="en-US"/>
-        </w:rPr>
-        <w:t>na</w:t>
-      </w:r>
-      <w:proofErr w:type="spellEnd"/>
-      <w:r>
-        <w:rPr>
-          <w:lang w:val="en-US"/>
-        </w:rPr>
-        <w:t xml:space="preserve"> </w:t>
-      </w:r>
-      <w:proofErr w:type="spellStart"/>
-      <w:r>
-        <w:rPr>
-          <w:lang w:val="en-US"/>
-        </w:rPr>
-        <w:t>miesto</w:t>
-      </w:r>
-      <w:proofErr w:type="spellEnd"/>
-      <w:r>
-        <w:rPr>
-          <w:lang w:val="en-US"/>
-        </w:rPr>
-        <w:t xml:space="preserve"> </w:t>
-      </w:r>
-      <w:proofErr w:type="spellStart"/>
-      <w:r>
-        <w:rPr>
-          <w:lang w:val="en-US"/>
-        </w:rPr>
-        <w:t>alebo</w:t>
-      </w:r>
-      <w:proofErr w:type="spellEnd"/>
-      <w:r>
-        <w:rPr>
-          <w:lang w:val="en-US"/>
-        </w:rPr>
-        <w:t xml:space="preserve"> </w:t>
-      </w:r>
-      <w:proofErr w:type="spellStart"/>
-      <w:r>
-        <w:rPr>
-          <w:lang w:val="en-US"/>
-        </w:rPr>
-        <w:t>nie</w:t>
-      </w:r>
-      <w:proofErr w:type="spellEnd"/>
-      <w:r>
-        <w:rPr>
-          <w:lang w:val="en-US"/>
-        </w:rPr>
+        <w:t xml:space="preserve">Samozrejme obrovským problémom môže byť aj bezpečnosť dát. V tvorbe záznamov sa </w:t>
+      </w:r>
+      <w:proofErr w:type="spellStart"/>
+      <w:r>
+        <w:t>vytávarajú</w:t>
+      </w:r>
+      <w:proofErr w:type="spellEnd"/>
+      <w:r>
+        <w:t xml:space="preserve"> už dlhú dobu zabezpečenia, ktoré napríklad </w:t>
+      </w:r>
+      <w:proofErr w:type="spellStart"/>
+      <w:r>
+        <w:t>rozpixelovávajú</w:t>
+      </w:r>
+      <w:proofErr w:type="spellEnd"/>
+      <w:r>
+        <w:t xml:space="preserve"> obraz na určitých miestach</w:t>
+      </w:r>
+      <w:r>
+        <w:rPr>
+          <w:lang w:val="en-US"/>
+        </w:rPr>
+        <w:t>(</w:t>
+      </w:r>
+      <w:r>
+        <w:t xml:space="preserve">tvár), aby sa predišlo problémom s GDPR protokolmi, ale práve to má aj druhú stránku a takéto videá môžu mať tento efekt nenávratný a teda video často krát nevieme použiť pre výskumné ciele. Avšak sa naskytne otázka, či to nie je vlastne dobré pre naše bezpečie. </w:t>
+      </w:r>
+      <w:r>
+        <w:rPr>
+          <w:lang w:val="en-US"/>
+        </w:rPr>
+        <w:t>(</w:t>
+      </w:r>
+      <w:r>
+        <w:rPr>
+          <w:lang w:val="en-US"/>
+        </w:rPr>
+        <w:t>The future of video analytics for surveillance and its ethical implications</w:t>
+      </w:r>
+      <w:r>
+        <w:rPr>
+          <w:lang w:val="en-US"/>
+        </w:rPr>
+        <w:t>)</w:t>
+      </w:r>
+      <w:r>
         <w:t xml:space="preserve">. </w:t>
       </w:r>
-      <w:r>
-        <w:rPr>
-          <w:lang w:val="en-US"/>
-        </w:rPr>
-        <w:t>(</w:t>
-      </w:r>
-      <w:r>
-        <w:rPr>
-          <w:lang w:val="en-US"/>
-        </w:rPr>
-        <w:t>Human pose estimation for mitigating false negatives in weapon detection in video-surveillance</w:t>
-      </w:r>
-      <w:r>
-        <w:rPr>
-          <w:lang w:val="en-US"/>
-        </w:rPr>
-        <w:t>)</w:t>
-      </w:r>
-    </w:p>
-    <w:p>
-      <w:pPr>
-        <w:rPr>
-          <w:lang w:val="en-US"/>
-        </w:rPr>
-      </w:pPr>
-      <w:proofErr w:type="spellStart"/>
-      <w:r>
-        <w:rPr>
-          <w:lang w:val="en-US"/>
-        </w:rPr>
-        <w:t>Ďalším</w:t>
-      </w:r>
-      <w:proofErr w:type="spellEnd"/>
-      <w:r>
-        <w:rPr>
-          <w:lang w:val="en-US"/>
-        </w:rPr>
-        <w:t xml:space="preserve"> </w:t>
-      </w:r>
-      <w:proofErr w:type="spellStart"/>
-      <w:r>
-        <w:rPr>
-          <w:lang w:val="en-US"/>
-        </w:rPr>
-        <w:t>problémom</w:t>
-      </w:r>
-      <w:proofErr w:type="spellEnd"/>
-      <w:r>
-        <w:rPr>
-          <w:lang w:val="en-US"/>
-        </w:rPr>
-        <w:t xml:space="preserve"> je </w:t>
-      </w:r>
-      <w:proofErr w:type="spellStart"/>
-      <w:r>
-        <w:rPr>
-          <w:lang w:val="en-US"/>
-        </w:rPr>
-        <w:t>aj</w:t>
-      </w:r>
-      <w:proofErr w:type="spellEnd"/>
-      <w:r>
-        <w:rPr>
-          <w:lang w:val="en-US"/>
-        </w:rPr>
-        <w:t xml:space="preserve"> </w:t>
-      </w:r>
-      <w:proofErr w:type="spellStart"/>
-      <w:r>
-        <w:rPr>
-          <w:lang w:val="en-US"/>
-        </w:rPr>
-        <w:t>probl</w:t>
-      </w:r>
-      <w:r>
-        <w:rPr>
-          <w:lang w:val="en-US"/>
-        </w:rPr>
-        <w:t>é</w:t>
-      </w:r>
-      <w:r>
-        <w:rPr>
-          <w:lang w:val="en-US"/>
-        </w:rPr>
-        <w:t>m</w:t>
-      </w:r>
-      <w:proofErr w:type="spellEnd"/>
-      <w:r>
-        <w:rPr>
-          <w:lang w:val="en-US"/>
-        </w:rPr>
-        <w:t xml:space="preserve"> v </w:t>
-      </w:r>
-      <w:proofErr w:type="spellStart"/>
-      <w:r>
-        <w:rPr>
-          <w:lang w:val="en-US"/>
-        </w:rPr>
-        <w:t>spracovávaní</w:t>
-      </w:r>
-      <w:proofErr w:type="spellEnd"/>
-      <w:r>
-        <w:rPr>
-          <w:lang w:val="en-US"/>
-        </w:rPr>
-        <w:t xml:space="preserve"> v </w:t>
-      </w:r>
-      <w:proofErr w:type="spellStart"/>
-      <w:r>
-        <w:rPr>
-          <w:lang w:val="en-US"/>
-        </w:rPr>
-        <w:t>reálnom</w:t>
-      </w:r>
-      <w:proofErr w:type="spellEnd"/>
-      <w:r>
-        <w:rPr>
-          <w:lang w:val="en-US"/>
-        </w:rPr>
-        <w:t xml:space="preserve"> </w:t>
-      </w:r>
-      <w:proofErr w:type="spellStart"/>
-      <w:r>
-        <w:rPr>
-          <w:lang w:val="en-US"/>
-        </w:rPr>
-        <w:t>čase</w:t>
-      </w:r>
-      <w:proofErr w:type="spellEnd"/>
-      <w:r>
-        <w:rPr>
-          <w:lang w:val="en-US"/>
-        </w:rPr>
-        <w:t xml:space="preserve">. </w:t>
-      </w:r>
-      <w:proofErr w:type="spellStart"/>
-      <w:r>
-        <w:rPr>
-          <w:lang w:val="en-US"/>
-        </w:rPr>
-        <w:t>Zvyčajne</w:t>
-      </w:r>
-      <w:proofErr w:type="spellEnd"/>
-      <w:r>
-        <w:rPr>
-          <w:lang w:val="en-US"/>
-        </w:rPr>
-        <w:t xml:space="preserve"> </w:t>
-      </w:r>
-      <w:proofErr w:type="spellStart"/>
-      <w:r>
-        <w:rPr>
-          <w:lang w:val="en-US"/>
-        </w:rPr>
-        <w:t>techniky</w:t>
-      </w:r>
-      <w:proofErr w:type="spellEnd"/>
-      <w:r>
-        <w:rPr>
-          <w:lang w:val="en-US"/>
-        </w:rPr>
-        <w:t xml:space="preserve"> </w:t>
-      </w:r>
-      <w:proofErr w:type="spellStart"/>
-      <w:r>
-        <w:rPr>
-          <w:lang w:val="en-US"/>
-        </w:rPr>
-        <w:t>robia</w:t>
-      </w:r>
-      <w:proofErr w:type="spellEnd"/>
-      <w:r>
-        <w:rPr>
-          <w:lang w:val="en-US"/>
-        </w:rPr>
-        <w:t xml:space="preserve"> </w:t>
-      </w:r>
-      <w:proofErr w:type="spellStart"/>
-      <w:r>
-        <w:rPr>
-          <w:lang w:val="en-US"/>
-        </w:rPr>
-        <w:t>komprosim</w:t>
-      </w:r>
-      <w:proofErr w:type="spellEnd"/>
-      <w:r>
-        <w:rPr>
-          <w:lang w:val="en-US"/>
-        </w:rPr>
-        <w:t xml:space="preserve"> </w:t>
-      </w:r>
-      <w:proofErr w:type="spellStart"/>
-      <w:r>
-        <w:rPr>
-          <w:lang w:val="en-US"/>
-        </w:rPr>
-        <w:t>medzi</w:t>
-      </w:r>
-      <w:proofErr w:type="spellEnd"/>
-      <w:r>
-        <w:rPr>
-          <w:lang w:val="en-US"/>
-        </w:rPr>
-        <w:t xml:space="preserve"> </w:t>
-      </w:r>
-      <w:proofErr w:type="spellStart"/>
-      <w:r>
-        <w:rPr>
-          <w:lang w:val="en-US"/>
-        </w:rPr>
-        <w:t>presnosťou</w:t>
-      </w:r>
-      <w:proofErr w:type="spellEnd"/>
-      <w:r>
-        <w:rPr>
-          <w:lang w:val="en-US"/>
-        </w:rPr>
-        <w:t xml:space="preserve"> </w:t>
-      </w:r>
-      <w:proofErr w:type="gramStart"/>
-      <w:r>
-        <w:rPr>
-          <w:lang w:val="en-US"/>
-        </w:rPr>
-        <w:t>a</w:t>
-      </w:r>
-      <w:proofErr w:type="gramEnd"/>
-      <w:r>
-        <w:rPr>
-          <w:lang w:val="en-US"/>
-        </w:rPr>
-        <w:t xml:space="preserve"> </w:t>
-      </w:r>
-      <w:proofErr w:type="spellStart"/>
-      <w:r>
-        <w:rPr>
-          <w:lang w:val="en-US"/>
-        </w:rPr>
-        <w:t>efektivitou</w:t>
-      </w:r>
-      <w:proofErr w:type="spellEnd"/>
-      <w:r>
-        <w:rPr>
-          <w:lang w:val="en-US"/>
-        </w:rPr>
-        <w:t xml:space="preserve">. </w:t>
-      </w:r>
-      <w:proofErr w:type="spellStart"/>
-      <w:r>
-        <w:rPr>
-          <w:lang w:val="en-US"/>
-        </w:rPr>
-        <w:t>Zvyčajne</w:t>
-      </w:r>
-      <w:proofErr w:type="spellEnd"/>
-      <w:r>
-        <w:rPr>
-          <w:lang w:val="en-US"/>
-        </w:rPr>
-        <w:t xml:space="preserve"> </w:t>
-      </w:r>
-      <w:proofErr w:type="spellStart"/>
-      <w:r>
-        <w:rPr>
-          <w:lang w:val="en-US"/>
-        </w:rPr>
-        <w:t>dochádza</w:t>
-      </w:r>
-      <w:proofErr w:type="spellEnd"/>
-      <w:r>
-        <w:rPr>
-          <w:lang w:val="en-US"/>
-        </w:rPr>
-        <w:t xml:space="preserve"> k </w:t>
-      </w:r>
-      <w:proofErr w:type="spellStart"/>
-      <w:r>
-        <w:rPr>
-          <w:lang w:val="en-US"/>
-        </w:rPr>
-        <w:t>tomu</w:t>
-      </w:r>
-      <w:proofErr w:type="spellEnd"/>
-      <w:r>
-        <w:rPr>
-          <w:lang w:val="en-US"/>
-        </w:rPr>
-        <w:t xml:space="preserve"> to </w:t>
-      </w:r>
-      <w:proofErr w:type="spellStart"/>
-      <w:r>
-        <w:rPr>
-          <w:lang w:val="en-US"/>
-        </w:rPr>
-        <w:t>kompromisu</w:t>
-      </w:r>
-      <w:proofErr w:type="spellEnd"/>
-      <w:r>
-        <w:rPr>
-          <w:lang w:val="en-US"/>
-        </w:rPr>
-        <w:t xml:space="preserve"> </w:t>
-      </w:r>
-      <w:proofErr w:type="spellStart"/>
-      <w:r>
-        <w:rPr>
-          <w:lang w:val="en-US"/>
-        </w:rPr>
-        <w:t>kvôôi</w:t>
-      </w:r>
-      <w:proofErr w:type="spellEnd"/>
-      <w:r>
-        <w:rPr>
-          <w:lang w:val="en-US"/>
-        </w:rPr>
-        <w:t xml:space="preserve"> </w:t>
-      </w:r>
-      <w:proofErr w:type="spellStart"/>
-      <w:r>
-        <w:rPr>
-          <w:lang w:val="en-US"/>
-        </w:rPr>
-        <w:t>vyššej</w:t>
-      </w:r>
-      <w:proofErr w:type="spellEnd"/>
-      <w:r>
-        <w:rPr>
-          <w:lang w:val="en-US"/>
-        </w:rPr>
-        <w:t xml:space="preserve"> </w:t>
-      </w:r>
-      <w:proofErr w:type="spellStart"/>
-      <w:r>
-        <w:rPr>
-          <w:lang w:val="en-US"/>
-        </w:rPr>
-        <w:t>náročnosti</w:t>
-      </w:r>
-      <w:proofErr w:type="spellEnd"/>
-      <w:r>
-        <w:rPr>
-          <w:lang w:val="en-US"/>
-        </w:rPr>
-        <w:t xml:space="preserve"> </w:t>
-      </w:r>
-      <w:proofErr w:type="spellStart"/>
-      <w:r>
-        <w:rPr>
-          <w:lang w:val="en-US"/>
-        </w:rPr>
-        <w:t>na</w:t>
-      </w:r>
-      <w:proofErr w:type="spellEnd"/>
-      <w:r>
-        <w:rPr>
-          <w:lang w:val="en-US"/>
-        </w:rPr>
-        <w:t xml:space="preserve"> </w:t>
-      </w:r>
-      <w:proofErr w:type="spellStart"/>
-      <w:r>
-        <w:rPr>
-          <w:lang w:val="en-US"/>
-        </w:rPr>
-        <w:t>výpočtovú</w:t>
-      </w:r>
-      <w:proofErr w:type="spellEnd"/>
-      <w:r>
-        <w:rPr>
-          <w:lang w:val="en-US"/>
-        </w:rPr>
-        <w:t xml:space="preserve"> </w:t>
-      </w:r>
-      <w:proofErr w:type="spellStart"/>
-      <w:r>
-        <w:rPr>
-          <w:lang w:val="en-US"/>
-        </w:rPr>
-        <w:t>techniku</w:t>
-      </w:r>
-      <w:proofErr w:type="spellEnd"/>
-      <w:r>
-        <w:rPr>
-          <w:lang w:val="en-US"/>
-        </w:rPr>
-        <w:t xml:space="preserve">. </w:t>
-      </w:r>
-      <w:proofErr w:type="spellStart"/>
-      <w:r>
-        <w:rPr>
-          <w:lang w:val="en-US"/>
-        </w:rPr>
-        <w:t>Napríklad</w:t>
-      </w:r>
-      <w:proofErr w:type="spellEnd"/>
-      <w:r>
-        <w:rPr>
-          <w:lang w:val="en-US"/>
-        </w:rPr>
-        <w:t xml:space="preserve"> </w:t>
-      </w:r>
-      <w:proofErr w:type="spellStart"/>
-      <w:r>
-        <w:rPr>
-          <w:lang w:val="en-US"/>
-        </w:rPr>
-        <w:t>častý</w:t>
-      </w:r>
-      <w:proofErr w:type="spellEnd"/>
-      <w:r>
-        <w:rPr>
-          <w:lang w:val="en-US"/>
-        </w:rPr>
-        <w:t xml:space="preserve"> problem </w:t>
-      </w:r>
-      <w:proofErr w:type="spellStart"/>
-      <w:r>
-        <w:rPr>
-          <w:lang w:val="en-US"/>
-        </w:rPr>
-        <w:t>odhadu</w:t>
-      </w:r>
-      <w:proofErr w:type="spellEnd"/>
-      <w:r>
-        <w:rPr>
-          <w:lang w:val="en-US"/>
-        </w:rPr>
-        <w:t xml:space="preserve"> </w:t>
-      </w:r>
-      <w:proofErr w:type="spellStart"/>
-      <w:r>
-        <w:rPr>
-          <w:lang w:val="en-US"/>
-        </w:rPr>
-        <w:t>pohybu</w:t>
-      </w:r>
-      <w:proofErr w:type="spellEnd"/>
-      <w:r>
-        <w:rPr>
-          <w:lang w:val="en-US"/>
-        </w:rPr>
-        <w:t xml:space="preserve"> </w:t>
-      </w:r>
-      <w:r>
-        <w:rPr>
-          <w:lang w:val="en-US"/>
-        </w:rPr>
-        <w:t xml:space="preserve">je </w:t>
-      </w:r>
-      <w:proofErr w:type="spellStart"/>
-      <w:r>
-        <w:rPr>
-          <w:lang w:val="en-US"/>
-        </w:rPr>
-        <w:t>matematicky</w:t>
-      </w:r>
-      <w:proofErr w:type="spellEnd"/>
-      <w:r>
-        <w:rPr>
-          <w:lang w:val="en-US"/>
-        </w:rPr>
-        <w:t xml:space="preserve"> </w:t>
-      </w:r>
-      <w:proofErr w:type="spellStart"/>
-      <w:r>
-        <w:rPr>
-          <w:lang w:val="en-US"/>
-        </w:rPr>
-        <w:t>náročný</w:t>
-      </w:r>
-      <w:proofErr w:type="spellEnd"/>
-      <w:r>
-        <w:rPr>
-          <w:lang w:val="en-US"/>
-        </w:rPr>
-        <w:t xml:space="preserve">, </w:t>
-      </w:r>
-      <w:proofErr w:type="spellStart"/>
-      <w:r>
-        <w:rPr>
-          <w:lang w:val="en-US"/>
-        </w:rPr>
-        <w:t>veľakrát</w:t>
-      </w:r>
-      <w:proofErr w:type="spellEnd"/>
-      <w:r>
-        <w:rPr>
-          <w:lang w:val="en-US"/>
-        </w:rPr>
-        <w:t xml:space="preserve"> </w:t>
-      </w:r>
-      <w:proofErr w:type="spellStart"/>
-      <w:r>
-        <w:rPr>
-          <w:lang w:val="en-US"/>
-        </w:rPr>
-        <w:t>nemá</w:t>
-      </w:r>
-      <w:proofErr w:type="spellEnd"/>
-      <w:r>
-        <w:rPr>
-          <w:lang w:val="en-US"/>
-        </w:rPr>
-        <w:t xml:space="preserve"> </w:t>
-      </w:r>
-      <w:proofErr w:type="spellStart"/>
-      <w:r>
-        <w:rPr>
-          <w:lang w:val="en-US"/>
-        </w:rPr>
-        <w:t>presne</w:t>
-      </w:r>
-      <w:proofErr w:type="spellEnd"/>
-      <w:r>
-        <w:rPr>
-          <w:lang w:val="en-US"/>
-        </w:rPr>
-        <w:t xml:space="preserve"> </w:t>
-      </w:r>
-      <w:proofErr w:type="spellStart"/>
-      <w:r>
-        <w:rPr>
-          <w:lang w:val="en-US"/>
-        </w:rPr>
-        <w:t>definované</w:t>
-      </w:r>
-      <w:proofErr w:type="spellEnd"/>
-      <w:r>
-        <w:rPr>
-          <w:lang w:val="en-US"/>
-        </w:rPr>
-        <w:t xml:space="preserve"> </w:t>
-      </w:r>
-      <w:proofErr w:type="spellStart"/>
-      <w:r>
-        <w:rPr>
-          <w:lang w:val="en-US"/>
-        </w:rPr>
-        <w:t>riešenie</w:t>
-      </w:r>
-      <w:proofErr w:type="spellEnd"/>
-      <w:r>
-        <w:rPr>
-          <w:lang w:val="en-US"/>
-        </w:rPr>
-        <w:t xml:space="preserve"> a </w:t>
-      </w:r>
-      <w:proofErr w:type="spellStart"/>
-      <w:r>
-        <w:rPr>
-          <w:lang w:val="en-US"/>
-        </w:rPr>
-        <w:t>trpí</w:t>
-      </w:r>
-      <w:proofErr w:type="spellEnd"/>
-      <w:r>
-        <w:rPr>
-          <w:lang w:val="en-US"/>
-        </w:rPr>
-        <w:t xml:space="preserve"> </w:t>
-      </w:r>
-      <w:proofErr w:type="spellStart"/>
-      <w:r>
-        <w:rPr>
-          <w:lang w:val="en-US"/>
-        </w:rPr>
-        <w:t>nepresnými</w:t>
-      </w:r>
-      <w:proofErr w:type="spellEnd"/>
-      <w:r>
-        <w:rPr>
-          <w:lang w:val="en-US"/>
-        </w:rPr>
-        <w:t xml:space="preserve"> </w:t>
-      </w:r>
-      <w:proofErr w:type="spellStart"/>
-      <w:r>
-        <w:rPr>
-          <w:lang w:val="en-US"/>
-        </w:rPr>
-        <w:t>výsledkami</w:t>
-      </w:r>
-      <w:proofErr w:type="spellEnd"/>
-      <w:r>
-        <w:rPr>
-          <w:lang w:val="en-US"/>
-        </w:rPr>
-        <w:t xml:space="preserve">. </w:t>
-      </w:r>
-      <w:r>
-        <w:rPr>
-          <w:lang w:val="en-US"/>
-        </w:rPr>
-        <w:t>(</w:t>
-      </w:r>
-      <w:r>
-        <w:rPr>
-          <w:lang w:val="en-US"/>
-        </w:rPr>
-        <w:t>Real-time motion estimation for image and video processing applications</w:t>
-      </w:r>
-      <w:r>
-        <w:rPr>
-          <w:lang w:val="en-US"/>
-        </w:rPr>
-        <w:t>)</w:t>
-      </w:r>
-    </w:p>
-    <w:p>
-      <w:proofErr w:type="spellStart"/>
-      <w:r>
-        <w:rPr>
-          <w:lang w:val="en-US"/>
-        </w:rPr>
-        <w:t>Problémov</w:t>
-      </w:r>
-      <w:proofErr w:type="spellEnd"/>
-      <w:r>
-        <w:rPr>
-          <w:lang w:val="en-US"/>
-        </w:rPr>
-        <w:t xml:space="preserve"> je </w:t>
-      </w:r>
-      <w:proofErr w:type="spellStart"/>
-      <w:r>
-        <w:rPr>
-          <w:lang w:val="en-US"/>
-        </w:rPr>
-        <w:t>viacero</w:t>
-      </w:r>
-      <w:proofErr w:type="spellEnd"/>
-      <w:r>
-        <w:rPr>
-          <w:lang w:val="en-US"/>
-        </w:rPr>
-        <w:t xml:space="preserve"> </w:t>
-      </w:r>
-      <w:proofErr w:type="spellStart"/>
-      <w:r>
-        <w:rPr>
-          <w:lang w:val="en-US"/>
-        </w:rPr>
-        <w:t>aj</w:t>
-      </w:r>
-      <w:proofErr w:type="spellEnd"/>
-      <w:r>
-        <w:rPr>
-          <w:lang w:val="en-US"/>
-        </w:rPr>
-        <w:t xml:space="preserve"> </w:t>
-      </w:r>
-      <w:proofErr w:type="spellStart"/>
-      <w:r>
-        <w:rPr>
-          <w:lang w:val="en-US"/>
-        </w:rPr>
-        <w:t>pri</w:t>
-      </w:r>
-      <w:proofErr w:type="spellEnd"/>
-      <w:r>
-        <w:rPr>
-          <w:lang w:val="en-US"/>
-        </w:rPr>
-        <w:t xml:space="preserve"> </w:t>
-      </w:r>
-      <w:proofErr w:type="spellStart"/>
-      <w:r>
-        <w:rPr>
-          <w:lang w:val="en-US"/>
-        </w:rPr>
-        <w:t>samotných</w:t>
-      </w:r>
-      <w:proofErr w:type="spellEnd"/>
-      <w:r>
-        <w:rPr>
-          <w:lang w:val="en-US"/>
-        </w:rPr>
-        <w:t xml:space="preserve"> datasetoch. </w:t>
-      </w:r>
-      <w:proofErr w:type="spellStart"/>
-      <w:r>
-        <w:rPr>
-          <w:lang w:val="en-US"/>
-        </w:rPr>
-        <w:t>Keďže</w:t>
-      </w:r>
-      <w:proofErr w:type="spellEnd"/>
-      <w:r>
-        <w:rPr>
-          <w:lang w:val="en-US"/>
-        </w:rPr>
-        <w:t xml:space="preserve"> </w:t>
-      </w:r>
-      <w:r>
-        <w:rPr>
-          <w:lang w:val="en-US"/>
-        </w:rPr>
-        <w:t xml:space="preserve">Od </w:t>
-      </w:r>
-      <w:proofErr w:type="spellStart"/>
-      <w:r>
-        <w:rPr>
-          <w:lang w:val="en-US"/>
-        </w:rPr>
-        <w:t>analógovej</w:t>
-      </w:r>
-      <w:proofErr w:type="spellEnd"/>
-      <w:r>
-        <w:rPr>
-          <w:lang w:val="en-US"/>
-        </w:rPr>
-        <w:t xml:space="preserve"> </w:t>
-      </w:r>
-      <w:proofErr w:type="spellStart"/>
-      <w:r>
-        <w:rPr>
-          <w:lang w:val="en-US"/>
-        </w:rPr>
-        <w:t>televízie</w:t>
-      </w:r>
-      <w:proofErr w:type="spellEnd"/>
-      <w:r>
-        <w:rPr>
-          <w:lang w:val="en-US"/>
-        </w:rPr>
-        <w:t xml:space="preserve"> po </w:t>
-      </w:r>
-      <w:proofErr w:type="spellStart"/>
-      <w:r>
-        <w:rPr>
-          <w:lang w:val="en-US"/>
-        </w:rPr>
-        <w:t>digitálnu</w:t>
-      </w:r>
-      <w:proofErr w:type="spellEnd"/>
-      <w:r>
-        <w:rPr>
-          <w:lang w:val="en-US"/>
-        </w:rPr>
-        <w:t xml:space="preserve"> </w:t>
-      </w:r>
-      <w:proofErr w:type="spellStart"/>
-      <w:r>
-        <w:rPr>
-          <w:lang w:val="en-US"/>
-        </w:rPr>
-        <w:t>televíziu</w:t>
-      </w:r>
-      <w:proofErr w:type="spellEnd"/>
-      <w:r>
-        <w:rPr>
-          <w:lang w:val="en-US"/>
-        </w:rPr>
-        <w:t xml:space="preserve">, od VHS </w:t>
-      </w:r>
-      <w:proofErr w:type="spellStart"/>
-      <w:r>
-        <w:rPr>
-          <w:lang w:val="en-US"/>
-        </w:rPr>
-        <w:t>videokaziet</w:t>
-      </w:r>
-      <w:proofErr w:type="spellEnd"/>
-      <w:r>
-        <w:rPr>
-          <w:lang w:val="en-US"/>
-        </w:rPr>
-        <w:t xml:space="preserve"> k DVD, od </w:t>
-      </w:r>
-      <w:proofErr w:type="spellStart"/>
-      <w:r>
-        <w:rPr>
-          <w:lang w:val="en-US"/>
-        </w:rPr>
-        <w:t>mobilných</w:t>
-      </w:r>
-      <w:proofErr w:type="spellEnd"/>
-      <w:r>
-        <w:rPr>
-          <w:lang w:val="en-US"/>
-        </w:rPr>
-        <w:t xml:space="preserve"> </w:t>
-      </w:r>
-      <w:proofErr w:type="spellStart"/>
-      <w:r>
-        <w:rPr>
-          <w:lang w:val="en-US"/>
-        </w:rPr>
-        <w:t>telefónov</w:t>
-      </w:r>
-      <w:proofErr w:type="spellEnd"/>
-      <w:r>
-        <w:rPr>
-          <w:lang w:val="en-US"/>
-        </w:rPr>
-        <w:t xml:space="preserve">, </w:t>
-      </w:r>
-      <w:proofErr w:type="spellStart"/>
-      <w:r>
-        <w:rPr>
-          <w:lang w:val="en-US"/>
-        </w:rPr>
-        <w:t>ktoré</w:t>
-      </w:r>
-      <w:proofErr w:type="spellEnd"/>
-      <w:r>
-        <w:rPr>
-          <w:lang w:val="en-US"/>
-        </w:rPr>
-        <w:t xml:space="preserve"> </w:t>
-      </w:r>
-      <w:proofErr w:type="spellStart"/>
-      <w:r>
-        <w:rPr>
-          <w:lang w:val="en-US"/>
-        </w:rPr>
-        <w:t>sa</w:t>
-      </w:r>
-      <w:proofErr w:type="spellEnd"/>
-      <w:r>
-        <w:rPr>
-          <w:lang w:val="en-US"/>
-        </w:rPr>
-        <w:t xml:space="preserve"> </w:t>
-      </w:r>
-      <w:proofErr w:type="spellStart"/>
-      <w:r>
-        <w:rPr>
-          <w:lang w:val="en-US"/>
-        </w:rPr>
-        <w:t>používali</w:t>
-      </w:r>
-      <w:proofErr w:type="spellEnd"/>
-      <w:r>
-        <w:rPr>
-          <w:lang w:val="en-US"/>
-        </w:rPr>
-        <w:t xml:space="preserve"> </w:t>
-      </w:r>
-      <w:proofErr w:type="spellStart"/>
-      <w:r>
-        <w:rPr>
-          <w:lang w:val="en-US"/>
-        </w:rPr>
-        <w:t>len</w:t>
-      </w:r>
-      <w:proofErr w:type="spellEnd"/>
-      <w:r>
-        <w:rPr>
-          <w:lang w:val="en-US"/>
-        </w:rPr>
-        <w:t xml:space="preserve"> </w:t>
-      </w:r>
-      <w:proofErr w:type="spellStart"/>
-      <w:r>
-        <w:rPr>
-          <w:lang w:val="en-US"/>
-        </w:rPr>
-        <w:t>na</w:t>
-      </w:r>
-      <w:proofErr w:type="spellEnd"/>
-      <w:r>
-        <w:rPr>
-          <w:lang w:val="en-US"/>
-        </w:rPr>
-        <w:t xml:space="preserve"> </w:t>
-      </w:r>
-      <w:proofErr w:type="spellStart"/>
-      <w:r>
-        <w:rPr>
-          <w:lang w:val="en-US"/>
-        </w:rPr>
-        <w:t>volanie</w:t>
-      </w:r>
-      <w:proofErr w:type="spellEnd"/>
-      <w:r>
-        <w:rPr>
-          <w:lang w:val="en-US"/>
-        </w:rPr>
-        <w:t xml:space="preserve"> a </w:t>
-      </w:r>
-      <w:proofErr w:type="spellStart"/>
-      <w:r>
-        <w:rPr>
-          <w:lang w:val="en-US"/>
-        </w:rPr>
-        <w:t>posielanie</w:t>
-      </w:r>
-      <w:proofErr w:type="spellEnd"/>
-      <w:r>
-        <w:rPr>
-          <w:lang w:val="en-US"/>
-        </w:rPr>
-        <w:t xml:space="preserve"> </w:t>
-      </w:r>
-      <w:proofErr w:type="spellStart"/>
-      <w:r>
-        <w:rPr>
-          <w:lang w:val="en-US"/>
-        </w:rPr>
-        <w:t>textových</w:t>
-      </w:r>
-      <w:proofErr w:type="spellEnd"/>
-      <w:r>
-        <w:rPr>
-          <w:lang w:val="en-US"/>
-        </w:rPr>
-        <w:t xml:space="preserve"> </w:t>
-      </w:r>
-      <w:proofErr w:type="spellStart"/>
-      <w:r>
-        <w:rPr>
-          <w:lang w:val="en-US"/>
-        </w:rPr>
-        <w:t>správ</w:t>
-      </w:r>
-      <w:proofErr w:type="spellEnd"/>
-      <w:r>
-        <w:rPr>
-          <w:lang w:val="en-US"/>
-        </w:rPr>
-        <w:t xml:space="preserve">, k </w:t>
-      </w:r>
-      <w:proofErr w:type="spellStart"/>
-      <w:r>
-        <w:rPr>
-          <w:lang w:val="en-US"/>
-        </w:rPr>
-        <w:t>mobilným</w:t>
-      </w:r>
-      <w:proofErr w:type="spellEnd"/>
-      <w:r>
-        <w:rPr>
-          <w:lang w:val="en-US"/>
-        </w:rPr>
-        <w:t xml:space="preserve"> </w:t>
-      </w:r>
-      <w:proofErr w:type="spellStart"/>
-      <w:r>
-        <w:rPr>
-          <w:lang w:val="en-US"/>
-        </w:rPr>
-        <w:t>telefónom</w:t>
-      </w:r>
-      <w:proofErr w:type="spellEnd"/>
-      <w:r>
-        <w:rPr>
-          <w:lang w:val="en-US"/>
-        </w:rPr>
-        <w:t xml:space="preserve">, </w:t>
-      </w:r>
-      <w:proofErr w:type="spellStart"/>
-      <w:r>
-        <w:rPr>
-          <w:lang w:val="en-US"/>
-        </w:rPr>
-        <w:t>ktoré</w:t>
-      </w:r>
-      <w:proofErr w:type="spellEnd"/>
-      <w:r>
-        <w:rPr>
-          <w:lang w:val="en-US"/>
-        </w:rPr>
-        <w:t xml:space="preserve"> </w:t>
-      </w:r>
-      <w:proofErr w:type="spellStart"/>
-      <w:r>
-        <w:rPr>
-          <w:lang w:val="en-US"/>
-        </w:rPr>
-        <w:t>fungujú</w:t>
-      </w:r>
-      <w:proofErr w:type="spellEnd"/>
-      <w:r>
-        <w:rPr>
-          <w:lang w:val="en-US"/>
-        </w:rPr>
-        <w:t xml:space="preserve"> </w:t>
-      </w:r>
-      <w:proofErr w:type="spellStart"/>
-      <w:r>
-        <w:rPr>
-          <w:lang w:val="en-US"/>
-        </w:rPr>
-        <w:t>ako</w:t>
-      </w:r>
-      <w:proofErr w:type="spellEnd"/>
-      <w:r>
-        <w:rPr>
-          <w:lang w:val="en-US"/>
-        </w:rPr>
-        <w:t xml:space="preserve"> </w:t>
-      </w:r>
-      <w:proofErr w:type="spellStart"/>
-      <w:r>
-        <w:rPr>
-          <w:lang w:val="en-US"/>
-        </w:rPr>
-        <w:t>fotoaparáty</w:t>
-      </w:r>
-      <w:proofErr w:type="spellEnd"/>
-      <w:r>
-        <w:rPr>
-          <w:lang w:val="en-US"/>
-        </w:rPr>
-        <w:t xml:space="preserve">, </w:t>
-      </w:r>
-      <w:proofErr w:type="spellStart"/>
-      <w:r>
-        <w:rPr>
-          <w:lang w:val="en-US"/>
-        </w:rPr>
-        <w:t>webové</w:t>
-      </w:r>
-      <w:proofErr w:type="spellEnd"/>
-      <w:r>
-        <w:rPr>
-          <w:lang w:val="en-US"/>
-        </w:rPr>
-        <w:t xml:space="preserve"> </w:t>
-      </w:r>
-      <w:proofErr w:type="spellStart"/>
-      <w:r>
-        <w:rPr>
-          <w:lang w:val="en-US"/>
-        </w:rPr>
-        <w:t>prehliadače</w:t>
-      </w:r>
-      <w:proofErr w:type="spellEnd"/>
-      <w:r>
-        <w:rPr>
-          <w:lang w:val="en-US"/>
-        </w:rPr>
-        <w:t xml:space="preserve">, </w:t>
-      </w:r>
-      <w:proofErr w:type="spellStart"/>
-      <w:r>
-        <w:rPr>
-          <w:lang w:val="en-US"/>
-        </w:rPr>
-        <w:t>navigačné</w:t>
-      </w:r>
-      <w:proofErr w:type="spellEnd"/>
-      <w:r>
-        <w:rPr>
-          <w:lang w:val="en-US"/>
-        </w:rPr>
-        <w:t xml:space="preserve"> </w:t>
-      </w:r>
-      <w:proofErr w:type="spellStart"/>
-      <w:r>
-        <w:rPr>
-          <w:lang w:val="en-US"/>
-        </w:rPr>
-        <w:t>systémy</w:t>
-      </w:r>
-      <w:proofErr w:type="spellEnd"/>
-      <w:r>
-        <w:rPr>
-          <w:lang w:val="en-US"/>
-        </w:rPr>
-        <w:t xml:space="preserve">, </w:t>
-      </w:r>
-      <w:proofErr w:type="spellStart"/>
-      <w:r>
-        <w:rPr>
-          <w:lang w:val="en-US"/>
-        </w:rPr>
-        <w:t>sociálne</w:t>
-      </w:r>
-      <w:proofErr w:type="spellEnd"/>
-      <w:r>
-        <w:rPr>
-          <w:lang w:val="en-US"/>
-        </w:rPr>
-        <w:t xml:space="preserve"> </w:t>
-      </w:r>
-      <w:proofErr w:type="spellStart"/>
-      <w:r>
-        <w:rPr>
-          <w:lang w:val="en-US"/>
-        </w:rPr>
-        <w:t>siete</w:t>
-      </w:r>
-      <w:proofErr w:type="spellEnd"/>
-      <w:r>
-        <w:rPr>
-          <w:lang w:val="en-US"/>
-        </w:rPr>
-        <w:t xml:space="preserve"> a </w:t>
-      </w:r>
-      <w:proofErr w:type="spellStart"/>
-      <w:r>
-        <w:rPr>
-          <w:lang w:val="en-US"/>
-        </w:rPr>
-        <w:t>takmer</w:t>
-      </w:r>
-      <w:proofErr w:type="spellEnd"/>
-      <w:r>
-        <w:rPr>
-          <w:lang w:val="en-US"/>
-        </w:rPr>
-        <w:t xml:space="preserve"> </w:t>
-      </w:r>
-      <w:proofErr w:type="spellStart"/>
-      <w:r>
-        <w:rPr>
-          <w:lang w:val="en-US"/>
-        </w:rPr>
-        <w:t>sa</w:t>
-      </w:r>
-      <w:proofErr w:type="spellEnd"/>
-      <w:r>
-        <w:rPr>
-          <w:lang w:val="en-US"/>
-        </w:rPr>
-        <w:t xml:space="preserve"> </w:t>
-      </w:r>
-      <w:proofErr w:type="spellStart"/>
-      <w:r>
-        <w:rPr>
-          <w:lang w:val="en-US"/>
-        </w:rPr>
-        <w:t>nepoužívajú</w:t>
-      </w:r>
-      <w:proofErr w:type="spellEnd"/>
-      <w:r>
-        <w:rPr>
-          <w:lang w:val="en-US"/>
-        </w:rPr>
-        <w:t xml:space="preserve"> </w:t>
-      </w:r>
-      <w:proofErr w:type="spellStart"/>
-      <w:r>
-        <w:rPr>
-          <w:lang w:val="en-US"/>
-        </w:rPr>
-        <w:t>na</w:t>
-      </w:r>
-      <w:proofErr w:type="spellEnd"/>
-      <w:r>
-        <w:rPr>
-          <w:lang w:val="en-US"/>
-        </w:rPr>
-        <w:t xml:space="preserve"> </w:t>
-      </w:r>
-      <w:proofErr w:type="spellStart"/>
-      <w:r>
-        <w:rPr>
-          <w:lang w:val="en-US"/>
-        </w:rPr>
-        <w:t>volanie</w:t>
-      </w:r>
-      <w:proofErr w:type="spellEnd"/>
-      <w:r>
-        <w:rPr>
-          <w:lang w:val="en-US"/>
-        </w:rPr>
-        <w:t xml:space="preserve">, </w:t>
-      </w:r>
-      <w:proofErr w:type="spellStart"/>
-      <w:r>
-        <w:rPr>
-          <w:lang w:val="en-US"/>
-        </w:rPr>
-        <w:t>došlo</w:t>
-      </w:r>
-      <w:proofErr w:type="spellEnd"/>
-      <w:r>
-        <w:rPr>
-          <w:lang w:val="en-US"/>
-        </w:rPr>
-        <w:t xml:space="preserve"> k </w:t>
-      </w:r>
-      <w:proofErr w:type="spellStart"/>
-      <w:r>
-        <w:rPr>
-          <w:lang w:val="en-US"/>
-        </w:rPr>
-        <w:t>veľkej</w:t>
-      </w:r>
-      <w:proofErr w:type="spellEnd"/>
-      <w:r>
-        <w:rPr>
-          <w:lang w:val="en-US"/>
-        </w:rPr>
-        <w:t xml:space="preserve"> </w:t>
-      </w:r>
-      <w:proofErr w:type="spellStart"/>
-      <w:r>
-        <w:rPr>
-          <w:lang w:val="en-US"/>
-        </w:rPr>
-        <w:t>revolúcii</w:t>
-      </w:r>
-      <w:proofErr w:type="spellEnd"/>
-      <w:r>
-        <w:rPr>
-          <w:lang w:val="en-US"/>
-        </w:rPr>
-        <w:t xml:space="preserve"> v </w:t>
-      </w:r>
-      <w:proofErr w:type="spellStart"/>
-      <w:r>
-        <w:rPr>
-          <w:lang w:val="en-US"/>
-        </w:rPr>
-        <w:t>spôsobe</w:t>
-      </w:r>
-      <w:proofErr w:type="spellEnd"/>
-      <w:r>
-        <w:rPr>
-          <w:lang w:val="en-US"/>
-        </w:rPr>
-        <w:t xml:space="preserve">, </w:t>
-      </w:r>
-      <w:proofErr w:type="spellStart"/>
-      <w:r>
-        <w:rPr>
-          <w:lang w:val="en-US"/>
-        </w:rPr>
-        <w:t>ako</w:t>
-      </w:r>
-      <w:proofErr w:type="spellEnd"/>
-      <w:r>
-        <w:rPr>
-          <w:lang w:val="en-US"/>
-        </w:rPr>
-        <w:t xml:space="preserve"> </w:t>
-      </w:r>
-      <w:proofErr w:type="spellStart"/>
-      <w:r>
-        <w:rPr>
-          <w:lang w:val="en-US"/>
-        </w:rPr>
-        <w:t>používatelia</w:t>
-      </w:r>
-      <w:proofErr w:type="spellEnd"/>
-      <w:r>
-        <w:rPr>
-          <w:lang w:val="en-US"/>
-        </w:rPr>
-        <w:t xml:space="preserve"> </w:t>
-      </w:r>
-      <w:proofErr w:type="spellStart"/>
-      <w:r>
-        <w:rPr>
-          <w:lang w:val="en-US"/>
-        </w:rPr>
-        <w:t>vytvárajú</w:t>
-      </w:r>
-      <w:proofErr w:type="spellEnd"/>
-      <w:r>
-        <w:rPr>
-          <w:lang w:val="en-US"/>
-        </w:rPr>
-        <w:t xml:space="preserve">, </w:t>
-      </w:r>
-      <w:proofErr w:type="spellStart"/>
-      <w:r>
-        <w:rPr>
-          <w:lang w:val="en-US"/>
-        </w:rPr>
-        <w:t>zdieľajú</w:t>
-      </w:r>
-      <w:proofErr w:type="spellEnd"/>
-      <w:r>
-        <w:rPr>
-          <w:lang w:val="en-US"/>
-        </w:rPr>
-        <w:t xml:space="preserve"> a </w:t>
-      </w:r>
-      <w:proofErr w:type="spellStart"/>
-      <w:r>
-        <w:rPr>
-          <w:lang w:val="en-US"/>
-        </w:rPr>
-        <w:t>sledujú</w:t>
-      </w:r>
-      <w:proofErr w:type="spellEnd"/>
-      <w:r>
-        <w:rPr>
-          <w:lang w:val="en-US"/>
-        </w:rPr>
-        <w:t xml:space="preserve"> </w:t>
-      </w:r>
-      <w:proofErr w:type="spellStart"/>
-      <w:r>
-        <w:rPr>
-          <w:lang w:val="en-US"/>
-        </w:rPr>
-        <w:t>videá</w:t>
-      </w:r>
-      <w:proofErr w:type="spellEnd"/>
-      <w:r>
-        <w:rPr>
-          <w:lang w:val="en-US"/>
-        </w:rPr>
-        <w:t xml:space="preserve"> za </w:t>
-      </w:r>
-      <w:proofErr w:type="spellStart"/>
-      <w:r>
-        <w:rPr>
-          <w:lang w:val="en-US"/>
-        </w:rPr>
-        <w:t>posledné</w:t>
-      </w:r>
-      <w:proofErr w:type="spellEnd"/>
-      <w:r>
-        <w:rPr>
-          <w:lang w:val="en-US"/>
-        </w:rPr>
-        <w:t xml:space="preserve"> </w:t>
-      </w:r>
-      <w:proofErr w:type="spellStart"/>
-      <w:r>
-        <w:rPr>
-          <w:lang w:val="en-US"/>
-        </w:rPr>
-        <w:t>roky</w:t>
-      </w:r>
-      <w:proofErr w:type="spellEnd"/>
-      <w:r>
-        <w:rPr>
-          <w:lang w:val="en-US"/>
-        </w:rPr>
-        <w:t>. (</w:t>
-      </w:r>
-      <w:r>
-        <w:rPr>
-          <w:lang w:val="en-US"/>
-        </w:rPr>
-        <w:t>Video Coding Standards and Video Formats</w:t>
-      </w:r>
-      <w:r>
-        <w:rPr>
-          <w:lang w:val="en-US"/>
-        </w:rPr>
-        <w:t>)</w:t>
-      </w:r>
-      <w:r>
-        <w:rPr>
-          <w:lang w:val="en-US"/>
-        </w:rPr>
-        <w:t xml:space="preserve">, </w:t>
-      </w:r>
-      <w:r>
-        <w:t>čo na jednu stranu sťažuje prácu s </w:t>
-      </w:r>
-      <w:proofErr w:type="spellStart"/>
-      <w:r>
-        <w:t>datasetmi</w:t>
-      </w:r>
-      <w:proofErr w:type="spellEnd"/>
-      <w:r>
-        <w:t xml:space="preserve">, ale na druhej ak natrénujeme model správne, tak máme možnosť využiť ho pri viacero prípadoch bez ohľadu na kvalitu videí. </w:t>
-      </w:r>
-    </w:p>
-    <w:p>
-      <w:r>
-        <w:t xml:space="preserve">Samozrejme obrovským problémom môže byť aj bezpečnosť dát. V tvorbe záznamov sa </w:t>
-      </w:r>
-      <w:proofErr w:type="spellStart"/>
-      <w:r>
-        <w:t>vytávarajú</w:t>
-      </w:r>
-      <w:proofErr w:type="spellEnd"/>
-      <w:r>
-        <w:t xml:space="preserve"> už dlhú dobu zabezpečenia, ktoré napríklad </w:t>
-      </w:r>
-      <w:proofErr w:type="spellStart"/>
-      <w:r>
-        <w:t>rozpixelovávajú</w:t>
-      </w:r>
-      <w:proofErr w:type="spellEnd"/>
-      <w:r>
-        <w:t xml:space="preserve"> obraz na určitých miestach</w:t>
-      </w:r>
-      <w:r>
-        <w:rPr>
-          <w:lang w:val="en-US"/>
-        </w:rPr>
-        <w:t>(</w:t>
-      </w:r>
-      <w:r>
-        <w:t xml:space="preserve">tvár), aby sa predišlo problémom s GDPR protokolmi, ale práve to má aj druhú stránku a takéto videá môžu mať tento efekt nenávratný a teda video často krát nevieme použiť pre výskumné ciele. Avšak sa naskytne otázka, či to nie je vlastne dobré pre naše bezpečie. </w:t>
-      </w:r>
-      <w:r>
-        <w:rPr>
-          <w:lang w:val="en-US"/>
-        </w:rPr>
-        <w:t>(</w:t>
-      </w:r>
-      <w:r>
-        <w:rPr>
-          <w:lang w:val="en-US"/>
-        </w:rPr>
-        <w:t>The future of video analytics for surveillance and its ethical implications</w:t>
-      </w:r>
-      <w:r>
-        <w:rPr>
-          <w:lang w:val="en-US"/>
-        </w:rPr>
-        <w:t>)</w:t>
-      </w:r>
-      <w:r>
-        <w:t xml:space="preserve">. </w:t>
-      </w:r>
       <w:proofErr w:type="spellStart"/>
       <w:r>
         <w:t>Ovšem</w:t>
@@ -9989,29 +11867,15 @@
         <w:t xml:space="preserve"> toto sa týka len oficiálne vytváraných záznamov napríklad z bezpečnostných kamier, osobne vytvorené videá, ktoré sú na internete sa nekontrolujú do takej miery a vedia byť aj zneužité.  </w:t>
       </w:r>
     </w:p>
-    <w:bookmarkEnd w:id="22"/>
-    <w:p>
-      <w:r>
-        <w:fldChar w:fldCharType="begin"/>
-      </w:r>
-      <w:r>
-        <w:instrText>HYPERLINK "https://ieeexplore.ieee.org/abstract/document/5947693"</w:instrText>
-      </w:r>
-      <w:r>
-        <w:fldChar w:fldCharType="separate"/>
-      </w:r>
-      <w:r>
-        <w:rPr>
-          <w:rStyle w:val="Hypertextovprepojenie"/>
-        </w:rPr>
-        <w:t>https://ieeexplore.ieee.org/abstract/document/5947693</w:t>
-      </w:r>
-      <w:r>
-        <w:rPr>
-          <w:rStyle w:val="Hypertextovprepojenie"/>
-        </w:rPr>
-        <w:fldChar w:fldCharType="end"/>
-      </w:r>
+    <w:p>
+      <w:hyperlink r:id="rId68" w:history="1">
+        <w:r>
+          <w:rPr>
+            <w:rStyle w:val="Hypertextovprepojenie"/>
+          </w:rPr>
+          <w:t>https://ieeexplore.ieee.org/abstract/document/5947693</w:t>
+        </w:r>
+      </w:hyperlink>
     </w:p>
     <w:p>
       <w:pPr>
@@ -10193,7 +12057,6 @@
       <w:pPr>
         <w:pStyle w:val="Nadpis2"/>
       </w:pPr>
-      <w:bookmarkStart w:id="24" w:name="_Hlk147959656"/>
       <w:r>
         <w:t xml:space="preserve">Budúcnosť video </w:t>
       </w:r>
@@ -10253,7 +12116,6 @@
         <w:rPr>
           <w:lang w:val="en-US"/>
         </w:rPr>
-        <w:lastRenderedPageBreak/>
         <w:t>Taktie</w:t>
       </w:r>
       <w:proofErr w:type="spellEnd"/>
@@ -10268,18 +12130,18 @@
       <w:r>
         <w:t xml:space="preserve"> zábery môžu zužitkovať spracovávanie z videí, napríklad </w:t>
       </w:r>
-      <w:commentRangeStart w:id="25"/>
+      <w:commentRangeStart w:id="20"/>
       <w:proofErr w:type="spellStart"/>
       <w:r>
         <w:t>agriculture</w:t>
       </w:r>
-      <w:commentRangeEnd w:id="25"/>
+      <w:commentRangeEnd w:id="20"/>
       <w:proofErr w:type="spellEnd"/>
       <w:r>
         <w:rPr>
           <w:rStyle w:val="Odkaznakomentr"/>
         </w:rPr>
-        <w:commentReference w:id="25"/>
+        <w:commentReference w:id="20"/>
       </w:r>
       <w:r>
         <w:t xml:space="preserve">. Farmári by vedeli </w:t>
@@ -10727,21 +12589,7 @@
         <w:rPr>
           <w:lang w:val="en-US"/>
         </w:rPr>
-        <w:t xml:space="preserve"> </w:t>
-      </w:r>
-      <w:proofErr w:type="gramStart"/>
-      <w:r>
-        <w:rPr>
-          <w:lang w:val="en-US"/>
-        </w:rPr>
-        <w:t>a</w:t>
-      </w:r>
-      <w:proofErr w:type="gramEnd"/>
-      <w:r>
-        <w:rPr>
-          <w:lang w:val="en-US"/>
-        </w:rPr>
-        <w:t xml:space="preserve"> </w:t>
+        <w:t xml:space="preserve"> a </w:t>
       </w:r>
       <w:proofErr w:type="spellStart"/>
       <w:r>
@@ -10814,29 +12662,15 @@
         <w:t xml:space="preserve"> video processing.</w:t>
       </w:r>
     </w:p>
-    <w:bookmarkEnd w:id="24"/>
-    <w:p>
-      <w:r>
-        <w:fldChar w:fldCharType="begin"/>
-      </w:r>
-      <w:r>
-        <w:instrText>HYPERLINK "https://www.sciencedirect.com/science/article/pii/S0010482516303031"</w:instrText>
-      </w:r>
-      <w:r>
-        <w:fldChar w:fldCharType="separate"/>
-      </w:r>
-      <w:r>
-        <w:rPr>
-          <w:rStyle w:val="Hypertextovprepojenie"/>
-        </w:rPr>
-        <w:t>https://www.sciencedirect.com/science/article/pii/S0010482516303031</w:t>
-      </w:r>
-      <w:r>
-        <w:rPr>
-          <w:rStyle w:val="Hypertextovprepojenie"/>
-        </w:rPr>
-        <w:fldChar w:fldCharType="end"/>
-      </w:r>
+    <w:p>
+      <w:hyperlink r:id="rId70" w:history="1">
+        <w:r>
+          <w:rPr>
+            <w:rStyle w:val="Hypertextovprepojenie"/>
+          </w:rPr>
+          <w:t>https://www.sciencedirect.com/science/article/pii/S0010482516303031</w:t>
+        </w:r>
+      </w:hyperlink>
     </w:p>
     <w:p>
       <w:pPr>
@@ -10872,7 +12706,7 @@
       </w:r>
     </w:p>
     <w:p>
-      <w:hyperlink r:id="rId70" w:anchor="v=onepage&amp;q=video%20processing&amp;f=false" w:history="1">
+      <w:hyperlink r:id="rId71" w:anchor="v=onepage&amp;q=video%20processing&amp;f=false" w:history="1">
         <w:r>
           <w:rPr>
             <w:rStyle w:val="Hypertextovprepojenie"/>
@@ -10882,7 +12716,7 @@
       </w:hyperlink>
     </w:p>
     <w:p>
-      <w:hyperlink r:id="rId71" w:history="1">
+      <w:hyperlink r:id="rId72" w:history="1">
         <w:r>
           <w:rPr>
             <w:rStyle w:val="Hypertextovprepojenie"/>
@@ -10895,7 +12729,7 @@
       </w:r>
     </w:p>
     <w:p>
-      <w:hyperlink r:id="rId72" w:history="1">
+      <w:hyperlink r:id="rId73" w:history="1">
         <w:r>
           <w:rPr>
             <w:rStyle w:val="Hypertextovprepojenie"/>
@@ -10917,7 +12751,7 @@
       <w:pPr>
         <w:pStyle w:val="Nadpis3"/>
       </w:pPr>
-      <w:hyperlink r:id="rId73" w:history="1">
+      <w:hyperlink r:id="rId74" w:history="1">
         <w:r>
           <w:rPr>
             <w:rStyle w:val="Hypertextovprepojenie"/>
@@ -10930,7 +12764,7 @@
       </w:r>
     </w:p>
     <w:p>
-      <w:hyperlink r:id="rId74" w:anchor="Video-Classification" w:history="1">
+      <w:hyperlink r:id="rId75" w:anchor="Video-Classification" w:history="1">
         <w:r>
           <w:rPr>
             <w:rStyle w:val="Hypertextovprepojenie"/>
@@ -10940,7 +12774,7 @@
       </w:hyperlink>
     </w:p>
     <w:p>
-      <w:hyperlink r:id="rId75" w:history="1">
+      <w:hyperlink r:id="rId76" w:history="1">
         <w:r>
           <w:rPr>
             <w:rStyle w:val="Hypertextovprepojenie"/>
@@ -10955,7 +12789,7 @@
           <w:rStyle w:val="Hypertextovprepojenie"/>
         </w:rPr>
       </w:pPr>
-      <w:hyperlink r:id="rId76" w:history="1">
+      <w:hyperlink r:id="rId77" w:history="1">
         <w:r>
           <w:rPr>
             <w:rStyle w:val="Hypertextovprepojenie"/>
@@ -10965,7 +12799,7 @@
       </w:hyperlink>
     </w:p>
     <w:p>
-      <w:hyperlink r:id="rId77" w:history="1">
+      <w:hyperlink r:id="rId78" w:history="1">
         <w:r>
           <w:rPr>
             <w:rStyle w:val="Hypertextovprepojenie"/>
@@ -10980,7 +12814,7 @@
       </w:r>
     </w:p>
     <w:p>
-      <w:hyperlink r:id="rId78" w:history="1">
+      <w:hyperlink r:id="rId79" w:history="1">
         <w:r>
           <w:rPr>
             <w:rStyle w:val="Hypertextovprepojenie"/>
@@ -10990,7 +12824,7 @@
       </w:hyperlink>
     </w:p>
     <w:p>
-      <w:hyperlink r:id="rId79" w:history="1">
+      <w:hyperlink r:id="rId80" w:history="1">
         <w:r>
           <w:rPr>
             <w:rStyle w:val="Hypertextovprepojenie"/>
@@ -11090,7 +12924,6 @@
       </w:pPr>
       <w:proofErr w:type="spellStart"/>
       <w:r>
-        <w:lastRenderedPageBreak/>
         <w:t>Temporal</w:t>
       </w:r>
       <w:proofErr w:type="spellEnd"/>
@@ -11302,7 +13135,7 @@
                     <pic:cNvPicPr/>
                   </pic:nvPicPr>
                   <pic:blipFill>
-                    <a:blip r:embed="rId80"/>
+                    <a:blip r:embed="rId81"/>
                     <a:stretch>
                       <a:fillRect/>
                     </a:stretch>
@@ -11349,16 +13182,8 @@
             <w:tcW w:w="495" w:type="dxa"/>
           </w:tcPr>
           <w:p>
-            <w:pPr>
-              <w:rPr>
-                <w:lang w:val="en-US"/>
-              </w:rPr>
-            </w:pPr>
             <w:r>
-              <w:rPr>
-                <w:lang w:val="en-US"/>
-              </w:rPr>
-              <w:t>1</w:t>
+              <w:t>2</w:t>
             </w:r>
           </w:p>
         </w:tc>
@@ -11391,10 +13216,7 @@
               </w:rPr>
             </w:pPr>
             <w:r>
-              <w:t>1</w:t>
-            </w:r>
-            <w:r>
-              <w:t>.</w:t>
+              <w:t>2.</w:t>
             </w:r>
             <w:r>
               <w:rPr>
@@ -11433,10 +13255,7 @@
               </w:rPr>
             </w:pPr>
             <w:r>
-              <w:t>1</w:t>
-            </w:r>
-            <w:r>
-              <w:t>.2</w:t>
+              <w:t>2.2</w:t>
             </w:r>
           </w:p>
         </w:tc>
@@ -11464,10 +13283,7 @@
           </w:tcPr>
           <w:p>
             <w:r>
-              <w:t>1</w:t>
-            </w:r>
-            <w:r>
-              <w:t>.3</w:t>
+              <w:t>2.3</w:t>
             </w:r>
           </w:p>
         </w:tc>
@@ -11495,10 +13311,7 @@
           </w:tcPr>
           <w:p>
             <w:r>
-              <w:t>1</w:t>
-            </w:r>
-            <w:r>
-              <w:t>.4</w:t>
+              <w:t>2.4</w:t>
             </w:r>
           </w:p>
         </w:tc>
@@ -11526,10 +13339,7 @@
           </w:tcPr>
           <w:p>
             <w:r>
-              <w:t>1</w:t>
-            </w:r>
-            <w:r>
-              <w:t>.5</w:t>
+              <w:t>2.5</w:t>
             </w:r>
           </w:p>
         </w:tc>
@@ -11562,10 +13372,7 @@
           </w:tcPr>
           <w:p>
             <w:r>
-              <w:t>1</w:t>
-            </w:r>
-            <w:r>
-              <w:t>.6</w:t>
+              <w:t>2.6</w:t>
             </w:r>
           </w:p>
         </w:tc>
@@ -11593,10 +13400,7 @@
           </w:tcPr>
           <w:p>
             <w:r>
-              <w:t>1</w:t>
-            </w:r>
-            <w:r>
-              <w:t>.7</w:t>
+              <w:t>2.7</w:t>
             </w:r>
           </w:p>
         </w:tc>
@@ -11632,13 +13436,7 @@
               <w:rPr>
                 <w:lang w:val="en-US"/>
               </w:rPr>
-              <w:t>1</w:t>
-            </w:r>
-            <w:r>
-              <w:rPr>
-                <w:lang w:val="en-US"/>
-              </w:rPr>
-              <w:t>.8</w:t>
+              <w:t>2.8</w:t>
             </w:r>
           </w:p>
         </w:tc>
@@ -11666,7 +13464,7 @@
           </w:tcPr>
           <w:p>
             <w:r>
-              <w:t>2</w:t>
+              <w:t>3</w:t>
             </w:r>
           </w:p>
         </w:tc>
@@ -11694,10 +13492,7 @@
           </w:tcPr>
           <w:p>
             <w:r>
-              <w:t>2</w:t>
-            </w:r>
-            <w:r>
-              <w:t>.1</w:t>
+              <w:t>3.1</w:t>
             </w:r>
           </w:p>
         </w:tc>
@@ -11728,7 +13523,7 @@
           </w:tcPr>
           <w:p>
             <w:r>
-              <w:t>3</w:t>
+              <w:t>4</w:t>
             </w:r>
           </w:p>
         </w:tc>
@@ -11767,13 +13562,7 @@
               <w:rPr>
                 <w:lang w:val="en-US"/>
               </w:rPr>
-              <w:t>3</w:t>
-            </w:r>
-            <w:r>
-              <w:rPr>
-                <w:lang w:val="en-US"/>
-              </w:rPr>
-              <w:t>.1</w:t>
+              <w:t>4.1</w:t>
             </w:r>
           </w:p>
         </w:tc>
@@ -11801,10 +13590,7 @@
           </w:tcPr>
           <w:p>
             <w:r>
-              <w:t>3</w:t>
-            </w:r>
-            <w:r>
-              <w:t>.2</w:t>
+              <w:t>4.2</w:t>
             </w:r>
           </w:p>
         </w:tc>
@@ -11832,10 +13618,7 @@
           </w:tcPr>
           <w:p>
             <w:r>
-              <w:t>3</w:t>
-            </w:r>
-            <w:r>
-              <w:t>.3</w:t>
+              <w:t>4.3</w:t>
             </w:r>
           </w:p>
         </w:tc>
@@ -11871,13 +13654,7 @@
               <w:rPr>
                 <w:lang w:val="en-US"/>
               </w:rPr>
-              <w:t>3</w:t>
-            </w:r>
-            <w:r>
-              <w:rPr>
-                <w:lang w:val="en-US"/>
-              </w:rPr>
-              <w:t>.4</w:t>
+              <w:t>4.4</w:t>
             </w:r>
           </w:p>
         </w:tc>
@@ -11913,7 +13690,7 @@
               <w:rPr>
                 <w:lang w:val="en-US"/>
               </w:rPr>
-              <w:t>4</w:t>
+              <w:t>5</w:t>
             </w:r>
           </w:p>
         </w:tc>
@@ -11953,7 +13730,6 @@
     </w:p>
     <w:p>
       <w:r>
-        <w:lastRenderedPageBreak/>
         <w:t>- Metodiku/postup na dosiahnutie cieľa práce,  ktorá by mala korešpondovať s požiadavkami na obsah z hľadiska charakteru práce</w:t>
       </w:r>
     </w:p>
@@ -11984,7 +13760,7 @@
       </w:r>
     </w:p>
     <w:p>
-      <w:hyperlink r:id="rId81" w:history="1">
+      <w:hyperlink r:id="rId82" w:history="1">
         <w:r>
           <w:rPr>
             <w:rStyle w:val="Hypertextovprepojenie"/>
@@ -11994,7 +13770,7 @@
       </w:hyperlink>
     </w:p>
     <w:p>
-      <w:hyperlink r:id="rId82" w:history="1">
+      <w:hyperlink r:id="rId83" w:history="1">
         <w:r>
           <w:rPr>
             <w:rStyle w:val="Hypertextovprepojenie"/>
@@ -12004,7 +13780,7 @@
       </w:hyperlink>
     </w:p>
     <w:p>
-      <w:hyperlink r:id="rId83" w:history="1">
+      <w:hyperlink r:id="rId84" w:history="1">
         <w:r>
           <w:rPr>
             <w:rStyle w:val="Hypertextovprepojenie"/>
@@ -12014,7 +13790,7 @@
       </w:hyperlink>
     </w:p>
     <w:p>
-      <w:hyperlink r:id="rId84" w:history="1">
+      <w:hyperlink r:id="rId85" w:history="1">
         <w:r>
           <w:rPr>
             <w:rStyle w:val="Hypertextovprepojenie"/>
@@ -12036,7 +13812,7 @@
 
 <file path=word/comments.xml><?xml version="1.0" encoding="utf-8"?>
 <w:comments xmlns:wpc="http://schemas.microsoft.com/office/word/2010/wordprocessingCanvas" xmlns:cx="http://schemas.microsoft.com/office/drawing/2014/chartex" xmlns:cx1="http://schemas.microsoft.com/office/drawing/2015/9/8/chartex" xmlns:cx2="http://schemas.microsoft.com/office/drawing/2015/10/21/chartex" xmlns:cx3="http://schemas.microsoft.com/office/drawing/2016/5/9/chartex" xmlns:cx4="http://schemas.microsoft.com/office/drawing/2016/5/10/chartex" xmlns:cx5="http://schemas.microsoft.com/office/drawing/2016/5/11/chartex" xmlns:cx6="http://schemas.microsoft.com/office/drawing/2016/5/12/chartex" xmlns:cx7="http://schemas.microsoft.com/office/drawing/2016/5/13/chartex" xmlns:cx8="http://schemas.microsoft.com/office/drawing/2016/5/14/chartex" xmlns:mc="http://schemas.openxmlformats.org/markup-compatibility/2006" xmlns:aink="http://schemas.microsoft.com/office/drawing/2016/ink" xmlns:am3d="http://schemas.microsoft.com/office/drawing/2017/model3d" xmlns:o="urn:schemas-microsoft-com:office:office" xmlns:oel="http://schemas.microsoft.com/office/2019/extlst" xmlns:r="http://schemas.openxmlformats.org/officeDocument/2006/relationships" xmlns:m="http://schemas.openxmlformats.org/officeDocument/2006/math" xmlns:v="urn:schemas-microsoft-com:vml" xmlns:wp14="http://schemas.microsoft.com/office/word/2010/wordprocessingDrawing" xmlns:wp="http://schemas.openxmlformats.org/drawingml/2006/wordprocessingDrawing" xmlns:w10="urn:schemas-microsoft-com:office:word" xmlns:w="http://schemas.openxmlformats.org/wordprocessingml/2006/main" xmlns:w14="http://schemas.microsoft.com/office/word/2010/wordml" xmlns:w15="http://schemas.microsoft.com/office/word/2012/wordml" xmlns:w16cex="http://schemas.microsoft.com/office/word/2018/wordml/cex" xmlns:w16cid="http://schemas.microsoft.com/office/word/2016/wordml/cid" xmlns:w16="http://schemas.microsoft.com/office/word/2018/wordml" xmlns:w16sdtdh="http://schemas.microsoft.com/office/word/2020/wordml/sdtdatahash" xmlns:w16se="http://schemas.microsoft.com/office/word/2015/wordml/symex" xmlns:wpg="http://schemas.microsoft.com/office/word/2010/wordprocessingGroup" xmlns:wpi="http://schemas.microsoft.com/office/word/2010/wordprocessingInk" xmlns:wne="http://schemas.microsoft.com/office/word/2006/wordml" xmlns:wps="http://schemas.microsoft.com/office/word/2010/wordprocessingShape" mc:Ignorable="w14 w15 w16se w16cid w16 w16cex w16sdtdh wp14">
-  <w:comment w:id="6" w:author="Johana Heneková" w:date="2023-07-01T18:15:00Z" w:initials="JH">
+  <w:comment w:id="5" w:author="Johana Heneková" w:date="2023-07-01T18:15:00Z" w:initials="JH">
     <w:p>
       <w:pPr>
         <w:pStyle w:val="Textkomentra"/>
@@ -12052,7 +13828,7 @@
       </w:r>
     </w:p>
   </w:comment>
-  <w:comment w:id="7" w:author="Johana Heneková" w:date="2023-10-11T23:18:00Z" w:initials="JH">
+  <w:comment w:id="6" w:author="Johana Heneková" w:date="2023-07-02T15:13:00Z" w:initials="JH">
     <w:p>
       <w:pPr>
         <w:pStyle w:val="Textkomentra"/>
@@ -12064,11 +13840,11 @@
         <w:annotationRef/>
       </w:r>
       <w:r>
-        <w:t>Check the date</w:t>
+        <w:t>...</w:t>
       </w:r>
     </w:p>
   </w:comment>
-  <w:comment w:id="8" w:author="Johana Heneková" w:date="2023-10-11T23:25:00Z" w:initials="JH">
+  <w:comment w:id="7" w:author="Johana Heneková" w:date="2023-07-02T15:13:00Z" w:initials="JH">
     <w:p>
       <w:pPr>
         <w:pStyle w:val="Textkomentra"/>
@@ -12080,11 +13856,11 @@
         <w:annotationRef/>
       </w:r>
       <w:r>
-        <w:t>TODO</w:t>
+        <w:t>...</w:t>
       </w:r>
     </w:p>
   </w:comment>
-  <w:comment w:id="9" w:author="Johana Heneková" w:date="2023-07-22T16:43:00Z" w:initials="JH">
+  <w:comment w:id="8" w:author="Johana Heneková" w:date="2023-07-22T16:43:00Z" w:initials="JH">
     <w:p>
       <w:pPr>
         <w:pStyle w:val="Textkomentra"/>
@@ -12100,7 +13876,7 @@
       </w:r>
     </w:p>
   </w:comment>
-  <w:comment w:id="10" w:author="Johana Heneková" w:date="2023-10-11T23:28:00Z" w:initials="JH">
+  <w:comment w:id="9" w:author="Johana Heneková" w:date="2023-07-22T16:48:00Z" w:initials="JH">
     <w:p>
       <w:pPr>
         <w:pStyle w:val="Textkomentra"/>
@@ -12112,11 +13888,11 @@
         <w:annotationRef/>
       </w:r>
       <w:r>
-        <w:t>Relevant?</w:t>
+        <w:t>Obrázok a hore je ešte jeden stream(2 celkom)</w:t>
       </w:r>
     </w:p>
   </w:comment>
-  <w:comment w:id="11" w:author="Johana Heneková" w:date="2023-07-22T16:48:00Z" w:initials="JH">
+  <w:comment w:id="10" w:author="Johana Heneková" w:date="2023-07-22T16:50:00Z" w:initials="JH">
     <w:p>
       <w:pPr>
         <w:pStyle w:val="Textkomentra"/>
@@ -12128,11 +13904,11 @@
         <w:annotationRef/>
       </w:r>
       <w:r>
-        <w:t>Obrázok a hore je ešte jeden stream(2 celkom)</w:t>
+        <w:t>This true?</w:t>
       </w:r>
     </w:p>
   </w:comment>
-  <w:comment w:id="12" w:author="Johana Heneková" w:date="2023-07-22T16:50:00Z" w:initials="JH">
+  <w:comment w:id="11" w:author="Johana Heneková" w:date="2023-10-11T19:29:00Z" w:initials="JH">
     <w:p>
       <w:pPr>
         <w:pStyle w:val="Textkomentra"/>
@@ -12144,11 +13920,11 @@
         <w:annotationRef/>
       </w:r>
       <w:r>
-        <w:t>This true?</w:t>
+        <w:t>Note to myself</w:t>
       </w:r>
     </w:p>
   </w:comment>
-  <w:comment w:id="13" w:author="Johana Heneková" w:date="2023-10-11T23:29:00Z" w:initials="JH">
+  <w:comment w:id="12" w:author="Johana Heneková" w:date="2023-07-22T17:08:00Z" w:initials="JH">
     <w:p>
       <w:pPr>
         <w:pStyle w:val="Textkomentra"/>
@@ -12160,11 +13936,11 @@
         <w:annotationRef/>
       </w:r>
       <w:r>
-        <w:t>BIG QUESTION</w:t>
+        <w:t>Note to myself</w:t>
       </w:r>
     </w:p>
   </w:comment>
-  <w:comment w:id="14" w:author="Johana Heneková" w:date="2023-10-11T19:29:00Z" w:initials="JH">
+  <w:comment w:id="13" w:author="Johana Heneková" w:date="2023-10-18T21:44:00Z" w:initials="JH">
     <w:p>
       <w:pPr>
         <w:pStyle w:val="Textkomentra"/>
@@ -12176,11 +13952,11 @@
         <w:annotationRef/>
       </w:r>
       <w:r>
-        <w:t>Note to myself</w:t>
+        <w:t>Additional checking needed</w:t>
       </w:r>
     </w:p>
   </w:comment>
-  <w:comment w:id="15" w:author="Johana Heneková" w:date="2023-07-22T17:08:00Z" w:initials="JH">
+  <w:comment w:id="14" w:author="Johana Heneková" w:date="2023-07-28T14:56:00Z" w:initials="JH">
     <w:p>
       <w:pPr>
         <w:pStyle w:val="Textkomentra"/>
@@ -12192,11 +13968,11 @@
         <w:annotationRef/>
       </w:r>
       <w:r>
-        <w:t>Note to myself</w:t>
+        <w:t>Question to myself?</w:t>
       </w:r>
     </w:p>
   </w:comment>
-  <w:comment w:id="18" w:author="Johana Heneková" w:date="2023-07-28T14:56:00Z" w:initials="JH">
+  <w:comment w:id="15" w:author="Johana Heneková" w:date="2023-10-18T21:50:00Z" w:initials="JH">
     <w:p>
       <w:pPr>
         <w:pStyle w:val="Textkomentra"/>
@@ -12208,11 +13984,11 @@
         <w:annotationRef/>
       </w:r>
       <w:r>
-        <w:t>Question to myself?</w:t>
+        <w:t>New addition, check</w:t>
       </w:r>
     </w:p>
   </w:comment>
-  <w:comment w:id="20" w:author="Johana Heneková" w:date="2023-08-06T13:36:00Z" w:initials="JH">
+  <w:comment w:id="16" w:author="Johana Heneková" w:date="2023-08-06T13:36:00Z" w:initials="JH">
     <w:p>
       <w:pPr>
         <w:pStyle w:val="Textkomentra"/>
@@ -12228,7 +14004,7 @@
       </w:r>
     </w:p>
   </w:comment>
-  <w:comment w:id="21" w:author="Johana Heneková" w:date="2023-08-10T14:23:00Z" w:initials="JH">
+  <w:comment w:id="17" w:author="Johana Heneková" w:date="2023-08-10T14:23:00Z" w:initials="JH">
     <w:p>
       <w:pPr>
         <w:pStyle w:val="Textkomentra"/>
@@ -12244,7 +14020,7 @@
       </w:r>
     </w:p>
   </w:comment>
-  <w:comment w:id="23" w:author="Johana Heneková" w:date="2023-10-11T22:56:00Z" w:initials="JH">
+  <w:comment w:id="18" w:author="Johana Heneková" w:date="2023-10-18T21:55:00Z" w:initials="JH">
     <w:p>
       <w:pPr>
         <w:pStyle w:val="Textkomentra"/>
@@ -12256,11 +14032,27 @@
         <w:annotationRef/>
       </w:r>
       <w:r>
+        <w:t>New, check</w:t>
+      </w:r>
+    </w:p>
+  </w:comment>
+  <w:comment w:id="19" w:author="Johana Heneková" w:date="2023-10-11T22:56:00Z" w:initials="JH">
+    <w:p>
+      <w:pPr>
+        <w:pStyle w:val="Textkomentra"/>
+      </w:pPr>
+      <w:r>
+        <w:rPr>
+          <w:rStyle w:val="Odkaznakomentr"/>
+        </w:rPr>
+        <w:annotationRef/>
+      </w:r>
+      <w:r>
         <w:t>XD rework</w:t>
       </w:r>
     </w:p>
   </w:comment>
-  <w:comment w:id="25" w:author="Johana Heneková" w:date="2023-10-11T22:56:00Z" w:initials="JH">
+  <w:comment w:id="20" w:author="Johana Heneková" w:date="2023-10-11T22:56:00Z" w:initials="JH">
     <w:p>
       <w:pPr>
         <w:pStyle w:val="Textkomentra"/>
@@ -12282,18 +14074,19 @@
 <file path=word/commentsExtended.xml><?xml version="1.0" encoding="utf-8"?>
 <w15:commentsEx xmlns:wpc="http://schemas.microsoft.com/office/word/2010/wordprocessingCanvas" xmlns:cx="http://schemas.microsoft.com/office/drawing/2014/chartex" xmlns:cx1="http://schemas.microsoft.com/office/drawing/2015/9/8/chartex" xmlns:cx2="http://schemas.microsoft.com/office/drawing/2015/10/21/chartex" xmlns:cx3="http://schemas.microsoft.com/office/drawing/2016/5/9/chartex" xmlns:cx4="http://schemas.microsoft.com/office/drawing/2016/5/10/chartex" xmlns:cx5="http://schemas.microsoft.com/office/drawing/2016/5/11/chartex" xmlns:cx6="http://schemas.microsoft.com/office/drawing/2016/5/12/chartex" xmlns:cx7="http://schemas.microsoft.com/office/drawing/2016/5/13/chartex" xmlns:cx8="http://schemas.microsoft.com/office/drawing/2016/5/14/chartex" xmlns:mc="http://schemas.openxmlformats.org/markup-compatibility/2006" xmlns:aink="http://schemas.microsoft.com/office/drawing/2016/ink" xmlns:am3d="http://schemas.microsoft.com/office/drawing/2017/model3d" xmlns:o="urn:schemas-microsoft-com:office:office" xmlns:oel="http://schemas.microsoft.com/office/2019/extlst" xmlns:r="http://schemas.openxmlformats.org/officeDocument/2006/relationships" xmlns:m="http://schemas.openxmlformats.org/officeDocument/2006/math" xmlns:v="urn:schemas-microsoft-com:vml" xmlns:wp14="http://schemas.microsoft.com/office/word/2010/wordprocessingDrawing" xmlns:wp="http://schemas.openxmlformats.org/drawingml/2006/wordprocessingDrawing" xmlns:w10="urn:schemas-microsoft-com:office:word" xmlns:w="http://schemas.openxmlformats.org/wordprocessingml/2006/main" xmlns:w14="http://schemas.microsoft.com/office/word/2010/wordml" xmlns:w15="http://schemas.microsoft.com/office/word/2012/wordml" xmlns:w16cex="http://schemas.microsoft.com/office/word/2018/wordml/cex" xmlns:w16cid="http://schemas.microsoft.com/office/word/2016/wordml/cid" xmlns:w16="http://schemas.microsoft.com/office/word/2018/wordml" xmlns:w16sdtdh="http://schemas.microsoft.com/office/word/2020/wordml/sdtdatahash" xmlns:w16se="http://schemas.microsoft.com/office/word/2015/wordml/symex" xmlns:wpg="http://schemas.microsoft.com/office/word/2010/wordprocessingGroup" xmlns:wpi="http://schemas.microsoft.com/office/word/2010/wordprocessingInk" xmlns:wne="http://schemas.microsoft.com/office/word/2006/wordml" xmlns:wps="http://schemas.microsoft.com/office/word/2010/wordprocessingShape" mc:Ignorable="w14 w15 w16se w16cid w16 w16cex w16sdtdh wp14">
   <w15:commentEx w15:paraId="168A8243" w15:done="0"/>
-  <w15:commentEx w15:paraId="17DD94FC" w15:done="0"/>
-  <w15:commentEx w15:paraId="7437D802" w15:done="0"/>
+  <w15:commentEx w15:paraId="0A3DF4CD" w15:done="0"/>
+  <w15:commentEx w15:paraId="518D4994" w15:done="0"/>
   <w15:commentEx w15:paraId="4E230426" w15:done="0"/>
-  <w15:commentEx w15:paraId="15DB98D8" w15:done="0"/>
   <w15:commentEx w15:paraId="72E78148" w15:done="0"/>
   <w15:commentEx w15:paraId="586F64C3" w15:done="0"/>
-  <w15:commentEx w15:paraId="02F8EDFF" w15:done="0"/>
   <w15:commentEx w15:paraId="5C7EC5CA" w15:done="0"/>
   <w15:commentEx w15:paraId="66D1EB44" w15:done="0"/>
+  <w15:commentEx w15:paraId="7822980F" w15:done="0"/>
   <w15:commentEx w15:paraId="4B152C72" w15:done="0"/>
+  <w15:commentEx w15:paraId="6C0EA716" w15:done="0"/>
   <w15:commentEx w15:paraId="37FF46BA" w15:done="0"/>
   <w15:commentEx w15:paraId="2A0CE78E" w15:done="0"/>
+  <w15:commentEx w15:paraId="3F18427A" w15:done="0"/>
   <w15:commentEx w15:paraId="6FC29022" w15:done="0"/>
   <w15:commentEx w15:paraId="4E718391" w15:done="0"/>
 </w15:commentsEx>
@@ -12302,18 +14095,19 @@
 <file path=word/commentsExtensible.xml><?xml version="1.0" encoding="utf-8"?>
 <w16cex:commentsExtensible xmlns:wpc="http://schemas.microsoft.com/office/word/2010/wordprocessingCanvas" xmlns:cx="http://schemas.microsoft.com/office/drawing/2014/chartex" xmlns:cx1="http://schemas.microsoft.com/office/drawing/2015/9/8/chartex" xmlns:cx2="http://schemas.microsoft.com/office/drawing/2015/10/21/chartex" xmlns:cx3="http://schemas.microsoft.com/office/drawing/2016/5/9/chartex" xmlns:cx4="http://schemas.microsoft.com/office/drawing/2016/5/10/chartex" xmlns:cx5="http://schemas.microsoft.com/office/drawing/2016/5/11/chartex" xmlns:cx6="http://schemas.microsoft.com/office/drawing/2016/5/12/chartex" xmlns:cx7="http://schemas.microsoft.com/office/drawing/2016/5/13/chartex" xmlns:cx8="http://schemas.microsoft.com/office/drawing/2016/5/14/chartex" xmlns:cr="http://schemas.microsoft.com/office/comments/2020/reactions" xmlns:mc="http://schemas.openxmlformats.org/markup-compatibility/2006" xmlns:aink="http://schemas.microsoft.com/office/drawing/2016/ink" xmlns:am3d="http://schemas.microsoft.com/office/drawing/2017/model3d" xmlns:o="urn:schemas-microsoft-com:office:office" xmlns:oel="http://schemas.microsoft.com/office/2019/extlst" xmlns:r="http://schemas.openxmlformats.org/officeDocument/2006/relationships" xmlns:m="http://schemas.openxmlformats.org/officeDocument/2006/math" xmlns:v="urn:schemas-microsoft-com:vml" xmlns:wp14="http://schemas.microsoft.com/office/word/2010/wordprocessingDrawing" xmlns:wp="http://schemas.openxmlformats.org/drawingml/2006/wordprocessingDrawing" xmlns:w10="urn:schemas-microsoft-com:office:word" xmlns:w="http://schemas.openxmlformats.org/wordprocessingml/2006/main" xmlns:w14="http://schemas.microsoft.com/office/word/2010/wordml" xmlns:w15="http://schemas.microsoft.com/office/word/2012/wordml" xmlns:w16cex="http://schemas.microsoft.com/office/word/2018/wordml/cex" xmlns:w16cid="http://schemas.microsoft.com/office/word/2016/wordml/cid" xmlns:w16="http://schemas.microsoft.com/office/word/2018/wordml" xmlns:w16sdtdh="http://schemas.microsoft.com/office/word/2020/wordml/sdtdatahash" xmlns:w16se="http://schemas.microsoft.com/office/word/2015/wordml/symex" xmlns:wpg="http://schemas.microsoft.com/office/word/2010/wordprocessingGroup" xmlns:wpi="http://schemas.microsoft.com/office/word/2010/wordprocessingInk" xmlns:wne="http://schemas.microsoft.com/office/word/2006/wordml" xmlns:wps="http://schemas.microsoft.com/office/word/2010/wordprocessingShape" mc:Ignorable="w14 w15 w16se w16cid w16 w16cex w16sdtdh cr wp14">
   <w16cex:commentExtensible w16cex:durableId="284AEBD3" w16cex:dateUtc="2023-07-01T16:15:00Z"/>
-  <w16cex:commentExtensible w16cex:durableId="0C639236" w16cex:dateUtc="2023-10-11T21:18:00Z"/>
-  <w16cex:commentExtensible w16cex:durableId="564A48F9" w16cex:dateUtc="2023-10-11T21:25:00Z"/>
+  <w16cex:commentExtensible w16cex:durableId="284C129B" w16cex:dateUtc="2023-07-02T13:13:00Z"/>
+  <w16cex:commentExtensible w16cex:durableId="284C12AA" w16cex:dateUtc="2023-07-02T13:13:00Z"/>
   <w16cex:commentExtensible w16cex:durableId="2866859B" w16cex:dateUtc="2023-07-22T14:43:00Z"/>
-  <w16cex:commentExtensible w16cex:durableId="72CAC8DB" w16cex:dateUtc="2023-10-11T21:28:00Z"/>
   <w16cex:commentExtensible w16cex:durableId="286686D6" w16cex:dateUtc="2023-07-22T14:48:00Z"/>
   <w16cex:commentExtensible w16cex:durableId="2866875B" w16cex:dateUtc="2023-07-22T14:50:00Z"/>
-  <w16cex:commentExtensible w16cex:durableId="10E4019A" w16cex:dateUtc="2023-10-11T21:29:00Z"/>
   <w16cex:commentExtensible w16cex:durableId="78C6F302" w16cex:dateUtc="2023-10-11T17:29:00Z"/>
   <w16cex:commentExtensible w16cex:durableId="28668B8A" w16cex:dateUtc="2023-07-22T15:08:00Z"/>
+  <w16cex:commentExtensible w16cex:durableId="5D6B594B" w16cex:dateUtc="2023-10-18T19:44:00Z"/>
   <w16cex:commentExtensible w16cex:durableId="286E559A" w16cex:dateUtc="2023-07-28T12:56:00Z"/>
+  <w16cex:commentExtensible w16cex:durableId="62179708" w16cex:dateUtc="2023-10-18T19:50:00Z"/>
   <w16cex:commentExtensible w16cex:durableId="287A2072" w16cex:dateUtc="2023-08-06T11:36:00Z"/>
   <w16cex:commentExtensible w16cex:durableId="287F7147" w16cex:dateUtc="2023-08-10T12:23:00Z"/>
+  <w16cex:commentExtensible w16cex:durableId="5130F12C" w16cex:dateUtc="2023-10-18T19:55:00Z"/>
   <w16cex:commentExtensible w16cex:durableId="586726C7" w16cex:dateUtc="2023-10-11T20:56:00Z"/>
   <w16cex:commentExtensible w16cex:durableId="7ECB3B8B" w16cex:dateUtc="2023-10-11T20:56:00Z"/>
 </w16cex:commentsExtensible>
@@ -12322,18 +14116,19 @@
 <file path=word/commentsIds.xml><?xml version="1.0" encoding="utf-8"?>
 <w16cid:commentsIds xmlns:wpc="http://schemas.microsoft.com/office/word/2010/wordprocessingCanvas" xmlns:cx="http://schemas.microsoft.com/office/drawing/2014/chartex" xmlns:cx1="http://schemas.microsoft.com/office/drawing/2015/9/8/chartex" xmlns:cx2="http://schemas.microsoft.com/office/drawing/2015/10/21/chartex" xmlns:cx3="http://schemas.microsoft.com/office/drawing/2016/5/9/chartex" xmlns:cx4="http://schemas.microsoft.com/office/drawing/2016/5/10/chartex" xmlns:cx5="http://schemas.microsoft.com/office/drawing/2016/5/11/chartex" xmlns:cx6="http://schemas.microsoft.com/office/drawing/2016/5/12/chartex" xmlns:cx7="http://schemas.microsoft.com/office/drawing/2016/5/13/chartex" xmlns:cx8="http://schemas.microsoft.com/office/drawing/2016/5/14/chartex" xmlns:mc="http://schemas.openxmlformats.org/markup-compatibility/2006" xmlns:aink="http://schemas.microsoft.com/office/drawing/2016/ink" xmlns:am3d="http://schemas.microsoft.com/office/drawing/2017/model3d" xmlns:o="urn:schemas-microsoft-com:office:office" xmlns:oel="http://schemas.microsoft.com/office/2019/extlst" xmlns:r="http://schemas.openxmlformats.org/officeDocument/2006/relationships" xmlns:m="http://schemas.openxmlformats.org/officeDocument/2006/math" xmlns:v="urn:schemas-microsoft-com:vml" xmlns:wp14="http://schemas.microsoft.com/office/word/2010/wordprocessingDrawing" xmlns:wp="http://schemas.openxmlformats.org/drawingml/2006/wordprocessingDrawing" xmlns:w10="urn:schemas-microsoft-com:office:word" xmlns:w="http://schemas.openxmlformats.org/wordprocessingml/2006/main" xmlns:w14="http://schemas.microsoft.com/office/word/2010/wordml" xmlns:w15="http://schemas.microsoft.com/office/word/2012/wordml" xmlns:w16cex="http://schemas.microsoft.com/office/word/2018/wordml/cex" xmlns:w16cid="http://schemas.microsoft.com/office/word/2016/wordml/cid" xmlns:w16="http://schemas.microsoft.com/office/word/2018/wordml" xmlns:w16sdtdh="http://schemas.microsoft.com/office/word/2020/wordml/sdtdatahash" xmlns:w16se="http://schemas.microsoft.com/office/word/2015/wordml/symex" xmlns:wpg="http://schemas.microsoft.com/office/word/2010/wordprocessingGroup" xmlns:wpi="http://schemas.microsoft.com/office/word/2010/wordprocessingInk" xmlns:wne="http://schemas.microsoft.com/office/word/2006/wordml" xmlns:wps="http://schemas.microsoft.com/office/word/2010/wordprocessingShape" mc:Ignorable="w14 w15 w16se w16cid w16 w16cex w16sdtdh wp14">
   <w16cid:commentId w16cid:paraId="168A8243" w16cid:durableId="284AEBD3"/>
-  <w16cid:commentId w16cid:paraId="17DD94FC" w16cid:durableId="0C639236"/>
-  <w16cid:commentId w16cid:paraId="7437D802" w16cid:durableId="564A48F9"/>
+  <w16cid:commentId w16cid:paraId="0A3DF4CD" w16cid:durableId="284C129B"/>
+  <w16cid:commentId w16cid:paraId="518D4994" w16cid:durableId="284C12AA"/>
   <w16cid:commentId w16cid:paraId="4E230426" w16cid:durableId="2866859B"/>
-  <w16cid:commentId w16cid:paraId="15DB98D8" w16cid:durableId="72CAC8DB"/>
   <w16cid:commentId w16cid:paraId="72E78148" w16cid:durableId="286686D6"/>
   <w16cid:commentId w16cid:paraId="586F64C3" w16cid:durableId="2866875B"/>
-  <w16cid:commentId w16cid:paraId="02F8EDFF" w16cid:durableId="10E4019A"/>
   <w16cid:commentId w16cid:paraId="5C7EC5CA" w16cid:durableId="78C6F302"/>
   <w16cid:commentId w16cid:paraId="66D1EB44" w16cid:durableId="28668B8A"/>
+  <w16cid:commentId w16cid:paraId="7822980F" w16cid:durableId="5D6B594B"/>
   <w16cid:commentId w16cid:paraId="4B152C72" w16cid:durableId="286E559A"/>
+  <w16cid:commentId w16cid:paraId="6C0EA716" w16cid:durableId="62179708"/>
   <w16cid:commentId w16cid:paraId="37FF46BA" w16cid:durableId="287A2072"/>
   <w16cid:commentId w16cid:paraId="2A0CE78E" w16cid:durableId="287F7147"/>
+  <w16cid:commentId w16cid:paraId="3F18427A" w16cid:durableId="5130F12C"/>
   <w16cid:commentId w16cid:paraId="6FC29022" w16cid:durableId="586726C7"/>
   <w16cid:commentId w16cid:paraId="4E718391" w16cid:durableId="7ECB3B8B"/>
 </w16cid:commentsIds>
